--- a/Лабораторна 3/Лабораторна 3.docx
+++ b/Лабораторна 3/Лабораторна 3.docx
@@ -1347,7 +1347,7 @@
         <w:rPr>
           <w:rFonts w:ascii="Times New Roman" w:hAnsi="Times New Roman" w:cs="Times New Roman"/>
           <w:sz w:val="28"/>
-          <w:lang w:val="uk-UA"/>
+          <w:lang w:val="en-US"/>
         </w:rPr>
       </w:pPr>
       <w:r>
@@ -1553,10 +1553,12 @@
       <w:r>
         <w:rPr>
           <w:rFonts w:ascii="Times New Roman" w:hAnsi="Times New Roman" w:cs="Times New Roman"/>
-          <w:sz w:val="28"/>
-          <w:lang w:val="en-US"/>
-        </w:rPr>
-        <w:t>ᶓ</w:t>
+          <w:b/>
+          <w:bCs/>
+          <w:sz w:val="28"/>
+          <w:lang w:val="en-US"/>
+        </w:rPr>
+        <w:t>accuracy</w:t>
       </w:r>
       <w:r>
         <w:rPr>
@@ -1618,19 +1620,9 @@
           <w:i/>
           <w:iCs/>
           <w:sz w:val="28"/>
-          <w:lang w:val="uk-UA"/>
+          <w:lang w:val="en-US"/>
         </w:rPr>
         <w:t>.</w:t>
-      </w:r>
-      <w:r>
-        <w:rPr>
-          <w:rFonts w:ascii="Times New Roman" w:hAnsi="Times New Roman" w:cs="Times New Roman"/>
-          <w:i/>
-          <w:iCs/>
-          <w:sz w:val="28"/>
-          <w:lang w:val="uk-UA"/>
-        </w:rPr>
-        <w:t xml:space="preserve"> </w:t>
       </w:r>
     </w:p>
     <w:p>
@@ -1896,7 +1888,7 @@
       </w:tr>
       <w:tr>
         <w:trPr>
-          <w:trHeight w:val="778"/>
+          <w:trHeight w:val="860"/>
         </w:trPr>
         <w:tc>
           <w:tcPr>
@@ -1917,15 +1909,7 @@
                 <w:sz w:val="28"/>
                 <w:lang w:val="uk-UA"/>
               </w:rPr>
-              <w:t xml:space="preserve">Значення </w:t>
-            </w:r>
-            <w:r>
-              <w:rPr>
-                <w:rFonts w:ascii="Times New Roman" w:hAnsi="Times New Roman" w:cs="Times New Roman"/>
-                <w:sz w:val="28"/>
-                <w:lang w:val="uk-UA"/>
-              </w:rPr>
-              <w:t>константи</w:t>
+              <w:t>Передостанній член ряду</w:t>
             </w:r>
           </w:p>
         </w:tc>
@@ -1961,21 +1945,17 @@
             <w:pPr>
               <w:rPr>
                 <w:rFonts w:ascii="Times New Roman" w:hAnsi="Times New Roman" w:cs="Times New Roman"/>
-                <w:i/>
-                <w:iCs/>
-                <w:sz w:val="28"/>
-                <w:lang w:val="uk-UA"/>
-              </w:rPr>
-            </w:pPr>
-            <w:r>
-              <w:rPr>
-                <w:rFonts w:ascii="Times New Roman" w:hAnsi="Times New Roman" w:cs="Times New Roman"/>
-                <w:i/>
-                <w:iCs/>
-                <w:sz w:val="28"/>
-                <w:lang w:val="uk-UA"/>
-              </w:rPr>
-              <w:t>е</w:t>
+                <w:sz w:val="28"/>
+                <w:lang w:val="en-US"/>
+              </w:rPr>
+            </w:pPr>
+            <w:r>
+              <w:rPr>
+                <w:rFonts w:ascii="Times New Roman" w:hAnsi="Times New Roman" w:cs="Times New Roman"/>
+                <w:sz w:val="28"/>
+                <w:lang w:val="en-US"/>
+              </w:rPr>
+              <w:t>previous</w:t>
             </w:r>
           </w:p>
         </w:tc>
@@ -1998,7 +1978,104 @@
                 <w:sz w:val="28"/>
                 <w:lang w:val="uk-UA"/>
               </w:rPr>
-              <w:t>Кінцеве значення</w:t>
+              <w:t>Проміжне значення</w:t>
+            </w:r>
+          </w:p>
+        </w:tc>
+      </w:tr>
+      <w:tr>
+        <w:trPr>
+          <w:trHeight w:val="860"/>
+        </w:trPr>
+        <w:tc>
+          <w:tcPr>
+            <w:tcW w:w="3227" w:type="dxa"/>
+            <w:vAlign w:val="center"/>
+          </w:tcPr>
+          <w:p>
+            <w:pPr>
+              <w:rPr>
+                <w:rFonts w:ascii="Times New Roman" w:hAnsi="Times New Roman" w:cs="Times New Roman"/>
+                <w:sz w:val="28"/>
+                <w:lang w:val="uk-UA"/>
+              </w:rPr>
+            </w:pPr>
+            <w:r>
+              <w:rPr>
+                <w:rFonts w:ascii="Times New Roman" w:hAnsi="Times New Roman" w:cs="Times New Roman"/>
+                <w:sz w:val="28"/>
+                <w:lang w:val="uk-UA"/>
+              </w:rPr>
+              <w:t>Поточний член ряду</w:t>
+            </w:r>
+          </w:p>
+        </w:tc>
+        <w:tc>
+          <w:tcPr>
+            <w:tcW w:w="1558" w:type="dxa"/>
+            <w:vAlign w:val="center"/>
+          </w:tcPr>
+          <w:p>
+            <w:pPr>
+              <w:rPr>
+                <w:rFonts w:ascii="Times New Roman" w:hAnsi="Times New Roman" w:cs="Times New Roman"/>
+                <w:sz w:val="28"/>
+                <w:lang w:val="uk-UA"/>
+              </w:rPr>
+            </w:pPr>
+            <w:r>
+              <w:rPr>
+                <w:rFonts w:ascii="Times New Roman" w:hAnsi="Times New Roman" w:cs="Times New Roman"/>
+                <w:sz w:val="28"/>
+                <w:lang w:val="uk-UA"/>
+              </w:rPr>
+              <w:t>Дійсний</w:t>
+            </w:r>
+          </w:p>
+        </w:tc>
+        <w:tc>
+          <w:tcPr>
+            <w:tcW w:w="2393" w:type="dxa"/>
+            <w:vAlign w:val="center"/>
+          </w:tcPr>
+          <w:p>
+            <w:pPr>
+              <w:rPr>
+                <w:rFonts w:ascii="Times New Roman" w:hAnsi="Times New Roman" w:cs="Times New Roman"/>
+                <w:sz w:val="28"/>
+                <w:lang w:val="en-US"/>
+              </w:rPr>
+            </w:pPr>
+            <w:r>
+              <w:rPr>
+                <w:rFonts w:ascii="Times New Roman" w:hAnsi="Times New Roman" w:cs="Times New Roman"/>
+                <w:sz w:val="28"/>
+                <w:lang w:val="en-US"/>
+              </w:rPr>
+              <w:t>current</w:t>
+            </w:r>
+          </w:p>
+        </w:tc>
+        <w:tc>
+          <w:tcPr>
+            <w:tcW w:w="2393" w:type="dxa"/>
+            <w:vAlign w:val="center"/>
+          </w:tcPr>
+          <w:p>
+            <w:pPr>
+              <w:rPr>
+                <w:rFonts w:ascii="Times New Roman" w:hAnsi="Times New Roman" w:cs="Times New Roman"/>
+                <w:sz w:val="28"/>
+                <w:lang w:val="uk-UA"/>
+              </w:rPr>
+            </w:pPr>
+            <w:r>
+              <w:rPr>
+                <w:rFonts w:ascii="Times New Roman" w:hAnsi="Times New Roman" w:cs="Times New Roman"/>
+                <w:sz w:val="28"/>
+                <w:lang w:val="uk-UA"/>
+              </w:rPr>
+              <w:t>Проміжне значення</w:t>
             </w:r>
           </w:p>
         </w:tc>
@@ -2123,7 +2200,8 @@
                 <w:sz w:val="28"/>
                 <w:lang w:val="uk-UA"/>
               </w:rPr>
-              <w:t>Ітераційна змінна</w:t>
+              <w:lastRenderedPageBreak/>
+              <w:t>Значення константи</w:t>
             </w:r>
           </w:p>
         </w:tc>
@@ -2146,7 +2224,7 @@
                 <w:sz w:val="28"/>
                 <w:lang w:val="uk-UA"/>
               </w:rPr>
-              <w:t>Цілий</w:t>
+              <w:t>Дійсний</w:t>
             </w:r>
           </w:p>
         </w:tc>
@@ -2159,13 +2237,200 @@
             <w:pPr>
               <w:rPr>
                 <w:rFonts w:ascii="Times New Roman" w:hAnsi="Times New Roman" w:cs="Times New Roman"/>
+                <w:sz w:val="28"/>
+                <w:lang w:val="en-US"/>
+              </w:rPr>
+            </w:pPr>
+            <w:r>
+              <w:rPr>
+                <w:rFonts w:ascii="Times New Roman" w:hAnsi="Times New Roman" w:cs="Times New Roman"/>
                 <w:i/>
                 <w:iCs/>
                 <w:sz w:val="28"/>
                 <w:lang w:val="uk-UA"/>
               </w:rPr>
-            </w:pPr>
-            <w:r>
+              <w:t>е</w:t>
+            </w:r>
+          </w:p>
+        </w:tc>
+        <w:tc>
+          <w:tcPr>
+            <w:tcW w:w="2393" w:type="dxa"/>
+            <w:vAlign w:val="center"/>
+          </w:tcPr>
+          <w:p>
+            <w:pPr>
+              <w:rPr>
+                <w:rFonts w:ascii="Times New Roman" w:hAnsi="Times New Roman" w:cs="Times New Roman"/>
+                <w:sz w:val="28"/>
+                <w:lang w:val="uk-UA"/>
+              </w:rPr>
+            </w:pPr>
+            <w:r>
+              <w:rPr>
+                <w:rFonts w:ascii="Times New Roman" w:hAnsi="Times New Roman" w:cs="Times New Roman"/>
+                <w:sz w:val="28"/>
+                <w:lang w:val="uk-UA"/>
+              </w:rPr>
+              <w:t>Кінцеве значення</w:t>
+            </w:r>
+          </w:p>
+        </w:tc>
+      </w:tr>
+      <w:tr>
+        <w:trPr>
+          <w:trHeight w:val="778"/>
+        </w:trPr>
+        <w:tc>
+          <w:tcPr>
+            <w:tcW w:w="3227" w:type="dxa"/>
+            <w:vAlign w:val="center"/>
+          </w:tcPr>
+          <w:p>
+            <w:pPr>
+              <w:rPr>
+                <w:rFonts w:ascii="Times New Roman" w:hAnsi="Times New Roman" w:cs="Times New Roman"/>
+                <w:sz w:val="28"/>
+                <w:lang w:val="uk-UA"/>
+              </w:rPr>
+            </w:pPr>
+            <w:r>
+              <w:rPr>
+                <w:rFonts w:ascii="Times New Roman" w:hAnsi="Times New Roman" w:cs="Times New Roman"/>
+                <w:sz w:val="28"/>
+                <w:lang w:val="uk-UA"/>
+              </w:rPr>
+              <w:t>Значення факторіалу</w:t>
+            </w:r>
+          </w:p>
+        </w:tc>
+        <w:tc>
+          <w:tcPr>
+            <w:tcW w:w="1558" w:type="dxa"/>
+            <w:vAlign w:val="center"/>
+          </w:tcPr>
+          <w:p>
+            <w:pPr>
+              <w:rPr>
+                <w:rFonts w:ascii="Times New Roman" w:hAnsi="Times New Roman" w:cs="Times New Roman"/>
+                <w:sz w:val="28"/>
+                <w:lang w:val="uk-UA"/>
+              </w:rPr>
+            </w:pPr>
+            <w:r>
+              <w:rPr>
+                <w:rFonts w:ascii="Times New Roman" w:hAnsi="Times New Roman" w:cs="Times New Roman"/>
+                <w:sz w:val="28"/>
+                <w:lang w:val="uk-UA"/>
+              </w:rPr>
+              <w:t>Цілий</w:t>
+            </w:r>
+          </w:p>
+        </w:tc>
+        <w:tc>
+          <w:tcPr>
+            <w:tcW w:w="2393" w:type="dxa"/>
+            <w:vAlign w:val="center"/>
+          </w:tcPr>
+          <w:p>
+            <w:pPr>
+              <w:rPr>
+                <w:rFonts w:ascii="Times New Roman" w:hAnsi="Times New Roman" w:cs="Times New Roman"/>
+                <w:sz w:val="28"/>
+                <w:lang w:val="uk-UA"/>
+              </w:rPr>
+            </w:pPr>
+            <w:r>
+              <w:rPr>
+                <w:rFonts w:ascii="Times New Roman" w:hAnsi="Times New Roman" w:cs="Times New Roman"/>
+                <w:sz w:val="28"/>
+                <w:lang w:val="en-US"/>
+              </w:rPr>
+              <w:t>fact</w:t>
+            </w:r>
+          </w:p>
+        </w:tc>
+        <w:tc>
+          <w:tcPr>
+            <w:tcW w:w="2393" w:type="dxa"/>
+            <w:vAlign w:val="center"/>
+          </w:tcPr>
+          <w:p>
+            <w:pPr>
+              <w:rPr>
+                <w:rFonts w:ascii="Times New Roman" w:hAnsi="Times New Roman" w:cs="Times New Roman"/>
+                <w:sz w:val="28"/>
+                <w:lang w:val="uk-UA"/>
+              </w:rPr>
+            </w:pPr>
+            <w:r>
+              <w:rPr>
+                <w:rFonts w:ascii="Times New Roman" w:hAnsi="Times New Roman" w:cs="Times New Roman"/>
+                <w:sz w:val="28"/>
+                <w:lang w:val="uk-UA"/>
+              </w:rPr>
+              <w:t>Проміжне значення</w:t>
+            </w:r>
+          </w:p>
+        </w:tc>
+      </w:tr>
+      <w:tr>
+        <w:trPr>
+          <w:trHeight w:val="778"/>
+        </w:trPr>
+        <w:tc>
+          <w:tcPr>
+            <w:tcW w:w="3227" w:type="dxa"/>
+            <w:vAlign w:val="center"/>
+          </w:tcPr>
+          <w:p>
+            <w:pPr>
+              <w:rPr>
+                <w:rFonts w:ascii="Times New Roman" w:hAnsi="Times New Roman" w:cs="Times New Roman"/>
+                <w:sz w:val="28"/>
+                <w:lang w:val="uk-UA"/>
+              </w:rPr>
+            </w:pPr>
+            <w:r>
+              <w:rPr>
+                <w:rFonts w:ascii="Times New Roman" w:hAnsi="Times New Roman" w:cs="Times New Roman"/>
+                <w:sz w:val="28"/>
+                <w:lang w:val="uk-UA"/>
+              </w:rPr>
+              <w:t>Ітераційна змінна</w:t>
+            </w:r>
+          </w:p>
+        </w:tc>
+        <w:tc>
+          <w:tcPr>
+            <w:tcW w:w="1558" w:type="dxa"/>
+            <w:vAlign w:val="center"/>
+          </w:tcPr>
+          <w:p>
+            <w:pPr>
+              <w:rPr>
+                <w:rFonts w:ascii="Times New Roman" w:hAnsi="Times New Roman" w:cs="Times New Roman"/>
+                <w:sz w:val="28"/>
+                <w:lang w:val="uk-UA"/>
+              </w:rPr>
+            </w:pPr>
+            <w:r>
+              <w:rPr>
+                <w:rFonts w:ascii="Times New Roman" w:hAnsi="Times New Roman" w:cs="Times New Roman"/>
+                <w:sz w:val="28"/>
+                <w:lang w:val="uk-UA"/>
+              </w:rPr>
+              <w:t>Цілий</w:t>
+            </w:r>
+          </w:p>
+        </w:tc>
+        <w:tc>
+          <w:tcPr>
+            <w:tcW w:w="2393" w:type="dxa"/>
+            <w:vAlign w:val="center"/>
+          </w:tcPr>
+          <w:p>
+            <w:pPr>
               <w:rPr>
                 <w:rFonts w:ascii="Times New Roman" w:hAnsi="Times New Roman" w:cs="Times New Roman"/>
                 <w:i/>
@@ -2173,6 +2438,15 @@
                 <w:sz w:val="28"/>
                 <w:lang w:val="uk-UA"/>
               </w:rPr>
+            </w:pPr>
+            <w:r>
+              <w:rPr>
+                <w:rFonts w:ascii="Times New Roman" w:hAnsi="Times New Roman" w:cs="Times New Roman"/>
+                <w:i/>
+                <w:iCs/>
+                <w:sz w:val="28"/>
+                <w:lang w:val="uk-UA"/>
+              </w:rPr>
               <w:t>і</w:t>
             </w:r>
           </w:p>
@@ -2218,16 +2492,15 @@
         <w:rPr>
           <w:rFonts w:ascii="Times New Roman" w:hAnsi="Times New Roman" w:cs="Times New Roman"/>
           <w:sz w:val="28"/>
-          <w:lang w:val="uk-UA"/>
-        </w:rPr>
-      </w:pPr>
-      <w:r>
-        <w:rPr>
-          <w:rFonts w:ascii="Times New Roman" w:hAnsi="Times New Roman" w:cs="Times New Roman"/>
-          <w:sz w:val="28"/>
-          <w:lang w:val="uk-UA"/>
-        </w:rPr>
-        <w:lastRenderedPageBreak/>
+          <w:lang w:val="en-US"/>
+        </w:rPr>
+      </w:pPr>
+      <w:r>
+        <w:rPr>
+          <w:rFonts w:ascii="Times New Roman" w:hAnsi="Times New Roman" w:cs="Times New Roman"/>
+          <w:sz w:val="28"/>
+          <w:lang w:val="uk-UA"/>
+        </w:rPr>
         <w:t>1</w:t>
       </w:r>
       <w:r>
@@ -2244,7 +2517,15 @@
           <w:sz w:val="28"/>
           <w:lang w:val="uk-UA"/>
         </w:rPr>
-        <w:t xml:space="preserve">Значення </w:t>
+        <w:t xml:space="preserve">Для факторіалу числа будемо користуватися </w:t>
+      </w:r>
+      <w:r>
+        <w:rPr>
+          <w:rFonts w:ascii="Times New Roman" w:hAnsi="Times New Roman" w:cs="Times New Roman"/>
+          <w:sz w:val="28"/>
+          <w:lang w:val="uk-UA"/>
+        </w:rPr>
+        <w:t xml:space="preserve">змінною </w:t>
       </w:r>
       <w:r>
         <w:rPr>
@@ -2254,7 +2535,15 @@
           <w:sz w:val="28"/>
           <w:lang w:val="en-US"/>
         </w:rPr>
-        <w:t>difference</w:t>
+        <w:t>fact</w:t>
+      </w:r>
+      <w:r>
+        <w:rPr>
+          <w:rFonts w:ascii="Times New Roman" w:hAnsi="Times New Roman" w:cs="Times New Roman"/>
+          <w:sz w:val="28"/>
+          <w:lang w:val="uk-UA"/>
+        </w:rPr>
+        <w:t xml:space="preserve">, яка буде обчислюватися кожну ітерацію за формулою </w:t>
       </w:r>
       <w:r>
         <w:rPr>
@@ -2264,15 +2553,25 @@
           <w:sz w:val="28"/>
           <w:lang w:val="en-US"/>
         </w:rPr>
+        <w:t>fact</w:t>
+      </w:r>
+      <w:r>
+        <w:rPr>
+          <w:rFonts w:ascii="Times New Roman" w:hAnsi="Times New Roman" w:cs="Times New Roman"/>
+          <w:b/>
+          <w:bCs/>
+          <w:sz w:val="28"/>
+          <w:lang w:val="en-US"/>
+        </w:rPr>
         <w:t xml:space="preserve"> </w:t>
       </w:r>
       <w:r>
         <w:rPr>
           <w:rFonts w:ascii="Times New Roman" w:hAnsi="Times New Roman" w:cs="Times New Roman"/>
           <w:sz w:val="28"/>
-          <w:lang w:val="uk-UA"/>
-        </w:rPr>
-        <w:t>визначаємо за</w:t>
+          <w:lang w:val="en-US"/>
+        </w:rPr>
+        <w:t>:=</w:t>
       </w:r>
       <w:r>
         <w:rPr>
@@ -2285,165 +2584,20 @@
       <w:r>
         <w:rPr>
           <w:rFonts w:ascii="Times New Roman" w:hAnsi="Times New Roman" w:cs="Times New Roman"/>
-          <w:sz w:val="28"/>
-          <w:lang w:val="uk-UA"/>
-        </w:rPr>
-        <w:t>формулою</w:t>
-      </w:r>
-      <w:r>
-        <w:rPr>
-          <w:rFonts w:ascii="Times New Roman" w:hAnsi="Times New Roman" w:cs="Times New Roman"/>
-          <w:sz w:val="28"/>
-          <w:lang w:val="en-US"/>
-        </w:rPr>
-        <w:t xml:space="preserve"> </w:t>
-      </w:r>
-      <w:bookmarkStart w:id="0" w:name="_Hlk84460210"/>
-      <w:r>
-        <w:rPr>
-          <w:rFonts w:ascii="Times New Roman" w:hAnsi="Times New Roman" w:cs="Times New Roman"/>
-          <w:sz w:val="28"/>
-          <w:lang w:val="en-US"/>
-        </w:rPr>
-        <w:t>Abs(</w:t>
-      </w:r>
-      <m:oMath>
-        <m:f>
-          <m:fPr>
-            <m:ctrlPr>
-              <w:rPr>
-                <w:rFonts w:ascii="Cambria Math" w:hAnsi="Cambria Math" w:cs="Times New Roman"/>
-                <w:i/>
-                <w:sz w:val="28"/>
-                <w:lang w:val="uk-UA"/>
-              </w:rPr>
-            </m:ctrlPr>
-          </m:fPr>
-          <m:num>
-            <m:r>
-              <w:rPr>
-                <w:rFonts w:ascii="Cambria Math" w:hAnsi="Cambria Math" w:cs="Times New Roman"/>
-                <w:sz w:val="28"/>
-                <w:lang w:val="uk-UA"/>
-              </w:rPr>
-              <m:t>1</m:t>
-            </m:r>
-          </m:num>
-          <m:den>
-            <m:r>
-              <w:rPr>
-                <w:rFonts w:ascii="Cambria Math" w:hAnsi="Cambria Math" w:cs="Times New Roman"/>
-                <w:sz w:val="28"/>
-                <w:lang w:val="uk-UA"/>
-              </w:rPr>
-              <m:t>fact</m:t>
-            </m:r>
-            <m:d>
-              <m:dPr>
-                <m:ctrlPr>
-                  <w:rPr>
-                    <w:rFonts w:ascii="Cambria Math" w:hAnsi="Cambria Math" w:cs="Times New Roman"/>
-                    <w:i/>
-                    <w:sz w:val="28"/>
-                    <w:lang w:val="uk-UA"/>
-                  </w:rPr>
-                </m:ctrlPr>
-              </m:dPr>
-              <m:e>
-                <m:r>
-                  <w:rPr>
-                    <w:rFonts w:ascii="Cambria Math" w:hAnsi="Cambria Math" w:cs="Times New Roman"/>
-                    <w:sz w:val="28"/>
-                    <w:lang w:val="uk-UA"/>
-                  </w:rPr>
-                  <m:t>i+1</m:t>
-                </m:r>
-              </m:e>
-            </m:d>
-          </m:den>
-        </m:f>
-        <m:r>
-          <w:rPr>
-            <w:rFonts w:ascii="Cambria Math" w:hAnsi="Cambria Math" w:cs="Times New Roman"/>
-            <w:sz w:val="28"/>
-            <w:lang w:val="uk-UA"/>
-          </w:rPr>
-          <m:t xml:space="preserve">- </m:t>
-        </m:r>
-        <m:f>
-          <m:fPr>
-            <m:ctrlPr>
-              <w:rPr>
-                <w:rFonts w:ascii="Cambria Math" w:hAnsi="Cambria Math" w:cs="Times New Roman"/>
-                <w:i/>
-                <w:sz w:val="28"/>
-                <w:lang w:val="uk-UA"/>
-              </w:rPr>
-            </m:ctrlPr>
-          </m:fPr>
-          <m:num>
-            <m:r>
-              <w:rPr>
-                <w:rFonts w:ascii="Cambria Math" w:hAnsi="Cambria Math" w:cs="Times New Roman"/>
-                <w:sz w:val="28"/>
-                <w:lang w:val="uk-UA"/>
-              </w:rPr>
-              <m:t>1</m:t>
-            </m:r>
-          </m:num>
-          <m:den>
-            <m:r>
-              <w:rPr>
-                <w:rFonts w:ascii="Cambria Math" w:hAnsi="Cambria Math" w:cs="Times New Roman"/>
-                <w:sz w:val="28"/>
-                <w:lang w:val="uk-UA"/>
-              </w:rPr>
-              <m:t>fact(</m:t>
-            </m:r>
-            <m:r>
-              <w:rPr>
-                <w:rFonts w:ascii="Cambria Math" w:hAnsi="Cambria Math" w:cs="Times New Roman"/>
-                <w:sz w:val="28"/>
-                <w:lang w:val="uk-UA"/>
-              </w:rPr>
-              <m:t>i</m:t>
-            </m:r>
-            <m:r>
-              <w:rPr>
-                <w:rFonts w:ascii="Cambria Math" w:hAnsi="Cambria Math" w:cs="Times New Roman"/>
-                <w:sz w:val="28"/>
-                <w:lang w:val="uk-UA"/>
-              </w:rPr>
-              <m:t>)</m:t>
-            </m:r>
-          </m:den>
-        </m:f>
-        <m:r>
-          <w:rPr>
-            <w:rFonts w:ascii="Cambria Math" w:hAnsi="Cambria Math" w:cs="Times New Roman"/>
-            <w:sz w:val="28"/>
-            <w:lang w:val="uk-UA"/>
-          </w:rPr>
-          <m:t>)</m:t>
-        </m:r>
-      </m:oMath>
-      <w:bookmarkEnd w:id="0"/>
-      <w:r>
-        <w:rPr>
-          <w:rFonts w:ascii="Times New Roman" w:hAnsi="Times New Roman" w:cs="Times New Roman"/>
-          <w:sz w:val="28"/>
-          <w:lang w:val="uk-UA"/>
-        </w:rPr>
-        <w:br/>
-        <w:t xml:space="preserve">2. </w:t>
-      </w:r>
-      <w:r>
-        <w:rPr>
-          <w:rFonts w:ascii="Times New Roman" w:hAnsi="Times New Roman" w:cs="Times New Roman"/>
-          <w:sz w:val="28"/>
-          <w:lang w:val="uk-UA"/>
-        </w:rPr>
-        <w:t xml:space="preserve">Значення константи </w:t>
+          <w:b/>
+          <w:bCs/>
+          <w:sz w:val="28"/>
+          <w:lang w:val="en-US"/>
+        </w:rPr>
+        <w:t>fact</w:t>
+      </w:r>
+      <w:r>
+        <w:rPr>
+          <w:rFonts w:ascii="Times New Roman" w:hAnsi="Times New Roman" w:cs="Times New Roman"/>
+          <w:sz w:val="28"/>
+          <w:lang w:val="en-US"/>
+        </w:rPr>
+        <w:t xml:space="preserve"> * </w:t>
       </w:r>
       <w:r>
         <w:rPr>
@@ -2455,7 +2609,314 @@
           <w:sz w:val="28"/>
           <w:lang w:val="en-US"/>
         </w:rPr>
-        <w:t>e</w:t>
+        <w:t>i</w:t>
+      </w:r>
+      <w:r>
+        <w:rPr>
+          <w:rFonts w:ascii="Times New Roman" w:hAnsi="Times New Roman" w:cs="Times New Roman"/>
+          <w:sz w:val="28"/>
+          <w:lang w:val="uk-UA"/>
+        </w:rPr>
+        <w:t>.</w:t>
+      </w:r>
+      <w:r>
+        <w:rPr>
+          <w:rFonts w:ascii="Times New Roman" w:hAnsi="Times New Roman" w:cs="Times New Roman"/>
+          <w:sz w:val="28"/>
+          <w:lang w:val="en-US"/>
+        </w:rPr>
+        <w:br/>
+      </w:r>
+      <w:r>
+        <w:rPr>
+          <w:rFonts w:ascii="Times New Roman" w:hAnsi="Times New Roman" w:cs="Times New Roman"/>
+          <w:sz w:val="28"/>
+          <w:lang w:val="uk-UA"/>
+        </w:rPr>
+        <w:t xml:space="preserve">2. </w:t>
+      </w:r>
+      <w:r>
+        <w:rPr>
+          <w:rFonts w:ascii="Times New Roman" w:hAnsi="Times New Roman" w:cs="Times New Roman"/>
+          <w:sz w:val="28"/>
+          <w:lang w:val="uk-UA"/>
+        </w:rPr>
+        <w:t>Поточний член ряду (</w:t>
+      </w:r>
+      <w:r>
+        <w:rPr>
+          <w:rFonts w:ascii="Times New Roman" w:hAnsi="Times New Roman" w:cs="Times New Roman"/>
+          <w:b/>
+          <w:bCs/>
+          <w:sz w:val="28"/>
+          <w:lang w:val="en-US"/>
+        </w:rPr>
+        <w:t>current</w:t>
+      </w:r>
+      <w:r>
+        <w:rPr>
+          <w:rFonts w:ascii="Times New Roman" w:hAnsi="Times New Roman" w:cs="Times New Roman"/>
+          <w:sz w:val="28"/>
+          <w:lang w:val="uk-UA"/>
+        </w:rPr>
+        <w:t>) визначається за формулою 1</w:t>
+      </w:r>
+      <w:r>
+        <w:rPr>
+          <w:rFonts w:ascii="Times New Roman" w:hAnsi="Times New Roman" w:cs="Times New Roman"/>
+          <w:sz w:val="28"/>
+          <w:lang w:val="en-US"/>
+        </w:rPr>
+        <w:t xml:space="preserve"> / </w:t>
+      </w:r>
+      <w:r>
+        <w:rPr>
+          <w:rFonts w:ascii="Times New Roman" w:hAnsi="Times New Roman" w:cs="Times New Roman"/>
+          <w:b/>
+          <w:bCs/>
+          <w:sz w:val="28"/>
+          <w:lang w:val="en-US"/>
+        </w:rPr>
+        <w:t>fact</w:t>
+      </w:r>
+      <w:r>
+        <w:rPr>
+          <w:rFonts w:ascii="Times New Roman" w:hAnsi="Times New Roman" w:cs="Times New Roman"/>
+          <w:sz w:val="28"/>
+          <w:lang w:val="en-US"/>
+        </w:rPr>
+        <w:br/>
+        <w:t xml:space="preserve">3. </w:t>
+      </w:r>
+      <w:r>
+        <w:rPr>
+          <w:rFonts w:ascii="Times New Roman" w:hAnsi="Times New Roman" w:cs="Times New Roman"/>
+          <w:sz w:val="28"/>
+          <w:lang w:val="uk-UA"/>
+        </w:rPr>
+        <w:t>Передостанній (</w:t>
+      </w:r>
+      <w:r>
+        <w:rPr>
+          <w:rFonts w:ascii="Times New Roman" w:hAnsi="Times New Roman" w:cs="Times New Roman"/>
+          <w:b/>
+          <w:bCs/>
+          <w:sz w:val="28"/>
+          <w:lang w:val="en-US"/>
+        </w:rPr>
+        <w:t>previous</w:t>
+      </w:r>
+      <w:r>
+        <w:rPr>
+          <w:rFonts w:ascii="Times New Roman" w:hAnsi="Times New Roman" w:cs="Times New Roman"/>
+          <w:sz w:val="28"/>
+          <w:lang w:val="uk-UA"/>
+        </w:rPr>
+        <w:t>)</w:t>
+      </w:r>
+      <w:r>
+        <w:rPr>
+          <w:rFonts w:ascii="Times New Roman" w:hAnsi="Times New Roman" w:cs="Times New Roman"/>
+          <w:sz w:val="28"/>
+          <w:lang w:val="en-US"/>
+        </w:rPr>
+        <w:t xml:space="preserve"> </w:t>
+      </w:r>
+      <w:r>
+        <w:rPr>
+          <w:rFonts w:ascii="Times New Roman" w:hAnsi="Times New Roman" w:cs="Times New Roman"/>
+          <w:sz w:val="28"/>
+          <w:lang w:val="uk-UA"/>
+        </w:rPr>
+        <w:t>член буде переприсвоюватися під час виконання циклу</w:t>
+      </w:r>
+      <w:r>
+        <w:rPr>
+          <w:rFonts w:ascii="Times New Roman" w:hAnsi="Times New Roman" w:cs="Times New Roman"/>
+          <w:sz w:val="28"/>
+          <w:lang w:val="en-US"/>
+        </w:rPr>
+        <w:t xml:space="preserve"> </w:t>
+      </w:r>
+      <w:r>
+        <w:rPr>
+          <w:rFonts w:ascii="Times New Roman" w:hAnsi="Times New Roman" w:cs="Times New Roman"/>
+          <w:b/>
+          <w:bCs/>
+          <w:sz w:val="28"/>
+          <w:lang w:val="en-US"/>
+        </w:rPr>
+        <w:t>previous</w:t>
+      </w:r>
+      <w:r>
+        <w:rPr>
+          <w:rFonts w:ascii="Times New Roman" w:hAnsi="Times New Roman" w:cs="Times New Roman"/>
+          <w:sz w:val="28"/>
+          <w:lang w:val="en-US"/>
+        </w:rPr>
+        <w:t xml:space="preserve"> := </w:t>
+      </w:r>
+      <w:r>
+        <w:rPr>
+          <w:rFonts w:ascii="Times New Roman" w:hAnsi="Times New Roman" w:cs="Times New Roman"/>
+          <w:b/>
+          <w:bCs/>
+          <w:sz w:val="28"/>
+          <w:lang w:val="en-US"/>
+        </w:rPr>
+        <w:t>current</w:t>
+      </w:r>
+      <w:r>
+        <w:rPr>
+          <w:rFonts w:ascii="Times New Roman" w:hAnsi="Times New Roman" w:cs="Times New Roman"/>
+          <w:sz w:val="28"/>
+          <w:lang w:val="uk-UA"/>
+        </w:rPr>
+        <w:br/>
+      </w:r>
+      <w:r>
+        <w:rPr>
+          <w:rFonts w:ascii="Times New Roman" w:hAnsi="Times New Roman" w:cs="Times New Roman"/>
+          <w:sz w:val="28"/>
+          <w:lang w:val="en-US"/>
+        </w:rPr>
+        <w:t>4</w:t>
+      </w:r>
+      <w:r>
+        <w:rPr>
+          <w:rFonts w:ascii="Times New Roman" w:hAnsi="Times New Roman" w:cs="Times New Roman"/>
+          <w:sz w:val="28"/>
+          <w:lang w:val="uk-UA"/>
+        </w:rPr>
+        <w:t xml:space="preserve">. Значення </w:t>
+      </w:r>
+      <w:r>
+        <w:rPr>
+          <w:rFonts w:ascii="Times New Roman" w:hAnsi="Times New Roman" w:cs="Times New Roman"/>
+          <w:b/>
+          <w:bCs/>
+          <w:sz w:val="28"/>
+          <w:lang w:val="en-US"/>
+        </w:rPr>
+        <w:t>difference</w:t>
+      </w:r>
+      <w:r>
+        <w:rPr>
+          <w:rFonts w:ascii="Times New Roman" w:hAnsi="Times New Roman" w:cs="Times New Roman"/>
+          <w:b/>
+          <w:bCs/>
+          <w:sz w:val="28"/>
+          <w:lang w:val="en-US"/>
+        </w:rPr>
+        <w:t xml:space="preserve"> </w:t>
+      </w:r>
+      <w:r>
+        <w:rPr>
+          <w:rFonts w:ascii="Times New Roman" w:hAnsi="Times New Roman" w:cs="Times New Roman"/>
+          <w:sz w:val="28"/>
+          <w:lang w:val="uk-UA"/>
+        </w:rPr>
+        <w:t>визначаємо за</w:t>
+      </w:r>
+      <w:r>
+        <w:rPr>
+          <w:rFonts w:ascii="Times New Roman" w:hAnsi="Times New Roman" w:cs="Times New Roman"/>
+          <w:sz w:val="28"/>
+          <w:lang w:val="en-US"/>
+        </w:rPr>
+        <w:t xml:space="preserve"> </w:t>
+      </w:r>
+      <w:r>
+        <w:rPr>
+          <w:rFonts w:ascii="Times New Roman" w:hAnsi="Times New Roman" w:cs="Times New Roman"/>
+          <w:sz w:val="28"/>
+          <w:lang w:val="uk-UA"/>
+        </w:rPr>
+        <w:t>формулою</w:t>
+      </w:r>
+      <w:r>
+        <w:rPr>
+          <w:rFonts w:ascii="Times New Roman" w:hAnsi="Times New Roman" w:cs="Times New Roman"/>
+          <w:sz w:val="28"/>
+          <w:lang w:val="uk-UA"/>
+        </w:rPr>
+        <w:t xml:space="preserve"> </w:t>
+      </w:r>
+      <w:r>
+        <w:rPr>
+          <w:rFonts w:ascii="Times New Roman" w:hAnsi="Times New Roman" w:cs="Times New Roman"/>
+          <w:sz w:val="28"/>
+          <w:lang w:val="en-US"/>
+        </w:rPr>
+        <w:t xml:space="preserve">Abs( </w:t>
+      </w:r>
+      <w:r>
+        <w:rPr>
+          <w:rFonts w:ascii="Times New Roman" w:hAnsi="Times New Roman" w:cs="Times New Roman"/>
+          <w:b/>
+          <w:bCs/>
+          <w:sz w:val="28"/>
+          <w:lang w:val="en-US"/>
+        </w:rPr>
+        <w:t>current</w:t>
+      </w:r>
+      <w:r>
+        <w:rPr>
+          <w:rFonts w:ascii="Times New Roman" w:hAnsi="Times New Roman" w:cs="Times New Roman"/>
+          <w:sz w:val="28"/>
+          <w:lang w:val="en-US"/>
+        </w:rPr>
+        <w:t xml:space="preserve"> - </w:t>
+      </w:r>
+      <w:r>
+        <w:rPr>
+          <w:rFonts w:ascii="Times New Roman" w:hAnsi="Times New Roman" w:cs="Times New Roman"/>
+          <w:b/>
+          <w:bCs/>
+          <w:sz w:val="28"/>
+          <w:lang w:val="en-US"/>
+        </w:rPr>
+        <w:t>previous</w:t>
+      </w:r>
+      <w:r>
+        <w:rPr>
+          <w:rFonts w:ascii="Times New Roman" w:hAnsi="Times New Roman" w:cs="Times New Roman"/>
+          <w:sz w:val="28"/>
+          <w:lang w:val="en-US"/>
+        </w:rPr>
+        <w:t xml:space="preserve"> </w:t>
+      </w:r>
+      <w:r>
+        <w:rPr>
+          <w:rFonts w:ascii="Times New Roman" w:hAnsi="Times New Roman" w:cs="Times New Roman"/>
+          <w:sz w:val="28"/>
+          <w:lang w:val="en-US"/>
+        </w:rPr>
+        <w:t>)</w:t>
+      </w:r>
+      <w:r>
+        <w:rPr>
+          <w:rFonts w:ascii="Times New Roman" w:hAnsi="Times New Roman" w:cs="Times New Roman"/>
+          <w:sz w:val="28"/>
+          <w:lang w:val="uk-UA"/>
+        </w:rPr>
+        <w:br/>
+      </w:r>
+      <w:r>
+        <w:rPr>
+          <w:rFonts w:ascii="Times New Roman" w:hAnsi="Times New Roman" w:cs="Times New Roman"/>
+          <w:sz w:val="28"/>
+          <w:lang w:val="en-US"/>
+        </w:rPr>
+        <w:t>5</w:t>
+      </w:r>
+      <w:r>
+        <w:rPr>
+          <w:rFonts w:ascii="Times New Roman" w:hAnsi="Times New Roman" w:cs="Times New Roman"/>
+          <w:sz w:val="28"/>
+          <w:lang w:val="uk-UA"/>
+        </w:rPr>
+        <w:t xml:space="preserve">. Значення константи </w:t>
       </w:r>
       <w:r>
         <w:rPr>
@@ -2465,307 +2926,9 @@
           <w:i/>
           <w:iCs/>
           <w:sz w:val="28"/>
-          <w:lang w:val="uk-UA"/>
-        </w:rPr>
-        <w:t xml:space="preserve"> </w:t>
-      </w:r>
-      <w:r>
-        <w:rPr>
-          <w:rFonts w:ascii="Times New Roman" w:hAnsi="Times New Roman" w:cs="Times New Roman"/>
-          <w:sz w:val="28"/>
-          <w:lang w:val="uk-UA"/>
-        </w:rPr>
-        <w:t xml:space="preserve">визначаємо за формулою </w:t>
-      </w:r>
-      <w:r>
-        <w:rPr>
-          <w:rFonts w:ascii="Times New Roman" w:hAnsi="Times New Roman" w:cs="Times New Roman"/>
-          <w:i/>
-          <w:iCs/>
-          <w:sz w:val="28"/>
-          <w:lang w:val="uk-UA"/>
+          <w:lang w:val="en-US"/>
         </w:rPr>
         <w:t>e</w:t>
-      </w:r>
-      <w:r>
-        <w:rPr>
-          <w:rFonts w:ascii="Times New Roman" w:hAnsi="Times New Roman" w:cs="Times New Roman"/>
-          <w:sz w:val="28"/>
-          <w:lang w:val="uk-UA"/>
-        </w:rPr>
-        <w:t xml:space="preserve"> + </w:t>
-      </w:r>
-      <m:oMath>
-        <m:f>
-          <m:fPr>
-            <m:ctrlPr>
-              <w:rPr>
-                <w:rFonts w:ascii="Cambria Math" w:hAnsi="Cambria Math" w:cs="Times New Roman"/>
-                <w:i/>
-                <w:sz w:val="28"/>
-                <w:lang w:val="uk-UA"/>
-              </w:rPr>
-            </m:ctrlPr>
-          </m:fPr>
-          <m:num>
-            <m:r>
-              <w:rPr>
-                <w:rFonts w:ascii="Cambria Math" w:hAnsi="Cambria Math" w:cs="Times New Roman"/>
-                <w:sz w:val="28"/>
-                <w:lang w:val="uk-UA"/>
-              </w:rPr>
-              <m:t>1</m:t>
-            </m:r>
-          </m:num>
-          <m:den>
-            <m:r>
-              <w:rPr>
-                <w:rFonts w:ascii="Cambria Math" w:hAnsi="Cambria Math" w:cs="Times New Roman"/>
-                <w:sz w:val="28"/>
-                <w:lang w:val="uk-UA"/>
-              </w:rPr>
-              <m:t>fact(</m:t>
-            </m:r>
-            <m:r>
-              <w:rPr>
-                <w:rFonts w:ascii="Cambria Math" w:hAnsi="Cambria Math" w:cs="Times New Roman"/>
-                <w:sz w:val="28"/>
-                <w:lang w:val="uk-UA"/>
-              </w:rPr>
-              <m:t>i</m:t>
-            </m:r>
-            <m:r>
-              <w:rPr>
-                <w:rFonts w:ascii="Cambria Math" w:hAnsi="Cambria Math" w:cs="Times New Roman"/>
-                <w:sz w:val="28"/>
-                <w:lang w:val="uk-UA"/>
-              </w:rPr>
-              <m:t>)</m:t>
-            </m:r>
-          </m:den>
-        </m:f>
-      </m:oMath>
-    </w:p>
-    <w:p>
-      <w:pPr>
-        <w:rPr>
-          <w:rFonts w:ascii="Times New Roman" w:hAnsi="Times New Roman" w:cs="Times New Roman"/>
-          <w:sz w:val="28"/>
-          <w:lang w:val="uk-UA"/>
-        </w:rPr>
-      </w:pPr>
-      <w:r>
-        <w:rPr>
-          <w:rFonts w:ascii="Times New Roman" w:hAnsi="Times New Roman" w:cs="Times New Roman"/>
-          <w:sz w:val="28"/>
-          <w:lang w:val="uk-UA"/>
-        </w:rPr>
-        <w:t>Для знаходження факторіалу числа будемо користуватися функцією fact.</w:t>
-      </w:r>
-    </w:p>
-    <w:p>
-      <w:pPr>
-        <w:rPr>
-          <w:rFonts w:ascii="Times New Roman" w:hAnsi="Times New Roman" w:cs="Times New Roman"/>
-          <w:sz w:val="28"/>
-          <w:lang w:val="uk-UA"/>
-        </w:rPr>
-      </w:pPr>
-      <w:r>
-        <w:rPr>
-          <w:rFonts w:ascii="Times New Roman" w:hAnsi="Times New Roman" w:cs="Times New Roman"/>
-          <w:sz w:val="28"/>
-          <w:lang w:val="uk-UA"/>
-        </w:rPr>
-        <w:t>Для знаходження модуля числа будемо використовувати функцію abs.</w:t>
-      </w:r>
-    </w:p>
-    <w:p>
-      <w:pPr>
-        <w:rPr>
-          <w:rFonts w:ascii="Times New Roman" w:hAnsi="Times New Roman" w:cs="Times New Roman"/>
-          <w:sz w:val="28"/>
-          <w:lang w:val="uk-UA"/>
-        </w:rPr>
-      </w:pPr>
-    </w:p>
-    <w:p>
-      <w:pPr>
-        <w:rPr>
-          <w:rFonts w:ascii="Times New Roman" w:hAnsi="Times New Roman" w:cs="Times New Roman"/>
-          <w:b/>
-          <w:sz w:val="32"/>
-          <w:lang w:val="uk-UA"/>
-        </w:rPr>
-      </w:pPr>
-      <w:r>
-        <w:rPr>
-          <w:rFonts w:ascii="Times New Roman" w:hAnsi="Times New Roman" w:cs="Times New Roman"/>
-          <w:b/>
-          <w:sz w:val="32"/>
-          <w:lang w:val="uk-UA"/>
-        </w:rPr>
-        <w:t>Розв’язання</w:t>
-      </w:r>
-    </w:p>
-    <w:p>
-      <w:pPr>
-        <w:ind w:firstLine="708"/>
-        <w:rPr>
-          <w:rFonts w:ascii="Times New Roman" w:hAnsi="Times New Roman" w:cs="Times New Roman"/>
-          <w:sz w:val="28"/>
-          <w:lang w:val="uk-UA"/>
-        </w:rPr>
-      </w:pPr>
-      <w:r>
-        <w:rPr>
-          <w:rFonts w:ascii="Times New Roman" w:hAnsi="Times New Roman" w:cs="Times New Roman"/>
-          <w:sz w:val="28"/>
-          <w:lang w:val="uk-UA"/>
-        </w:rPr>
-        <w:t xml:space="preserve">Програмні специфікації запишемо у псевдокоді та графічній формі у вигляді блок-схеми. </w:t>
-      </w:r>
-    </w:p>
-    <w:p>
-      <w:pPr>
-        <w:rPr>
-          <w:rFonts w:ascii="Times New Roman" w:hAnsi="Times New Roman" w:cs="Times New Roman"/>
-          <w:i/>
-          <w:iCs/>
-          <w:sz w:val="28"/>
-          <w:lang w:val="uk-UA"/>
-        </w:rPr>
-      </w:pPr>
-      <w:r>
-        <w:rPr>
-          <w:rFonts w:ascii="Times New Roman" w:hAnsi="Times New Roman" w:cs="Times New Roman"/>
-          <w:i/>
-          <w:iCs/>
-          <w:sz w:val="28"/>
-          <w:lang w:val="uk-UA"/>
-        </w:rPr>
-        <w:t>Крок 1</w:t>
-      </w:r>
-      <w:r>
-        <w:rPr>
-          <w:rFonts w:ascii="Times New Roman" w:hAnsi="Times New Roman" w:cs="Times New Roman"/>
-          <w:sz w:val="28"/>
-          <w:lang w:val="uk-UA"/>
-        </w:rPr>
-        <w:t>. Визначаємо основні дії</w:t>
-      </w:r>
-      <w:r>
-        <w:rPr>
-          <w:rFonts w:ascii="Times New Roman" w:hAnsi="Times New Roman" w:cs="Times New Roman"/>
-          <w:sz w:val="28"/>
-          <w:lang w:val="uk-UA"/>
-        </w:rPr>
-        <w:br/>
-      </w:r>
-      <w:r>
-        <w:rPr>
-          <w:rFonts w:ascii="Times New Roman" w:hAnsi="Times New Roman" w:cs="Times New Roman"/>
-          <w:i/>
-          <w:iCs/>
-          <w:sz w:val="28"/>
-          <w:lang w:val="uk-UA"/>
-        </w:rPr>
-        <w:t>Крок 2.</w:t>
-      </w:r>
-      <w:r>
-        <w:rPr>
-          <w:rFonts w:ascii="Times New Roman" w:hAnsi="Times New Roman" w:cs="Times New Roman"/>
-          <w:sz w:val="28"/>
-          <w:lang w:val="uk-UA"/>
-        </w:rPr>
-        <w:t xml:space="preserve"> </w:t>
-      </w:r>
-      <w:r>
-        <w:rPr>
-          <w:rFonts w:ascii="Times New Roman" w:hAnsi="Times New Roman" w:cs="Times New Roman"/>
-          <w:sz w:val="28"/>
-          <w:lang w:val="uk-UA"/>
-        </w:rPr>
-        <w:t>Вводимо данні та декларуємо змінні</w:t>
-      </w:r>
-      <w:r>
-        <w:rPr>
-          <w:rFonts w:ascii="Times New Roman" w:hAnsi="Times New Roman" w:cs="Times New Roman"/>
-          <w:sz w:val="28"/>
-          <w:lang w:val="uk-UA"/>
-        </w:rPr>
-        <w:tab/>
-      </w:r>
-      <w:r>
-        <w:rPr>
-          <w:rFonts w:ascii="Times New Roman" w:hAnsi="Times New Roman" w:cs="Times New Roman"/>
-          <w:sz w:val="28"/>
-          <w:lang w:val="uk-UA"/>
-        </w:rPr>
-        <w:br/>
-      </w:r>
-      <w:r>
-        <w:rPr>
-          <w:rFonts w:ascii="Times New Roman" w:hAnsi="Times New Roman" w:cs="Times New Roman"/>
-          <w:i/>
-          <w:iCs/>
-          <w:sz w:val="28"/>
-          <w:lang w:val="uk-UA"/>
-        </w:rPr>
-        <w:t>Крок 3</w:t>
-      </w:r>
-      <w:r>
-        <w:rPr>
-          <w:rFonts w:ascii="Times New Roman" w:hAnsi="Times New Roman" w:cs="Times New Roman"/>
-          <w:sz w:val="28"/>
-          <w:lang w:val="uk-UA"/>
-        </w:rPr>
-        <w:t xml:space="preserve">. </w:t>
-      </w:r>
-      <w:r>
-        <w:rPr>
-          <w:rFonts w:ascii="Times New Roman" w:hAnsi="Times New Roman" w:cs="Times New Roman"/>
-          <w:sz w:val="28"/>
-          <w:lang w:val="uk-UA"/>
-        </w:rPr>
-        <w:t xml:space="preserve">Деталізуємо дію знаходження </w:t>
-      </w:r>
-      <w:r>
-        <w:rPr>
-          <w:rFonts w:ascii="Times New Roman" w:hAnsi="Times New Roman" w:cs="Times New Roman"/>
-          <w:b/>
-          <w:bCs/>
-          <w:sz w:val="28"/>
-          <w:lang w:val="en-US"/>
-        </w:rPr>
-        <w:t>difference</w:t>
-      </w:r>
-      <w:r>
-        <w:rPr>
-          <w:rFonts w:ascii="Times New Roman" w:hAnsi="Times New Roman" w:cs="Times New Roman"/>
-          <w:i/>
-          <w:iCs/>
-          <w:sz w:val="28"/>
-          <w:lang w:val="uk-UA"/>
-        </w:rPr>
-        <w:br/>
-        <w:t xml:space="preserve">Крок 4. </w:t>
-      </w:r>
-      <w:r>
-        <w:rPr>
-          <w:rFonts w:ascii="Times New Roman" w:hAnsi="Times New Roman" w:cs="Times New Roman"/>
-          <w:sz w:val="28"/>
-          <w:lang w:val="uk-UA"/>
-        </w:rPr>
-        <w:t>Деталізуємо ді</w:t>
-      </w:r>
-      <w:r>
-        <w:rPr>
-          <w:rFonts w:ascii="Times New Roman" w:hAnsi="Times New Roman" w:cs="Times New Roman"/>
-          <w:sz w:val="28"/>
-          <w:lang w:val="uk-UA"/>
-        </w:rPr>
-        <w:t xml:space="preserve">ю знаходження константи </w:t>
       </w:r>
       <w:r>
         <w:rPr>
@@ -2777,8 +2940,139 @@
           <w:sz w:val="28"/>
           <w:lang w:val="uk-UA"/>
         </w:rPr>
-        <w:t>е</w:t>
-      </w:r>
+        <w:t xml:space="preserve"> </w:t>
+      </w:r>
+      <w:r>
+        <w:rPr>
+          <w:rFonts w:ascii="Times New Roman" w:hAnsi="Times New Roman" w:cs="Times New Roman"/>
+          <w:sz w:val="28"/>
+          <w:lang w:val="uk-UA"/>
+        </w:rPr>
+        <w:t>визначаємо за формулою</w:t>
+      </w:r>
+      <w:r>
+        <w:rPr>
+          <w:rFonts w:ascii="Times New Roman" w:hAnsi="Times New Roman" w:cs="Times New Roman"/>
+          <w:sz w:val="28"/>
+          <w:lang w:val="en-US"/>
+        </w:rPr>
+        <w:t xml:space="preserve"> </w:t>
+      </w:r>
+      <w:r>
+        <w:rPr>
+          <w:rFonts w:ascii="Times New Roman" w:hAnsi="Times New Roman" w:cs="Times New Roman"/>
+          <w:b/>
+          <w:bCs/>
+          <w:i/>
+          <w:iCs/>
+          <w:sz w:val="28"/>
+          <w:lang w:val="en-US"/>
+        </w:rPr>
+        <w:t>e</w:t>
+      </w:r>
+      <w:r>
+        <w:rPr>
+          <w:rFonts w:ascii="Times New Roman" w:hAnsi="Times New Roman" w:cs="Times New Roman"/>
+          <w:sz w:val="28"/>
+          <w:lang w:val="en-US"/>
+        </w:rPr>
+        <w:t xml:space="preserve"> :</w:t>
+      </w:r>
+      <w:r>
+        <w:rPr>
+          <w:rFonts w:ascii="Times New Roman" w:hAnsi="Times New Roman" w:cs="Times New Roman"/>
+          <w:sz w:val="28"/>
+          <w:lang w:val="en-US"/>
+        </w:rPr>
+        <w:t>=</w:t>
+      </w:r>
+      <w:r>
+        <w:rPr>
+          <w:rFonts w:ascii="Times New Roman" w:hAnsi="Times New Roman" w:cs="Times New Roman"/>
+          <w:sz w:val="28"/>
+          <w:lang w:val="en-US"/>
+        </w:rPr>
+        <w:t xml:space="preserve"> </w:t>
+      </w:r>
+      <w:r>
+        <w:rPr>
+          <w:rFonts w:ascii="Times New Roman" w:hAnsi="Times New Roman" w:cs="Times New Roman"/>
+          <w:b/>
+          <w:bCs/>
+          <w:i/>
+          <w:iCs/>
+          <w:sz w:val="28"/>
+          <w:lang w:val="en-US"/>
+        </w:rPr>
+        <w:t>e</w:t>
+      </w:r>
+      <w:r>
+        <w:rPr>
+          <w:rFonts w:ascii="Times New Roman" w:hAnsi="Times New Roman" w:cs="Times New Roman"/>
+          <w:sz w:val="28"/>
+          <w:lang w:val="en-US"/>
+        </w:rPr>
+        <w:t xml:space="preserve"> + </w:t>
+      </w:r>
+      <w:r>
+        <w:rPr>
+          <w:rFonts w:ascii="Times New Roman" w:hAnsi="Times New Roman" w:cs="Times New Roman"/>
+          <w:b/>
+          <w:bCs/>
+          <w:sz w:val="28"/>
+          <w:lang w:val="en-US"/>
+        </w:rPr>
+        <w:t>current</w:t>
+      </w:r>
+      <w:r>
+        <w:rPr>
+          <w:rFonts w:ascii="Times New Roman" w:hAnsi="Times New Roman" w:cs="Times New Roman"/>
+          <w:sz w:val="28"/>
+          <w:lang w:val="uk-UA"/>
+        </w:rPr>
+        <w:br/>
+      </w:r>
+      <w:r>
+        <w:rPr>
+          <w:rFonts w:ascii="Times New Roman" w:hAnsi="Times New Roman" w:cs="Times New Roman"/>
+          <w:sz w:val="28"/>
+          <w:lang w:val="en-US"/>
+        </w:rPr>
+        <w:t xml:space="preserve">6. </w:t>
+      </w:r>
+      <w:r>
+        <w:rPr>
+          <w:rFonts w:ascii="Times New Roman" w:hAnsi="Times New Roman" w:cs="Times New Roman"/>
+          <w:sz w:val="28"/>
+          <w:lang w:val="uk-UA"/>
+        </w:rPr>
+        <w:t xml:space="preserve">Для знаходження модуля числа будемо використовувати функцію </w:t>
+      </w:r>
+      <w:r>
+        <w:rPr>
+          <w:rFonts w:ascii="Times New Roman" w:hAnsi="Times New Roman" w:cs="Times New Roman"/>
+          <w:sz w:val="28"/>
+          <w:lang w:val="en-US"/>
+        </w:rPr>
+        <w:t>Abs()</w:t>
+      </w:r>
+      <w:r>
+        <w:rPr>
+          <w:rFonts w:ascii="Times New Roman" w:hAnsi="Times New Roman" w:cs="Times New Roman"/>
+          <w:sz w:val="28"/>
+          <w:lang w:val="uk-UA"/>
+        </w:rPr>
+        <w:t>.</w:t>
+      </w:r>
+    </w:p>
+    <w:p>
+      <w:pPr>
+        <w:rPr>
+          <w:rFonts w:ascii="Times New Roman" w:hAnsi="Times New Roman" w:cs="Times New Roman"/>
+          <w:sz w:val="28"/>
+          <w:lang w:val="uk-UA"/>
+        </w:rPr>
+      </w:pPr>
     </w:p>
     <w:p>
       <w:pPr>
@@ -2796,18 +3090,211 @@
           <w:sz w:val="32"/>
           <w:lang w:val="uk-UA"/>
         </w:rPr>
+        <w:t>Розв’язання</w:t>
+      </w:r>
+    </w:p>
+    <w:p>
+      <w:pPr>
+        <w:ind w:firstLine="708"/>
+        <w:rPr>
+          <w:rFonts w:ascii="Times New Roman" w:hAnsi="Times New Roman" w:cs="Times New Roman"/>
+          <w:sz w:val="28"/>
+          <w:lang w:val="uk-UA"/>
+        </w:rPr>
+      </w:pPr>
+      <w:r>
+        <w:rPr>
+          <w:rFonts w:ascii="Times New Roman" w:hAnsi="Times New Roman" w:cs="Times New Roman"/>
+          <w:sz w:val="28"/>
+          <w:lang w:val="uk-UA"/>
+        </w:rPr>
+        <w:t xml:space="preserve">Програмні специфікації </w:t>
+      </w:r>
+      <w:r>
+        <w:rPr>
+          <w:rFonts w:ascii="Times New Roman" w:hAnsi="Times New Roman" w:cs="Times New Roman"/>
+          <w:sz w:val="28"/>
+          <w:lang w:val="uk-UA"/>
+        </w:rPr>
+        <w:t>запишемо</w:t>
+      </w:r>
+      <w:r>
+        <w:rPr>
+          <w:rFonts w:ascii="Times New Roman" w:hAnsi="Times New Roman" w:cs="Times New Roman"/>
+          <w:sz w:val="28"/>
+          <w:lang w:val="uk-UA"/>
+        </w:rPr>
+        <w:t xml:space="preserve"> у псевдокоді та графічній формі у вигляді блок-схеми. </w:t>
+      </w:r>
+    </w:p>
+    <w:p>
+      <w:pPr>
+        <w:rPr>
+          <w:rFonts w:ascii="Times New Roman" w:hAnsi="Times New Roman" w:cs="Times New Roman"/>
+          <w:i/>
+          <w:iCs/>
+          <w:sz w:val="28"/>
+          <w:lang w:val="uk-UA"/>
+        </w:rPr>
+      </w:pPr>
+      <w:r>
+        <w:rPr>
+          <w:rFonts w:ascii="Times New Roman" w:hAnsi="Times New Roman" w:cs="Times New Roman"/>
+          <w:i/>
+          <w:iCs/>
+          <w:sz w:val="28"/>
+          <w:lang w:val="uk-UA"/>
+        </w:rPr>
+        <w:t>Крок 1</w:t>
+      </w:r>
+      <w:r>
+        <w:rPr>
+          <w:rFonts w:ascii="Times New Roman" w:hAnsi="Times New Roman" w:cs="Times New Roman"/>
+          <w:sz w:val="28"/>
+          <w:lang w:val="uk-UA"/>
+        </w:rPr>
+        <w:t>. Визначаємо основні дії</w:t>
+      </w:r>
+      <w:r>
+        <w:rPr>
+          <w:rFonts w:ascii="Times New Roman" w:hAnsi="Times New Roman" w:cs="Times New Roman"/>
+          <w:sz w:val="28"/>
+          <w:lang w:val="uk-UA"/>
+        </w:rPr>
+        <w:br/>
+      </w:r>
+      <w:r>
+        <w:rPr>
+          <w:rFonts w:ascii="Times New Roman" w:hAnsi="Times New Roman" w:cs="Times New Roman"/>
+          <w:i/>
+          <w:iCs/>
+          <w:sz w:val="28"/>
+          <w:lang w:val="uk-UA"/>
+        </w:rPr>
+        <w:t>Крок 2.</w:t>
+      </w:r>
+      <w:r>
+        <w:rPr>
+          <w:rFonts w:ascii="Times New Roman" w:hAnsi="Times New Roman" w:cs="Times New Roman"/>
+          <w:sz w:val="28"/>
+          <w:lang w:val="uk-UA"/>
+        </w:rPr>
+        <w:t xml:space="preserve"> </w:t>
+      </w:r>
+      <w:r>
+        <w:rPr>
+          <w:rFonts w:ascii="Times New Roman" w:hAnsi="Times New Roman" w:cs="Times New Roman"/>
+          <w:sz w:val="28"/>
+          <w:lang w:val="uk-UA"/>
+        </w:rPr>
+        <w:t>Вводимо данні та декларуємо змінні</w:t>
+      </w:r>
+      <w:r>
+        <w:rPr>
+          <w:rFonts w:ascii="Times New Roman" w:hAnsi="Times New Roman" w:cs="Times New Roman"/>
+          <w:sz w:val="28"/>
+          <w:lang w:val="uk-UA"/>
+        </w:rPr>
+        <w:tab/>
+      </w:r>
+      <w:r>
+        <w:rPr>
+          <w:rFonts w:ascii="Times New Roman" w:hAnsi="Times New Roman" w:cs="Times New Roman"/>
+          <w:sz w:val="28"/>
+          <w:lang w:val="uk-UA"/>
+        </w:rPr>
+        <w:br/>
+      </w:r>
+      <w:r>
+        <w:rPr>
+          <w:rFonts w:ascii="Times New Roman" w:hAnsi="Times New Roman" w:cs="Times New Roman"/>
+          <w:i/>
+          <w:iCs/>
+          <w:sz w:val="28"/>
+          <w:lang w:val="uk-UA"/>
+        </w:rPr>
+        <w:t>Крок 3</w:t>
+      </w:r>
+      <w:r>
+        <w:rPr>
+          <w:rFonts w:ascii="Times New Roman" w:hAnsi="Times New Roman" w:cs="Times New Roman"/>
+          <w:sz w:val="28"/>
+          <w:lang w:val="uk-UA"/>
+        </w:rPr>
+        <w:t xml:space="preserve">. </w:t>
+      </w:r>
+      <w:r>
+        <w:rPr>
+          <w:rFonts w:ascii="Times New Roman" w:hAnsi="Times New Roman" w:cs="Times New Roman"/>
+          <w:sz w:val="28"/>
+          <w:lang w:val="uk-UA"/>
+        </w:rPr>
+        <w:t xml:space="preserve">Деталізуємо дію знаходження </w:t>
+      </w:r>
+      <w:r>
+        <w:rPr>
+          <w:rFonts w:ascii="Times New Roman" w:hAnsi="Times New Roman" w:cs="Times New Roman"/>
+          <w:b/>
+          <w:bCs/>
+          <w:sz w:val="28"/>
+          <w:lang w:val="en-US"/>
+        </w:rPr>
+        <w:t>difference</w:t>
+      </w:r>
+      <w:r>
+        <w:rPr>
+          <w:rFonts w:ascii="Times New Roman" w:hAnsi="Times New Roman" w:cs="Times New Roman"/>
+          <w:i/>
+          <w:iCs/>
+          <w:sz w:val="28"/>
+          <w:lang w:val="uk-UA"/>
+        </w:rPr>
+        <w:br/>
+        <w:t xml:space="preserve">Крок 4. </w:t>
+      </w:r>
+      <w:r>
+        <w:rPr>
+          <w:rFonts w:ascii="Times New Roman" w:hAnsi="Times New Roman" w:cs="Times New Roman"/>
+          <w:sz w:val="28"/>
+          <w:lang w:val="uk-UA"/>
+        </w:rPr>
+        <w:t>Деталізуємо ді</w:t>
+      </w:r>
+      <w:r>
+        <w:rPr>
+          <w:rFonts w:ascii="Times New Roman" w:hAnsi="Times New Roman" w:cs="Times New Roman"/>
+          <w:sz w:val="28"/>
+          <w:lang w:val="uk-UA"/>
+        </w:rPr>
+        <w:t xml:space="preserve">ю </w:t>
+      </w:r>
+      <w:r>
+        <w:rPr>
+          <w:rFonts w:ascii="Times New Roman" w:hAnsi="Times New Roman" w:cs="Times New Roman"/>
+          <w:sz w:val="28"/>
+          <w:lang w:val="uk-UA"/>
+        </w:rPr>
+        <w:t>ітераційного циклу</w:t>
+      </w:r>
+    </w:p>
+    <w:p>
+      <w:pPr>
+        <w:rPr>
+          <w:rFonts w:ascii="Times New Roman" w:hAnsi="Times New Roman" w:cs="Times New Roman"/>
+          <w:b/>
+          <w:sz w:val="32"/>
+          <w:lang w:val="uk-UA"/>
+        </w:rPr>
+      </w:pPr>
+      <w:r>
+        <w:rPr>
+          <w:rFonts w:ascii="Times New Roman" w:hAnsi="Times New Roman" w:cs="Times New Roman"/>
+          <w:b/>
+          <w:sz w:val="32"/>
+          <w:lang w:val="uk-UA"/>
+        </w:rPr>
         <w:t>Псевдокод</w:t>
       </w:r>
-    </w:p>
-    <w:p>
-      <w:pPr>
-        <w:rPr>
-          <w:rFonts w:ascii="Times New Roman" w:hAnsi="Times New Roman" w:cs="Times New Roman"/>
-          <w:i/>
-          <w:sz w:val="28"/>
-          <w:lang w:val="uk-UA"/>
-        </w:rPr>
-      </w:pPr>
     </w:p>
     <w:p>
       <w:pPr>
@@ -2853,7 +3340,7 @@
         </w:rPr>
         <w:br/>
       </w:r>
-      <w:bookmarkStart w:id="1" w:name="_Hlk84436990"/>
+      <w:bookmarkStart w:id="0" w:name="_Hlk84436990"/>
       <w:r>
         <w:rPr>
           <w:rFonts w:ascii="Times New Roman" w:hAnsi="Times New Roman" w:cs="Times New Roman"/>
@@ -2896,7 +3383,23 @@
           <w:sz w:val="28"/>
           <w:lang w:val="uk-UA"/>
         </w:rPr>
-        <w:t xml:space="preserve">знаходження </w:t>
+        <w:t>знаход</w:t>
+      </w:r>
+      <w:r>
+        <w:rPr>
+          <w:rFonts w:ascii="Times New Roman" w:hAnsi="Times New Roman" w:cs="Times New Roman"/>
+          <w:sz w:val="28"/>
+          <w:lang w:val="uk-UA"/>
+        </w:rPr>
+        <w:t>имо</w:t>
+      </w:r>
+      <w:r>
+        <w:rPr>
+          <w:rFonts w:ascii="Times New Roman" w:hAnsi="Times New Roman" w:cs="Times New Roman"/>
+          <w:sz w:val="28"/>
+          <w:lang w:val="uk-UA"/>
+        </w:rPr>
+        <w:t xml:space="preserve"> </w:t>
       </w:r>
       <w:r>
         <w:rPr>
@@ -2923,15 +3426,31 @@
           <w:sz w:val="28"/>
           <w:lang w:val="uk-UA"/>
         </w:rPr>
-        <w:t>знаходження</w:t>
-      </w:r>
-      <w:r>
-        <w:rPr>
-          <w:rFonts w:ascii="Times New Roman" w:hAnsi="Times New Roman" w:cs="Times New Roman"/>
-          <w:sz w:val="28"/>
-          <w:lang w:val="uk-UA"/>
-        </w:rPr>
-        <w:t xml:space="preserve"> константи </w:t>
+        <w:t xml:space="preserve">деталізація </w:t>
+      </w:r>
+      <w:r>
+        <w:rPr>
+          <w:rFonts w:ascii="Times New Roman" w:hAnsi="Times New Roman" w:cs="Times New Roman"/>
+          <w:sz w:val="28"/>
+          <w:lang w:val="uk-UA"/>
+        </w:rPr>
+        <w:t>дії циклу</w:t>
+      </w:r>
+      <w:r>
+        <w:rPr>
+          <w:rFonts w:ascii="Times New Roman" w:hAnsi="Times New Roman" w:cs="Times New Roman"/>
+          <w:sz w:val="28"/>
+          <w:lang w:val="uk-UA"/>
+        </w:rPr>
+        <w:br/>
+      </w:r>
+      <w:r>
+        <w:rPr>
+          <w:rFonts w:ascii="Times New Roman" w:hAnsi="Times New Roman" w:cs="Times New Roman"/>
+          <w:sz w:val="28"/>
+          <w:lang w:val="uk-UA"/>
+        </w:rPr>
+        <w:t xml:space="preserve">виведення </w:t>
       </w:r>
       <w:r>
         <w:rPr>
@@ -2952,7 +3471,289 @@
           <w:lang w:val="uk-UA"/>
         </w:rPr>
         <w:br/>
-        <w:t xml:space="preserve">виведення </w:t>
+      </w:r>
+      <w:r>
+        <w:rPr>
+          <w:rFonts w:ascii="Times New Roman" w:hAnsi="Times New Roman" w:cs="Times New Roman"/>
+          <w:b/>
+          <w:sz w:val="28"/>
+          <w:lang w:val="uk-UA"/>
+        </w:rPr>
+        <w:t>кінець</w:t>
+      </w:r>
+    </w:p>
+    <w:p>
+      <w:pPr>
+        <w:rPr>
+          <w:rFonts w:ascii="Times New Roman" w:hAnsi="Times New Roman" w:cs="Times New Roman"/>
+          <w:sz w:val="28"/>
+          <w:u w:val="single"/>
+          <w:lang w:val="uk-UA"/>
+        </w:rPr>
+      </w:pPr>
+    </w:p>
+    <w:bookmarkEnd w:id="0"/>
+    <w:p>
+      <w:pPr>
+        <w:rPr>
+          <w:rFonts w:ascii="Times New Roman" w:hAnsi="Times New Roman" w:cs="Times New Roman"/>
+          <w:i/>
+          <w:sz w:val="28"/>
+          <w:lang w:val="uk-UA"/>
+        </w:rPr>
+      </w:pPr>
+    </w:p>
+    <w:p>
+      <w:pPr>
+        <w:rPr>
+          <w:rFonts w:ascii="Times New Roman" w:hAnsi="Times New Roman" w:cs="Times New Roman"/>
+          <w:i/>
+          <w:sz w:val="28"/>
+          <w:lang w:val="uk-UA"/>
+        </w:rPr>
+      </w:pPr>
+    </w:p>
+    <w:p>
+      <w:pPr>
+        <w:rPr>
+          <w:rFonts w:ascii="Times New Roman" w:hAnsi="Times New Roman" w:cs="Times New Roman"/>
+          <w:b/>
+          <w:sz w:val="28"/>
+          <w:lang w:val="uk-UA"/>
+        </w:rPr>
+      </w:pPr>
+      <w:r>
+        <w:rPr>
+          <w:rFonts w:ascii="Times New Roman" w:hAnsi="Times New Roman" w:cs="Times New Roman"/>
+          <w:i/>
+          <w:sz w:val="28"/>
+          <w:lang w:val="uk-UA"/>
+        </w:rPr>
+        <w:t>крок 2</w:t>
+      </w:r>
+      <w:r>
+        <w:rPr>
+          <w:rFonts w:ascii="Times New Roman" w:hAnsi="Times New Roman" w:cs="Times New Roman"/>
+          <w:b/>
+          <w:sz w:val="28"/>
+          <w:lang w:val="uk-UA"/>
+        </w:rPr>
+        <w:br/>
+      </w:r>
+      <w:bookmarkStart w:id="1" w:name="_Hlk84513232"/>
+      <w:r>
+        <w:rPr>
+          <w:rFonts w:ascii="Times New Roman" w:hAnsi="Times New Roman" w:cs="Times New Roman"/>
+          <w:b/>
+          <w:sz w:val="28"/>
+          <w:lang w:val="uk-UA"/>
+        </w:rPr>
+        <w:t>початок</w:t>
+      </w:r>
+      <w:r>
+        <w:rPr>
+          <w:rFonts w:ascii="Times New Roman" w:hAnsi="Times New Roman" w:cs="Times New Roman"/>
+          <w:i/>
+          <w:sz w:val="28"/>
+          <w:lang w:val="uk-UA"/>
+        </w:rPr>
+        <w:br/>
+      </w:r>
+      <w:r>
+        <w:rPr>
+          <w:rFonts w:ascii="Times New Roman" w:hAnsi="Times New Roman" w:cs="Times New Roman"/>
+          <w:sz w:val="28"/>
+          <w:lang w:val="uk-UA"/>
+        </w:rPr>
+        <w:t>в</w:t>
+      </w:r>
+      <w:r>
+        <w:rPr>
+          <w:rFonts w:ascii="Times New Roman" w:hAnsi="Times New Roman" w:cs="Times New Roman"/>
+          <w:sz w:val="28"/>
+          <w:lang w:val="uk-UA"/>
+        </w:rPr>
+        <w:t>ведення</w:t>
+      </w:r>
+      <w:r>
+        <w:rPr>
+          <w:rFonts w:ascii="Times New Roman" w:hAnsi="Times New Roman" w:cs="Times New Roman"/>
+          <w:b/>
+          <w:sz w:val="28"/>
+          <w:lang w:val="uk-UA"/>
+        </w:rPr>
+        <w:t xml:space="preserve"> </w:t>
+      </w:r>
+      <w:r>
+        <w:rPr>
+          <w:rFonts w:ascii="Times New Roman" w:hAnsi="Times New Roman" w:cs="Times New Roman"/>
+          <w:b/>
+          <w:sz w:val="28"/>
+          <w:lang w:val="en-US"/>
+        </w:rPr>
+        <w:t>accuracy</w:t>
+      </w:r>
+      <w:r>
+        <w:rPr>
+          <w:rFonts w:ascii="Times New Roman" w:hAnsi="Times New Roman" w:cs="Times New Roman"/>
+          <w:b/>
+          <w:sz w:val="28"/>
+          <w:lang w:val="uk-UA"/>
+        </w:rPr>
+        <w:br/>
+      </w:r>
+      <w:r>
+        <w:rPr>
+          <w:rFonts w:ascii="Times New Roman" w:hAnsi="Times New Roman" w:cs="Times New Roman"/>
+          <w:bCs/>
+          <w:sz w:val="28"/>
+          <w:lang w:val="en-US"/>
+        </w:rPr>
+        <w:t>e</w:t>
+      </w:r>
+      <w:r>
+        <w:rPr>
+          <w:rFonts w:ascii="Times New Roman" w:hAnsi="Times New Roman" w:cs="Times New Roman"/>
+          <w:bCs/>
+          <w:sz w:val="28"/>
+        </w:rPr>
+        <w:t xml:space="preserve"> := 1</w:t>
+      </w:r>
+      <w:r>
+        <w:rPr>
+          <w:rFonts w:ascii="Times New Roman" w:hAnsi="Times New Roman" w:cs="Times New Roman"/>
+          <w:bCs/>
+          <w:sz w:val="28"/>
+        </w:rPr>
+        <w:br/>
+      </w:r>
+      <w:r>
+        <w:rPr>
+          <w:rFonts w:ascii="Times New Roman" w:hAnsi="Times New Roman" w:cs="Times New Roman"/>
+          <w:bCs/>
+          <w:sz w:val="28"/>
+          <w:lang w:val="en-US"/>
+        </w:rPr>
+        <w:t>i</w:t>
+      </w:r>
+      <w:r>
+        <w:rPr>
+          <w:rFonts w:ascii="Times New Roman" w:hAnsi="Times New Roman" w:cs="Times New Roman"/>
+          <w:bCs/>
+          <w:sz w:val="28"/>
+        </w:rPr>
+        <w:t xml:space="preserve"> := </w:t>
+      </w:r>
+      <w:r>
+        <w:rPr>
+          <w:rFonts w:ascii="Times New Roman" w:hAnsi="Times New Roman" w:cs="Times New Roman"/>
+          <w:bCs/>
+          <w:sz w:val="28"/>
+          <w:lang w:val="uk-UA"/>
+        </w:rPr>
+        <w:t>1</w:t>
+      </w:r>
+      <w:r>
+        <w:rPr>
+          <w:rFonts w:ascii="Times New Roman" w:hAnsi="Times New Roman" w:cs="Times New Roman"/>
+          <w:bCs/>
+          <w:sz w:val="28"/>
+          <w:lang w:val="uk-UA"/>
+        </w:rPr>
+        <w:br/>
+      </w:r>
+      <w:r>
+        <w:rPr>
+          <w:rFonts w:ascii="Times New Roman" w:hAnsi="Times New Roman" w:cs="Times New Roman"/>
+          <w:bCs/>
+          <w:sz w:val="28"/>
+          <w:lang w:val="en-US"/>
+        </w:rPr>
+        <w:t>fact := 1</w:t>
+      </w:r>
+      <w:r>
+        <w:rPr>
+          <w:rFonts w:ascii="Times New Roman" w:hAnsi="Times New Roman" w:cs="Times New Roman"/>
+          <w:bCs/>
+          <w:sz w:val="28"/>
+          <w:lang w:val="en-US"/>
+        </w:rPr>
+        <w:br/>
+        <w:t>previous := 0</w:t>
+      </w:r>
+      <w:r>
+        <w:rPr>
+          <w:rFonts w:ascii="Times New Roman" w:hAnsi="Times New Roman" w:cs="Times New Roman"/>
+          <w:bCs/>
+          <w:sz w:val="28"/>
+          <w:lang w:val="en-US"/>
+        </w:rPr>
+        <w:br/>
+        <w:t>current := 1 / fact</w:t>
+      </w:r>
+      <w:r>
+        <w:rPr>
+          <w:rFonts w:ascii="Times New Roman" w:hAnsi="Times New Roman" w:cs="Times New Roman"/>
+          <w:bCs/>
+          <w:sz w:val="28"/>
+        </w:rPr>
+        <w:br/>
+      </w:r>
+      <w:r>
+        <w:rPr>
+          <w:rFonts w:ascii="Times New Roman" w:hAnsi="Times New Roman" w:cs="Times New Roman"/>
+          <w:sz w:val="28"/>
+          <w:u w:val="single"/>
+          <w:lang w:val="uk-UA"/>
+        </w:rPr>
+        <w:t>знаход</w:t>
+      </w:r>
+      <w:r>
+        <w:rPr>
+          <w:rFonts w:ascii="Times New Roman" w:hAnsi="Times New Roman" w:cs="Times New Roman"/>
+          <w:sz w:val="28"/>
+          <w:u w:val="single"/>
+          <w:lang w:val="uk-UA"/>
+        </w:rPr>
+        <w:t>имо</w:t>
+      </w:r>
+      <w:r>
+        <w:rPr>
+          <w:rFonts w:ascii="Times New Roman" w:hAnsi="Times New Roman" w:cs="Times New Roman"/>
+          <w:sz w:val="28"/>
+          <w:u w:val="single"/>
+          <w:lang w:val="uk-UA"/>
+        </w:rPr>
+        <w:t xml:space="preserve"> </w:t>
+      </w:r>
+      <w:r>
+        <w:rPr>
+          <w:rFonts w:ascii="Times New Roman" w:hAnsi="Times New Roman" w:cs="Times New Roman"/>
+          <w:b/>
+          <w:bCs/>
+          <w:sz w:val="28"/>
+          <w:u w:val="single"/>
+          <w:lang w:val="en-US"/>
+        </w:rPr>
+        <w:t>difference</w:t>
+      </w:r>
+      <w:r>
+        <w:rPr>
+          <w:rFonts w:ascii="Times New Roman" w:hAnsi="Times New Roman" w:cs="Times New Roman"/>
+          <w:b/>
+          <w:sz w:val="28"/>
+          <w:lang w:val="uk-UA"/>
+        </w:rPr>
+        <w:br/>
+      </w:r>
+      <w:bookmarkStart w:id="2" w:name="_Hlk84460305"/>
+      <w:r>
+        <w:rPr>
+          <w:rFonts w:ascii="Times New Roman" w:hAnsi="Times New Roman" w:cs="Times New Roman"/>
+          <w:sz w:val="28"/>
+          <w:lang w:val="uk-UA"/>
+        </w:rPr>
+        <w:t xml:space="preserve">знаходження константи </w:t>
       </w:r>
       <w:r>
         <w:rPr>
@@ -2966,6 +3767,7 @@
         </w:rPr>
         <w:t>е</w:t>
       </w:r>
+      <w:bookmarkEnd w:id="2"/>
       <w:r>
         <w:rPr>
           <w:rFonts w:ascii="Times New Roman" w:hAnsi="Times New Roman" w:cs="Times New Roman"/>
@@ -2977,199 +3779,10 @@
       <w:r>
         <w:rPr>
           <w:rFonts w:ascii="Times New Roman" w:hAnsi="Times New Roman" w:cs="Times New Roman"/>
-          <w:b/>
-          <w:sz w:val="28"/>
-          <w:lang w:val="uk-UA"/>
-        </w:rPr>
-        <w:t>кінець</w:t>
-      </w:r>
-    </w:p>
-    <w:p>
-      <w:pPr>
-        <w:rPr>
-          <w:rFonts w:ascii="Times New Roman" w:hAnsi="Times New Roman" w:cs="Times New Roman"/>
-          <w:b/>
-          <w:sz w:val="28"/>
-          <w:lang w:val="uk-UA"/>
-        </w:rPr>
-      </w:pPr>
-    </w:p>
-    <w:bookmarkEnd w:id="1"/>
-    <w:p>
-      <w:pPr>
-        <w:rPr>
-          <w:rFonts w:ascii="Times New Roman" w:hAnsi="Times New Roman" w:cs="Times New Roman"/>
-          <w:b/>
-          <w:sz w:val="28"/>
-          <w:lang w:val="uk-UA"/>
-        </w:rPr>
-      </w:pPr>
-      <w:r>
-        <w:rPr>
-          <w:rFonts w:ascii="Times New Roman" w:hAnsi="Times New Roman" w:cs="Times New Roman"/>
-          <w:i/>
-          <w:sz w:val="28"/>
-          <w:lang w:val="uk-UA"/>
-        </w:rPr>
-        <w:t>крок 2</w:t>
-      </w:r>
-      <w:r>
-        <w:rPr>
-          <w:rFonts w:ascii="Times New Roman" w:hAnsi="Times New Roman" w:cs="Times New Roman"/>
-          <w:b/>
-          <w:sz w:val="28"/>
-          <w:lang w:val="uk-UA"/>
-        </w:rPr>
-        <w:br/>
-      </w:r>
-      <w:r>
-        <w:rPr>
-          <w:rFonts w:ascii="Times New Roman" w:hAnsi="Times New Roman" w:cs="Times New Roman"/>
-          <w:b/>
-          <w:sz w:val="28"/>
-          <w:lang w:val="uk-UA"/>
-        </w:rPr>
-        <w:t>початок</w:t>
-      </w:r>
-      <w:r>
-        <w:rPr>
-          <w:rFonts w:ascii="Times New Roman" w:hAnsi="Times New Roman" w:cs="Times New Roman"/>
-          <w:i/>
-          <w:sz w:val="28"/>
-          <w:lang w:val="uk-UA"/>
-        </w:rPr>
-        <w:br/>
-      </w:r>
-      <w:r>
-        <w:rPr>
-          <w:rFonts w:ascii="Times New Roman" w:hAnsi="Times New Roman" w:cs="Times New Roman"/>
-          <w:sz w:val="28"/>
-          <w:lang w:val="uk-UA"/>
-        </w:rPr>
-        <w:t>в</w:t>
-      </w:r>
-      <w:r>
-        <w:rPr>
-          <w:rFonts w:ascii="Times New Roman" w:hAnsi="Times New Roman" w:cs="Times New Roman"/>
-          <w:sz w:val="28"/>
-          <w:lang w:val="uk-UA"/>
-        </w:rPr>
-        <w:t>ведення</w:t>
-      </w:r>
-      <w:r>
-        <w:rPr>
-          <w:rFonts w:ascii="Times New Roman" w:hAnsi="Times New Roman" w:cs="Times New Roman"/>
-          <w:b/>
-          <w:sz w:val="28"/>
-          <w:lang w:val="uk-UA"/>
-        </w:rPr>
-        <w:t xml:space="preserve"> </w:t>
-      </w:r>
-      <w:r>
-        <w:rPr>
-          <w:rFonts w:ascii="Times New Roman" w:hAnsi="Times New Roman" w:cs="Times New Roman"/>
-          <w:b/>
-          <w:sz w:val="28"/>
-          <w:lang w:val="en-US"/>
-        </w:rPr>
-        <w:t>accuracy</w:t>
-      </w:r>
-      <w:r>
-        <w:rPr>
-          <w:rFonts w:ascii="Times New Roman" w:hAnsi="Times New Roman" w:cs="Times New Roman"/>
-          <w:b/>
-          <w:sz w:val="28"/>
-          <w:lang w:val="uk-UA"/>
-        </w:rPr>
-        <w:br/>
-      </w:r>
-      <w:r>
-        <w:rPr>
-          <w:rFonts w:ascii="Times New Roman" w:hAnsi="Times New Roman" w:cs="Times New Roman"/>
-          <w:bCs/>
-          <w:sz w:val="28"/>
-          <w:lang w:val="en-US"/>
-        </w:rPr>
-        <w:t>e</w:t>
-      </w:r>
-      <w:r>
-        <w:rPr>
-          <w:rFonts w:ascii="Times New Roman" w:hAnsi="Times New Roman" w:cs="Times New Roman"/>
-          <w:bCs/>
-          <w:sz w:val="28"/>
-        </w:rPr>
-        <w:t xml:space="preserve"> := 1</w:t>
-      </w:r>
-      <w:r>
-        <w:rPr>
-          <w:rFonts w:ascii="Times New Roman" w:hAnsi="Times New Roman" w:cs="Times New Roman"/>
-          <w:bCs/>
-          <w:sz w:val="28"/>
-        </w:rPr>
-        <w:br/>
-      </w:r>
-      <w:r>
-        <w:rPr>
-          <w:rFonts w:ascii="Times New Roman" w:hAnsi="Times New Roman" w:cs="Times New Roman"/>
-          <w:bCs/>
-          <w:sz w:val="28"/>
-          <w:lang w:val="en-US"/>
-        </w:rPr>
-        <w:t>i</w:t>
-      </w:r>
-      <w:r>
-        <w:rPr>
-          <w:rFonts w:ascii="Times New Roman" w:hAnsi="Times New Roman" w:cs="Times New Roman"/>
-          <w:bCs/>
-          <w:sz w:val="28"/>
-        </w:rPr>
-        <w:t xml:space="preserve"> := 0</w:t>
-      </w:r>
-      <w:r>
-        <w:rPr>
-          <w:rFonts w:ascii="Times New Roman" w:hAnsi="Times New Roman" w:cs="Times New Roman"/>
-          <w:bCs/>
-          <w:sz w:val="28"/>
-        </w:rPr>
-        <w:br/>
-      </w:r>
-      <w:r>
-        <w:rPr>
-          <w:rFonts w:ascii="Times New Roman" w:hAnsi="Times New Roman" w:cs="Times New Roman"/>
-          <w:sz w:val="28"/>
-          <w:u w:val="single"/>
-          <w:lang w:val="uk-UA"/>
-        </w:rPr>
-        <w:t xml:space="preserve">знаходження </w:t>
-      </w:r>
-      <w:r>
-        <w:rPr>
-          <w:rFonts w:ascii="Times New Roman" w:hAnsi="Times New Roman" w:cs="Times New Roman"/>
-          <w:b/>
-          <w:bCs/>
-          <w:sz w:val="28"/>
-          <w:u w:val="single"/>
-          <w:lang w:val="en-US"/>
-        </w:rPr>
-        <w:t>difference</w:t>
-      </w:r>
-      <w:r>
-        <w:rPr>
-          <w:rFonts w:ascii="Times New Roman" w:hAnsi="Times New Roman" w:cs="Times New Roman"/>
-          <w:b/>
-          <w:sz w:val="28"/>
-          <w:lang w:val="uk-UA"/>
-        </w:rPr>
-        <w:br/>
-      </w:r>
-      <w:bookmarkStart w:id="2" w:name="_Hlk84460305"/>
-      <w:r>
-        <w:rPr>
-          <w:rFonts w:ascii="Times New Roman" w:hAnsi="Times New Roman" w:cs="Times New Roman"/>
-          <w:sz w:val="28"/>
-          <w:lang w:val="uk-UA"/>
-        </w:rPr>
-        <w:t xml:space="preserve">знаходження константи </w:t>
+          <w:sz w:val="28"/>
+          <w:lang w:val="uk-UA"/>
+        </w:rPr>
+        <w:t xml:space="preserve">виведення </w:t>
       </w:r>
       <w:r>
         <w:rPr>
@@ -3183,7 +3796,293 @@
         </w:rPr>
         <w:t>е</w:t>
       </w:r>
-      <w:bookmarkEnd w:id="2"/>
+      <w:r>
+        <w:rPr>
+          <w:rFonts w:ascii="Times New Roman" w:hAnsi="Times New Roman" w:cs="Times New Roman"/>
+          <w:sz w:val="28"/>
+          <w:lang w:val="uk-UA"/>
+        </w:rPr>
+        <w:br/>
+      </w:r>
+      <w:r>
+        <w:rPr>
+          <w:rFonts w:ascii="Times New Roman" w:hAnsi="Times New Roman" w:cs="Times New Roman"/>
+          <w:b/>
+          <w:sz w:val="28"/>
+          <w:lang w:val="uk-UA"/>
+        </w:rPr>
+        <w:t>кінець</w:t>
+      </w:r>
+    </w:p>
+    <w:p>
+      <w:pPr>
+        <w:rPr>
+          <w:rFonts w:ascii="Times New Roman" w:hAnsi="Times New Roman" w:cs="Times New Roman"/>
+          <w:b/>
+          <w:sz w:val="28"/>
+          <w:lang w:val="uk-UA"/>
+        </w:rPr>
+      </w:pPr>
+    </w:p>
+    <w:p>
+      <w:pPr>
+        <w:rPr>
+          <w:rFonts w:ascii="Times New Roman" w:hAnsi="Times New Roman" w:cs="Times New Roman"/>
+          <w:b/>
+          <w:sz w:val="28"/>
+          <w:lang w:val="uk-UA"/>
+        </w:rPr>
+      </w:pPr>
+    </w:p>
+    <w:p>
+      <w:pPr>
+        <w:rPr>
+          <w:rFonts w:ascii="Times New Roman" w:hAnsi="Times New Roman" w:cs="Times New Roman"/>
+          <w:bCs/>
+          <w:sz w:val="28"/>
+          <w:lang w:val="en-US"/>
+        </w:rPr>
+      </w:pPr>
+    </w:p>
+    <w:p>
+      <w:pPr>
+        <w:rPr>
+          <w:rFonts w:ascii="Times New Roman" w:hAnsi="Times New Roman" w:cs="Times New Roman"/>
+          <w:b/>
+          <w:sz w:val="28"/>
+          <w:lang w:val="uk-UA"/>
+        </w:rPr>
+      </w:pPr>
+      <w:bookmarkStart w:id="3" w:name="_Hlk84441334"/>
+      <w:bookmarkEnd w:id="1"/>
+      <w:r>
+        <w:rPr>
+          <w:rFonts w:ascii="Times New Roman" w:hAnsi="Times New Roman" w:cs="Times New Roman"/>
+          <w:i/>
+          <w:sz w:val="28"/>
+          <w:lang w:val="uk-UA"/>
+        </w:rPr>
+        <w:t xml:space="preserve">крок </w:t>
+      </w:r>
+      <w:r>
+        <w:rPr>
+          <w:rFonts w:ascii="Times New Roman" w:hAnsi="Times New Roman" w:cs="Times New Roman"/>
+          <w:i/>
+          <w:sz w:val="28"/>
+        </w:rPr>
+        <w:t>3</w:t>
+      </w:r>
+      <w:r>
+        <w:rPr>
+          <w:rFonts w:ascii="Times New Roman" w:hAnsi="Times New Roman" w:cs="Times New Roman"/>
+          <w:b/>
+          <w:sz w:val="28"/>
+          <w:lang w:val="uk-UA"/>
+        </w:rPr>
+        <w:br/>
+      </w:r>
+      <w:bookmarkStart w:id="4" w:name="_Hlk84513295"/>
+      <w:bookmarkEnd w:id="3"/>
+      <w:r>
+        <w:rPr>
+          <w:rFonts w:ascii="Times New Roman" w:hAnsi="Times New Roman" w:cs="Times New Roman"/>
+          <w:b/>
+          <w:sz w:val="28"/>
+          <w:lang w:val="uk-UA"/>
+        </w:rPr>
+        <w:t>початок</w:t>
+      </w:r>
+      <w:r>
+        <w:rPr>
+          <w:rFonts w:ascii="Times New Roman" w:hAnsi="Times New Roman" w:cs="Times New Roman"/>
+          <w:i/>
+          <w:sz w:val="28"/>
+          <w:lang w:val="uk-UA"/>
+        </w:rPr>
+        <w:br/>
+      </w:r>
+      <w:r>
+        <w:rPr>
+          <w:rFonts w:ascii="Times New Roman" w:hAnsi="Times New Roman" w:cs="Times New Roman"/>
+          <w:sz w:val="28"/>
+          <w:lang w:val="uk-UA"/>
+        </w:rPr>
+        <w:t>в</w:t>
+      </w:r>
+      <w:r>
+        <w:rPr>
+          <w:rFonts w:ascii="Times New Roman" w:hAnsi="Times New Roman" w:cs="Times New Roman"/>
+          <w:sz w:val="28"/>
+          <w:lang w:val="uk-UA"/>
+        </w:rPr>
+        <w:t>ведення</w:t>
+      </w:r>
+      <w:r>
+        <w:rPr>
+          <w:rFonts w:ascii="Times New Roman" w:hAnsi="Times New Roman" w:cs="Times New Roman"/>
+          <w:b/>
+          <w:sz w:val="28"/>
+          <w:lang w:val="uk-UA"/>
+        </w:rPr>
+        <w:t xml:space="preserve"> </w:t>
+      </w:r>
+      <w:r>
+        <w:rPr>
+          <w:rFonts w:ascii="Times New Roman" w:hAnsi="Times New Roman" w:cs="Times New Roman"/>
+          <w:b/>
+          <w:sz w:val="28"/>
+          <w:lang w:val="en-US"/>
+        </w:rPr>
+        <w:t>accuracy</w:t>
+      </w:r>
+      <w:r>
+        <w:rPr>
+          <w:rFonts w:ascii="Times New Roman" w:hAnsi="Times New Roman" w:cs="Times New Roman"/>
+          <w:b/>
+          <w:sz w:val="28"/>
+          <w:lang w:val="uk-UA"/>
+        </w:rPr>
+        <w:br/>
+      </w:r>
+      <w:r>
+        <w:rPr>
+          <w:rFonts w:ascii="Times New Roman" w:hAnsi="Times New Roman" w:cs="Times New Roman"/>
+          <w:bCs/>
+          <w:sz w:val="28"/>
+          <w:lang w:val="en-US"/>
+        </w:rPr>
+        <w:t>e</w:t>
+      </w:r>
+      <w:r>
+        <w:rPr>
+          <w:rFonts w:ascii="Times New Roman" w:hAnsi="Times New Roman" w:cs="Times New Roman"/>
+          <w:bCs/>
+          <w:sz w:val="28"/>
+        </w:rPr>
+        <w:t xml:space="preserve"> := 1</w:t>
+      </w:r>
+      <w:r>
+        <w:rPr>
+          <w:rFonts w:ascii="Times New Roman" w:hAnsi="Times New Roman" w:cs="Times New Roman"/>
+          <w:bCs/>
+          <w:sz w:val="28"/>
+        </w:rPr>
+        <w:br/>
+      </w:r>
+      <w:r>
+        <w:rPr>
+          <w:rFonts w:ascii="Times New Roman" w:hAnsi="Times New Roman" w:cs="Times New Roman"/>
+          <w:bCs/>
+          <w:sz w:val="28"/>
+          <w:lang w:val="en-US"/>
+        </w:rPr>
+        <w:t>i</w:t>
+      </w:r>
+      <w:r>
+        <w:rPr>
+          <w:rFonts w:ascii="Times New Roman" w:hAnsi="Times New Roman" w:cs="Times New Roman"/>
+          <w:bCs/>
+          <w:sz w:val="28"/>
+        </w:rPr>
+        <w:t xml:space="preserve"> := </w:t>
+      </w:r>
+      <w:r>
+        <w:rPr>
+          <w:rFonts w:ascii="Times New Roman" w:hAnsi="Times New Roman" w:cs="Times New Roman"/>
+          <w:bCs/>
+          <w:sz w:val="28"/>
+          <w:lang w:val="uk-UA"/>
+        </w:rPr>
+        <w:t>1</w:t>
+      </w:r>
+      <w:r>
+        <w:rPr>
+          <w:rFonts w:ascii="Times New Roman" w:hAnsi="Times New Roman" w:cs="Times New Roman"/>
+          <w:bCs/>
+          <w:sz w:val="28"/>
+          <w:lang w:val="uk-UA"/>
+        </w:rPr>
+        <w:br/>
+      </w:r>
+      <w:r>
+        <w:rPr>
+          <w:rFonts w:ascii="Times New Roman" w:hAnsi="Times New Roman" w:cs="Times New Roman"/>
+          <w:bCs/>
+          <w:sz w:val="28"/>
+          <w:lang w:val="en-US"/>
+        </w:rPr>
+        <w:t>fact := 1</w:t>
+      </w:r>
+      <w:r>
+        <w:rPr>
+          <w:rFonts w:ascii="Times New Roman" w:hAnsi="Times New Roman" w:cs="Times New Roman"/>
+          <w:bCs/>
+          <w:sz w:val="28"/>
+          <w:lang w:val="en-US"/>
+        </w:rPr>
+        <w:br/>
+        <w:t>previous := 0</w:t>
+      </w:r>
+      <w:r>
+        <w:rPr>
+          <w:rFonts w:ascii="Times New Roman" w:hAnsi="Times New Roman" w:cs="Times New Roman"/>
+          <w:bCs/>
+          <w:sz w:val="28"/>
+          <w:lang w:val="en-US"/>
+        </w:rPr>
+        <w:br/>
+        <w:t>current := 1 / fact</w:t>
+      </w:r>
+      <w:r>
+        <w:rPr>
+          <w:rFonts w:ascii="Times New Roman" w:hAnsi="Times New Roman" w:cs="Times New Roman"/>
+          <w:bCs/>
+          <w:sz w:val="28"/>
+        </w:rPr>
+        <w:br/>
+      </w:r>
+      <w:r>
+        <w:rPr>
+          <w:rFonts w:ascii="Times New Roman" w:hAnsi="Times New Roman" w:cs="Times New Roman"/>
+          <w:sz w:val="28"/>
+          <w:lang w:val="en-US"/>
+        </w:rPr>
+        <w:t xml:space="preserve">difference = </w:t>
+      </w:r>
+      <w:r>
+        <w:rPr>
+          <w:rFonts w:ascii="Times New Roman" w:hAnsi="Times New Roman" w:cs="Times New Roman"/>
+          <w:sz w:val="28"/>
+          <w:lang w:val="en-US"/>
+        </w:rPr>
+        <w:t>A</w:t>
+      </w:r>
+      <w:r>
+        <w:rPr>
+          <w:rFonts w:ascii="Times New Roman" w:hAnsi="Times New Roman" w:cs="Times New Roman"/>
+          <w:sz w:val="28"/>
+          <w:lang w:val="en-US"/>
+        </w:rPr>
+        <w:t>bs(current - previous)</w:t>
+      </w:r>
+      <w:r>
+        <w:rPr>
+          <w:rFonts w:ascii="Times New Roman" w:hAnsi="Times New Roman" w:cs="Times New Roman"/>
+          <w:sz w:val="28"/>
+          <w:u w:val="single"/>
+          <w:lang w:val="uk-UA"/>
+        </w:rPr>
+        <w:br/>
+      </w:r>
+      <w:r>
+        <w:rPr>
+          <w:rFonts w:ascii="Times New Roman" w:hAnsi="Times New Roman" w:cs="Times New Roman"/>
+          <w:sz w:val="28"/>
+          <w:u w:val="single"/>
+          <w:lang w:val="uk-UA"/>
+        </w:rPr>
+        <w:t>деталізація дії циклу</w:t>
+      </w:r>
       <w:r>
         <w:rPr>
           <w:rFonts w:ascii="Times New Roman" w:hAnsi="Times New Roman" w:cs="Times New Roman"/>
@@ -3229,19 +4128,66 @@
         </w:rPr>
         <w:t>кінець</w:t>
       </w:r>
+      <w:bookmarkEnd w:id="4"/>
+    </w:p>
+    <w:p>
+      <w:pPr>
+        <w:rPr>
+          <w:rFonts w:ascii="Times New Roman" w:hAnsi="Times New Roman" w:cs="Times New Roman"/>
+          <w:b/>
+          <w:sz w:val="28"/>
+          <w:lang w:val="uk-UA"/>
+        </w:rPr>
+      </w:pPr>
+    </w:p>
+    <w:p>
+      <w:pPr>
+        <w:rPr>
+          <w:rFonts w:ascii="Times New Roman" w:hAnsi="Times New Roman" w:cs="Times New Roman"/>
+          <w:b/>
+          <w:sz w:val="28"/>
+          <w:lang w:val="uk-UA"/>
+        </w:rPr>
+      </w:pPr>
+    </w:p>
+    <w:p>
+      <w:pPr>
+        <w:rPr>
+          <w:rFonts w:ascii="Times New Roman" w:hAnsi="Times New Roman" w:cs="Times New Roman"/>
+          <w:b/>
+          <w:sz w:val="28"/>
+          <w:lang w:val="uk-UA"/>
+        </w:rPr>
+      </w:pPr>
+    </w:p>
+    <w:p>
+      <w:pPr>
+        <w:rPr>
+          <w:rFonts w:ascii="Times New Roman" w:hAnsi="Times New Roman" w:cs="Times New Roman"/>
+          <w:b/>
+          <w:sz w:val="28"/>
+          <w:lang w:val="uk-UA"/>
+        </w:rPr>
+      </w:pPr>
     </w:p>
     <w:p>
       <w:pPr>
         <w:rPr>
           <w:rFonts w:ascii="Times New Roman" w:hAnsi="Times New Roman" w:cs="Times New Roman"/>
           <w:bCs/>
-          <w:i/>
-          <w:iCs/>
-          <w:sz w:val="28"/>
-          <w:lang w:val="uk-UA"/>
-        </w:rPr>
-      </w:pPr>
-      <w:bookmarkStart w:id="3" w:name="_Hlk84441334"/>
+          <w:sz w:val="28"/>
+          <w:lang w:val="en-US"/>
+        </w:rPr>
+      </w:pPr>
+    </w:p>
+    <w:p>
+      <w:pPr>
+        <w:rPr>
+          <w:rFonts w:ascii="Times New Roman" w:hAnsi="Times New Roman" w:cs="Times New Roman"/>
+          <w:sz w:val="28"/>
+          <w:lang w:val="en-US"/>
+        </w:rPr>
+      </w:pPr>
       <w:r>
         <w:rPr>
           <w:rFonts w:ascii="Times New Roman" w:hAnsi="Times New Roman" w:cs="Times New Roman"/>
@@ -3257,8 +4203,9 @@
           <w:rFonts w:ascii="Times New Roman" w:hAnsi="Times New Roman" w:cs="Times New Roman"/>
           <w:i/>
           <w:sz w:val="28"/>
-        </w:rPr>
-        <w:t>3</w:t>
+          <w:lang w:val="uk-UA"/>
+        </w:rPr>
+        <w:t>4</w:t>
       </w:r>
       <w:r>
         <w:rPr>
@@ -3324,9 +4271,148 @@
       <w:r>
         <w:rPr>
           <w:rFonts w:ascii="Times New Roman" w:hAnsi="Times New Roman" w:cs="Times New Roman"/>
+          <w:b/>
+          <w:sz w:val="28"/>
+          <w:lang w:val="uk-UA"/>
+        </w:rPr>
+        <w:br/>
+      </w:r>
+      <w:r>
+        <w:rPr>
+          <w:rFonts w:ascii="Times New Roman" w:hAnsi="Times New Roman" w:cs="Times New Roman"/>
           <w:bCs/>
-          <w:i/>
-          <w:iCs/>
+          <w:sz w:val="28"/>
+          <w:lang w:val="en-US"/>
+        </w:rPr>
+        <w:t>e</w:t>
+      </w:r>
+      <w:r>
+        <w:rPr>
+          <w:rFonts w:ascii="Times New Roman" w:hAnsi="Times New Roman" w:cs="Times New Roman"/>
+          <w:bCs/>
+          <w:sz w:val="28"/>
+        </w:rPr>
+        <w:t xml:space="preserve"> := 1</w:t>
+      </w:r>
+      <w:r>
+        <w:rPr>
+          <w:rFonts w:ascii="Times New Roman" w:hAnsi="Times New Roman" w:cs="Times New Roman"/>
+          <w:bCs/>
+          <w:sz w:val="28"/>
+        </w:rPr>
+        <w:br/>
+      </w:r>
+      <w:r>
+        <w:rPr>
+          <w:rFonts w:ascii="Times New Roman" w:hAnsi="Times New Roman" w:cs="Times New Roman"/>
+          <w:bCs/>
+          <w:sz w:val="28"/>
+          <w:lang w:val="en-US"/>
+        </w:rPr>
+        <w:t>i</w:t>
+      </w:r>
+      <w:r>
+        <w:rPr>
+          <w:rFonts w:ascii="Times New Roman" w:hAnsi="Times New Roman" w:cs="Times New Roman"/>
+          <w:bCs/>
+          <w:sz w:val="28"/>
+        </w:rPr>
+        <w:t xml:space="preserve"> := </w:t>
+      </w:r>
+      <w:r>
+        <w:rPr>
+          <w:rFonts w:ascii="Times New Roman" w:hAnsi="Times New Roman" w:cs="Times New Roman"/>
+          <w:bCs/>
+          <w:sz w:val="28"/>
+          <w:lang w:val="uk-UA"/>
+        </w:rPr>
+        <w:t>1</w:t>
+      </w:r>
+      <w:r>
+        <w:rPr>
+          <w:rFonts w:ascii="Times New Roman" w:hAnsi="Times New Roman" w:cs="Times New Roman"/>
+          <w:bCs/>
+          <w:sz w:val="28"/>
+          <w:lang w:val="uk-UA"/>
+        </w:rPr>
+        <w:br/>
+      </w:r>
+      <w:r>
+        <w:rPr>
+          <w:rFonts w:ascii="Times New Roman" w:hAnsi="Times New Roman" w:cs="Times New Roman"/>
+          <w:bCs/>
+          <w:sz w:val="28"/>
+          <w:lang w:val="en-US"/>
+        </w:rPr>
+        <w:t>fact := 1</w:t>
+      </w:r>
+      <w:r>
+        <w:rPr>
+          <w:rFonts w:ascii="Times New Roman" w:hAnsi="Times New Roman" w:cs="Times New Roman"/>
+          <w:bCs/>
+          <w:sz w:val="28"/>
+          <w:lang w:val="en-US"/>
+        </w:rPr>
+        <w:br/>
+        <w:t>previous := 0</w:t>
+      </w:r>
+      <w:r>
+        <w:rPr>
+          <w:rFonts w:ascii="Times New Roman" w:hAnsi="Times New Roman" w:cs="Times New Roman"/>
+          <w:bCs/>
+          <w:sz w:val="28"/>
+          <w:lang w:val="en-US"/>
+        </w:rPr>
+        <w:br/>
+      </w:r>
+      <w:r>
+        <w:rPr>
+          <w:rFonts w:ascii="Times New Roman" w:hAnsi="Times New Roman" w:cs="Times New Roman"/>
+          <w:bCs/>
+          <w:sz w:val="28"/>
+          <w:lang w:val="en-US"/>
+        </w:rPr>
+        <w:t>current := 1 / fact</w:t>
+      </w:r>
+      <w:r>
+        <w:rPr>
+          <w:rFonts w:ascii="Times New Roman" w:hAnsi="Times New Roman" w:cs="Times New Roman"/>
+          <w:bCs/>
+          <w:sz w:val="28"/>
+          <w:lang w:val="en-US"/>
+        </w:rPr>
+        <w:br/>
+      </w:r>
+      <w:r>
+        <w:rPr>
+          <w:rFonts w:ascii="Times New Roman" w:hAnsi="Times New Roman" w:cs="Times New Roman"/>
+          <w:sz w:val="28"/>
+          <w:lang w:val="en-US"/>
+        </w:rPr>
+        <w:t>difference = Abs(current - previous)</w:t>
+      </w:r>
+      <w:r>
+        <w:rPr>
+          <w:rFonts w:ascii="Times New Roman" w:hAnsi="Times New Roman" w:cs="Times New Roman"/>
+          <w:sz w:val="28"/>
+          <w:u w:val="single"/>
+          <w:lang w:val="en-US"/>
+        </w:rPr>
+        <w:br/>
+      </w:r>
+      <w:r>
+        <w:rPr>
+          <w:rFonts w:ascii="Times New Roman" w:hAnsi="Times New Roman" w:cs="Times New Roman"/>
+          <w:b/>
+          <w:bCs/>
+          <w:sz w:val="28"/>
+          <w:lang w:val="uk-UA"/>
+        </w:rPr>
+        <w:t>поки</w:t>
+      </w:r>
+      <w:r>
+        <w:rPr>
+          <w:rFonts w:ascii="Times New Roman" w:hAnsi="Times New Roman" w:cs="Times New Roman"/>
           <w:sz w:val="28"/>
           <w:lang w:val="uk-UA"/>
         </w:rPr>
@@ -3335,209 +4421,251 @@
       <w:r>
         <w:rPr>
           <w:rFonts w:ascii="Times New Roman" w:hAnsi="Times New Roman" w:cs="Times New Roman"/>
+          <w:sz w:val="28"/>
+          <w:lang w:val="en-US"/>
+        </w:rPr>
+        <w:t>difference &gt;</w:t>
+      </w:r>
+      <w:r>
+        <w:rPr>
+          <w:rFonts w:ascii="Times New Roman" w:hAnsi="Times New Roman" w:cs="Times New Roman"/>
+          <w:b/>
           <w:bCs/>
-          <w:i/>
-          <w:iCs/>
-          <w:sz w:val="28"/>
-          <w:lang w:val="uk-UA"/>
+          <w:sz w:val="28"/>
+          <w:lang w:val="en-US"/>
+        </w:rPr>
+        <w:t xml:space="preserve"> </w:t>
+      </w:r>
+      <w:r>
+        <w:rPr>
+          <w:rFonts w:ascii="Times New Roman" w:hAnsi="Times New Roman" w:cs="Times New Roman"/>
+          <w:sz w:val="28"/>
+          <w:lang w:val="en-US"/>
+        </w:rPr>
+        <w:t>accuracy</w:t>
+      </w:r>
+    </w:p>
+    <w:p>
+      <w:pPr>
+        <w:ind w:left="708"/>
+        <w:rPr>
+          <w:rFonts w:ascii="Times New Roman" w:hAnsi="Times New Roman" w:cs="Times New Roman"/>
+          <w:sz w:val="28"/>
+          <w:lang w:val="en-US"/>
+        </w:rPr>
+      </w:pPr>
+      <w:r>
+        <w:rPr>
+          <w:rFonts w:ascii="Times New Roman" w:hAnsi="Times New Roman" w:cs="Times New Roman"/>
+          <w:sz w:val="28"/>
+          <w:lang w:val="en-US"/>
+        </w:rPr>
+        <w:t xml:space="preserve">e </w:t>
+      </w:r>
+      <w:r>
+        <w:rPr>
+          <w:rFonts w:ascii="Times New Roman" w:hAnsi="Times New Roman" w:cs="Times New Roman"/>
+          <w:sz w:val="28"/>
+          <w:lang w:val="en-US"/>
+        </w:rPr>
+        <w:t>:</w:t>
+      </w:r>
+      <w:r>
+        <w:rPr>
+          <w:rFonts w:ascii="Times New Roman" w:hAnsi="Times New Roman" w:cs="Times New Roman"/>
+          <w:sz w:val="28"/>
+          <w:lang w:val="en-US"/>
+        </w:rPr>
+        <w:t>= e + current</w:t>
+      </w:r>
+      <w:r>
+        <w:rPr>
+          <w:rFonts w:ascii="Times New Roman" w:hAnsi="Times New Roman" w:cs="Times New Roman"/>
+          <w:sz w:val="28"/>
+          <w:lang w:val="en-US"/>
         </w:rPr>
         <w:br/>
       </w:r>
       <w:r>
         <w:rPr>
           <w:rFonts w:ascii="Times New Roman" w:hAnsi="Times New Roman" w:cs="Times New Roman"/>
+          <w:sz w:val="28"/>
+          <w:lang w:val="en-US"/>
+        </w:rPr>
+        <w:t>i</w:t>
+      </w:r>
+      <w:r>
+        <w:rPr>
+          <w:rFonts w:ascii="Times New Roman" w:hAnsi="Times New Roman" w:cs="Times New Roman"/>
+          <w:sz w:val="28"/>
+          <w:lang w:val="en-US"/>
+        </w:rPr>
+        <w:t xml:space="preserve"> </w:t>
+      </w:r>
+      <w:r>
+        <w:rPr>
+          <w:rFonts w:ascii="Times New Roman" w:hAnsi="Times New Roman" w:cs="Times New Roman"/>
+          <w:sz w:val="28"/>
+          <w:lang w:val="en-US"/>
+        </w:rPr>
+        <w:t>:</w:t>
+      </w:r>
+      <w:r>
+        <w:rPr>
+          <w:rFonts w:ascii="Times New Roman" w:hAnsi="Times New Roman" w:cs="Times New Roman"/>
+          <w:sz w:val="28"/>
+          <w:lang w:val="en-US"/>
+        </w:rPr>
+        <w:t>= i + 1</w:t>
+      </w:r>
+      <w:r>
+        <w:rPr>
+          <w:rFonts w:ascii="Times New Roman" w:hAnsi="Times New Roman" w:cs="Times New Roman"/>
+          <w:sz w:val="28"/>
+          <w:lang w:val="en-US"/>
+        </w:rPr>
+        <w:br/>
+      </w:r>
+      <w:r>
+        <w:rPr>
+          <w:rFonts w:ascii="Times New Roman" w:hAnsi="Times New Roman" w:cs="Times New Roman"/>
+          <w:sz w:val="28"/>
+          <w:lang w:val="en-US"/>
+        </w:rPr>
+        <w:t xml:space="preserve">fact </w:t>
+      </w:r>
+      <w:r>
+        <w:rPr>
+          <w:rFonts w:ascii="Times New Roman" w:hAnsi="Times New Roman" w:cs="Times New Roman"/>
+          <w:sz w:val="28"/>
+          <w:lang w:val="en-US"/>
+        </w:rPr>
+        <w:t>:</w:t>
+      </w:r>
+      <w:r>
+        <w:rPr>
+          <w:rFonts w:ascii="Times New Roman" w:hAnsi="Times New Roman" w:cs="Times New Roman"/>
+          <w:sz w:val="28"/>
+          <w:lang w:val="en-US"/>
+        </w:rPr>
+        <w:t>= fact * i</w:t>
+      </w:r>
+      <w:r>
+        <w:rPr>
+          <w:rFonts w:ascii="Times New Roman" w:hAnsi="Times New Roman" w:cs="Times New Roman"/>
+          <w:sz w:val="28"/>
+          <w:lang w:val="en-US"/>
+        </w:rPr>
+        <w:br/>
+      </w:r>
+      <w:r>
+        <w:rPr>
+          <w:rFonts w:ascii="Times New Roman" w:hAnsi="Times New Roman" w:cs="Times New Roman"/>
+          <w:sz w:val="28"/>
+          <w:lang w:val="en-US"/>
+        </w:rPr>
+        <w:t xml:space="preserve">previous </w:t>
+      </w:r>
+      <w:r>
+        <w:rPr>
+          <w:rFonts w:ascii="Times New Roman" w:hAnsi="Times New Roman" w:cs="Times New Roman"/>
+          <w:sz w:val="28"/>
+          <w:lang w:val="en-US"/>
+        </w:rPr>
+        <w:t>:</w:t>
+      </w:r>
+      <w:r>
+        <w:rPr>
+          <w:rFonts w:ascii="Times New Roman" w:hAnsi="Times New Roman" w:cs="Times New Roman"/>
+          <w:sz w:val="28"/>
+          <w:lang w:val="en-US"/>
+        </w:rPr>
+        <w:t>= current</w:t>
+      </w:r>
+      <w:r>
+        <w:rPr>
+          <w:rFonts w:ascii="Times New Roman" w:hAnsi="Times New Roman" w:cs="Times New Roman"/>
+          <w:sz w:val="28"/>
+          <w:lang w:val="en-US"/>
+        </w:rPr>
+        <w:br/>
+      </w:r>
+      <w:r>
+        <w:rPr>
+          <w:rFonts w:ascii="Times New Roman" w:hAnsi="Times New Roman" w:cs="Times New Roman"/>
+          <w:sz w:val="28"/>
+          <w:lang w:val="en-US"/>
+        </w:rPr>
+        <w:t xml:space="preserve">current </w:t>
+      </w:r>
+      <w:r>
+        <w:rPr>
+          <w:rFonts w:ascii="Times New Roman" w:hAnsi="Times New Roman" w:cs="Times New Roman"/>
+          <w:sz w:val="28"/>
+          <w:lang w:val="en-US"/>
+        </w:rPr>
+        <w:t>:</w:t>
+      </w:r>
+      <w:r>
+        <w:rPr>
+          <w:rFonts w:ascii="Times New Roman" w:hAnsi="Times New Roman" w:cs="Times New Roman"/>
+          <w:sz w:val="28"/>
+          <w:lang w:val="en-US"/>
+        </w:rPr>
+        <w:t>= 1 / fact</w:t>
+      </w:r>
+      <w:r>
+        <w:rPr>
+          <w:rFonts w:ascii="Times New Roman" w:hAnsi="Times New Roman" w:cs="Times New Roman"/>
+          <w:sz w:val="28"/>
+          <w:lang w:val="en-US"/>
+        </w:rPr>
+        <w:br/>
+        <w:t xml:space="preserve">difference </w:t>
+      </w:r>
+      <w:r>
+        <w:rPr>
+          <w:rFonts w:ascii="Times New Roman" w:hAnsi="Times New Roman" w:cs="Times New Roman"/>
+          <w:sz w:val="28"/>
+          <w:lang w:val="en-US"/>
+        </w:rPr>
+        <w:t>:</w:t>
+      </w:r>
+      <w:r>
+        <w:rPr>
+          <w:rFonts w:ascii="Times New Roman" w:hAnsi="Times New Roman" w:cs="Times New Roman"/>
+          <w:sz w:val="28"/>
+          <w:lang w:val="en-US"/>
+        </w:rPr>
+        <w:t>= Abs(current - previous)</w:t>
+      </w:r>
+    </w:p>
+    <w:p>
+      <w:pPr>
+        <w:rPr>
+          <w:rFonts w:ascii="Times New Roman" w:hAnsi="Times New Roman" w:cs="Times New Roman"/>
+          <w:sz w:val="28"/>
+          <w:lang w:val="en-US"/>
+        </w:rPr>
+      </w:pPr>
+      <w:r>
+        <w:rPr>
+          <w:rFonts w:ascii="Times New Roman" w:hAnsi="Times New Roman" w:cs="Times New Roman"/>
+          <w:b/>
           <w:bCs/>
-          <w:i/>
-          <w:iCs/>
-          <w:sz w:val="28"/>
-          <w:lang w:val="uk-UA"/>
-        </w:rPr>
-        <w:t xml:space="preserve">e </w:t>
-      </w:r>
-      <w:r>
-        <w:rPr>
-          <w:rFonts w:ascii="Times New Roman" w:hAnsi="Times New Roman" w:cs="Times New Roman"/>
-          <w:bCs/>
-          <w:sz w:val="28"/>
-          <w:lang w:val="uk-UA"/>
-        </w:rPr>
-        <w:t>:= 1</w:t>
-      </w:r>
-      <w:r>
-        <w:rPr>
-          <w:rFonts w:ascii="Times New Roman" w:hAnsi="Times New Roman" w:cs="Times New Roman"/>
-          <w:bCs/>
+          <w:sz w:val="28"/>
+          <w:lang w:val="uk-UA"/>
+        </w:rPr>
+        <w:t>все повторити</w:t>
+      </w:r>
+      <w:r>
+        <w:rPr>
+          <w:rFonts w:ascii="Times New Roman" w:hAnsi="Times New Roman" w:cs="Times New Roman"/>
           <w:sz w:val="28"/>
           <w:lang w:val="uk-UA"/>
         </w:rPr>
         <w:br/>
-      </w:r>
-      <w:r>
-        <w:rPr>
-          <w:rFonts w:ascii="Times New Roman" w:hAnsi="Times New Roman" w:cs="Times New Roman"/>
-          <w:bCs/>
-          <w:i/>
-          <w:iCs/>
-          <w:sz w:val="28"/>
-          <w:lang w:val="uk-UA"/>
-        </w:rPr>
-        <w:t>i</w:t>
-      </w:r>
-      <w:r>
-        <w:rPr>
-          <w:rFonts w:ascii="Times New Roman" w:hAnsi="Times New Roman" w:cs="Times New Roman"/>
-          <w:bCs/>
-          <w:sz w:val="28"/>
-          <w:lang w:val="uk-UA"/>
-        </w:rPr>
-        <w:t xml:space="preserve"> := 0</w:t>
-      </w:r>
-      <w:r>
-        <w:rPr>
-          <w:rFonts w:ascii="Times New Roman" w:hAnsi="Times New Roman" w:cs="Times New Roman"/>
-          <w:bCs/>
-          <w:sz w:val="28"/>
-          <w:lang w:val="uk-UA"/>
-        </w:rPr>
-        <w:br/>
-      </w:r>
-      <w:r>
-        <w:rPr>
-          <w:rFonts w:ascii="Times New Roman" w:hAnsi="Times New Roman" w:cs="Times New Roman"/>
-          <w:bCs/>
-          <w:sz w:val="28"/>
-          <w:lang w:val="en-US"/>
-        </w:rPr>
-        <w:t xml:space="preserve">difference := </w:t>
-      </w:r>
-      <w:r>
-        <w:rPr>
-          <w:rFonts w:ascii="Times New Roman" w:hAnsi="Times New Roman" w:cs="Times New Roman"/>
-          <w:sz w:val="28"/>
-          <w:lang w:val="en-US"/>
-        </w:rPr>
-        <w:t>Abs(</w:t>
-      </w:r>
-      <m:oMath>
-        <m:f>
-          <m:fPr>
-            <m:ctrlPr>
-              <w:rPr>
-                <w:rFonts w:ascii="Cambria Math" w:hAnsi="Cambria Math" w:cs="Times New Roman"/>
-                <w:i/>
-                <w:sz w:val="28"/>
-                <w:lang w:val="uk-UA"/>
-              </w:rPr>
-            </m:ctrlPr>
-          </m:fPr>
-          <m:num>
-            <m:r>
-              <w:rPr>
-                <w:rFonts w:ascii="Cambria Math" w:hAnsi="Cambria Math" w:cs="Times New Roman"/>
-                <w:sz w:val="28"/>
-                <w:lang w:val="uk-UA"/>
-              </w:rPr>
-              <m:t>1</m:t>
-            </m:r>
-          </m:num>
-          <m:den>
-            <m:r>
-              <w:rPr>
-                <w:rFonts w:ascii="Cambria Math" w:hAnsi="Cambria Math" w:cs="Times New Roman"/>
-                <w:sz w:val="28"/>
-                <w:lang w:val="uk-UA"/>
-              </w:rPr>
-              <m:t>fact</m:t>
-            </m:r>
-            <m:d>
-              <m:dPr>
-                <m:ctrlPr>
-                  <w:rPr>
-                    <w:rFonts w:ascii="Cambria Math" w:hAnsi="Cambria Math" w:cs="Times New Roman"/>
-                    <w:i/>
-                    <w:sz w:val="28"/>
-                    <w:lang w:val="uk-UA"/>
-                  </w:rPr>
-                </m:ctrlPr>
-              </m:dPr>
-              <m:e>
-                <m:r>
-                  <w:rPr>
-                    <w:rFonts w:ascii="Cambria Math" w:hAnsi="Cambria Math" w:cs="Times New Roman"/>
-                    <w:sz w:val="28"/>
-                    <w:lang w:val="uk-UA"/>
-                  </w:rPr>
-                  <m:t>i+1</m:t>
-                </m:r>
-              </m:e>
-            </m:d>
-          </m:den>
-        </m:f>
-        <m:r>
-          <w:rPr>
-            <w:rFonts w:ascii="Cambria Math" w:hAnsi="Cambria Math" w:cs="Times New Roman"/>
-            <w:sz w:val="28"/>
-            <w:lang w:val="uk-UA"/>
-          </w:rPr>
-          <m:t xml:space="preserve">- </m:t>
-        </m:r>
-        <m:f>
-          <m:fPr>
-            <m:ctrlPr>
-              <w:rPr>
-                <w:rFonts w:ascii="Cambria Math" w:hAnsi="Cambria Math" w:cs="Times New Roman"/>
-                <w:i/>
-                <w:sz w:val="28"/>
-                <w:lang w:val="uk-UA"/>
-              </w:rPr>
-            </m:ctrlPr>
-          </m:fPr>
-          <m:num>
-            <m:r>
-              <w:rPr>
-                <w:rFonts w:ascii="Cambria Math" w:hAnsi="Cambria Math" w:cs="Times New Roman"/>
-                <w:sz w:val="28"/>
-                <w:lang w:val="uk-UA"/>
-              </w:rPr>
-              <m:t>1</m:t>
-            </m:r>
-          </m:num>
-          <m:den>
-            <m:r>
-              <w:rPr>
-                <w:rFonts w:ascii="Cambria Math" w:hAnsi="Cambria Math" w:cs="Times New Roman"/>
-                <w:sz w:val="28"/>
-                <w:lang w:val="uk-UA"/>
-              </w:rPr>
-              <m:t>fact(i)</m:t>
-            </m:r>
-          </m:den>
-        </m:f>
-        <m:r>
-          <w:rPr>
-            <w:rFonts w:ascii="Cambria Math" w:hAnsi="Cambria Math" w:cs="Times New Roman"/>
-            <w:sz w:val="28"/>
-            <w:lang w:val="uk-UA"/>
-          </w:rPr>
-          <m:t>)</m:t>
-        </m:r>
-      </m:oMath>
-      <w:r>
-        <w:rPr>
-          <w:rFonts w:ascii="Times New Roman" w:hAnsi="Times New Roman" w:cs="Times New Roman"/>
-          <w:sz w:val="28"/>
-          <w:lang w:val="uk-UA"/>
-        </w:rPr>
-        <w:br/>
-      </w:r>
-      <w:r>
-        <w:rPr>
-          <w:rFonts w:ascii="Times New Roman" w:hAnsi="Times New Roman" w:cs="Times New Roman"/>
-          <w:sz w:val="28"/>
-          <w:u w:val="single"/>
-          <w:lang w:val="uk-UA"/>
-        </w:rPr>
-        <w:t xml:space="preserve">знаходження константи </w:t>
+        <w:t xml:space="preserve">виведення </w:t>
       </w:r>
       <w:r>
         <w:rPr>
@@ -3547,7 +4675,6 @@
           <w:i/>
           <w:iCs/>
           <w:sz w:val="28"/>
-          <w:u w:val="single"/>
           <w:lang w:val="uk-UA"/>
         </w:rPr>
         <w:t>е</w:t>
@@ -3563,615 +4690,12 @@
       <w:r>
         <w:rPr>
           <w:rFonts w:ascii="Times New Roman" w:hAnsi="Times New Roman" w:cs="Times New Roman"/>
-          <w:sz w:val="28"/>
-          <w:lang w:val="uk-UA"/>
-        </w:rPr>
-        <w:t xml:space="preserve">виведення </w:t>
-      </w:r>
-      <w:r>
-        <w:rPr>
-          <w:rFonts w:ascii="Times New Roman" w:hAnsi="Times New Roman" w:cs="Times New Roman"/>
           <w:b/>
-          <w:bCs/>
-          <w:i/>
-          <w:iCs/>
-          <w:sz w:val="28"/>
-          <w:lang w:val="uk-UA"/>
-        </w:rPr>
-        <w:t>е</w:t>
-      </w:r>
-      <w:r>
-        <w:rPr>
-          <w:rFonts w:ascii="Times New Roman" w:hAnsi="Times New Roman" w:cs="Times New Roman"/>
-          <w:sz w:val="28"/>
-          <w:lang w:val="uk-UA"/>
-        </w:rPr>
-        <w:br/>
-      </w:r>
-      <w:r>
-        <w:rPr>
-          <w:rFonts w:ascii="Times New Roman" w:hAnsi="Times New Roman" w:cs="Times New Roman"/>
-          <w:b/>
           <w:sz w:val="28"/>
           <w:lang w:val="uk-UA"/>
         </w:rPr>
         <w:t>кінець</w:t>
       </w:r>
-    </w:p>
-    <w:bookmarkEnd w:id="3"/>
-    <w:p>
-      <w:pPr>
-        <w:rPr>
-          <w:rFonts w:ascii="Times New Roman" w:hAnsi="Times New Roman" w:cs="Times New Roman"/>
-          <w:bCs/>
-          <w:sz w:val="28"/>
-          <w:lang w:val="en-US"/>
-        </w:rPr>
-      </w:pPr>
-      <w:r>
-        <w:rPr>
-          <w:rFonts w:ascii="Times New Roman" w:hAnsi="Times New Roman" w:cs="Times New Roman"/>
-          <w:i/>
-          <w:sz w:val="28"/>
-          <w:lang w:val="uk-UA"/>
-        </w:rPr>
-        <w:t xml:space="preserve">крок </w:t>
-      </w:r>
-      <w:r>
-        <w:rPr>
-          <w:rFonts w:ascii="Times New Roman" w:hAnsi="Times New Roman" w:cs="Times New Roman"/>
-          <w:i/>
-          <w:sz w:val="28"/>
-          <w:lang w:val="uk-UA"/>
-        </w:rPr>
-        <w:t>4</w:t>
-      </w:r>
-      <w:r>
-        <w:rPr>
-          <w:rFonts w:ascii="Times New Roman" w:hAnsi="Times New Roman" w:cs="Times New Roman"/>
-          <w:b/>
-          <w:sz w:val="28"/>
-          <w:lang w:val="uk-UA"/>
-        </w:rPr>
-        <w:br/>
-      </w:r>
-      <w:r>
-        <w:rPr>
-          <w:rFonts w:ascii="Times New Roman" w:hAnsi="Times New Roman" w:cs="Times New Roman"/>
-          <w:b/>
-          <w:sz w:val="28"/>
-          <w:lang w:val="uk-UA"/>
-        </w:rPr>
-        <w:t>початок</w:t>
-      </w:r>
-      <w:r>
-        <w:rPr>
-          <w:rFonts w:ascii="Times New Roman" w:hAnsi="Times New Roman" w:cs="Times New Roman"/>
-          <w:i/>
-          <w:sz w:val="28"/>
-          <w:lang w:val="uk-UA"/>
-        </w:rPr>
-        <w:br/>
-      </w:r>
-      <w:r>
-        <w:rPr>
-          <w:rFonts w:ascii="Times New Roman" w:hAnsi="Times New Roman" w:cs="Times New Roman"/>
-          <w:sz w:val="28"/>
-          <w:lang w:val="uk-UA"/>
-        </w:rPr>
-        <w:t>в</w:t>
-      </w:r>
-      <w:r>
-        <w:rPr>
-          <w:rFonts w:ascii="Times New Roman" w:hAnsi="Times New Roman" w:cs="Times New Roman"/>
-          <w:sz w:val="28"/>
-          <w:lang w:val="uk-UA"/>
-        </w:rPr>
-        <w:t>ведення</w:t>
-      </w:r>
-      <w:r>
-        <w:rPr>
-          <w:rFonts w:ascii="Times New Roman" w:hAnsi="Times New Roman" w:cs="Times New Roman"/>
-          <w:b/>
-          <w:sz w:val="28"/>
-          <w:lang w:val="uk-UA"/>
-        </w:rPr>
-        <w:t xml:space="preserve"> </w:t>
-      </w:r>
-      <w:r>
-        <w:rPr>
-          <w:rFonts w:ascii="Times New Roman" w:hAnsi="Times New Roman" w:cs="Times New Roman"/>
-          <w:b/>
-          <w:sz w:val="28"/>
-          <w:lang w:val="en-US"/>
-        </w:rPr>
-        <w:t>accuracy</w:t>
-      </w:r>
-      <w:r>
-        <w:rPr>
-          <w:rFonts w:ascii="Times New Roman" w:hAnsi="Times New Roman" w:cs="Times New Roman"/>
-          <w:b/>
-          <w:sz w:val="28"/>
-          <w:lang w:val="uk-UA"/>
-        </w:rPr>
-        <w:br/>
-      </w:r>
-      <w:r>
-        <w:rPr>
-          <w:rFonts w:ascii="Times New Roman" w:hAnsi="Times New Roman" w:cs="Times New Roman"/>
-          <w:bCs/>
-          <w:i/>
-          <w:iCs/>
-          <w:sz w:val="28"/>
-          <w:lang w:val="uk-UA"/>
-        </w:rPr>
-        <w:t xml:space="preserve">e </w:t>
-      </w:r>
-      <w:r>
-        <w:rPr>
-          <w:rFonts w:ascii="Times New Roman" w:hAnsi="Times New Roman" w:cs="Times New Roman"/>
-          <w:bCs/>
-          <w:sz w:val="28"/>
-          <w:lang w:val="uk-UA"/>
-        </w:rPr>
-        <w:t>:= 1</w:t>
-      </w:r>
-      <w:r>
-        <w:rPr>
-          <w:rFonts w:ascii="Times New Roman" w:hAnsi="Times New Roman" w:cs="Times New Roman"/>
-          <w:bCs/>
-          <w:sz w:val="28"/>
-          <w:lang w:val="uk-UA"/>
-        </w:rPr>
-        <w:br/>
-      </w:r>
-      <w:r>
-        <w:rPr>
-          <w:rFonts w:ascii="Times New Roman" w:hAnsi="Times New Roman" w:cs="Times New Roman"/>
-          <w:bCs/>
-          <w:i/>
-          <w:iCs/>
-          <w:sz w:val="28"/>
-          <w:lang w:val="uk-UA"/>
-        </w:rPr>
-        <w:t>i</w:t>
-      </w:r>
-      <w:r>
-        <w:rPr>
-          <w:rFonts w:ascii="Times New Roman" w:hAnsi="Times New Roman" w:cs="Times New Roman"/>
-          <w:bCs/>
-          <w:sz w:val="28"/>
-          <w:lang w:val="uk-UA"/>
-        </w:rPr>
-        <w:t xml:space="preserve"> := 0</w:t>
-      </w:r>
-      <w:r>
-        <w:rPr>
-          <w:rFonts w:ascii="Times New Roman" w:hAnsi="Times New Roman" w:cs="Times New Roman"/>
-          <w:bCs/>
-          <w:sz w:val="28"/>
-          <w:lang w:val="uk-UA"/>
-        </w:rPr>
-        <w:br/>
-      </w:r>
-      <w:r>
-        <w:rPr>
-          <w:rFonts w:ascii="Times New Roman" w:hAnsi="Times New Roman" w:cs="Times New Roman"/>
-          <w:bCs/>
-          <w:sz w:val="28"/>
-          <w:lang w:val="en-US"/>
-        </w:rPr>
-        <w:t xml:space="preserve">difference := </w:t>
-      </w:r>
-      <w:r>
-        <w:rPr>
-          <w:rFonts w:ascii="Times New Roman" w:hAnsi="Times New Roman" w:cs="Times New Roman"/>
-          <w:sz w:val="28"/>
-          <w:lang w:val="en-US"/>
-        </w:rPr>
-        <w:t>Abs(</w:t>
-      </w:r>
-      <m:oMath>
-        <m:f>
-          <m:fPr>
-            <m:ctrlPr>
-              <w:rPr>
-                <w:rFonts w:ascii="Cambria Math" w:hAnsi="Cambria Math" w:cs="Times New Roman"/>
-                <w:i/>
-                <w:sz w:val="28"/>
-                <w:lang w:val="uk-UA"/>
-              </w:rPr>
-            </m:ctrlPr>
-          </m:fPr>
-          <m:num>
-            <m:r>
-              <w:rPr>
-                <w:rFonts w:ascii="Cambria Math" w:hAnsi="Cambria Math" w:cs="Times New Roman"/>
-                <w:sz w:val="28"/>
-                <w:lang w:val="uk-UA"/>
-              </w:rPr>
-              <m:t>1</m:t>
-            </m:r>
-          </m:num>
-          <m:den>
-            <m:r>
-              <w:rPr>
-                <w:rFonts w:ascii="Cambria Math" w:hAnsi="Cambria Math" w:cs="Times New Roman"/>
-                <w:sz w:val="28"/>
-                <w:lang w:val="uk-UA"/>
-              </w:rPr>
-              <m:t>fact</m:t>
-            </m:r>
-            <m:d>
-              <m:dPr>
-                <m:ctrlPr>
-                  <w:rPr>
-                    <w:rFonts w:ascii="Cambria Math" w:hAnsi="Cambria Math" w:cs="Times New Roman"/>
-                    <w:i/>
-                    <w:sz w:val="28"/>
-                    <w:lang w:val="uk-UA"/>
-                  </w:rPr>
-                </m:ctrlPr>
-              </m:dPr>
-              <m:e>
-                <m:r>
-                  <w:rPr>
-                    <w:rFonts w:ascii="Cambria Math" w:hAnsi="Cambria Math" w:cs="Times New Roman"/>
-                    <w:sz w:val="28"/>
-                    <w:lang w:val="uk-UA"/>
-                  </w:rPr>
-                  <m:t>i+1</m:t>
-                </m:r>
-              </m:e>
-            </m:d>
-          </m:den>
-        </m:f>
-        <m:r>
-          <w:rPr>
-            <w:rFonts w:ascii="Cambria Math" w:hAnsi="Cambria Math" w:cs="Times New Roman"/>
-            <w:sz w:val="28"/>
-            <w:lang w:val="uk-UA"/>
-          </w:rPr>
-          <m:t xml:space="preserve">- </m:t>
-        </m:r>
-        <m:f>
-          <m:fPr>
-            <m:ctrlPr>
-              <w:rPr>
-                <w:rFonts w:ascii="Cambria Math" w:hAnsi="Cambria Math" w:cs="Times New Roman"/>
-                <w:i/>
-                <w:sz w:val="28"/>
-                <w:lang w:val="uk-UA"/>
-              </w:rPr>
-            </m:ctrlPr>
-          </m:fPr>
-          <m:num>
-            <m:r>
-              <w:rPr>
-                <w:rFonts w:ascii="Cambria Math" w:hAnsi="Cambria Math" w:cs="Times New Roman"/>
-                <w:sz w:val="28"/>
-                <w:lang w:val="uk-UA"/>
-              </w:rPr>
-              <m:t>1</m:t>
-            </m:r>
-          </m:num>
-          <m:den>
-            <m:r>
-              <w:rPr>
-                <w:rFonts w:ascii="Cambria Math" w:hAnsi="Cambria Math" w:cs="Times New Roman"/>
-                <w:sz w:val="28"/>
-                <w:lang w:val="uk-UA"/>
-              </w:rPr>
-              <m:t>fact(i)</m:t>
-            </m:r>
-          </m:den>
-        </m:f>
-        <m:r>
-          <w:rPr>
-            <w:rFonts w:ascii="Cambria Math" w:hAnsi="Cambria Math" w:cs="Times New Roman"/>
-            <w:sz w:val="28"/>
-            <w:lang w:val="uk-UA"/>
-          </w:rPr>
-          <m:t>)</m:t>
-        </m:r>
-      </m:oMath>
-      <w:r>
-        <w:rPr>
-          <w:rFonts w:ascii="Times New Roman" w:hAnsi="Times New Roman" w:cs="Times New Roman"/>
-          <w:sz w:val="28"/>
-          <w:u w:val="single"/>
-          <w:lang w:val="uk-UA"/>
-        </w:rPr>
-        <w:br/>
-      </w:r>
-      <w:r>
-        <w:rPr>
-          <w:rFonts w:ascii="Times New Roman" w:hAnsi="Times New Roman" w:cs="Times New Roman"/>
-          <w:b/>
-          <w:bCs/>
-          <w:sz w:val="28"/>
-          <w:lang w:val="uk-UA"/>
-        </w:rPr>
-        <w:t>поки</w:t>
-      </w:r>
-      <w:r>
-        <w:rPr>
-          <w:rFonts w:ascii="Times New Roman" w:hAnsi="Times New Roman" w:cs="Times New Roman"/>
-          <w:sz w:val="28"/>
-          <w:lang w:val="uk-UA"/>
-        </w:rPr>
-        <w:t xml:space="preserve"> </w:t>
-      </w:r>
-      <w:r>
-        <w:rPr>
-          <w:rFonts w:ascii="Times New Roman" w:hAnsi="Times New Roman" w:cs="Times New Roman"/>
-          <w:sz w:val="28"/>
-          <w:lang w:val="en-US"/>
-        </w:rPr>
-        <w:t>difference &gt; accuracy</w:t>
-      </w:r>
-    </w:p>
-    <w:p>
-      <w:pPr>
-        <w:ind w:firstLine="708"/>
-        <w:rPr>
-          <w:rFonts w:ascii="Times New Roman" w:hAnsi="Times New Roman" w:cs="Times New Roman"/>
-          <w:sz w:val="28"/>
-          <w:lang w:val="uk-UA"/>
-        </w:rPr>
-      </w:pPr>
-      <w:r>
-        <w:rPr>
-          <w:rFonts w:ascii="Times New Roman" w:hAnsi="Times New Roman" w:cs="Times New Roman"/>
-          <w:i/>
-          <w:iCs/>
-          <w:sz w:val="28"/>
-          <w:lang w:val="uk-UA"/>
-        </w:rPr>
-        <w:t xml:space="preserve">i </w:t>
-      </w:r>
-      <w:r>
-        <w:rPr>
-          <w:rFonts w:ascii="Times New Roman" w:hAnsi="Times New Roman" w:cs="Times New Roman"/>
-          <w:sz w:val="28"/>
-          <w:lang w:val="uk-UA"/>
-        </w:rPr>
-        <w:t xml:space="preserve">:= </w:t>
-      </w:r>
-      <w:r>
-        <w:rPr>
-          <w:rFonts w:ascii="Times New Roman" w:hAnsi="Times New Roman" w:cs="Times New Roman"/>
-          <w:i/>
-          <w:iCs/>
-          <w:sz w:val="28"/>
-          <w:lang w:val="uk-UA"/>
-        </w:rPr>
-        <w:t xml:space="preserve">i + </w:t>
-      </w:r>
-      <w:r>
-        <w:rPr>
-          <w:rFonts w:ascii="Times New Roman" w:hAnsi="Times New Roman" w:cs="Times New Roman"/>
-          <w:sz w:val="28"/>
-          <w:lang w:val="uk-UA"/>
-        </w:rPr>
-        <w:t>1</w:t>
-      </w:r>
-    </w:p>
-    <w:p>
-      <w:pPr>
-        <w:ind w:firstLine="708"/>
-        <w:rPr>
-          <w:rFonts w:ascii="Times New Roman" w:hAnsi="Times New Roman" w:cs="Times New Roman"/>
-          <w:sz w:val="28"/>
-          <w:lang w:val="uk-UA"/>
-        </w:rPr>
-      </w:pPr>
-      <w:r>
-        <w:rPr>
-          <w:rFonts w:ascii="Times New Roman" w:hAnsi="Times New Roman" w:cs="Times New Roman"/>
-          <w:bCs/>
-          <w:i/>
-          <w:iCs/>
-          <w:sz w:val="28"/>
-          <w:lang w:val="uk-UA"/>
-        </w:rPr>
-        <w:t>e</w:t>
-      </w:r>
-      <w:r>
-        <w:rPr>
-          <w:rFonts w:ascii="Times New Roman" w:hAnsi="Times New Roman" w:cs="Times New Roman"/>
-          <w:i/>
-          <w:iCs/>
-          <w:sz w:val="28"/>
-          <w:lang w:val="uk-UA"/>
-        </w:rPr>
-        <w:t xml:space="preserve"> </w:t>
-      </w:r>
-      <w:r>
-        <w:rPr>
-          <w:rFonts w:ascii="Times New Roman" w:hAnsi="Times New Roman" w:cs="Times New Roman"/>
-          <w:sz w:val="28"/>
-          <w:lang w:val="uk-UA"/>
-        </w:rPr>
-        <w:t xml:space="preserve">:= </w:t>
-      </w:r>
-      <w:r>
-        <w:rPr>
-          <w:rFonts w:ascii="Times New Roman" w:hAnsi="Times New Roman" w:cs="Times New Roman"/>
-          <w:i/>
-          <w:iCs/>
-          <w:sz w:val="28"/>
-          <w:lang w:val="uk-UA"/>
-        </w:rPr>
-        <w:t>e</w:t>
-      </w:r>
-      <w:r>
-        <w:rPr>
-          <w:rFonts w:ascii="Times New Roman" w:hAnsi="Times New Roman" w:cs="Times New Roman"/>
-          <w:sz w:val="28"/>
-          <w:lang w:val="uk-UA"/>
-        </w:rPr>
-        <w:t xml:space="preserve"> + </w:t>
-      </w:r>
-      <m:oMath>
-        <m:f>
-          <m:fPr>
-            <m:ctrlPr>
-              <w:rPr>
-                <w:rFonts w:ascii="Cambria Math" w:hAnsi="Cambria Math" w:cs="Times New Roman"/>
-                <w:i/>
-                <w:sz w:val="28"/>
-                <w:lang w:val="uk-UA"/>
-              </w:rPr>
-            </m:ctrlPr>
-          </m:fPr>
-          <m:num>
-            <m:r>
-              <w:rPr>
-                <w:rFonts w:ascii="Cambria Math" w:hAnsi="Cambria Math" w:cs="Times New Roman"/>
-                <w:sz w:val="28"/>
-                <w:lang w:val="uk-UA"/>
-              </w:rPr>
-              <m:t>1</m:t>
-            </m:r>
-          </m:num>
-          <m:den>
-            <m:r>
-              <w:rPr>
-                <w:rFonts w:ascii="Cambria Math" w:hAnsi="Cambria Math" w:cs="Times New Roman"/>
-                <w:sz w:val="28"/>
-                <w:lang w:val="uk-UA"/>
-              </w:rPr>
-              <m:t>i!</m:t>
-            </m:r>
-          </m:den>
-        </m:f>
-      </m:oMath>
-    </w:p>
-    <w:p>
-      <w:pPr>
-        <w:ind w:firstLine="708"/>
-        <w:rPr>
-          <w:rFonts w:ascii="Times New Roman" w:hAnsi="Times New Roman" w:cs="Times New Roman"/>
-          <w:b/>
-          <w:sz w:val="28"/>
-          <w:lang w:val="uk-UA"/>
-        </w:rPr>
-      </w:pPr>
-      <w:r>
-        <w:rPr>
-          <w:rFonts w:ascii="Times New Roman" w:hAnsi="Times New Roman" w:cs="Times New Roman"/>
-          <w:b/>
-          <w:bCs/>
-          <w:sz w:val="28"/>
-          <w:lang w:val="uk-UA"/>
-        </w:rPr>
-        <w:t>повторити</w:t>
-      </w:r>
-      <w:r>
-        <w:rPr>
-          <w:rFonts w:ascii="Times New Roman" w:hAnsi="Times New Roman" w:cs="Times New Roman"/>
-          <w:b/>
-          <w:bCs/>
-          <w:sz w:val="28"/>
-          <w:lang w:val="uk-UA"/>
-        </w:rPr>
-        <w:br/>
-        <w:t>все повторити</w:t>
-      </w:r>
-      <w:r>
-        <w:rPr>
-          <w:rFonts w:ascii="Times New Roman" w:hAnsi="Times New Roman" w:cs="Times New Roman"/>
-          <w:i/>
-          <w:iCs/>
-          <w:sz w:val="28"/>
-          <w:u w:val="single"/>
-          <w:lang w:val="uk-UA"/>
-        </w:rPr>
-        <w:br/>
-      </w:r>
-      <w:r>
-        <w:rPr>
-          <w:rFonts w:ascii="Times New Roman" w:hAnsi="Times New Roman" w:cs="Times New Roman"/>
-          <w:sz w:val="28"/>
-          <w:lang w:val="uk-UA"/>
-        </w:rPr>
-        <w:t xml:space="preserve">виведення </w:t>
-      </w:r>
-      <w:r>
-        <w:rPr>
-          <w:rFonts w:ascii="Times New Roman" w:hAnsi="Times New Roman" w:cs="Times New Roman"/>
-          <w:b/>
-          <w:bCs/>
-          <w:i/>
-          <w:iCs/>
-          <w:sz w:val="28"/>
-          <w:lang w:val="uk-UA"/>
-        </w:rPr>
-        <w:t>е</w:t>
-      </w:r>
-      <w:r>
-        <w:rPr>
-          <w:rFonts w:ascii="Times New Roman" w:hAnsi="Times New Roman" w:cs="Times New Roman"/>
-          <w:sz w:val="28"/>
-          <w:lang w:val="uk-UA"/>
-        </w:rPr>
-        <w:br/>
-      </w:r>
-      <w:r>
-        <w:rPr>
-          <w:rFonts w:ascii="Times New Roman" w:hAnsi="Times New Roman" w:cs="Times New Roman"/>
-          <w:b/>
-          <w:sz w:val="28"/>
-          <w:lang w:val="uk-UA"/>
-        </w:rPr>
-        <w:t>кінець</w:t>
-      </w:r>
-    </w:p>
-    <w:p>
-      <w:pPr>
-        <w:rPr>
-          <w:rFonts w:ascii="Times New Roman" w:hAnsi="Times New Roman" w:cs="Times New Roman"/>
-          <w:sz w:val="28"/>
-          <w:lang w:val="uk-UA"/>
-        </w:rPr>
-      </w:pPr>
-    </w:p>
-    <w:p>
-      <w:pPr>
-        <w:rPr>
-          <w:rFonts w:ascii="Times New Roman" w:hAnsi="Times New Roman" w:cs="Times New Roman"/>
-          <w:sz w:val="28"/>
-          <w:lang w:val="uk-UA"/>
-        </w:rPr>
-      </w:pPr>
-    </w:p>
-    <w:p>
-      <w:pPr>
-        <w:rPr>
-          <w:rFonts w:ascii="Times New Roman" w:hAnsi="Times New Roman" w:cs="Times New Roman"/>
-          <w:sz w:val="28"/>
-          <w:lang w:val="uk-UA"/>
-        </w:rPr>
-      </w:pPr>
-    </w:p>
-    <w:p>
-      <w:pPr>
-        <w:rPr>
-          <w:rFonts w:ascii="Times New Roman" w:hAnsi="Times New Roman" w:cs="Times New Roman"/>
-          <w:sz w:val="28"/>
-          <w:lang w:val="uk-UA"/>
-        </w:rPr>
-      </w:pPr>
-    </w:p>
-    <w:p>
-      <w:pPr>
-        <w:rPr>
-          <w:rFonts w:ascii="Times New Roman" w:hAnsi="Times New Roman" w:cs="Times New Roman"/>
-          <w:sz w:val="28"/>
-          <w:lang w:val="uk-UA"/>
-        </w:rPr>
-      </w:pPr>
     </w:p>
     <w:p>
       <w:pPr>
@@ -4243,37 +4767,27 @@
         </w:rPr>
         <w:t>Крок 1</w:t>
       </w:r>
-      <w:r>
-        <w:rPr>
-          <w:rFonts w:ascii="Times New Roman" w:hAnsi="Times New Roman" w:cs="Times New Roman"/>
-          <w:bCs/>
-          <w:i/>
-          <w:iCs/>
-          <w:sz w:val="28"/>
-          <w:lang w:val="uk-UA"/>
-        </w:rPr>
-        <w:tab/>
-        <w:t>Крок 2</w:t>
-      </w:r>
-    </w:p>
-    <w:p>
-      <w:pPr>
-        <w:rPr>
-          <w:rFonts w:ascii="Times New Roman" w:hAnsi="Times New Roman" w:cs="Times New Roman"/>
-          <w:sz w:val="28"/>
-          <w:lang w:val="en-US"/>
-        </w:rPr>
-      </w:pPr>
-      <w:r>
-        <w:rPr>
+    </w:p>
+    <w:p>
+      <w:pPr>
+        <w:rPr>
+          <w:rFonts w:ascii="Times New Roman" w:hAnsi="Times New Roman" w:cs="Times New Roman"/>
+          <w:sz w:val="28"/>
+          <w:lang w:val="en-US"/>
+        </w:rPr>
+      </w:pPr>
+      <w:r>
+        <w:rPr>
+          <w:rFonts w:ascii="Times New Roman" w:hAnsi="Times New Roman" w:cs="Times New Roman"/>
           <w:noProof/>
-        </w:rPr>
-        <w:lastRenderedPageBreak/>
+          <w:sz w:val="28"/>
+          <w:lang w:val="en-US"/>
+        </w:rPr>
         <w:drawing>
-          <wp:inline distT="0" distB="0" distL="0" distR="0" wp14:anchorId="23C2F4ED" wp14:editId="629EBA63">
-            <wp:extent cx="2352040" cy="4099560"/>
+          <wp:inline distT="0" distB="0" distL="0" distR="0" wp14:anchorId="4AE15AA9" wp14:editId="2F20B76B">
+            <wp:extent cx="1432560" cy="3520440"/>
             <wp:effectExtent l="0" t="0" r="0" b="0"/>
-            <wp:docPr id="3" name="Picture 3"/>
+            <wp:docPr id="6" name="Picture 6"/>
             <wp:cNvGraphicFramePr>
               <a:graphicFrameLocks xmlns:a="http://schemas.openxmlformats.org/drawingml/2006/main" noChangeAspect="1"/>
             </wp:cNvGraphicFramePr>
@@ -4281,30 +4795,36 @@
               <a:graphicData uri="http://schemas.openxmlformats.org/drawingml/2006/picture">
                 <pic:pic xmlns:pic="http://schemas.openxmlformats.org/drawingml/2006/picture">
                   <pic:nvPicPr>
-                    <pic:cNvPr id="1" name=""/>
-                    <pic:cNvPicPr/>
+                    <pic:cNvPr id="0" name="Picture 2"/>
+                    <pic:cNvPicPr>
+                      <a:picLocks noChangeAspect="1" noChangeArrowheads="1"/>
+                    </pic:cNvPicPr>
                   </pic:nvPicPr>
-                  <pic:blipFill rotWithShape="1">
-                    <a:blip r:embed="rId9"/>
-                    <a:srcRect l="22191" t="21465" r="56130" b="11360"/>
-                    <a:stretch/>
+                  <pic:blipFill>
+                    <a:blip r:embed="rId9">
+                      <a:extLst>
+                        <a:ext uri="{28A0092B-C50C-407E-A947-70E740481C1C}">
+                          <a14:useLocalDpi xmlns:a14="http://schemas.microsoft.com/office/drawing/2010/main" val="0"/>
+                        </a:ext>
+                      </a:extLst>
+                    </a:blip>
+                    <a:srcRect/>
+                    <a:stretch>
+                      <a:fillRect/>
+                    </a:stretch>
                   </pic:blipFill>
                   <pic:spPr bwMode="auto">
                     <a:xfrm>
                       <a:off x="0" y="0"/>
-                      <a:ext cx="2358903" cy="4111522"/>
+                      <a:ext cx="1432560" cy="3520440"/>
                     </a:xfrm>
                     <a:prstGeom prst="rect">
                       <a:avLst/>
                     </a:prstGeom>
+                    <a:noFill/>
                     <a:ln>
                       <a:noFill/>
                     </a:ln>
-                    <a:extLst>
-                      <a:ext uri="{53640926-AAD7-44D8-BBD7-CCE9431645EC}">
-                        <a14:shadowObscured xmlns:a14="http://schemas.microsoft.com/office/drawing/2010/main"/>
-                      </a:ext>
-                    </a:extLst>
                   </pic:spPr>
                 </pic:pic>
               </a:graphicData>
@@ -4312,22 +4832,221 @@
           </wp:inline>
         </w:drawing>
       </w:r>
-      <w:r>
-        <w:rPr>
+    </w:p>
+    <w:p>
+      <w:pPr>
+        <w:rPr>
+          <w:rFonts w:ascii="Times New Roman" w:hAnsi="Times New Roman" w:cs="Times New Roman"/>
+          <w:i/>
+          <w:iCs/>
+          <w:sz w:val="28"/>
+          <w:lang w:val="uk-UA"/>
+        </w:rPr>
+      </w:pPr>
+      <w:r>
+        <w:rPr>
+          <w:rFonts w:ascii="Times New Roman" w:hAnsi="Times New Roman" w:cs="Times New Roman"/>
+          <w:i/>
+          <w:iCs/>
+          <w:sz w:val="28"/>
+          <w:lang w:val="uk-UA"/>
+        </w:rPr>
+        <w:lastRenderedPageBreak/>
+        <w:t xml:space="preserve">             </w:t>
+      </w:r>
+      <w:r>
+        <w:rPr>
+          <w:rFonts w:ascii="Times New Roman" w:hAnsi="Times New Roman" w:cs="Times New Roman"/>
+          <w:i/>
+          <w:iCs/>
+          <w:sz w:val="28"/>
+          <w:lang w:val="uk-UA"/>
+        </w:rPr>
+        <w:t>Крок 2</w:t>
+      </w:r>
+    </w:p>
+    <w:p>
+      <w:pPr>
+        <w:rPr>
+          <w:rFonts w:ascii="Times New Roman" w:hAnsi="Times New Roman" w:cs="Times New Roman"/>
+          <w:i/>
+          <w:iCs/>
+          <w:sz w:val="28"/>
+          <w:lang w:val="uk-UA"/>
+        </w:rPr>
+      </w:pPr>
+      <w:r>
+        <w:rPr>
+          <w:rFonts w:ascii="Times New Roman" w:hAnsi="Times New Roman" w:cs="Times New Roman"/>
+          <w:i/>
+          <w:iCs/>
           <w:noProof/>
+          <w:sz w:val="28"/>
+          <w:lang w:val="uk-UA"/>
         </w:rPr>
         <w:drawing>
-          <wp:anchor distT="0" distB="0" distL="114300" distR="114300" simplePos="0" relativeHeight="251658240" behindDoc="0" locked="0" layoutInCell="1" allowOverlap="1" wp14:anchorId="4591D295" wp14:editId="4E02DAA1">
-            <wp:simplePos x="1082040" y="1577340"/>
-            <wp:positionH relativeFrom="column">
-              <wp:align>left</wp:align>
-            </wp:positionH>
-            <wp:positionV relativeFrom="paragraph">
-              <wp:align>top</wp:align>
-            </wp:positionV>
-            <wp:extent cx="1526092" cy="3436620"/>
+          <wp:inline distT="0" distB="0" distL="0" distR="0" wp14:anchorId="392EBCF6" wp14:editId="2EC1B3A3">
+            <wp:extent cx="1859280" cy="6004560"/>
             <wp:effectExtent l="0" t="0" r="0" b="0"/>
-            <wp:wrapSquare wrapText="bothSides"/>
+            <wp:docPr id="8" name="Picture 8"/>
+            <wp:cNvGraphicFramePr>
+              <a:graphicFrameLocks xmlns:a="http://schemas.openxmlformats.org/drawingml/2006/main" noChangeAspect="1"/>
+            </wp:cNvGraphicFramePr>
+            <a:graphic xmlns:a="http://schemas.openxmlformats.org/drawingml/2006/main">
+              <a:graphicData uri="http://schemas.openxmlformats.org/drawingml/2006/picture">
+                <pic:pic xmlns:pic="http://schemas.openxmlformats.org/drawingml/2006/picture">
+                  <pic:nvPicPr>
+                    <pic:cNvPr id="0" name="Picture 4"/>
+                    <pic:cNvPicPr>
+                      <a:picLocks noChangeAspect="1" noChangeArrowheads="1"/>
+                    </pic:cNvPicPr>
+                  </pic:nvPicPr>
+                  <pic:blipFill>
+                    <a:blip r:embed="rId10">
+                      <a:extLst>
+                        <a:ext uri="{28A0092B-C50C-407E-A947-70E740481C1C}">
+                          <a14:useLocalDpi xmlns:a14="http://schemas.microsoft.com/office/drawing/2010/main" val="0"/>
+                        </a:ext>
+                      </a:extLst>
+                    </a:blip>
+                    <a:srcRect/>
+                    <a:stretch>
+                      <a:fillRect/>
+                    </a:stretch>
+                  </pic:blipFill>
+                  <pic:spPr bwMode="auto">
+                    <a:xfrm>
+                      <a:off x="0" y="0"/>
+                      <a:ext cx="1859280" cy="6004560"/>
+                    </a:xfrm>
+                    <a:prstGeom prst="rect">
+                      <a:avLst/>
+                    </a:prstGeom>
+                    <a:noFill/>
+                    <a:ln>
+                      <a:noFill/>
+                    </a:ln>
+                  </pic:spPr>
+                </pic:pic>
+              </a:graphicData>
+            </a:graphic>
+          </wp:inline>
+        </w:drawing>
+      </w:r>
+    </w:p>
+    <w:p>
+      <w:pPr>
+        <w:rPr>
+          <w:rFonts w:ascii="Times New Roman" w:hAnsi="Times New Roman" w:cs="Times New Roman"/>
+          <w:sz w:val="28"/>
+          <w:lang w:val="en-US"/>
+        </w:rPr>
+      </w:pPr>
+    </w:p>
+    <w:p>
+      <w:pPr>
+        <w:rPr>
+          <w:rFonts w:ascii="Times New Roman" w:hAnsi="Times New Roman" w:cs="Times New Roman"/>
+          <w:sz w:val="28"/>
+          <w:lang w:val="en-US"/>
+        </w:rPr>
+      </w:pPr>
+    </w:p>
+    <w:p>
+      <w:pPr>
+        <w:jc w:val="center"/>
+        <w:rPr>
+          <w:rFonts w:ascii="Times New Roman" w:hAnsi="Times New Roman" w:cs="Times New Roman"/>
+          <w:sz w:val="28"/>
+          <w:lang w:val="en-US"/>
+        </w:rPr>
+      </w:pPr>
+    </w:p>
+    <w:p>
+      <w:pPr>
+        <w:rPr>
+          <w:rFonts w:ascii="Times New Roman" w:hAnsi="Times New Roman" w:cs="Times New Roman"/>
+          <w:sz w:val="28"/>
+          <w:lang w:val="en-US"/>
+        </w:rPr>
+      </w:pPr>
+    </w:p>
+    <w:p>
+      <w:pPr>
+        <w:rPr>
+          <w:rFonts w:ascii="Times New Roman" w:hAnsi="Times New Roman" w:cs="Times New Roman"/>
+          <w:sz w:val="28"/>
+          <w:lang w:val="en-US"/>
+        </w:rPr>
+      </w:pPr>
+    </w:p>
+    <w:p>
+      <w:pPr>
+        <w:rPr>
+          <w:rFonts w:ascii="Times New Roman" w:hAnsi="Times New Roman" w:cs="Times New Roman"/>
+          <w:sz w:val="28"/>
+          <w:lang w:val="en-US"/>
+        </w:rPr>
+      </w:pPr>
+    </w:p>
+    <w:p>
+      <w:pPr>
+        <w:rPr>
+          <w:rFonts w:ascii="Times New Roman" w:hAnsi="Times New Roman" w:cs="Times New Roman"/>
+          <w:sz w:val="28"/>
+          <w:lang w:val="en-US"/>
+        </w:rPr>
+      </w:pPr>
+    </w:p>
+    <w:p>
+      <w:pPr>
+        <w:rPr>
+          <w:rFonts w:ascii="Times New Roman" w:hAnsi="Times New Roman" w:cs="Times New Roman"/>
+          <w:i/>
+          <w:iCs/>
+          <w:sz w:val="36"/>
+          <w:szCs w:val="28"/>
+          <w:lang w:val="uk-UA"/>
+        </w:rPr>
+      </w:pPr>
+      <w:r>
+        <w:rPr>
+          <w:rFonts w:ascii="Times New Roman" w:hAnsi="Times New Roman" w:cs="Times New Roman"/>
+          <w:i/>
+          <w:iCs/>
+          <w:sz w:val="36"/>
+          <w:szCs w:val="28"/>
+          <w:lang w:val="uk-UA"/>
+        </w:rPr>
+        <w:lastRenderedPageBreak/>
+        <w:t>Крок 3</w:t>
+      </w:r>
+    </w:p>
+    <w:p>
+      <w:pPr>
+        <w:rPr>
+          <w:rFonts w:ascii="Times New Roman" w:hAnsi="Times New Roman" w:cs="Times New Roman"/>
+          <w:i/>
+          <w:iCs/>
+          <w:sz w:val="36"/>
+          <w:szCs w:val="28"/>
+          <w:lang w:val="uk-UA"/>
+        </w:rPr>
+      </w:pPr>
+      <w:r>
+        <w:rPr>
+          <w:rFonts w:ascii="Times New Roman" w:hAnsi="Times New Roman" w:cs="Times New Roman"/>
+          <w:i/>
+          <w:iCs/>
+          <w:noProof/>
+          <w:sz w:val="36"/>
+          <w:szCs w:val="28"/>
+          <w:lang w:val="uk-UA"/>
+        </w:rPr>
+        <w:drawing>
+          <wp:inline distT="0" distB="0" distL="0" distR="0" wp14:anchorId="3349B550" wp14:editId="3CD6718C">
+            <wp:extent cx="2202180" cy="5989320"/>
+            <wp:effectExtent l="0" t="0" r="0" b="0"/>
             <wp:docPr id="1" name="Picture 1"/>
             <wp:cNvGraphicFramePr>
               <a:graphicFrameLocks xmlns:a="http://schemas.openxmlformats.org/drawingml/2006/main" noChangeAspect="1"/>
@@ -4336,227 +5055,36 @@
               <a:graphicData uri="http://schemas.openxmlformats.org/drawingml/2006/picture">
                 <pic:pic xmlns:pic="http://schemas.openxmlformats.org/drawingml/2006/picture">
                   <pic:nvPicPr>
-                    <pic:cNvPr id="1" name=""/>
-                    <pic:cNvPicPr/>
+                    <pic:cNvPr id="0" name="Picture 1"/>
+                    <pic:cNvPicPr>
+                      <a:picLocks noChangeAspect="1" noChangeArrowheads="1"/>
+                    </pic:cNvPicPr>
                   </pic:nvPicPr>
-                  <pic:blipFill rotWithShape="1">
-                    <a:blip r:embed="rId10">
+                  <pic:blipFill>
+                    <a:blip r:embed="rId11">
                       <a:extLst>
                         <a:ext uri="{28A0092B-C50C-407E-A947-70E740481C1C}">
                           <a14:useLocalDpi xmlns:a14="http://schemas.microsoft.com/office/drawing/2010/main" val="0"/>
                         </a:ext>
                       </a:extLst>
                     </a:blip>
-                    <a:srcRect l="10005" t="20524" r="73191" b="12201"/>
-                    <a:stretch/>
+                    <a:srcRect/>
+                    <a:stretch>
+                      <a:fillRect/>
+                    </a:stretch>
                   </pic:blipFill>
                   <pic:spPr bwMode="auto">
                     <a:xfrm>
                       <a:off x="0" y="0"/>
-                      <a:ext cx="1526092" cy="3436620"/>
+                      <a:ext cx="2202180" cy="5989320"/>
                     </a:xfrm>
                     <a:prstGeom prst="rect">
                       <a:avLst/>
                     </a:prstGeom>
+                    <a:noFill/>
                     <a:ln>
                       <a:noFill/>
                     </a:ln>
-                    <a:extLst>
-                      <a:ext uri="{53640926-AAD7-44D8-BBD7-CCE9431645EC}">
-                        <a14:shadowObscured xmlns:a14="http://schemas.microsoft.com/office/drawing/2010/main"/>
-                      </a:ext>
-                    </a:extLst>
-                  </pic:spPr>
-                </pic:pic>
-              </a:graphicData>
-            </a:graphic>
-          </wp:anchor>
-        </w:drawing>
-      </w:r>
-    </w:p>
-    <w:p>
-      <w:pPr>
-        <w:rPr>
-          <w:rFonts w:ascii="Times New Roman" w:hAnsi="Times New Roman" w:cs="Times New Roman"/>
-          <w:sz w:val="28"/>
-          <w:lang w:val="en-US"/>
-        </w:rPr>
-      </w:pPr>
-    </w:p>
-    <w:p>
-      <w:pPr>
-        <w:rPr>
-          <w:rFonts w:ascii="Times New Roman" w:hAnsi="Times New Roman" w:cs="Times New Roman"/>
-          <w:sz w:val="28"/>
-          <w:lang w:val="en-US"/>
-        </w:rPr>
-      </w:pPr>
-    </w:p>
-    <w:p>
-      <w:pPr>
-        <w:rPr>
-          <w:rFonts w:ascii="Times New Roman" w:hAnsi="Times New Roman" w:cs="Times New Roman"/>
-          <w:sz w:val="28"/>
-          <w:lang w:val="en-US"/>
-        </w:rPr>
-      </w:pPr>
-    </w:p>
-    <w:p>
-      <w:pPr>
-        <w:rPr>
-          <w:rFonts w:ascii="Times New Roman" w:hAnsi="Times New Roman" w:cs="Times New Roman"/>
-          <w:sz w:val="28"/>
-          <w:lang w:val="en-US"/>
-        </w:rPr>
-      </w:pPr>
-    </w:p>
-    <w:p>
-      <w:pPr>
-        <w:rPr>
-          <w:rFonts w:ascii="Times New Roman" w:hAnsi="Times New Roman" w:cs="Times New Roman"/>
-          <w:sz w:val="28"/>
-          <w:lang w:val="en-US"/>
-        </w:rPr>
-      </w:pPr>
-    </w:p>
-    <w:p>
-      <w:pPr>
-        <w:rPr>
-          <w:rFonts w:ascii="Times New Roman" w:hAnsi="Times New Roman" w:cs="Times New Roman"/>
-          <w:sz w:val="28"/>
-          <w:lang w:val="en-US"/>
-        </w:rPr>
-      </w:pPr>
-    </w:p>
-    <w:p>
-      <w:pPr>
-        <w:rPr>
-          <w:rFonts w:ascii="Times New Roman" w:hAnsi="Times New Roman" w:cs="Times New Roman"/>
-          <w:sz w:val="28"/>
-          <w:lang w:val="en-US"/>
-        </w:rPr>
-      </w:pPr>
-    </w:p>
-    <w:p>
-      <w:pPr>
-        <w:rPr>
-          <w:rFonts w:ascii="Times New Roman" w:hAnsi="Times New Roman" w:cs="Times New Roman"/>
-          <w:sz w:val="28"/>
-          <w:lang w:val="en-US"/>
-        </w:rPr>
-      </w:pPr>
-    </w:p>
-    <w:p>
-      <w:pPr>
-        <w:rPr>
-          <w:rFonts w:ascii="Times New Roman" w:hAnsi="Times New Roman" w:cs="Times New Roman"/>
-          <w:sz w:val="28"/>
-          <w:lang w:val="en-US"/>
-        </w:rPr>
-      </w:pPr>
-    </w:p>
-    <w:p>
-      <w:pPr>
-        <w:rPr>
-          <w:rFonts w:ascii="Times New Roman" w:hAnsi="Times New Roman" w:cs="Times New Roman"/>
-          <w:sz w:val="28"/>
-          <w:lang w:val="en-US"/>
-        </w:rPr>
-      </w:pPr>
-    </w:p>
-    <w:p>
-      <w:pPr>
-        <w:tabs>
-          <w:tab w:val="left" w:pos="1140"/>
-        </w:tabs>
-        <w:rPr>
-          <w:rFonts w:ascii="Times New Roman" w:hAnsi="Times New Roman" w:cs="Times New Roman"/>
-          <w:sz w:val="28"/>
-          <w:lang w:val="en-US"/>
-        </w:rPr>
-      </w:pPr>
-      <w:r>
-        <w:rPr>
-          <w:rFonts w:ascii="Times New Roman" w:hAnsi="Times New Roman" w:cs="Times New Roman"/>
-          <w:sz w:val="28"/>
-          <w:lang w:val="en-US"/>
-        </w:rPr>
-        <w:tab/>
-      </w:r>
-    </w:p>
-    <w:p>
-      <w:pPr>
-        <w:rPr>
-          <w:rFonts w:ascii="Times New Roman" w:hAnsi="Times New Roman" w:cs="Times New Roman"/>
-          <w:i/>
-          <w:iCs/>
-          <w:sz w:val="36"/>
-          <w:szCs w:val="28"/>
-          <w:lang w:val="uk-UA"/>
-        </w:rPr>
-      </w:pPr>
-      <w:r>
-        <w:rPr>
-          <w:rFonts w:ascii="Times New Roman" w:hAnsi="Times New Roman" w:cs="Times New Roman"/>
-          <w:i/>
-          <w:iCs/>
-          <w:sz w:val="36"/>
-          <w:szCs w:val="28"/>
-          <w:lang w:val="uk-UA"/>
-        </w:rPr>
-        <w:t>Крок 3</w:t>
-      </w:r>
-    </w:p>
-    <w:p>
-      <w:pPr>
-        <w:jc w:val="center"/>
-        <w:rPr>
-          <w:rFonts w:ascii="Times New Roman" w:hAnsi="Times New Roman" w:cs="Times New Roman"/>
-          <w:sz w:val="28"/>
-          <w:lang w:val="en-US"/>
-        </w:rPr>
-      </w:pPr>
-      <w:r>
-        <w:rPr>
-          <w:noProof/>
-        </w:rPr>
-        <w:lastRenderedPageBreak/>
-        <w:drawing>
-          <wp:inline distT="0" distB="0" distL="0" distR="0" wp14:anchorId="00C20481" wp14:editId="1919224B">
-            <wp:extent cx="4701952" cy="6606540"/>
-            <wp:effectExtent l="0" t="0" r="0" b="0"/>
-            <wp:docPr id="4" name="Picture 4"/>
-            <wp:cNvGraphicFramePr>
-              <a:graphicFrameLocks xmlns:a="http://schemas.openxmlformats.org/drawingml/2006/main" noChangeAspect="1"/>
-            </wp:cNvGraphicFramePr>
-            <a:graphic xmlns:a="http://schemas.openxmlformats.org/drawingml/2006/main">
-              <a:graphicData uri="http://schemas.openxmlformats.org/drawingml/2006/picture">
-                <pic:pic xmlns:pic="http://schemas.openxmlformats.org/drawingml/2006/picture">
-                  <pic:nvPicPr>
-                    <pic:cNvPr id="1" name=""/>
-                    <pic:cNvPicPr/>
-                  </pic:nvPicPr>
-                  <pic:blipFill rotWithShape="1">
-                    <a:blip r:embed="rId11"/>
-                    <a:srcRect l="30273" t="24629" r="44393" b="12086"/>
-                    <a:stretch/>
-                  </pic:blipFill>
-                  <pic:spPr bwMode="auto">
-                    <a:xfrm>
-                      <a:off x="0" y="0"/>
-                      <a:ext cx="4719773" cy="6631579"/>
-                    </a:xfrm>
-                    <a:prstGeom prst="rect">
-                      <a:avLst/>
-                    </a:prstGeom>
-                    <a:ln>
-                      <a:noFill/>
-                    </a:ln>
-                    <a:extLst>
-                      <a:ext uri="{53640926-AAD7-44D8-BBD7-CCE9431645EC}">
-                        <a14:shadowObscured xmlns:a14="http://schemas.microsoft.com/office/drawing/2010/main"/>
-                      </a:ext>
-                    </a:extLst>
                   </pic:spPr>
                 </pic:pic>
               </a:graphicData>
@@ -4569,59 +5097,16 @@
       <w:pPr>
         <w:rPr>
           <w:rFonts w:ascii="Times New Roman" w:hAnsi="Times New Roman" w:cs="Times New Roman"/>
-          <w:sz w:val="28"/>
-          <w:lang w:val="en-US"/>
-        </w:rPr>
-      </w:pPr>
-    </w:p>
-    <w:p>
-      <w:pPr>
-        <w:rPr>
-          <w:rFonts w:ascii="Times New Roman" w:hAnsi="Times New Roman" w:cs="Times New Roman"/>
-          <w:sz w:val="28"/>
-          <w:lang w:val="en-US"/>
-        </w:rPr>
-      </w:pPr>
-    </w:p>
-    <w:p>
-      <w:pPr>
-        <w:rPr>
-          <w:rFonts w:ascii="Times New Roman" w:hAnsi="Times New Roman" w:cs="Times New Roman"/>
-          <w:sz w:val="28"/>
-          <w:lang w:val="en-US"/>
-        </w:rPr>
-      </w:pPr>
-    </w:p>
-    <w:p>
-      <w:pPr>
-        <w:rPr>
-          <w:rFonts w:ascii="Times New Roman" w:hAnsi="Times New Roman" w:cs="Times New Roman"/>
-          <w:sz w:val="28"/>
-          <w:lang w:val="en-US"/>
-        </w:rPr>
-      </w:pPr>
-    </w:p>
-    <w:p>
-      <w:pPr>
-        <w:rPr>
-          <w:rFonts w:ascii="Times New Roman" w:hAnsi="Times New Roman" w:cs="Times New Roman"/>
-          <w:sz w:val="28"/>
-          <w:lang w:val="en-US"/>
-        </w:rPr>
-      </w:pPr>
-    </w:p>
-    <w:p>
-      <w:pPr>
-        <w:rPr>
-          <w:rFonts w:ascii="Times New Roman" w:hAnsi="Times New Roman" w:cs="Times New Roman"/>
           <w:i/>
           <w:iCs/>
           <w:sz w:val="36"/>
           <w:szCs w:val="28"/>
-          <w:lang w:val="en-US"/>
-        </w:rPr>
-      </w:pPr>
-      <w:r>
+          <w:lang w:val="uk-UA"/>
+        </w:rPr>
+      </w:pPr>
+    </w:p>
+    <w:p>
+      <w:pPr>
         <w:rPr>
           <w:rFonts w:ascii="Times New Roman" w:hAnsi="Times New Roman" w:cs="Times New Roman"/>
           <w:i/>
@@ -4630,23 +5115,69 @@
           <w:szCs w:val="28"/>
           <w:lang w:val="uk-UA"/>
         </w:rPr>
-        <w:t xml:space="preserve">Крок </w:t>
-      </w:r>
-      <w:r>
+      </w:pPr>
+    </w:p>
+    <w:p>
+      <w:pPr>
         <w:rPr>
           <w:rFonts w:ascii="Times New Roman" w:hAnsi="Times New Roman" w:cs="Times New Roman"/>
           <w:i/>
           <w:iCs/>
           <w:sz w:val="36"/>
           <w:szCs w:val="28"/>
-          <w:lang w:val="en-US"/>
-        </w:rPr>
-        <w:t>4</w:t>
-      </w:r>
-    </w:p>
-    <w:p>
-      <w:pPr>
-        <w:jc w:val="center"/>
+          <w:lang w:val="uk-UA"/>
+        </w:rPr>
+      </w:pPr>
+    </w:p>
+    <w:p>
+      <w:pPr>
+        <w:rPr>
+          <w:rFonts w:ascii="Times New Roman" w:hAnsi="Times New Roman" w:cs="Times New Roman"/>
+          <w:i/>
+          <w:iCs/>
+          <w:sz w:val="36"/>
+          <w:szCs w:val="28"/>
+          <w:lang w:val="uk-UA"/>
+        </w:rPr>
+      </w:pPr>
+    </w:p>
+    <w:p>
+      <w:pPr>
+        <w:rPr>
+          <w:rFonts w:ascii="Times New Roman" w:hAnsi="Times New Roman" w:cs="Times New Roman"/>
+          <w:i/>
+          <w:iCs/>
+          <w:sz w:val="36"/>
+          <w:szCs w:val="28"/>
+          <w:lang w:val="uk-UA"/>
+        </w:rPr>
+      </w:pPr>
+    </w:p>
+    <w:p>
+      <w:pPr>
+        <w:rPr>
+          <w:rFonts w:ascii="Times New Roman" w:hAnsi="Times New Roman" w:cs="Times New Roman"/>
+          <w:i/>
+          <w:iCs/>
+          <w:sz w:val="36"/>
+          <w:szCs w:val="28"/>
+          <w:lang w:val="uk-UA"/>
+        </w:rPr>
+      </w:pPr>
+      <w:r>
+        <w:rPr>
+          <w:rFonts w:ascii="Times New Roman" w:hAnsi="Times New Roman" w:cs="Times New Roman"/>
+          <w:i/>
+          <w:iCs/>
+          <w:sz w:val="36"/>
+          <w:szCs w:val="28"/>
+          <w:lang w:val="uk-UA"/>
+        </w:rPr>
+        <w:t>Крок 4</w:t>
+      </w:r>
+    </w:p>
+    <w:p>
+      <w:pPr>
         <w:rPr>
           <w:rFonts w:ascii="Times New Roman" w:hAnsi="Times New Roman" w:cs="Times New Roman"/>
           <w:sz w:val="28"/>
@@ -4662,8 +5193,8 @@
         </w:rPr>
         <w:lastRenderedPageBreak/>
         <w:drawing>
-          <wp:inline distT="0" distB="0" distL="0" distR="0" wp14:anchorId="2EDA8C8E" wp14:editId="29B21C56">
-            <wp:extent cx="3192780" cy="6728460"/>
+          <wp:inline distT="0" distB="0" distL="0" distR="0" wp14:anchorId="3B0BF55F" wp14:editId="62245F31">
+            <wp:extent cx="3419475" cy="9248775"/>
             <wp:effectExtent l="0" t="0" r="0" b="0"/>
             <wp:docPr id="5" name="Picture 5"/>
             <wp:cNvGraphicFramePr>
@@ -4673,7 +5204,7 @@
               <a:graphicData uri="http://schemas.openxmlformats.org/drawingml/2006/picture">
                 <pic:pic xmlns:pic="http://schemas.openxmlformats.org/drawingml/2006/picture">
                   <pic:nvPicPr>
-                    <pic:cNvPr id="0" name="Picture 3"/>
+                    <pic:cNvPr id="0" name="Picture 5"/>
                     <pic:cNvPicPr>
                       <a:picLocks noChangeAspect="1" noChangeArrowheads="1"/>
                     </pic:cNvPicPr>
@@ -4694,7 +5225,7 @@
                   <pic:spPr bwMode="auto">
                     <a:xfrm>
                       <a:off x="0" y="0"/>
-                      <a:ext cx="3192780" cy="6728460"/>
+                      <a:ext cx="3419475" cy="9248775"/>
                     </a:xfrm>
                     <a:prstGeom prst="rect">
                       <a:avLst/>
@@ -4713,60 +5244,6 @@
     </w:p>
     <w:p>
       <w:pPr>
-        <w:rPr>
-          <w:rFonts w:ascii="Times New Roman" w:hAnsi="Times New Roman" w:cs="Times New Roman"/>
-          <w:sz w:val="28"/>
-          <w:lang w:val="en-US"/>
-        </w:rPr>
-      </w:pPr>
-    </w:p>
-    <w:p>
-      <w:pPr>
-        <w:rPr>
-          <w:rFonts w:ascii="Times New Roman" w:hAnsi="Times New Roman" w:cs="Times New Roman"/>
-          <w:sz w:val="28"/>
-          <w:lang w:val="en-US"/>
-        </w:rPr>
-      </w:pPr>
-    </w:p>
-    <w:p>
-      <w:pPr>
-        <w:rPr>
-          <w:rFonts w:ascii="Times New Roman" w:hAnsi="Times New Roman" w:cs="Times New Roman"/>
-          <w:sz w:val="28"/>
-          <w:lang w:val="en-US"/>
-        </w:rPr>
-      </w:pPr>
-    </w:p>
-    <w:p>
-      <w:pPr>
-        <w:rPr>
-          <w:rFonts w:ascii="Times New Roman" w:hAnsi="Times New Roman" w:cs="Times New Roman"/>
-          <w:sz w:val="28"/>
-          <w:lang w:val="en-US"/>
-        </w:rPr>
-      </w:pPr>
-    </w:p>
-    <w:p>
-      <w:pPr>
-        <w:rPr>
-          <w:rFonts w:ascii="Times New Roman" w:hAnsi="Times New Roman" w:cs="Times New Roman"/>
-          <w:sz w:val="28"/>
-          <w:lang w:val="en-US"/>
-        </w:rPr>
-      </w:pPr>
-    </w:p>
-    <w:p>
-      <w:pPr>
-        <w:rPr>
-          <w:rFonts w:ascii="Times New Roman" w:hAnsi="Times New Roman" w:cs="Times New Roman"/>
-          <w:sz w:val="28"/>
-          <w:lang w:val="en-US"/>
-        </w:rPr>
-      </w:pPr>
-    </w:p>
-    <w:p>
-      <w:pPr>
         <w:tabs>
           <w:tab w:val="left" w:pos="3155"/>
         </w:tabs>
@@ -4821,20 +5298,11 @@
         </w:tabs>
         <w:rPr>
           <w:rFonts w:ascii="Times New Roman" w:hAnsi="Times New Roman" w:cs="Times New Roman"/>
-          <w:i/>
-          <w:sz w:val="28"/>
-          <w:lang w:val="uk-UA"/>
-        </w:rPr>
-      </w:pPr>
-      <w:r>
-        <w:rPr>
-          <w:rFonts w:ascii="Times New Roman" w:hAnsi="Times New Roman" w:cs="Times New Roman"/>
-          <w:i/>
-          <w:sz w:val="28"/>
-          <w:lang w:val="uk-UA"/>
-        </w:rPr>
-        <w:t>1-ше випробування</w:t>
-      </w:r>
+          <w:b/>
+          <w:sz w:val="28"/>
+          <w:lang w:val="uk-UA"/>
+        </w:rPr>
+      </w:pPr>
     </w:p>
     <w:tbl>
       <w:tblPr>
@@ -4843,14 +5311,14 @@
         <w:tblLook w:val="04A0" w:firstRow="1" w:lastRow="0" w:firstColumn="1" w:lastColumn="0" w:noHBand="0" w:noVBand="1"/>
       </w:tblPr>
       <w:tblGrid>
-        <w:gridCol w:w="2470"/>
-        <w:gridCol w:w="7101"/>
+        <w:gridCol w:w="1668"/>
+        <w:gridCol w:w="7903"/>
       </w:tblGrid>
       <w:tr>
         <w:tc>
           <w:tcPr>
-            <w:tcW w:w="2470" w:type="dxa"/>
-            <w:shd w:val="clear" w:color="auto" w:fill="808080" w:themeFill="background1" w:themeFillShade="80"/>
+            <w:tcW w:w="1668" w:type="dxa"/>
+            <w:shd w:val="clear" w:color="auto" w:fill="BFBFBF" w:themeFill="background1" w:themeFillShade="BF"/>
           </w:tcPr>
           <w:p>
             <w:pPr>
@@ -4877,8 +5345,8 @@
         </w:tc>
         <w:tc>
           <w:tcPr>
-            <w:tcW w:w="7101" w:type="dxa"/>
-            <w:shd w:val="clear" w:color="auto" w:fill="808080" w:themeFill="background1" w:themeFillShade="80"/>
+            <w:tcW w:w="7903" w:type="dxa"/>
+            <w:shd w:val="clear" w:color="auto" w:fill="BFBFBF" w:themeFill="background1" w:themeFillShade="BF"/>
           </w:tcPr>
           <w:p>
             <w:pPr>
@@ -4907,7 +5375,7 @@
       <w:tr>
         <w:tc>
           <w:tcPr>
-            <w:tcW w:w="2470" w:type="dxa"/>
+            <w:tcW w:w="1668" w:type="dxa"/>
           </w:tcPr>
           <w:p>
             <w:pPr>
@@ -4924,7 +5392,7 @@
         </w:tc>
         <w:tc>
           <w:tcPr>
-            <w:tcW w:w="7101" w:type="dxa"/>
+            <w:tcW w:w="7903" w:type="dxa"/>
           </w:tcPr>
           <w:p>
             <w:pPr>
@@ -4951,7 +5419,7 @@
       <w:tr>
         <w:tc>
           <w:tcPr>
-            <w:tcW w:w="2470" w:type="dxa"/>
+            <w:tcW w:w="1668" w:type="dxa"/>
           </w:tcPr>
           <w:p>
             <w:pPr>
@@ -4976,7 +5444,7 @@
         </w:tc>
         <w:tc>
           <w:tcPr>
-            <w:tcW w:w="7101" w:type="dxa"/>
+            <w:tcW w:w="7903" w:type="dxa"/>
           </w:tcPr>
           <w:p>
             <w:pPr>
@@ -5011,15 +5479,7 @@
                 <w:sz w:val="28"/>
                 <w:lang w:val="en-US"/>
               </w:rPr>
-              <w:t>x = - 10</w:t>
-            </w:r>
-            <w:r>
-              <w:rPr>
-                <w:rFonts w:ascii="Times New Roman" w:hAnsi="Times New Roman" w:cs="Times New Roman"/>
-                <w:sz w:val="28"/>
-                <w:lang w:val="uk-UA"/>
-              </w:rPr>
-              <w:t>, А = 5</w:t>
+              <w:t>difference := 0.01</w:t>
             </w:r>
           </w:p>
         </w:tc>
@@ -5027,7 +5487,7 @@
       <w:tr>
         <w:tc>
           <w:tcPr>
-            <w:tcW w:w="2470" w:type="dxa"/>
+            <w:tcW w:w="1668" w:type="dxa"/>
           </w:tcPr>
           <w:p>
             <w:pPr>
@@ -5052,7 +5512,7 @@
         </w:tc>
         <w:tc>
           <w:tcPr>
-            <w:tcW w:w="7101" w:type="dxa"/>
+            <w:tcW w:w="7903" w:type="dxa"/>
           </w:tcPr>
           <w:p>
             <w:pPr>
@@ -5068,10 +5528,20 @@
             <w:r>
               <w:rPr>
                 <w:rFonts w:ascii="Times New Roman" w:hAnsi="Times New Roman" w:cs="Times New Roman"/>
-                <w:sz w:val="28"/>
-                <w:lang w:val="en-US"/>
-              </w:rPr>
-              <w:t>y := -10</w:t>
+                <w:i/>
+                <w:iCs/>
+                <w:sz w:val="28"/>
+                <w:lang w:val="en-US"/>
+              </w:rPr>
+              <w:t xml:space="preserve">e </w:t>
+            </w:r>
+            <w:r>
+              <w:rPr>
+                <w:rFonts w:ascii="Times New Roman" w:hAnsi="Times New Roman" w:cs="Times New Roman"/>
+                <w:sz w:val="28"/>
+                <w:lang w:val="en-US"/>
+              </w:rPr>
+              <w:t>:= 1</w:t>
             </w:r>
           </w:p>
         </w:tc>
@@ -5079,7 +5549,7 @@
       <w:tr>
         <w:tc>
           <w:tcPr>
-            <w:tcW w:w="2470" w:type="dxa"/>
+            <w:tcW w:w="1668" w:type="dxa"/>
           </w:tcPr>
           <w:p>
             <w:pPr>
@@ -5089,14 +5559,14 @@
               <w:rPr>
                 <w:rFonts w:ascii="Times New Roman" w:hAnsi="Times New Roman" w:cs="Times New Roman"/>
                 <w:sz w:val="28"/>
-                <w:lang w:val="uk-UA"/>
-              </w:rPr>
-            </w:pPr>
-            <w:r>
-              <w:rPr>
-                <w:rFonts w:ascii="Times New Roman" w:hAnsi="Times New Roman" w:cs="Times New Roman"/>
-                <w:sz w:val="28"/>
-                <w:lang w:val="uk-UA"/>
+                <w:lang w:val="en-US"/>
+              </w:rPr>
+            </w:pPr>
+            <w:r>
+              <w:rPr>
+                <w:rFonts w:ascii="Times New Roman" w:hAnsi="Times New Roman" w:cs="Times New Roman"/>
+                <w:sz w:val="28"/>
+                <w:lang w:val="en-US"/>
               </w:rPr>
               <w:t>3</w:t>
             </w:r>
@@ -5104,7 +5574,7 @@
         </w:tc>
         <w:tc>
           <w:tcPr>
-            <w:tcW w:w="7101" w:type="dxa"/>
+            <w:tcW w:w="7903" w:type="dxa"/>
           </w:tcPr>
           <w:p>
             <w:pPr>
@@ -5113,15 +5583,37 @@
               </w:tabs>
               <w:rPr>
                 <w:rFonts w:ascii="Times New Roman" w:hAnsi="Times New Roman" w:cs="Times New Roman"/>
-                <w:sz w:val="28"/>
-              </w:rPr>
-            </w:pPr>
-            <w:r>
-              <w:rPr>
-                <w:rFonts w:ascii="Times New Roman" w:hAnsi="Times New Roman" w:cs="Times New Roman"/>
-                <w:sz w:val="28"/>
-              </w:rPr>
-              <w:t>Виведення: -10</w:t>
+                <w:i/>
+                <w:iCs/>
+                <w:sz w:val="28"/>
+                <w:lang w:val="en-US"/>
+              </w:rPr>
+            </w:pPr>
+            <w:r>
+              <w:rPr>
+                <w:rFonts w:ascii="Times New Roman" w:hAnsi="Times New Roman" w:cs="Times New Roman"/>
+                <w:i/>
+                <w:iCs/>
+                <w:sz w:val="28"/>
+                <w:lang w:val="en-US"/>
+              </w:rPr>
+              <w:t xml:space="preserve">i </w:t>
+            </w:r>
+            <w:r>
+              <w:rPr>
+                <w:rFonts w:ascii="Times New Roman" w:hAnsi="Times New Roman" w:cs="Times New Roman"/>
+                <w:sz w:val="28"/>
+                <w:lang w:val="en-US"/>
+              </w:rPr>
+              <w:t>:=</w:t>
+            </w:r>
+            <w:r>
+              <w:rPr>
+                <w:rFonts w:ascii="Times New Roman" w:hAnsi="Times New Roman" w:cs="Times New Roman"/>
+                <w:sz w:val="28"/>
+                <w:lang w:val="en-US"/>
+              </w:rPr>
+              <w:t xml:space="preserve"> 1</w:t>
             </w:r>
           </w:p>
         </w:tc>
@@ -5129,7 +5621,7 @@
       <w:tr>
         <w:tc>
           <w:tcPr>
-            <w:tcW w:w="2470" w:type="dxa"/>
+            <w:tcW w:w="1668" w:type="dxa"/>
           </w:tcPr>
           <w:p>
             <w:pPr>
@@ -5139,14 +5631,22 @@
               <w:rPr>
                 <w:rFonts w:ascii="Times New Roman" w:hAnsi="Times New Roman" w:cs="Times New Roman"/>
                 <w:sz w:val="28"/>
-                <w:lang w:val="uk-UA"/>
-              </w:rPr>
-            </w:pPr>
-          </w:p>
-        </w:tc>
-        <w:tc>
-          <w:tcPr>
-            <w:tcW w:w="7101" w:type="dxa"/>
+                <w:lang w:val="en-US"/>
+              </w:rPr>
+            </w:pPr>
+            <w:r>
+              <w:rPr>
+                <w:rFonts w:ascii="Times New Roman" w:hAnsi="Times New Roman" w:cs="Times New Roman"/>
+                <w:sz w:val="28"/>
+                <w:lang w:val="en-US"/>
+              </w:rPr>
+              <w:t>4</w:t>
+            </w:r>
+          </w:p>
+        </w:tc>
+        <w:tc>
+          <w:tcPr>
+            <w:tcW w:w="7903" w:type="dxa"/>
           </w:tcPr>
           <w:p>
             <w:pPr>
@@ -5156,6 +5656,645 @@
               <w:rPr>
                 <w:rFonts w:ascii="Times New Roman" w:hAnsi="Times New Roman" w:cs="Times New Roman"/>
                 <w:sz w:val="28"/>
+                <w:lang w:val="en-US"/>
+              </w:rPr>
+            </w:pPr>
+            <w:r>
+              <w:rPr>
+                <w:rFonts w:ascii="Times New Roman" w:hAnsi="Times New Roman" w:cs="Times New Roman"/>
+                <w:sz w:val="28"/>
+                <w:lang w:val="en-US"/>
+              </w:rPr>
+              <w:t>fact := 1</w:t>
+            </w:r>
+          </w:p>
+        </w:tc>
+      </w:tr>
+      <w:tr>
+        <w:tc>
+          <w:tcPr>
+            <w:tcW w:w="1668" w:type="dxa"/>
+          </w:tcPr>
+          <w:p>
+            <w:pPr>
+              <w:tabs>
+                <w:tab w:val="left" w:pos="3155"/>
+              </w:tabs>
+              <w:rPr>
+                <w:rFonts w:ascii="Times New Roman" w:hAnsi="Times New Roman" w:cs="Times New Roman"/>
+                <w:sz w:val="28"/>
+                <w:lang w:val="en-US"/>
+              </w:rPr>
+            </w:pPr>
+            <w:r>
+              <w:rPr>
+                <w:rFonts w:ascii="Times New Roman" w:hAnsi="Times New Roman" w:cs="Times New Roman"/>
+                <w:sz w:val="28"/>
+                <w:lang w:val="en-US"/>
+              </w:rPr>
+              <w:t>5</w:t>
+            </w:r>
+          </w:p>
+        </w:tc>
+        <w:tc>
+          <w:tcPr>
+            <w:tcW w:w="7903" w:type="dxa"/>
+          </w:tcPr>
+          <w:p>
+            <w:pPr>
+              <w:tabs>
+                <w:tab w:val="left" w:pos="3155"/>
+              </w:tabs>
+              <w:rPr>
+                <w:rFonts w:ascii="Times New Roman" w:hAnsi="Times New Roman" w:cs="Times New Roman"/>
+                <w:sz w:val="28"/>
+                <w:lang w:val="en-US"/>
+              </w:rPr>
+            </w:pPr>
+            <w:r>
+              <w:rPr>
+                <w:rFonts w:ascii="Times New Roman" w:hAnsi="Times New Roman" w:cs="Times New Roman"/>
+                <w:sz w:val="28"/>
+                <w:lang w:val="en-US"/>
+              </w:rPr>
+              <w:t>previous := 0</w:t>
+            </w:r>
+          </w:p>
+        </w:tc>
+      </w:tr>
+      <w:tr>
+        <w:tc>
+          <w:tcPr>
+            <w:tcW w:w="1668" w:type="dxa"/>
+          </w:tcPr>
+          <w:p>
+            <w:pPr>
+              <w:tabs>
+                <w:tab w:val="left" w:pos="3155"/>
+              </w:tabs>
+              <w:rPr>
+                <w:rFonts w:ascii="Times New Roman" w:hAnsi="Times New Roman" w:cs="Times New Roman"/>
+                <w:sz w:val="28"/>
+                <w:lang w:val="en-US"/>
+              </w:rPr>
+            </w:pPr>
+            <w:r>
+              <w:rPr>
+                <w:rFonts w:ascii="Times New Roman" w:hAnsi="Times New Roman" w:cs="Times New Roman"/>
+                <w:sz w:val="28"/>
+                <w:lang w:val="en-US"/>
+              </w:rPr>
+              <w:t>6</w:t>
+            </w:r>
+          </w:p>
+        </w:tc>
+        <w:tc>
+          <w:tcPr>
+            <w:tcW w:w="7903" w:type="dxa"/>
+          </w:tcPr>
+          <w:p>
+            <w:pPr>
+              <w:tabs>
+                <w:tab w:val="left" w:pos="3155"/>
+              </w:tabs>
+              <w:rPr>
+                <w:rFonts w:ascii="Times New Roman" w:hAnsi="Times New Roman" w:cs="Times New Roman"/>
+                <w:sz w:val="28"/>
+                <w:lang w:val="en-US"/>
+              </w:rPr>
+            </w:pPr>
+            <w:r>
+              <w:rPr>
+                <w:rFonts w:ascii="Times New Roman" w:hAnsi="Times New Roman" w:cs="Times New Roman"/>
+                <w:sz w:val="28"/>
+                <w:lang w:val="en-US"/>
+              </w:rPr>
+              <w:t>current := 1</w:t>
+            </w:r>
+          </w:p>
+        </w:tc>
+      </w:tr>
+      <w:tr>
+        <w:tc>
+          <w:tcPr>
+            <w:tcW w:w="1668" w:type="dxa"/>
+          </w:tcPr>
+          <w:p>
+            <w:pPr>
+              <w:tabs>
+                <w:tab w:val="left" w:pos="3155"/>
+              </w:tabs>
+              <w:rPr>
+                <w:rFonts w:ascii="Times New Roman" w:hAnsi="Times New Roman" w:cs="Times New Roman"/>
+                <w:sz w:val="28"/>
+                <w:lang w:val="en-US"/>
+              </w:rPr>
+            </w:pPr>
+            <w:r>
+              <w:rPr>
+                <w:rFonts w:ascii="Times New Roman" w:hAnsi="Times New Roman" w:cs="Times New Roman"/>
+                <w:sz w:val="28"/>
+                <w:lang w:val="en-US"/>
+              </w:rPr>
+              <w:t>7</w:t>
+            </w:r>
+          </w:p>
+        </w:tc>
+        <w:tc>
+          <w:tcPr>
+            <w:tcW w:w="7903" w:type="dxa"/>
+          </w:tcPr>
+          <w:p>
+            <w:pPr>
+              <w:tabs>
+                <w:tab w:val="left" w:pos="3155"/>
+              </w:tabs>
+              <w:rPr>
+                <w:rFonts w:ascii="Times New Roman" w:hAnsi="Times New Roman" w:cs="Times New Roman"/>
+                <w:sz w:val="28"/>
+                <w:lang w:val="en-US"/>
+              </w:rPr>
+            </w:pPr>
+            <w:r>
+              <w:rPr>
+                <w:rFonts w:ascii="Times New Roman" w:hAnsi="Times New Roman" w:cs="Times New Roman"/>
+                <w:sz w:val="28"/>
+                <w:lang w:val="en-US"/>
+              </w:rPr>
+              <w:t>difference := 1</w:t>
+            </w:r>
+          </w:p>
+        </w:tc>
+      </w:tr>
+      <w:tr>
+        <w:tc>
+          <w:tcPr>
+            <w:tcW w:w="1668" w:type="dxa"/>
+          </w:tcPr>
+          <w:p>
+            <w:pPr>
+              <w:tabs>
+                <w:tab w:val="left" w:pos="3155"/>
+              </w:tabs>
+              <w:rPr>
+                <w:rFonts w:ascii="Times New Roman" w:hAnsi="Times New Roman" w:cs="Times New Roman"/>
+                <w:sz w:val="28"/>
+                <w:lang w:val="en-US"/>
+              </w:rPr>
+            </w:pPr>
+            <w:r>
+              <w:rPr>
+                <w:rFonts w:ascii="Times New Roman" w:hAnsi="Times New Roman" w:cs="Times New Roman"/>
+                <w:sz w:val="28"/>
+                <w:lang w:val="en-US"/>
+              </w:rPr>
+              <w:t>8</w:t>
+            </w:r>
+          </w:p>
+        </w:tc>
+        <w:tc>
+          <w:tcPr>
+            <w:tcW w:w="7903" w:type="dxa"/>
+          </w:tcPr>
+          <w:p>
+            <w:pPr>
+              <w:tabs>
+                <w:tab w:val="left" w:pos="3155"/>
+              </w:tabs>
+              <w:rPr>
+                <w:rFonts w:ascii="Times New Roman" w:hAnsi="Times New Roman" w:cs="Times New Roman"/>
+                <w:sz w:val="28"/>
+                <w:lang w:val="en-US"/>
+              </w:rPr>
+            </w:pPr>
+            <w:r>
+              <w:rPr>
+                <w:rFonts w:ascii="Times New Roman" w:hAnsi="Times New Roman" w:cs="Times New Roman"/>
+                <w:sz w:val="28"/>
+                <w:lang w:val="en-US"/>
+              </w:rPr>
+              <w:t>e := 2</w:t>
+            </w:r>
+          </w:p>
+        </w:tc>
+      </w:tr>
+      <w:tr>
+        <w:tc>
+          <w:tcPr>
+            <w:tcW w:w="1668" w:type="dxa"/>
+          </w:tcPr>
+          <w:p>
+            <w:pPr>
+              <w:tabs>
+                <w:tab w:val="left" w:pos="3155"/>
+              </w:tabs>
+              <w:rPr>
+                <w:rFonts w:ascii="Times New Roman" w:hAnsi="Times New Roman" w:cs="Times New Roman"/>
+                <w:sz w:val="28"/>
+                <w:lang w:val="en-US"/>
+              </w:rPr>
+            </w:pPr>
+            <w:r>
+              <w:rPr>
+                <w:rFonts w:ascii="Times New Roman" w:hAnsi="Times New Roman" w:cs="Times New Roman"/>
+                <w:sz w:val="28"/>
+                <w:lang w:val="en-US"/>
+              </w:rPr>
+              <w:t>9</w:t>
+            </w:r>
+          </w:p>
+        </w:tc>
+        <w:tc>
+          <w:tcPr>
+            <w:tcW w:w="7903" w:type="dxa"/>
+          </w:tcPr>
+          <w:p>
+            <w:pPr>
+              <w:tabs>
+                <w:tab w:val="left" w:pos="3155"/>
+              </w:tabs>
+              <w:rPr>
+                <w:rFonts w:ascii="Times New Roman" w:hAnsi="Times New Roman" w:cs="Times New Roman"/>
+                <w:sz w:val="28"/>
+                <w:lang w:val="en-US"/>
+              </w:rPr>
+            </w:pPr>
+            <w:r>
+              <w:rPr>
+                <w:rFonts w:ascii="Times New Roman" w:hAnsi="Times New Roman" w:cs="Times New Roman"/>
+                <w:sz w:val="28"/>
+                <w:lang w:val="en-US"/>
+              </w:rPr>
+              <w:t>i := 2</w:t>
+            </w:r>
+          </w:p>
+        </w:tc>
+      </w:tr>
+      <w:tr>
+        <w:tc>
+          <w:tcPr>
+            <w:tcW w:w="1668" w:type="dxa"/>
+          </w:tcPr>
+          <w:p>
+            <w:pPr>
+              <w:tabs>
+                <w:tab w:val="left" w:pos="3155"/>
+              </w:tabs>
+              <w:rPr>
+                <w:rFonts w:ascii="Times New Roman" w:hAnsi="Times New Roman" w:cs="Times New Roman"/>
+                <w:sz w:val="28"/>
+                <w:lang w:val="en-US"/>
+              </w:rPr>
+            </w:pPr>
+            <w:r>
+              <w:rPr>
+                <w:rFonts w:ascii="Times New Roman" w:hAnsi="Times New Roman" w:cs="Times New Roman"/>
+                <w:sz w:val="28"/>
+                <w:lang w:val="en-US"/>
+              </w:rPr>
+              <w:t>10</w:t>
+            </w:r>
+          </w:p>
+        </w:tc>
+        <w:tc>
+          <w:tcPr>
+            <w:tcW w:w="7903" w:type="dxa"/>
+          </w:tcPr>
+          <w:p>
+            <w:pPr>
+              <w:tabs>
+                <w:tab w:val="left" w:pos="3155"/>
+              </w:tabs>
+              <w:rPr>
+                <w:rFonts w:ascii="Times New Roman" w:hAnsi="Times New Roman" w:cs="Times New Roman"/>
+                <w:sz w:val="28"/>
+                <w:lang w:val="en-US"/>
+              </w:rPr>
+            </w:pPr>
+            <w:r>
+              <w:rPr>
+                <w:rFonts w:ascii="Times New Roman" w:hAnsi="Times New Roman" w:cs="Times New Roman"/>
+                <w:sz w:val="28"/>
+                <w:lang w:val="en-US"/>
+              </w:rPr>
+              <w:t>fact := 2</w:t>
+            </w:r>
+          </w:p>
+        </w:tc>
+      </w:tr>
+      <w:tr>
+        <w:tc>
+          <w:tcPr>
+            <w:tcW w:w="1668" w:type="dxa"/>
+          </w:tcPr>
+          <w:p>
+            <w:pPr>
+              <w:tabs>
+                <w:tab w:val="left" w:pos="3155"/>
+              </w:tabs>
+              <w:rPr>
+                <w:rFonts w:ascii="Times New Roman" w:hAnsi="Times New Roman" w:cs="Times New Roman"/>
+                <w:sz w:val="28"/>
+                <w:lang w:val="en-US"/>
+              </w:rPr>
+            </w:pPr>
+            <w:r>
+              <w:rPr>
+                <w:rFonts w:ascii="Times New Roman" w:hAnsi="Times New Roman" w:cs="Times New Roman"/>
+                <w:sz w:val="28"/>
+                <w:lang w:val="en-US"/>
+              </w:rPr>
+              <w:t>11</w:t>
+            </w:r>
+          </w:p>
+        </w:tc>
+        <w:tc>
+          <w:tcPr>
+            <w:tcW w:w="7903" w:type="dxa"/>
+          </w:tcPr>
+          <w:p>
+            <w:pPr>
+              <w:tabs>
+                <w:tab w:val="left" w:pos="3155"/>
+              </w:tabs>
+              <w:rPr>
+                <w:rFonts w:ascii="Times New Roman" w:hAnsi="Times New Roman" w:cs="Times New Roman"/>
+                <w:sz w:val="28"/>
+                <w:lang w:val="en-US"/>
+              </w:rPr>
+            </w:pPr>
+            <w:r>
+              <w:rPr>
+                <w:rFonts w:ascii="Times New Roman" w:hAnsi="Times New Roman" w:cs="Times New Roman"/>
+                <w:sz w:val="28"/>
+                <w:lang w:val="en-US"/>
+              </w:rPr>
+              <w:t>previous := 1</w:t>
+            </w:r>
+          </w:p>
+        </w:tc>
+      </w:tr>
+      <w:tr>
+        <w:tc>
+          <w:tcPr>
+            <w:tcW w:w="1668" w:type="dxa"/>
+          </w:tcPr>
+          <w:p>
+            <w:pPr>
+              <w:tabs>
+                <w:tab w:val="left" w:pos="3155"/>
+              </w:tabs>
+              <w:rPr>
+                <w:rFonts w:ascii="Times New Roman" w:hAnsi="Times New Roman" w:cs="Times New Roman"/>
+                <w:sz w:val="28"/>
+                <w:lang w:val="en-US"/>
+              </w:rPr>
+            </w:pPr>
+            <w:r>
+              <w:rPr>
+                <w:rFonts w:ascii="Times New Roman" w:hAnsi="Times New Roman" w:cs="Times New Roman"/>
+                <w:sz w:val="28"/>
+                <w:lang w:val="en-US"/>
+              </w:rPr>
+              <w:t>12</w:t>
+            </w:r>
+          </w:p>
+        </w:tc>
+        <w:tc>
+          <w:tcPr>
+            <w:tcW w:w="7903" w:type="dxa"/>
+          </w:tcPr>
+          <w:p>
+            <w:pPr>
+              <w:tabs>
+                <w:tab w:val="left" w:pos="3155"/>
+              </w:tabs>
+              <w:rPr>
+                <w:rFonts w:ascii="Times New Roman" w:hAnsi="Times New Roman" w:cs="Times New Roman"/>
+                <w:sz w:val="28"/>
+                <w:lang w:val="en-US"/>
+              </w:rPr>
+            </w:pPr>
+            <w:r>
+              <w:rPr>
+                <w:rFonts w:ascii="Times New Roman" w:hAnsi="Times New Roman" w:cs="Times New Roman"/>
+                <w:sz w:val="28"/>
+                <w:lang w:val="en-US"/>
+              </w:rPr>
+              <w:t>current := 0.5</w:t>
+            </w:r>
+          </w:p>
+        </w:tc>
+      </w:tr>
+      <w:tr>
+        <w:tc>
+          <w:tcPr>
+            <w:tcW w:w="1668" w:type="dxa"/>
+          </w:tcPr>
+          <w:p>
+            <w:pPr>
+              <w:tabs>
+                <w:tab w:val="left" w:pos="3155"/>
+              </w:tabs>
+              <w:rPr>
+                <w:rFonts w:ascii="Times New Roman" w:hAnsi="Times New Roman" w:cs="Times New Roman"/>
+                <w:sz w:val="28"/>
+                <w:lang w:val="en-US"/>
+              </w:rPr>
+            </w:pPr>
+            <w:r>
+              <w:rPr>
+                <w:rFonts w:ascii="Times New Roman" w:hAnsi="Times New Roman" w:cs="Times New Roman"/>
+                <w:sz w:val="28"/>
+                <w:lang w:val="en-US"/>
+              </w:rPr>
+              <w:t>13</w:t>
+            </w:r>
+          </w:p>
+        </w:tc>
+        <w:tc>
+          <w:tcPr>
+            <w:tcW w:w="7903" w:type="dxa"/>
+          </w:tcPr>
+          <w:p>
+            <w:pPr>
+              <w:tabs>
+                <w:tab w:val="left" w:pos="3155"/>
+              </w:tabs>
+              <w:rPr>
+                <w:rFonts w:ascii="Times New Roman" w:hAnsi="Times New Roman" w:cs="Times New Roman"/>
+                <w:sz w:val="28"/>
+                <w:lang w:val="en-US"/>
+              </w:rPr>
+            </w:pPr>
+            <w:r>
+              <w:rPr>
+                <w:rFonts w:ascii="Times New Roman" w:hAnsi="Times New Roman" w:cs="Times New Roman"/>
+                <w:sz w:val="28"/>
+                <w:lang w:val="en-US"/>
+              </w:rPr>
+              <w:t>difference := 0.5</w:t>
+            </w:r>
+          </w:p>
+        </w:tc>
+      </w:tr>
+      <w:tr>
+        <w:tc>
+          <w:tcPr>
+            <w:tcW w:w="1668" w:type="dxa"/>
+          </w:tcPr>
+          <w:p>
+            <w:pPr>
+              <w:tabs>
+                <w:tab w:val="left" w:pos="3155"/>
+              </w:tabs>
+              <w:rPr>
+                <w:rFonts w:ascii="Times New Roman" w:hAnsi="Times New Roman" w:cs="Times New Roman"/>
+                <w:sz w:val="28"/>
+                <w:lang w:val="en-US"/>
+              </w:rPr>
+            </w:pPr>
+            <w:r>
+              <w:rPr>
+                <w:rFonts w:ascii="Times New Roman" w:hAnsi="Times New Roman" w:cs="Times New Roman"/>
+                <w:sz w:val="28"/>
+                <w:lang w:val="en-US"/>
+              </w:rPr>
+              <w:t>14</w:t>
+            </w:r>
+          </w:p>
+        </w:tc>
+        <w:tc>
+          <w:tcPr>
+            <w:tcW w:w="7903" w:type="dxa"/>
+          </w:tcPr>
+          <w:p>
+            <w:pPr>
+              <w:tabs>
+                <w:tab w:val="left" w:pos="3155"/>
+              </w:tabs>
+              <w:rPr>
+                <w:rFonts w:ascii="Times New Roman" w:hAnsi="Times New Roman" w:cs="Times New Roman"/>
+                <w:sz w:val="28"/>
+                <w:lang w:val="en-US"/>
+              </w:rPr>
+            </w:pPr>
+            <w:r>
+              <w:rPr>
+                <w:rFonts w:ascii="Times New Roman" w:hAnsi="Times New Roman" w:cs="Times New Roman"/>
+                <w:sz w:val="28"/>
+                <w:lang w:val="en-US"/>
+              </w:rPr>
+              <w:t>e := 2</w:t>
+            </w:r>
+            <w:r>
+              <w:rPr>
+                <w:rFonts w:ascii="Times New Roman" w:hAnsi="Times New Roman" w:cs="Times New Roman"/>
+                <w:sz w:val="28"/>
+                <w:lang w:val="en-US"/>
+              </w:rPr>
+              <w:t>.5</w:t>
+            </w:r>
+          </w:p>
+        </w:tc>
+      </w:tr>
+      <w:tr>
+        <w:tc>
+          <w:tcPr>
+            <w:tcW w:w="1668" w:type="dxa"/>
+          </w:tcPr>
+          <w:p>
+            <w:pPr>
+              <w:tabs>
+                <w:tab w:val="left" w:pos="3155"/>
+              </w:tabs>
+              <w:rPr>
+                <w:rFonts w:ascii="Times New Roman" w:hAnsi="Times New Roman" w:cs="Times New Roman"/>
+                <w:sz w:val="28"/>
+                <w:lang w:val="en-US"/>
+              </w:rPr>
+            </w:pPr>
+            <w:r>
+              <w:rPr>
+                <w:rFonts w:ascii="Times New Roman" w:hAnsi="Times New Roman" w:cs="Times New Roman"/>
+                <w:sz w:val="28"/>
+                <w:lang w:val="en-US"/>
+              </w:rPr>
+              <w:t>15</w:t>
+            </w:r>
+          </w:p>
+        </w:tc>
+        <w:tc>
+          <w:tcPr>
+            <w:tcW w:w="7903" w:type="dxa"/>
+          </w:tcPr>
+          <w:p>
+            <w:pPr>
+              <w:tabs>
+                <w:tab w:val="left" w:pos="3155"/>
+              </w:tabs>
+              <w:rPr>
+                <w:rFonts w:ascii="Times New Roman" w:hAnsi="Times New Roman" w:cs="Times New Roman"/>
+                <w:sz w:val="28"/>
+              </w:rPr>
+            </w:pPr>
+            <w:r>
+              <w:rPr>
+                <w:rFonts w:ascii="Times New Roman" w:hAnsi="Times New Roman" w:cs="Times New Roman"/>
+                <w:sz w:val="28"/>
+                <w:lang w:val="en-US"/>
+              </w:rPr>
+              <w:t xml:space="preserve">i := </w:t>
+            </w:r>
+            <w:r>
+              <w:rPr>
+                <w:rFonts w:ascii="Times New Roman" w:hAnsi="Times New Roman" w:cs="Times New Roman"/>
+                <w:sz w:val="28"/>
+                <w:lang w:val="en-US"/>
+              </w:rPr>
+              <w:t>3</w:t>
+            </w:r>
+          </w:p>
+        </w:tc>
+      </w:tr>
+      <w:tr>
+        <w:tc>
+          <w:tcPr>
+            <w:tcW w:w="1668" w:type="dxa"/>
+          </w:tcPr>
+          <w:p>
+            <w:pPr>
+              <w:tabs>
+                <w:tab w:val="left" w:pos="3155"/>
+              </w:tabs>
+              <w:rPr>
+                <w:rFonts w:ascii="Times New Roman" w:hAnsi="Times New Roman" w:cs="Times New Roman"/>
+                <w:sz w:val="28"/>
+                <w:lang w:val="en-US"/>
+              </w:rPr>
+            </w:pPr>
+            <w:r>
+              <w:rPr>
+                <w:rFonts w:ascii="Times New Roman" w:hAnsi="Times New Roman" w:cs="Times New Roman"/>
+                <w:sz w:val="28"/>
+                <w:lang w:val="en-US"/>
+              </w:rPr>
+              <w:t>16</w:t>
+            </w:r>
+          </w:p>
+        </w:tc>
+        <w:tc>
+          <w:tcPr>
+            <w:tcW w:w="7903" w:type="dxa"/>
+          </w:tcPr>
+          <w:p>
+            <w:pPr>
+              <w:tabs>
+                <w:tab w:val="left" w:pos="3155"/>
+              </w:tabs>
+              <w:rPr>
+                <w:rFonts w:ascii="Times New Roman" w:hAnsi="Times New Roman" w:cs="Times New Roman"/>
+                <w:sz w:val="28"/>
                 <w:lang w:val="uk-UA"/>
               </w:rPr>
             </w:pPr>
@@ -5163,9 +6302,1390 @@
               <w:rPr>
                 <w:rFonts w:ascii="Times New Roman" w:hAnsi="Times New Roman" w:cs="Times New Roman"/>
                 <w:sz w:val="28"/>
+                <w:lang w:val="en-US"/>
+              </w:rPr>
+              <w:t xml:space="preserve">fact := </w:t>
+            </w:r>
+            <w:r>
+              <w:rPr>
+                <w:rFonts w:ascii="Times New Roman" w:hAnsi="Times New Roman" w:cs="Times New Roman"/>
+                <w:sz w:val="28"/>
+                <w:lang w:val="en-US"/>
+              </w:rPr>
+              <w:t>6</w:t>
+            </w:r>
+          </w:p>
+        </w:tc>
+      </w:tr>
+      <w:tr>
+        <w:tc>
+          <w:tcPr>
+            <w:tcW w:w="1668" w:type="dxa"/>
+          </w:tcPr>
+          <w:p>
+            <w:pPr>
+              <w:tabs>
+                <w:tab w:val="left" w:pos="3155"/>
+              </w:tabs>
+              <w:rPr>
+                <w:rFonts w:ascii="Times New Roman" w:hAnsi="Times New Roman" w:cs="Times New Roman"/>
+                <w:sz w:val="28"/>
+                <w:lang w:val="en-US"/>
+              </w:rPr>
+            </w:pPr>
+            <w:r>
+              <w:rPr>
+                <w:rFonts w:ascii="Times New Roman" w:hAnsi="Times New Roman" w:cs="Times New Roman"/>
+                <w:sz w:val="28"/>
+                <w:lang w:val="en-US"/>
+              </w:rPr>
+              <w:t>17</w:t>
+            </w:r>
+          </w:p>
+        </w:tc>
+        <w:tc>
+          <w:tcPr>
+            <w:tcW w:w="7903" w:type="dxa"/>
+          </w:tcPr>
+          <w:p>
+            <w:pPr>
+              <w:tabs>
+                <w:tab w:val="left" w:pos="3155"/>
+              </w:tabs>
+              <w:rPr>
+                <w:rFonts w:ascii="Times New Roman" w:hAnsi="Times New Roman" w:cs="Times New Roman"/>
+                <w:sz w:val="28"/>
+                <w:lang w:val="en-US"/>
+              </w:rPr>
+            </w:pPr>
+            <w:r>
+              <w:rPr>
+                <w:rFonts w:ascii="Times New Roman" w:hAnsi="Times New Roman" w:cs="Times New Roman"/>
+                <w:sz w:val="28"/>
+                <w:lang w:val="en-US"/>
+              </w:rPr>
+              <w:t xml:space="preserve">previous := </w:t>
+            </w:r>
+            <w:r>
+              <w:rPr>
+                <w:rFonts w:ascii="Times New Roman" w:hAnsi="Times New Roman" w:cs="Times New Roman"/>
+                <w:sz w:val="28"/>
+                <w:lang w:val="en-US"/>
+              </w:rPr>
+              <w:t>0.5</w:t>
+            </w:r>
+          </w:p>
+        </w:tc>
+      </w:tr>
+      <w:tr>
+        <w:tc>
+          <w:tcPr>
+            <w:tcW w:w="1668" w:type="dxa"/>
+          </w:tcPr>
+          <w:p>
+            <w:pPr>
+              <w:tabs>
+                <w:tab w:val="left" w:pos="3155"/>
+              </w:tabs>
+              <w:rPr>
+                <w:rFonts w:ascii="Times New Roman" w:hAnsi="Times New Roman" w:cs="Times New Roman"/>
+                <w:sz w:val="28"/>
+                <w:lang w:val="en-US"/>
+              </w:rPr>
+            </w:pPr>
+            <w:r>
+              <w:rPr>
+                <w:rFonts w:ascii="Times New Roman" w:hAnsi="Times New Roman" w:cs="Times New Roman"/>
+                <w:sz w:val="28"/>
+                <w:lang w:val="en-US"/>
+              </w:rPr>
+              <w:t>18</w:t>
+            </w:r>
+          </w:p>
+        </w:tc>
+        <w:tc>
+          <w:tcPr>
+            <w:tcW w:w="7903" w:type="dxa"/>
+          </w:tcPr>
+          <w:p>
+            <w:pPr>
+              <w:tabs>
+                <w:tab w:val="left" w:pos="3155"/>
+              </w:tabs>
+              <w:rPr>
+                <w:rFonts w:ascii="Times New Roman" w:hAnsi="Times New Roman" w:cs="Times New Roman"/>
+                <w:sz w:val="28"/>
+                <w:lang w:val="en-US"/>
+              </w:rPr>
+            </w:pPr>
+            <w:r>
+              <w:rPr>
+                <w:rFonts w:ascii="Times New Roman" w:hAnsi="Times New Roman" w:cs="Times New Roman"/>
+                <w:sz w:val="28"/>
+                <w:lang w:val="en-US"/>
+              </w:rPr>
+              <w:t>current := 0.</w:t>
+            </w:r>
+            <w:r>
+              <w:rPr>
+                <w:rFonts w:ascii="Times New Roman" w:hAnsi="Times New Roman" w:cs="Times New Roman"/>
+                <w:sz w:val="28"/>
+                <w:lang w:val="en-US"/>
+              </w:rPr>
+              <w:t>166666666667</w:t>
+            </w:r>
+          </w:p>
+        </w:tc>
+      </w:tr>
+      <w:tr>
+        <w:tc>
+          <w:tcPr>
+            <w:tcW w:w="1668" w:type="dxa"/>
+          </w:tcPr>
+          <w:p>
+            <w:pPr>
+              <w:tabs>
+                <w:tab w:val="left" w:pos="3155"/>
+              </w:tabs>
+              <w:rPr>
+                <w:rFonts w:ascii="Times New Roman" w:hAnsi="Times New Roman" w:cs="Times New Roman"/>
+                <w:sz w:val="28"/>
+                <w:lang w:val="en-US"/>
+              </w:rPr>
+            </w:pPr>
+            <w:r>
+              <w:rPr>
+                <w:rFonts w:ascii="Times New Roman" w:hAnsi="Times New Roman" w:cs="Times New Roman"/>
+                <w:sz w:val="28"/>
+                <w:lang w:val="en-US"/>
+              </w:rPr>
+              <w:t>19</w:t>
+            </w:r>
+          </w:p>
+        </w:tc>
+        <w:tc>
+          <w:tcPr>
+            <w:tcW w:w="7903" w:type="dxa"/>
+          </w:tcPr>
+          <w:p>
+            <w:pPr>
+              <w:tabs>
+                <w:tab w:val="left" w:pos="3155"/>
+              </w:tabs>
+              <w:rPr>
+                <w:rFonts w:ascii="Times New Roman" w:hAnsi="Times New Roman" w:cs="Times New Roman"/>
+                <w:sz w:val="28"/>
+                <w:lang w:val="en-US"/>
+              </w:rPr>
+            </w:pPr>
+            <w:r>
+              <w:rPr>
+                <w:rFonts w:ascii="Times New Roman" w:hAnsi="Times New Roman" w:cs="Times New Roman"/>
+                <w:sz w:val="28"/>
+                <w:lang w:val="en-US"/>
+              </w:rPr>
+              <w:t>difference := 0.</w:t>
+            </w:r>
+            <w:r>
+              <w:rPr>
+                <w:rFonts w:ascii="Times New Roman" w:hAnsi="Times New Roman" w:cs="Times New Roman"/>
+                <w:sz w:val="28"/>
+                <w:lang w:val="en-US"/>
+              </w:rPr>
+              <w:t>3333333337</w:t>
+            </w:r>
+          </w:p>
+        </w:tc>
+      </w:tr>
+      <w:tr>
+        <w:tc>
+          <w:tcPr>
+            <w:tcW w:w="1668" w:type="dxa"/>
+          </w:tcPr>
+          <w:p>
+            <w:pPr>
+              <w:tabs>
+                <w:tab w:val="left" w:pos="3155"/>
+              </w:tabs>
+              <w:rPr>
+                <w:rFonts w:ascii="Times New Roman" w:hAnsi="Times New Roman" w:cs="Times New Roman"/>
+                <w:sz w:val="28"/>
+                <w:lang w:val="en-US"/>
+              </w:rPr>
+            </w:pPr>
+            <w:r>
+              <w:rPr>
+                <w:rFonts w:ascii="Times New Roman" w:hAnsi="Times New Roman" w:cs="Times New Roman"/>
+                <w:sz w:val="28"/>
+                <w:lang w:val="en-US"/>
+              </w:rPr>
+              <w:t>20</w:t>
+            </w:r>
+          </w:p>
+        </w:tc>
+        <w:tc>
+          <w:tcPr>
+            <w:tcW w:w="7903" w:type="dxa"/>
+          </w:tcPr>
+          <w:p>
+            <w:pPr>
+              <w:tabs>
+                <w:tab w:val="left" w:pos="3155"/>
+              </w:tabs>
+              <w:rPr>
+                <w:rFonts w:ascii="Times New Roman" w:hAnsi="Times New Roman" w:cs="Times New Roman"/>
+                <w:sz w:val="28"/>
+                <w:lang w:val="en-US"/>
+              </w:rPr>
+            </w:pPr>
+            <w:r>
+              <w:rPr>
+                <w:rFonts w:ascii="Times New Roman" w:hAnsi="Times New Roman" w:cs="Times New Roman"/>
+                <w:sz w:val="28"/>
+                <w:lang w:val="en-US"/>
+              </w:rPr>
+              <w:t>e := 2.</w:t>
+            </w:r>
+            <w:r>
+              <w:rPr>
+                <w:rFonts w:ascii="Times New Roman" w:hAnsi="Times New Roman" w:cs="Times New Roman"/>
+                <w:sz w:val="28"/>
+                <w:lang w:val="en-US"/>
+              </w:rPr>
+              <w:t>6666666667</w:t>
+            </w:r>
+          </w:p>
+        </w:tc>
+      </w:tr>
+      <w:tr>
+        <w:tc>
+          <w:tcPr>
+            <w:tcW w:w="1668" w:type="dxa"/>
+          </w:tcPr>
+          <w:p>
+            <w:pPr>
+              <w:tabs>
+                <w:tab w:val="left" w:pos="3155"/>
+              </w:tabs>
+              <w:rPr>
+                <w:rFonts w:ascii="Times New Roman" w:hAnsi="Times New Roman" w:cs="Times New Roman"/>
+                <w:sz w:val="28"/>
+                <w:lang w:val="en-US"/>
+              </w:rPr>
+            </w:pPr>
+            <w:r>
+              <w:rPr>
+                <w:rFonts w:ascii="Times New Roman" w:hAnsi="Times New Roman" w:cs="Times New Roman"/>
+                <w:sz w:val="28"/>
+                <w:lang w:val="en-US"/>
+              </w:rPr>
+              <w:t>21</w:t>
+            </w:r>
+          </w:p>
+        </w:tc>
+        <w:tc>
+          <w:tcPr>
+            <w:tcW w:w="7903" w:type="dxa"/>
+          </w:tcPr>
+          <w:p>
+            <w:pPr>
+              <w:tabs>
+                <w:tab w:val="left" w:pos="3155"/>
+              </w:tabs>
+              <w:rPr>
+                <w:rFonts w:ascii="Times New Roman" w:hAnsi="Times New Roman" w:cs="Times New Roman"/>
+                <w:sz w:val="28"/>
+                <w:lang w:val="en-US"/>
+              </w:rPr>
+            </w:pPr>
+            <w:r>
+              <w:rPr>
+                <w:rFonts w:ascii="Times New Roman" w:hAnsi="Times New Roman" w:cs="Times New Roman"/>
+                <w:sz w:val="28"/>
+                <w:lang w:val="en-US"/>
+              </w:rPr>
+              <w:t xml:space="preserve">i := </w:t>
+            </w:r>
+            <w:r>
+              <w:rPr>
+                <w:rFonts w:ascii="Times New Roman" w:hAnsi="Times New Roman" w:cs="Times New Roman"/>
+                <w:sz w:val="28"/>
+                <w:lang w:val="en-US"/>
+              </w:rPr>
+              <w:t>4</w:t>
+            </w:r>
+          </w:p>
+        </w:tc>
+      </w:tr>
+      <w:tr>
+        <w:tc>
+          <w:tcPr>
+            <w:tcW w:w="1668" w:type="dxa"/>
+          </w:tcPr>
+          <w:p>
+            <w:pPr>
+              <w:tabs>
+                <w:tab w:val="left" w:pos="3155"/>
+              </w:tabs>
+              <w:rPr>
+                <w:rFonts w:ascii="Times New Roman" w:hAnsi="Times New Roman" w:cs="Times New Roman"/>
+                <w:sz w:val="28"/>
+                <w:lang w:val="en-US"/>
+              </w:rPr>
+            </w:pPr>
+            <w:r>
+              <w:rPr>
+                <w:rFonts w:ascii="Times New Roman" w:hAnsi="Times New Roman" w:cs="Times New Roman"/>
+                <w:sz w:val="28"/>
+                <w:lang w:val="en-US"/>
+              </w:rPr>
+              <w:t>22</w:t>
+            </w:r>
+          </w:p>
+        </w:tc>
+        <w:tc>
+          <w:tcPr>
+            <w:tcW w:w="7903" w:type="dxa"/>
+          </w:tcPr>
+          <w:p>
+            <w:pPr>
+              <w:tabs>
+                <w:tab w:val="left" w:pos="3155"/>
+              </w:tabs>
+              <w:rPr>
+                <w:rFonts w:ascii="Times New Roman" w:hAnsi="Times New Roman" w:cs="Times New Roman"/>
+                <w:sz w:val="28"/>
+                <w:lang w:val="en-US"/>
+              </w:rPr>
+            </w:pPr>
+            <w:r>
+              <w:rPr>
+                <w:rFonts w:ascii="Times New Roman" w:hAnsi="Times New Roman" w:cs="Times New Roman"/>
+                <w:sz w:val="28"/>
+                <w:lang w:val="en-US"/>
+              </w:rPr>
+              <w:t xml:space="preserve">fact := </w:t>
+            </w:r>
+            <w:r>
+              <w:rPr>
+                <w:rFonts w:ascii="Times New Roman" w:hAnsi="Times New Roman" w:cs="Times New Roman"/>
+                <w:sz w:val="28"/>
+                <w:lang w:val="en-US"/>
+              </w:rPr>
+              <w:t>24</w:t>
+            </w:r>
+          </w:p>
+        </w:tc>
+      </w:tr>
+      <w:tr>
+        <w:tc>
+          <w:tcPr>
+            <w:tcW w:w="1668" w:type="dxa"/>
+          </w:tcPr>
+          <w:p>
+            <w:pPr>
+              <w:tabs>
+                <w:tab w:val="left" w:pos="3155"/>
+              </w:tabs>
+              <w:rPr>
+                <w:rFonts w:ascii="Times New Roman" w:hAnsi="Times New Roman" w:cs="Times New Roman"/>
+                <w:sz w:val="28"/>
+                <w:lang w:val="en-US"/>
+              </w:rPr>
+            </w:pPr>
+            <w:r>
+              <w:rPr>
+                <w:rFonts w:ascii="Times New Roman" w:hAnsi="Times New Roman" w:cs="Times New Roman"/>
+                <w:sz w:val="28"/>
+                <w:lang w:val="en-US"/>
+              </w:rPr>
+              <w:t>23</w:t>
+            </w:r>
+          </w:p>
+        </w:tc>
+        <w:tc>
+          <w:tcPr>
+            <w:tcW w:w="7903" w:type="dxa"/>
+          </w:tcPr>
+          <w:p>
+            <w:pPr>
+              <w:tabs>
+                <w:tab w:val="left" w:pos="3155"/>
+              </w:tabs>
+              <w:rPr>
+                <w:rFonts w:ascii="Times New Roman" w:hAnsi="Times New Roman" w:cs="Times New Roman"/>
+                <w:sz w:val="28"/>
+                <w:lang w:val="en-US"/>
+              </w:rPr>
+            </w:pPr>
+            <w:r>
+              <w:rPr>
+                <w:rFonts w:ascii="Times New Roman" w:hAnsi="Times New Roman" w:cs="Times New Roman"/>
+                <w:sz w:val="28"/>
+                <w:lang w:val="en-US"/>
+              </w:rPr>
+              <w:t>previous := 0.</w:t>
+            </w:r>
+            <w:r>
+              <w:rPr>
+                <w:rFonts w:ascii="Times New Roman" w:hAnsi="Times New Roman" w:cs="Times New Roman"/>
+                <w:sz w:val="28"/>
+                <w:lang w:val="en-US"/>
+              </w:rPr>
+              <w:t>166666666667</w:t>
+            </w:r>
+          </w:p>
+        </w:tc>
+      </w:tr>
+      <w:tr>
+        <w:tc>
+          <w:tcPr>
+            <w:tcW w:w="1668" w:type="dxa"/>
+          </w:tcPr>
+          <w:p>
+            <w:pPr>
+              <w:tabs>
+                <w:tab w:val="left" w:pos="3155"/>
+              </w:tabs>
+              <w:rPr>
+                <w:rFonts w:ascii="Times New Roman" w:hAnsi="Times New Roman" w:cs="Times New Roman"/>
+                <w:sz w:val="28"/>
+                <w:lang w:val="en-US"/>
+              </w:rPr>
+            </w:pPr>
+            <w:r>
+              <w:rPr>
+                <w:rFonts w:ascii="Times New Roman" w:hAnsi="Times New Roman" w:cs="Times New Roman"/>
+                <w:sz w:val="28"/>
+                <w:lang w:val="en-US"/>
+              </w:rPr>
+              <w:t>24</w:t>
+            </w:r>
+          </w:p>
+        </w:tc>
+        <w:tc>
+          <w:tcPr>
+            <w:tcW w:w="7903" w:type="dxa"/>
+          </w:tcPr>
+          <w:p>
+            <w:pPr>
+              <w:tabs>
+                <w:tab w:val="left" w:pos="3155"/>
+              </w:tabs>
+              <w:rPr>
+                <w:rFonts w:ascii="Times New Roman" w:hAnsi="Times New Roman" w:cs="Times New Roman"/>
+                <w:sz w:val="28"/>
+                <w:lang w:val="en-US"/>
+              </w:rPr>
+            </w:pPr>
+            <w:r>
+              <w:rPr>
+                <w:rFonts w:ascii="Times New Roman" w:hAnsi="Times New Roman" w:cs="Times New Roman"/>
+                <w:sz w:val="28"/>
+                <w:lang w:val="en-US"/>
+              </w:rPr>
+              <w:t>current := 0.</w:t>
+            </w:r>
+            <w:r>
+              <w:rPr>
+                <w:rFonts w:ascii="Times New Roman" w:hAnsi="Times New Roman" w:cs="Times New Roman"/>
+                <w:sz w:val="28"/>
+                <w:lang w:val="en-US"/>
+              </w:rPr>
+              <w:t>041</w:t>
+            </w:r>
+            <w:r>
+              <w:rPr>
+                <w:rFonts w:ascii="Times New Roman" w:hAnsi="Times New Roman" w:cs="Times New Roman"/>
+                <w:sz w:val="28"/>
+                <w:lang w:val="en-US"/>
+              </w:rPr>
+              <w:t>66666666667</w:t>
+            </w:r>
+          </w:p>
+        </w:tc>
+      </w:tr>
+      <w:tr>
+        <w:tc>
+          <w:tcPr>
+            <w:tcW w:w="1668" w:type="dxa"/>
+          </w:tcPr>
+          <w:p>
+            <w:pPr>
+              <w:tabs>
+                <w:tab w:val="left" w:pos="3155"/>
+              </w:tabs>
+              <w:rPr>
+                <w:rFonts w:ascii="Times New Roman" w:hAnsi="Times New Roman" w:cs="Times New Roman"/>
+                <w:sz w:val="28"/>
+                <w:lang w:val="en-US"/>
+              </w:rPr>
+            </w:pPr>
+            <w:r>
+              <w:rPr>
+                <w:rFonts w:ascii="Times New Roman" w:hAnsi="Times New Roman" w:cs="Times New Roman"/>
+                <w:sz w:val="28"/>
+                <w:lang w:val="en-US"/>
+              </w:rPr>
+              <w:t>25</w:t>
+            </w:r>
+          </w:p>
+        </w:tc>
+        <w:tc>
+          <w:tcPr>
+            <w:tcW w:w="7903" w:type="dxa"/>
+          </w:tcPr>
+          <w:p>
+            <w:pPr>
+              <w:tabs>
+                <w:tab w:val="left" w:pos="3155"/>
+              </w:tabs>
+              <w:rPr>
+                <w:rFonts w:ascii="Times New Roman" w:hAnsi="Times New Roman" w:cs="Times New Roman"/>
+                <w:sz w:val="28"/>
+                <w:lang w:val="en-US"/>
+              </w:rPr>
+            </w:pPr>
+            <w:r>
+              <w:rPr>
+                <w:rFonts w:ascii="Times New Roman" w:hAnsi="Times New Roman" w:cs="Times New Roman"/>
+                <w:sz w:val="28"/>
+                <w:lang w:val="en-US"/>
+              </w:rPr>
+              <w:t>difference := 0.</w:t>
+            </w:r>
+            <w:r>
+              <w:rPr>
+                <w:rFonts w:ascii="Times New Roman" w:hAnsi="Times New Roman" w:cs="Times New Roman"/>
+                <w:sz w:val="28"/>
+                <w:lang w:val="en-US"/>
+              </w:rPr>
+              <w:t>125</w:t>
+            </w:r>
+          </w:p>
+        </w:tc>
+      </w:tr>
+      <w:tr>
+        <w:tc>
+          <w:tcPr>
+            <w:tcW w:w="1668" w:type="dxa"/>
+          </w:tcPr>
+          <w:p>
+            <w:pPr>
+              <w:tabs>
+                <w:tab w:val="left" w:pos="3155"/>
+              </w:tabs>
+              <w:rPr>
+                <w:rFonts w:ascii="Times New Roman" w:hAnsi="Times New Roman" w:cs="Times New Roman"/>
+                <w:sz w:val="28"/>
+                <w:lang w:val="en-US"/>
+              </w:rPr>
+            </w:pPr>
+            <w:r>
+              <w:rPr>
+                <w:rFonts w:ascii="Times New Roman" w:hAnsi="Times New Roman" w:cs="Times New Roman"/>
+                <w:sz w:val="28"/>
+                <w:lang w:val="en-US"/>
+              </w:rPr>
+              <w:t>26</w:t>
+            </w:r>
+          </w:p>
+        </w:tc>
+        <w:tc>
+          <w:tcPr>
+            <w:tcW w:w="7903" w:type="dxa"/>
+          </w:tcPr>
+          <w:p>
+            <w:pPr>
+              <w:tabs>
+                <w:tab w:val="left" w:pos="3155"/>
+              </w:tabs>
+              <w:rPr>
+                <w:rFonts w:ascii="Times New Roman" w:hAnsi="Times New Roman" w:cs="Times New Roman"/>
+                <w:sz w:val="28"/>
+                <w:lang w:val="en-US"/>
+              </w:rPr>
+            </w:pPr>
+            <w:r>
+              <w:rPr>
+                <w:rFonts w:ascii="Times New Roman" w:hAnsi="Times New Roman" w:cs="Times New Roman"/>
+                <w:sz w:val="28"/>
+                <w:lang w:val="en-US"/>
+              </w:rPr>
+              <w:t>e := 2.</w:t>
+            </w:r>
+            <w:r>
+              <w:rPr>
+                <w:rFonts w:ascii="Times New Roman" w:hAnsi="Times New Roman" w:cs="Times New Roman"/>
+                <w:sz w:val="28"/>
+                <w:lang w:val="en-US"/>
+              </w:rPr>
+              <w:t>70833333334</w:t>
+            </w:r>
+          </w:p>
+        </w:tc>
+      </w:tr>
+      <w:tr>
+        <w:tc>
+          <w:tcPr>
+            <w:tcW w:w="1668" w:type="dxa"/>
+          </w:tcPr>
+          <w:p>
+            <w:pPr>
+              <w:tabs>
+                <w:tab w:val="left" w:pos="3155"/>
+              </w:tabs>
+              <w:rPr>
+                <w:rFonts w:ascii="Times New Roman" w:hAnsi="Times New Roman" w:cs="Times New Roman"/>
+                <w:sz w:val="28"/>
+                <w:lang w:val="en-US"/>
+              </w:rPr>
+            </w:pPr>
+            <w:r>
+              <w:rPr>
+                <w:rFonts w:ascii="Times New Roman" w:hAnsi="Times New Roman" w:cs="Times New Roman"/>
+                <w:sz w:val="28"/>
+                <w:lang w:val="en-US"/>
+              </w:rPr>
+              <w:t>27</w:t>
+            </w:r>
+          </w:p>
+        </w:tc>
+        <w:tc>
+          <w:tcPr>
+            <w:tcW w:w="7903" w:type="dxa"/>
+          </w:tcPr>
+          <w:p>
+            <w:pPr>
+              <w:tabs>
+                <w:tab w:val="left" w:pos="3155"/>
+              </w:tabs>
+              <w:rPr>
+                <w:rFonts w:ascii="Times New Roman" w:hAnsi="Times New Roman" w:cs="Times New Roman"/>
+                <w:sz w:val="28"/>
+                <w:lang w:val="en-US"/>
+              </w:rPr>
+            </w:pPr>
+            <w:r>
+              <w:rPr>
+                <w:rFonts w:ascii="Times New Roman" w:hAnsi="Times New Roman" w:cs="Times New Roman"/>
+                <w:sz w:val="28"/>
+                <w:lang w:val="en-US"/>
+              </w:rPr>
+              <w:t xml:space="preserve">i := </w:t>
+            </w:r>
+            <w:r>
+              <w:rPr>
+                <w:rFonts w:ascii="Times New Roman" w:hAnsi="Times New Roman" w:cs="Times New Roman"/>
+                <w:sz w:val="28"/>
+                <w:lang w:val="en-US"/>
+              </w:rPr>
+              <w:t>5</w:t>
+            </w:r>
+          </w:p>
+        </w:tc>
+      </w:tr>
+      <w:tr>
+        <w:tc>
+          <w:tcPr>
+            <w:tcW w:w="1668" w:type="dxa"/>
+          </w:tcPr>
+          <w:p>
+            <w:pPr>
+              <w:tabs>
+                <w:tab w:val="left" w:pos="3155"/>
+              </w:tabs>
+              <w:rPr>
+                <w:rFonts w:ascii="Times New Roman" w:hAnsi="Times New Roman" w:cs="Times New Roman"/>
+                <w:sz w:val="28"/>
+                <w:lang w:val="en-US"/>
+              </w:rPr>
+            </w:pPr>
+            <w:r>
+              <w:rPr>
+                <w:rFonts w:ascii="Times New Roman" w:hAnsi="Times New Roman" w:cs="Times New Roman"/>
+                <w:sz w:val="28"/>
+                <w:lang w:val="en-US"/>
+              </w:rPr>
+              <w:t>28</w:t>
+            </w:r>
+          </w:p>
+        </w:tc>
+        <w:tc>
+          <w:tcPr>
+            <w:tcW w:w="7903" w:type="dxa"/>
+          </w:tcPr>
+          <w:p>
+            <w:pPr>
+              <w:tabs>
+                <w:tab w:val="left" w:pos="3155"/>
+              </w:tabs>
+              <w:rPr>
+                <w:rFonts w:ascii="Times New Roman" w:hAnsi="Times New Roman" w:cs="Times New Roman"/>
+                <w:sz w:val="28"/>
+                <w:lang w:val="en-US"/>
+              </w:rPr>
+            </w:pPr>
+            <w:r>
+              <w:rPr>
+                <w:rFonts w:ascii="Times New Roman" w:hAnsi="Times New Roman" w:cs="Times New Roman"/>
+                <w:sz w:val="28"/>
+                <w:lang w:val="en-US"/>
+              </w:rPr>
+              <w:t xml:space="preserve">fact := </w:t>
+            </w:r>
+            <w:r>
+              <w:rPr>
+                <w:rFonts w:ascii="Times New Roman" w:hAnsi="Times New Roman" w:cs="Times New Roman"/>
+                <w:sz w:val="28"/>
+                <w:lang w:val="en-US"/>
+              </w:rPr>
+              <w:t>120</w:t>
+            </w:r>
+          </w:p>
+        </w:tc>
+      </w:tr>
+      <w:tr>
+        <w:tc>
+          <w:tcPr>
+            <w:tcW w:w="1668" w:type="dxa"/>
+          </w:tcPr>
+          <w:p>
+            <w:pPr>
+              <w:tabs>
+                <w:tab w:val="left" w:pos="3155"/>
+              </w:tabs>
+              <w:rPr>
+                <w:rFonts w:ascii="Times New Roman" w:hAnsi="Times New Roman" w:cs="Times New Roman"/>
+                <w:sz w:val="28"/>
+                <w:lang w:val="en-US"/>
+              </w:rPr>
+            </w:pPr>
+            <w:r>
+              <w:rPr>
+                <w:rFonts w:ascii="Times New Roman" w:hAnsi="Times New Roman" w:cs="Times New Roman"/>
+                <w:sz w:val="28"/>
+                <w:lang w:val="en-US"/>
+              </w:rPr>
+              <w:t>29</w:t>
+            </w:r>
+          </w:p>
+        </w:tc>
+        <w:tc>
+          <w:tcPr>
+            <w:tcW w:w="7903" w:type="dxa"/>
+          </w:tcPr>
+          <w:p>
+            <w:pPr>
+              <w:tabs>
+                <w:tab w:val="left" w:pos="3155"/>
+              </w:tabs>
+              <w:rPr>
+                <w:rFonts w:ascii="Times New Roman" w:hAnsi="Times New Roman" w:cs="Times New Roman"/>
+                <w:sz w:val="28"/>
+                <w:lang w:val="en-US"/>
+              </w:rPr>
+            </w:pPr>
+            <w:r>
+              <w:rPr>
+                <w:rFonts w:ascii="Times New Roman" w:hAnsi="Times New Roman" w:cs="Times New Roman"/>
+                <w:sz w:val="28"/>
+                <w:lang w:val="en-US"/>
+              </w:rPr>
+              <w:t>previous := 0.04166666666667</w:t>
+            </w:r>
+          </w:p>
+        </w:tc>
+      </w:tr>
+      <w:tr>
+        <w:tc>
+          <w:tcPr>
+            <w:tcW w:w="1668" w:type="dxa"/>
+          </w:tcPr>
+          <w:p>
+            <w:pPr>
+              <w:tabs>
+                <w:tab w:val="left" w:pos="3155"/>
+              </w:tabs>
+              <w:rPr>
+                <w:rFonts w:ascii="Times New Roman" w:hAnsi="Times New Roman" w:cs="Times New Roman"/>
+                <w:sz w:val="28"/>
+                <w:lang w:val="en-US"/>
+              </w:rPr>
+            </w:pPr>
+            <w:r>
+              <w:rPr>
+                <w:rFonts w:ascii="Times New Roman" w:hAnsi="Times New Roman" w:cs="Times New Roman"/>
+                <w:sz w:val="28"/>
+                <w:lang w:val="en-US"/>
+              </w:rPr>
+              <w:t>30</w:t>
+            </w:r>
+          </w:p>
+        </w:tc>
+        <w:tc>
+          <w:tcPr>
+            <w:tcW w:w="7903" w:type="dxa"/>
+          </w:tcPr>
+          <w:p>
+            <w:pPr>
+              <w:tabs>
+                <w:tab w:val="left" w:pos="3155"/>
+              </w:tabs>
+              <w:rPr>
+                <w:rFonts w:ascii="Times New Roman" w:hAnsi="Times New Roman" w:cs="Times New Roman"/>
+                <w:sz w:val="28"/>
+                <w:lang w:val="en-US"/>
+              </w:rPr>
+            </w:pPr>
+            <w:r>
+              <w:rPr>
+                <w:rFonts w:ascii="Times New Roman" w:hAnsi="Times New Roman" w:cs="Times New Roman"/>
+                <w:sz w:val="28"/>
+                <w:lang w:val="en-US"/>
+              </w:rPr>
+              <w:t>current := 0.</w:t>
+            </w:r>
+            <w:r>
+              <w:rPr>
+                <w:rFonts w:ascii="Times New Roman" w:hAnsi="Times New Roman" w:cs="Times New Roman"/>
+                <w:sz w:val="28"/>
+                <w:lang w:val="en-US"/>
+              </w:rPr>
+              <w:t>008333333333</w:t>
+            </w:r>
+          </w:p>
+        </w:tc>
+      </w:tr>
+      <w:tr>
+        <w:tc>
+          <w:tcPr>
+            <w:tcW w:w="1668" w:type="dxa"/>
+          </w:tcPr>
+          <w:p>
+            <w:pPr>
+              <w:tabs>
+                <w:tab w:val="left" w:pos="3155"/>
+              </w:tabs>
+              <w:rPr>
+                <w:rFonts w:ascii="Times New Roman" w:hAnsi="Times New Roman" w:cs="Times New Roman"/>
+                <w:sz w:val="28"/>
+                <w:lang w:val="en-US"/>
+              </w:rPr>
+            </w:pPr>
+            <w:r>
+              <w:rPr>
+                <w:rFonts w:ascii="Times New Roman" w:hAnsi="Times New Roman" w:cs="Times New Roman"/>
+                <w:sz w:val="28"/>
+                <w:lang w:val="en-US"/>
+              </w:rPr>
+              <w:t>31</w:t>
+            </w:r>
+          </w:p>
+        </w:tc>
+        <w:tc>
+          <w:tcPr>
+            <w:tcW w:w="7903" w:type="dxa"/>
+          </w:tcPr>
+          <w:p>
+            <w:pPr>
+              <w:tabs>
+                <w:tab w:val="left" w:pos="3155"/>
+              </w:tabs>
+              <w:rPr>
+                <w:rFonts w:ascii="Times New Roman" w:hAnsi="Times New Roman" w:cs="Times New Roman"/>
+                <w:sz w:val="28"/>
+                <w:lang w:val="en-US"/>
+              </w:rPr>
+            </w:pPr>
+            <w:r>
+              <w:rPr>
+                <w:rFonts w:ascii="Times New Roman" w:hAnsi="Times New Roman" w:cs="Times New Roman"/>
+                <w:sz w:val="28"/>
+                <w:lang w:val="en-US"/>
+              </w:rPr>
+              <w:t>difference := 0.</w:t>
+            </w:r>
+            <w:r>
+              <w:rPr>
+                <w:rFonts w:ascii="Times New Roman" w:hAnsi="Times New Roman" w:cs="Times New Roman"/>
+                <w:sz w:val="28"/>
+                <w:lang w:val="en-US"/>
+              </w:rPr>
+              <w:t>0</w:t>
+            </w:r>
+            <w:r>
+              <w:rPr>
+                <w:rFonts w:ascii="Times New Roman" w:hAnsi="Times New Roman" w:cs="Times New Roman"/>
+                <w:sz w:val="28"/>
+                <w:lang w:val="en-US"/>
+              </w:rPr>
+              <w:t>333333333</w:t>
+            </w:r>
+          </w:p>
+        </w:tc>
+      </w:tr>
+      <w:tr>
+        <w:tc>
+          <w:tcPr>
+            <w:tcW w:w="1668" w:type="dxa"/>
+          </w:tcPr>
+          <w:p>
+            <w:pPr>
+              <w:tabs>
+                <w:tab w:val="left" w:pos="3155"/>
+              </w:tabs>
+              <w:rPr>
+                <w:rFonts w:ascii="Times New Roman" w:hAnsi="Times New Roman" w:cs="Times New Roman"/>
+                <w:sz w:val="28"/>
+                <w:lang w:val="en-US"/>
+              </w:rPr>
+            </w:pPr>
+            <w:r>
+              <w:rPr>
+                <w:rFonts w:ascii="Times New Roman" w:hAnsi="Times New Roman" w:cs="Times New Roman"/>
+                <w:sz w:val="28"/>
+                <w:lang w:val="en-US"/>
+              </w:rPr>
+              <w:t>32</w:t>
+            </w:r>
+          </w:p>
+        </w:tc>
+        <w:tc>
+          <w:tcPr>
+            <w:tcW w:w="7903" w:type="dxa"/>
+          </w:tcPr>
+          <w:p>
+            <w:pPr>
+              <w:tabs>
+                <w:tab w:val="left" w:pos="3155"/>
+              </w:tabs>
+              <w:rPr>
+                <w:rFonts w:ascii="Times New Roman" w:hAnsi="Times New Roman" w:cs="Times New Roman"/>
+                <w:sz w:val="28"/>
+                <w:lang w:val="en-US"/>
+              </w:rPr>
+            </w:pPr>
+            <w:r>
+              <w:rPr>
+                <w:rFonts w:ascii="Times New Roman" w:hAnsi="Times New Roman" w:cs="Times New Roman"/>
+                <w:sz w:val="28"/>
+                <w:lang w:val="en-US"/>
+              </w:rPr>
+              <w:t>e := 2.7</w:t>
+            </w:r>
+            <w:r>
+              <w:rPr>
+                <w:rFonts w:ascii="Times New Roman" w:hAnsi="Times New Roman" w:cs="Times New Roman"/>
+                <w:sz w:val="28"/>
+                <w:lang w:val="en-US"/>
+              </w:rPr>
+              <w:t>166666666667</w:t>
+            </w:r>
+          </w:p>
+        </w:tc>
+      </w:tr>
+      <w:tr>
+        <w:tc>
+          <w:tcPr>
+            <w:tcW w:w="1668" w:type="dxa"/>
+          </w:tcPr>
+          <w:p>
+            <w:pPr>
+              <w:tabs>
+                <w:tab w:val="left" w:pos="3155"/>
+              </w:tabs>
+              <w:rPr>
+                <w:rFonts w:ascii="Times New Roman" w:hAnsi="Times New Roman" w:cs="Times New Roman"/>
+                <w:sz w:val="28"/>
+                <w:lang w:val="en-US"/>
+              </w:rPr>
+            </w:pPr>
+            <w:r>
+              <w:rPr>
+                <w:rFonts w:ascii="Times New Roman" w:hAnsi="Times New Roman" w:cs="Times New Roman"/>
+                <w:sz w:val="28"/>
+                <w:lang w:val="en-US"/>
+              </w:rPr>
+              <w:t>33</w:t>
+            </w:r>
+          </w:p>
+        </w:tc>
+        <w:tc>
+          <w:tcPr>
+            <w:tcW w:w="7903" w:type="dxa"/>
+          </w:tcPr>
+          <w:p>
+            <w:pPr>
+              <w:tabs>
+                <w:tab w:val="left" w:pos="3155"/>
+              </w:tabs>
+              <w:rPr>
+                <w:rFonts w:ascii="Times New Roman" w:hAnsi="Times New Roman" w:cs="Times New Roman"/>
+                <w:sz w:val="28"/>
+                <w:lang w:val="en-US"/>
+              </w:rPr>
+            </w:pPr>
+            <w:r>
+              <w:rPr>
+                <w:rFonts w:ascii="Times New Roman" w:hAnsi="Times New Roman" w:cs="Times New Roman"/>
+                <w:sz w:val="28"/>
+                <w:lang w:val="en-US"/>
+              </w:rPr>
+              <w:t xml:space="preserve">i := </w:t>
+            </w:r>
+            <w:r>
+              <w:rPr>
+                <w:rFonts w:ascii="Times New Roman" w:hAnsi="Times New Roman" w:cs="Times New Roman"/>
+                <w:sz w:val="28"/>
+                <w:lang w:val="en-US"/>
+              </w:rPr>
+              <w:t>6</w:t>
+            </w:r>
+          </w:p>
+        </w:tc>
+      </w:tr>
+      <w:tr>
+        <w:tc>
+          <w:tcPr>
+            <w:tcW w:w="1668" w:type="dxa"/>
+          </w:tcPr>
+          <w:p>
+            <w:pPr>
+              <w:tabs>
+                <w:tab w:val="left" w:pos="3155"/>
+              </w:tabs>
+              <w:rPr>
+                <w:rFonts w:ascii="Times New Roman" w:hAnsi="Times New Roman" w:cs="Times New Roman"/>
+                <w:sz w:val="28"/>
+                <w:lang w:val="en-US"/>
+              </w:rPr>
+            </w:pPr>
+            <w:r>
+              <w:rPr>
+                <w:rFonts w:ascii="Times New Roman" w:hAnsi="Times New Roman" w:cs="Times New Roman"/>
+                <w:sz w:val="28"/>
+                <w:lang w:val="en-US"/>
+              </w:rPr>
+              <w:t>34</w:t>
+            </w:r>
+          </w:p>
+        </w:tc>
+        <w:tc>
+          <w:tcPr>
+            <w:tcW w:w="7903" w:type="dxa"/>
+          </w:tcPr>
+          <w:p>
+            <w:pPr>
+              <w:tabs>
+                <w:tab w:val="left" w:pos="3155"/>
+              </w:tabs>
+              <w:rPr>
+                <w:rFonts w:ascii="Times New Roman" w:hAnsi="Times New Roman" w:cs="Times New Roman"/>
+                <w:sz w:val="28"/>
+                <w:lang w:val="en-US"/>
+              </w:rPr>
+            </w:pPr>
+            <w:r>
+              <w:rPr>
+                <w:rFonts w:ascii="Times New Roman" w:hAnsi="Times New Roman" w:cs="Times New Roman"/>
+                <w:sz w:val="28"/>
+                <w:lang w:val="en-US"/>
+              </w:rPr>
+              <w:t xml:space="preserve">fact := </w:t>
+            </w:r>
+            <w:r>
+              <w:rPr>
+                <w:rFonts w:ascii="Times New Roman" w:hAnsi="Times New Roman" w:cs="Times New Roman"/>
+                <w:sz w:val="28"/>
+                <w:lang w:val="en-US"/>
+              </w:rPr>
+              <w:t>720</w:t>
+            </w:r>
+          </w:p>
+        </w:tc>
+      </w:tr>
+      <w:tr>
+        <w:tc>
+          <w:tcPr>
+            <w:tcW w:w="1668" w:type="dxa"/>
+          </w:tcPr>
+          <w:p>
+            <w:pPr>
+              <w:tabs>
+                <w:tab w:val="left" w:pos="3155"/>
+              </w:tabs>
+              <w:rPr>
+                <w:rFonts w:ascii="Times New Roman" w:hAnsi="Times New Roman" w:cs="Times New Roman"/>
+                <w:sz w:val="28"/>
+                <w:lang w:val="en-US"/>
+              </w:rPr>
+            </w:pPr>
+            <w:r>
+              <w:rPr>
+                <w:rFonts w:ascii="Times New Roman" w:hAnsi="Times New Roman" w:cs="Times New Roman"/>
+                <w:sz w:val="28"/>
+                <w:lang w:val="en-US"/>
+              </w:rPr>
+              <w:t>35</w:t>
+            </w:r>
+          </w:p>
+        </w:tc>
+        <w:tc>
+          <w:tcPr>
+            <w:tcW w:w="7903" w:type="dxa"/>
+          </w:tcPr>
+          <w:p>
+            <w:pPr>
+              <w:tabs>
+                <w:tab w:val="left" w:pos="3155"/>
+              </w:tabs>
+              <w:rPr>
+                <w:rFonts w:ascii="Times New Roman" w:hAnsi="Times New Roman" w:cs="Times New Roman"/>
+                <w:sz w:val="28"/>
+                <w:lang w:val="en-US"/>
+              </w:rPr>
+            </w:pPr>
+            <w:r>
+              <w:rPr>
+                <w:rFonts w:ascii="Times New Roman" w:hAnsi="Times New Roman" w:cs="Times New Roman"/>
+                <w:sz w:val="28"/>
+                <w:lang w:val="en-US"/>
+              </w:rPr>
+              <w:t>previous := 0.008333333333</w:t>
+            </w:r>
+          </w:p>
+        </w:tc>
+      </w:tr>
+      <w:tr>
+        <w:tc>
+          <w:tcPr>
+            <w:tcW w:w="1668" w:type="dxa"/>
+          </w:tcPr>
+          <w:p>
+            <w:pPr>
+              <w:tabs>
+                <w:tab w:val="left" w:pos="3155"/>
+              </w:tabs>
+              <w:rPr>
+                <w:rFonts w:ascii="Times New Roman" w:hAnsi="Times New Roman" w:cs="Times New Roman"/>
+                <w:sz w:val="28"/>
+                <w:lang w:val="en-US"/>
+              </w:rPr>
+            </w:pPr>
+            <w:r>
+              <w:rPr>
+                <w:rFonts w:ascii="Times New Roman" w:hAnsi="Times New Roman" w:cs="Times New Roman"/>
+                <w:sz w:val="28"/>
+                <w:lang w:val="en-US"/>
+              </w:rPr>
+              <w:t>36</w:t>
+            </w:r>
+          </w:p>
+        </w:tc>
+        <w:tc>
+          <w:tcPr>
+            <w:tcW w:w="7903" w:type="dxa"/>
+          </w:tcPr>
+          <w:p>
+            <w:pPr>
+              <w:tabs>
+                <w:tab w:val="left" w:pos="3155"/>
+              </w:tabs>
+              <w:rPr>
+                <w:rFonts w:ascii="Times New Roman" w:hAnsi="Times New Roman" w:cs="Times New Roman"/>
+                <w:sz w:val="28"/>
+                <w:lang w:val="en-US"/>
+              </w:rPr>
+            </w:pPr>
+            <w:r>
+              <w:rPr>
+                <w:rFonts w:ascii="Times New Roman" w:hAnsi="Times New Roman" w:cs="Times New Roman"/>
+                <w:sz w:val="28"/>
+                <w:lang w:val="en-US"/>
+              </w:rPr>
+              <w:t>current :=</w:t>
+            </w:r>
+            <w:r>
+              <w:rPr>
+                <w:rFonts w:ascii="Times New Roman" w:hAnsi="Times New Roman" w:cs="Times New Roman"/>
+                <w:sz w:val="28"/>
+                <w:lang w:val="en-US"/>
+              </w:rPr>
+              <w:t xml:space="preserve"> </w:t>
+            </w:r>
+            <w:r>
+              <w:rPr>
+                <w:rFonts w:ascii="Times New Roman" w:hAnsi="Times New Roman" w:cs="Times New Roman"/>
+                <w:sz w:val="28"/>
+                <w:lang w:val="en-US"/>
+              </w:rPr>
+              <w:t>0.001388888888888889</w:t>
+            </w:r>
+          </w:p>
+        </w:tc>
+      </w:tr>
+      <w:tr>
+        <w:tc>
+          <w:tcPr>
+            <w:tcW w:w="1668" w:type="dxa"/>
+          </w:tcPr>
+          <w:p>
+            <w:pPr>
+              <w:tabs>
+                <w:tab w:val="left" w:pos="3155"/>
+              </w:tabs>
+              <w:rPr>
+                <w:rFonts w:ascii="Times New Roman" w:hAnsi="Times New Roman" w:cs="Times New Roman"/>
+                <w:sz w:val="28"/>
+                <w:lang w:val="en-US"/>
+              </w:rPr>
+            </w:pPr>
+            <w:r>
+              <w:rPr>
+                <w:rFonts w:ascii="Times New Roman" w:hAnsi="Times New Roman" w:cs="Times New Roman"/>
+                <w:sz w:val="28"/>
+                <w:lang w:val="en-US"/>
+              </w:rPr>
+              <w:t>37</w:t>
+            </w:r>
+          </w:p>
+        </w:tc>
+        <w:tc>
+          <w:tcPr>
+            <w:tcW w:w="7903" w:type="dxa"/>
+          </w:tcPr>
+          <w:p>
+            <w:pPr>
+              <w:tabs>
+                <w:tab w:val="left" w:pos="3155"/>
+              </w:tabs>
+              <w:rPr>
+                <w:rFonts w:ascii="Times New Roman" w:hAnsi="Times New Roman" w:cs="Times New Roman"/>
+                <w:sz w:val="28"/>
+                <w:lang w:val="en-US"/>
+              </w:rPr>
+            </w:pPr>
+            <w:r>
+              <w:rPr>
+                <w:rFonts w:ascii="Times New Roman" w:hAnsi="Times New Roman" w:cs="Times New Roman"/>
+                <w:sz w:val="28"/>
+                <w:lang w:val="en-US"/>
+              </w:rPr>
+              <w:t>difference := 0.0</w:t>
+            </w:r>
+            <w:r>
+              <w:rPr>
+                <w:rFonts w:ascii="Times New Roman" w:hAnsi="Times New Roman" w:cs="Times New Roman"/>
+                <w:sz w:val="28"/>
+                <w:lang w:val="en-US"/>
+              </w:rPr>
+              <w:t>06944444445</w:t>
+            </w:r>
+          </w:p>
+        </w:tc>
+      </w:tr>
+      <w:tr>
+        <w:tc>
+          <w:tcPr>
+            <w:tcW w:w="1668" w:type="dxa"/>
+          </w:tcPr>
+          <w:p>
+            <w:pPr>
+              <w:tabs>
+                <w:tab w:val="left" w:pos="3155"/>
+              </w:tabs>
+              <w:rPr>
+                <w:rFonts w:ascii="Times New Roman" w:hAnsi="Times New Roman" w:cs="Times New Roman"/>
+                <w:sz w:val="28"/>
+                <w:lang w:val="en-US"/>
+              </w:rPr>
+            </w:pPr>
+            <w:r>
+              <w:rPr>
+                <w:rFonts w:ascii="Times New Roman" w:hAnsi="Times New Roman" w:cs="Times New Roman"/>
+                <w:sz w:val="28"/>
+                <w:lang w:val="en-US"/>
+              </w:rPr>
+              <w:lastRenderedPageBreak/>
+              <w:t>38</w:t>
+            </w:r>
+          </w:p>
+        </w:tc>
+        <w:tc>
+          <w:tcPr>
+            <w:tcW w:w="7903" w:type="dxa"/>
+          </w:tcPr>
+          <w:p>
+            <w:pPr>
+              <w:tabs>
+                <w:tab w:val="left" w:pos="3155"/>
+              </w:tabs>
+              <w:rPr>
+                <w:rFonts w:ascii="Times New Roman" w:hAnsi="Times New Roman" w:cs="Times New Roman"/>
+                <w:sz w:val="28"/>
+                <w:lang w:val="en-US"/>
+              </w:rPr>
+            </w:pPr>
+            <w:r>
+              <w:rPr>
+                <w:rFonts w:ascii="Times New Roman" w:hAnsi="Times New Roman" w:cs="Times New Roman"/>
+                <w:sz w:val="28"/>
                 <w:lang w:val="uk-UA"/>
               </w:rPr>
-              <w:t>Кінець</w:t>
+              <w:t>Виведення</w:t>
+            </w:r>
+            <w:r>
+              <w:rPr>
+                <w:rFonts w:ascii="Times New Roman" w:hAnsi="Times New Roman" w:cs="Times New Roman"/>
+                <w:sz w:val="28"/>
+                <w:lang w:val="en-US"/>
+              </w:rPr>
+              <w:t xml:space="preserve">: </w:t>
+            </w:r>
+            <w:r>
+              <w:rPr>
+                <w:rFonts w:ascii="Times New Roman" w:hAnsi="Times New Roman" w:cs="Times New Roman"/>
+                <w:i/>
+                <w:iCs/>
+                <w:sz w:val="28"/>
+                <w:lang w:val="en-US"/>
+              </w:rPr>
+              <w:t>e</w:t>
+            </w:r>
+            <w:r>
+              <w:rPr>
+                <w:rFonts w:ascii="Times New Roman" w:hAnsi="Times New Roman" w:cs="Times New Roman"/>
+                <w:i/>
+                <w:iCs/>
+                <w:sz w:val="28"/>
+                <w:lang w:val="en-US"/>
+              </w:rPr>
+              <w:t xml:space="preserve"> </w:t>
+            </w:r>
+            <w:r>
+              <w:rPr>
+                <w:rFonts w:ascii="Times New Roman" w:hAnsi="Times New Roman" w:cs="Times New Roman"/>
+                <w:sz w:val="28"/>
+                <w:lang w:val="en-US"/>
+              </w:rPr>
+              <w:t>:=</w:t>
+            </w:r>
+            <w:r>
+              <w:rPr>
+                <w:rFonts w:ascii="Times New Roman" w:hAnsi="Times New Roman" w:cs="Times New Roman"/>
+                <w:sz w:val="28"/>
+                <w:lang w:val="en-US"/>
+              </w:rPr>
+              <w:t xml:space="preserve"> </w:t>
+            </w:r>
+            <w:r>
+              <w:rPr>
+                <w:rFonts w:ascii="Times New Roman" w:hAnsi="Times New Roman" w:cs="Times New Roman"/>
+                <w:sz w:val="28"/>
+                <w:lang w:val="en-US"/>
+              </w:rPr>
+              <w:t>2.7166666666667</w:t>
             </w:r>
           </w:p>
         </w:tc>
@@ -5184,832 +7704,6 @@
         </w:rPr>
       </w:pPr>
     </w:p>
-    <w:p>
-      <w:pPr>
-        <w:tabs>
-          <w:tab w:val="left" w:pos="3155"/>
-        </w:tabs>
-        <w:rPr>
-          <w:rFonts w:ascii="Times New Roman" w:hAnsi="Times New Roman" w:cs="Times New Roman"/>
-          <w:i/>
-          <w:sz w:val="28"/>
-          <w:lang w:val="uk-UA"/>
-        </w:rPr>
-      </w:pPr>
-      <w:r>
-        <w:rPr>
-          <w:rFonts w:ascii="Times New Roman" w:hAnsi="Times New Roman" w:cs="Times New Roman"/>
-          <w:i/>
-          <w:sz w:val="28"/>
-          <w:lang w:val="uk-UA"/>
-        </w:rPr>
-        <w:t>2-ге випробування</w:t>
-      </w:r>
-    </w:p>
-    <w:tbl>
-      <w:tblPr>
-        <w:tblStyle w:val="TableGrid"/>
-        <w:tblW w:w="0" w:type="auto"/>
-        <w:tblLook w:val="04A0" w:firstRow="1" w:lastRow="0" w:firstColumn="1" w:lastColumn="0" w:noHBand="0" w:noVBand="1"/>
-      </w:tblPr>
-      <w:tblGrid>
-        <w:gridCol w:w="2470"/>
-        <w:gridCol w:w="7101"/>
-      </w:tblGrid>
-      <w:tr>
-        <w:tc>
-          <w:tcPr>
-            <w:tcW w:w="2470" w:type="dxa"/>
-            <w:shd w:val="clear" w:color="auto" w:fill="808080" w:themeFill="background1" w:themeFillShade="80"/>
-          </w:tcPr>
-          <w:p>
-            <w:pPr>
-              <w:tabs>
-                <w:tab w:val="left" w:pos="3155"/>
-              </w:tabs>
-              <w:rPr>
-                <w:rFonts w:ascii="Times New Roman" w:hAnsi="Times New Roman" w:cs="Times New Roman"/>
-                <w:b/>
-                <w:sz w:val="28"/>
-                <w:lang w:val="uk-UA"/>
-              </w:rPr>
-            </w:pPr>
-            <w:r>
-              <w:rPr>
-                <w:rFonts w:ascii="Times New Roman" w:hAnsi="Times New Roman" w:cs="Times New Roman"/>
-                <w:b/>
-                <w:sz w:val="28"/>
-                <w:lang w:val="uk-UA"/>
-              </w:rPr>
-              <w:t>Блок</w:t>
-            </w:r>
-          </w:p>
-        </w:tc>
-        <w:tc>
-          <w:tcPr>
-            <w:tcW w:w="7101" w:type="dxa"/>
-            <w:shd w:val="clear" w:color="auto" w:fill="808080" w:themeFill="background1" w:themeFillShade="80"/>
-          </w:tcPr>
-          <w:p>
-            <w:pPr>
-              <w:tabs>
-                <w:tab w:val="left" w:pos="3155"/>
-              </w:tabs>
-              <w:rPr>
-                <w:rFonts w:ascii="Times New Roman" w:hAnsi="Times New Roman" w:cs="Times New Roman"/>
-                <w:b/>
-                <w:sz w:val="28"/>
-                <w:lang w:val="uk-UA"/>
-              </w:rPr>
-            </w:pPr>
-            <w:r>
-              <w:rPr>
-                <w:rFonts w:ascii="Times New Roman" w:hAnsi="Times New Roman" w:cs="Times New Roman"/>
-                <w:b/>
-                <w:sz w:val="28"/>
-                <w:lang w:val="uk-UA"/>
-              </w:rPr>
-              <w:t>Дія</w:t>
-            </w:r>
-          </w:p>
-        </w:tc>
-      </w:tr>
-      <w:tr>
-        <w:tc>
-          <w:tcPr>
-            <w:tcW w:w="2470" w:type="dxa"/>
-          </w:tcPr>
-          <w:p>
-            <w:pPr>
-              <w:tabs>
-                <w:tab w:val="left" w:pos="3155"/>
-              </w:tabs>
-              <w:rPr>
-                <w:rFonts w:ascii="Times New Roman" w:hAnsi="Times New Roman" w:cs="Times New Roman"/>
-                <w:sz w:val="28"/>
-                <w:lang w:val="uk-UA"/>
-              </w:rPr>
-            </w:pPr>
-          </w:p>
-        </w:tc>
-        <w:tc>
-          <w:tcPr>
-            <w:tcW w:w="7101" w:type="dxa"/>
-          </w:tcPr>
-          <w:p>
-            <w:pPr>
-              <w:tabs>
-                <w:tab w:val="left" w:pos="3155"/>
-              </w:tabs>
-              <w:rPr>
-                <w:rFonts w:ascii="Times New Roman" w:hAnsi="Times New Roman" w:cs="Times New Roman"/>
-                <w:sz w:val="28"/>
-                <w:lang w:val="uk-UA"/>
-              </w:rPr>
-            </w:pPr>
-            <w:r>
-              <w:rPr>
-                <w:rFonts w:ascii="Times New Roman" w:hAnsi="Times New Roman" w:cs="Times New Roman"/>
-                <w:sz w:val="28"/>
-                <w:lang w:val="uk-UA"/>
-              </w:rPr>
-              <w:t>Початок</w:t>
-            </w:r>
-          </w:p>
-        </w:tc>
-      </w:tr>
-      <w:tr>
-        <w:tc>
-          <w:tcPr>
-            <w:tcW w:w="2470" w:type="dxa"/>
-          </w:tcPr>
-          <w:p>
-            <w:pPr>
-              <w:tabs>
-                <w:tab w:val="left" w:pos="3155"/>
-              </w:tabs>
-              <w:rPr>
-                <w:rFonts w:ascii="Times New Roman" w:hAnsi="Times New Roman" w:cs="Times New Roman"/>
-                <w:sz w:val="28"/>
-                <w:lang w:val="uk-UA"/>
-              </w:rPr>
-            </w:pPr>
-            <w:r>
-              <w:rPr>
-                <w:rFonts w:ascii="Times New Roman" w:hAnsi="Times New Roman" w:cs="Times New Roman"/>
-                <w:sz w:val="28"/>
-                <w:lang w:val="uk-UA"/>
-              </w:rPr>
-              <w:t>1</w:t>
-            </w:r>
-          </w:p>
-        </w:tc>
-        <w:tc>
-          <w:tcPr>
-            <w:tcW w:w="7101" w:type="dxa"/>
-          </w:tcPr>
-          <w:p>
-            <w:pPr>
-              <w:tabs>
-                <w:tab w:val="left" w:pos="3155"/>
-              </w:tabs>
-              <w:rPr>
-                <w:rFonts w:ascii="Times New Roman" w:hAnsi="Times New Roman" w:cs="Times New Roman"/>
-                <w:sz w:val="28"/>
-                <w:lang w:val="uk-UA"/>
-              </w:rPr>
-            </w:pPr>
-            <w:r>
-              <w:rPr>
-                <w:rFonts w:ascii="Times New Roman" w:hAnsi="Times New Roman" w:cs="Times New Roman"/>
-                <w:sz w:val="28"/>
-                <w:lang w:val="uk-UA"/>
-              </w:rPr>
-              <w:t>Введення</w:t>
-            </w:r>
-            <w:r>
-              <w:rPr>
-                <w:rFonts w:ascii="Times New Roman" w:hAnsi="Times New Roman" w:cs="Times New Roman"/>
-                <w:sz w:val="28"/>
-                <w:lang w:val="en-US"/>
-              </w:rPr>
-              <w:t xml:space="preserve">: </w:t>
-            </w:r>
-            <w:r>
-              <w:rPr>
-                <w:rFonts w:ascii="Times New Roman" w:hAnsi="Times New Roman" w:cs="Times New Roman"/>
-                <w:sz w:val="28"/>
-              </w:rPr>
-              <w:t xml:space="preserve">х </w:t>
-            </w:r>
-            <w:r>
-              <w:rPr>
-                <w:rFonts w:ascii="Times New Roman" w:hAnsi="Times New Roman" w:cs="Times New Roman"/>
-                <w:sz w:val="28"/>
-                <w:lang w:val="en-US"/>
-              </w:rPr>
-              <w:t xml:space="preserve">= </w:t>
-            </w:r>
-            <w:r>
-              <w:rPr>
-                <w:rFonts w:ascii="Times New Roman" w:hAnsi="Times New Roman" w:cs="Times New Roman"/>
-                <w:sz w:val="28"/>
-                <w:lang w:val="uk-UA"/>
-              </w:rPr>
-              <w:t>25</w:t>
-            </w:r>
-            <w:r>
-              <w:rPr>
-                <w:rFonts w:ascii="Times New Roman" w:hAnsi="Times New Roman" w:cs="Times New Roman"/>
-                <w:sz w:val="28"/>
-                <w:lang w:val="uk-UA"/>
-              </w:rPr>
-              <w:t>, А = 10</w:t>
-            </w:r>
-          </w:p>
-        </w:tc>
-      </w:tr>
-      <w:tr>
-        <w:tc>
-          <w:tcPr>
-            <w:tcW w:w="2470" w:type="dxa"/>
-          </w:tcPr>
-          <w:p>
-            <w:pPr>
-              <w:tabs>
-                <w:tab w:val="left" w:pos="3155"/>
-              </w:tabs>
-              <w:rPr>
-                <w:rFonts w:ascii="Times New Roman" w:hAnsi="Times New Roman" w:cs="Times New Roman"/>
-                <w:sz w:val="28"/>
-                <w:lang w:val="uk-UA"/>
-              </w:rPr>
-            </w:pPr>
-            <w:r>
-              <w:rPr>
-                <w:rFonts w:ascii="Times New Roman" w:hAnsi="Times New Roman" w:cs="Times New Roman"/>
-                <w:sz w:val="28"/>
-                <w:lang w:val="uk-UA"/>
-              </w:rPr>
-              <w:t>2</w:t>
-            </w:r>
-          </w:p>
-        </w:tc>
-        <w:tc>
-          <w:tcPr>
-            <w:tcW w:w="7101" w:type="dxa"/>
-          </w:tcPr>
-          <w:p>
-            <w:pPr>
-              <w:tabs>
-                <w:tab w:val="left" w:pos="3155"/>
-              </w:tabs>
-              <w:rPr>
-                <w:rFonts w:ascii="Times New Roman" w:hAnsi="Times New Roman" w:cs="Times New Roman"/>
-                <w:sz w:val="28"/>
-                <w:lang w:val="uk-UA"/>
-              </w:rPr>
-            </w:pPr>
-            <w:r>
-              <w:rPr>
-                <w:rFonts w:ascii="Times New Roman" w:hAnsi="Times New Roman" w:cs="Times New Roman"/>
-                <w:sz w:val="28"/>
-                <w:lang w:val="en-US"/>
-              </w:rPr>
-              <w:t xml:space="preserve">y := </w:t>
-            </w:r>
-            <w:r>
-              <w:rPr>
-                <w:rFonts w:ascii="Times New Roman" w:hAnsi="Times New Roman" w:cs="Times New Roman"/>
-                <w:sz w:val="28"/>
-                <w:lang w:val="uk-UA"/>
-              </w:rPr>
-              <w:t>10</w:t>
-            </w:r>
-          </w:p>
-        </w:tc>
-      </w:tr>
-      <w:tr>
-        <w:tc>
-          <w:tcPr>
-            <w:tcW w:w="2470" w:type="dxa"/>
-          </w:tcPr>
-          <w:p>
-            <w:pPr>
-              <w:tabs>
-                <w:tab w:val="left" w:pos="3155"/>
-              </w:tabs>
-              <w:rPr>
-                <w:rFonts w:ascii="Times New Roman" w:hAnsi="Times New Roman" w:cs="Times New Roman"/>
-                <w:sz w:val="28"/>
-                <w:lang w:val="uk-UA"/>
-              </w:rPr>
-            </w:pPr>
-            <w:r>
-              <w:rPr>
-                <w:rFonts w:ascii="Times New Roman" w:hAnsi="Times New Roman" w:cs="Times New Roman"/>
-                <w:sz w:val="28"/>
-                <w:lang w:val="uk-UA"/>
-              </w:rPr>
-              <w:t>3</w:t>
-            </w:r>
-          </w:p>
-        </w:tc>
-        <w:tc>
-          <w:tcPr>
-            <w:tcW w:w="7101" w:type="dxa"/>
-          </w:tcPr>
-          <w:p>
-            <w:pPr>
-              <w:tabs>
-                <w:tab w:val="left" w:pos="3155"/>
-              </w:tabs>
-              <w:rPr>
-                <w:rFonts w:ascii="Times New Roman" w:hAnsi="Times New Roman" w:cs="Times New Roman"/>
-                <w:sz w:val="28"/>
-                <w:lang w:val="uk-UA"/>
-              </w:rPr>
-            </w:pPr>
-            <w:r>
-              <w:rPr>
-                <w:rFonts w:ascii="Times New Roman" w:hAnsi="Times New Roman" w:cs="Times New Roman"/>
-                <w:sz w:val="28"/>
-              </w:rPr>
-              <w:t xml:space="preserve">Виведення: </w:t>
-            </w:r>
-            <w:r>
-              <w:rPr>
-                <w:rFonts w:ascii="Times New Roman" w:hAnsi="Times New Roman" w:cs="Times New Roman"/>
-                <w:sz w:val="28"/>
-                <w:lang w:val="uk-UA"/>
-              </w:rPr>
-              <w:t>10</w:t>
-            </w:r>
-          </w:p>
-        </w:tc>
-      </w:tr>
-      <w:tr>
-        <w:tc>
-          <w:tcPr>
-            <w:tcW w:w="2470" w:type="dxa"/>
-          </w:tcPr>
-          <w:p>
-            <w:pPr>
-              <w:tabs>
-                <w:tab w:val="left" w:pos="3155"/>
-              </w:tabs>
-              <w:rPr>
-                <w:rFonts w:ascii="Times New Roman" w:hAnsi="Times New Roman" w:cs="Times New Roman"/>
-                <w:sz w:val="28"/>
-                <w:lang w:val="uk-UA"/>
-              </w:rPr>
-            </w:pPr>
-          </w:p>
-        </w:tc>
-        <w:tc>
-          <w:tcPr>
-            <w:tcW w:w="7101" w:type="dxa"/>
-          </w:tcPr>
-          <w:p>
-            <w:pPr>
-              <w:tabs>
-                <w:tab w:val="left" w:pos="3155"/>
-              </w:tabs>
-              <w:rPr>
-                <w:rFonts w:ascii="Times New Roman" w:hAnsi="Times New Roman" w:cs="Times New Roman"/>
-                <w:sz w:val="28"/>
-                <w:lang w:val="uk-UA"/>
-              </w:rPr>
-            </w:pPr>
-            <w:r>
-              <w:rPr>
-                <w:rFonts w:ascii="Times New Roman" w:hAnsi="Times New Roman" w:cs="Times New Roman"/>
-                <w:sz w:val="28"/>
-                <w:lang w:val="uk-UA"/>
-              </w:rPr>
-              <w:t>Кінець</w:t>
-            </w:r>
-          </w:p>
-        </w:tc>
-      </w:tr>
-    </w:tbl>
-    <w:p>
-      <w:pPr>
-        <w:tabs>
-          <w:tab w:val="left" w:pos="3155"/>
-        </w:tabs>
-        <w:rPr>
-          <w:rFonts w:ascii="Times New Roman" w:hAnsi="Times New Roman" w:cs="Times New Roman"/>
-          <w:b/>
-          <w:sz w:val="28"/>
-          <w:lang w:val="uk-UA"/>
-        </w:rPr>
-      </w:pPr>
-    </w:p>
-    <w:p>
-      <w:pPr>
-        <w:tabs>
-          <w:tab w:val="left" w:pos="3155"/>
-        </w:tabs>
-        <w:rPr>
-          <w:rFonts w:ascii="Times New Roman" w:hAnsi="Times New Roman" w:cs="Times New Roman"/>
-          <w:b/>
-          <w:sz w:val="28"/>
-          <w:lang w:val="uk-UA"/>
-        </w:rPr>
-      </w:pPr>
-    </w:p>
-    <w:p>
-      <w:pPr>
-        <w:tabs>
-          <w:tab w:val="left" w:pos="3155"/>
-        </w:tabs>
-        <w:rPr>
-          <w:rFonts w:ascii="Times New Roman" w:hAnsi="Times New Roman" w:cs="Times New Roman"/>
-          <w:b/>
-          <w:sz w:val="28"/>
-          <w:lang w:val="uk-UA"/>
-        </w:rPr>
-      </w:pPr>
-    </w:p>
-    <w:p>
-      <w:pPr>
-        <w:tabs>
-          <w:tab w:val="left" w:pos="3155"/>
-        </w:tabs>
-        <w:rPr>
-          <w:rFonts w:ascii="Times New Roman" w:hAnsi="Times New Roman" w:cs="Times New Roman"/>
-          <w:i/>
-          <w:sz w:val="28"/>
-          <w:lang w:val="uk-UA"/>
-        </w:rPr>
-      </w:pPr>
-      <w:r>
-        <w:rPr>
-          <w:rFonts w:ascii="Times New Roman" w:hAnsi="Times New Roman" w:cs="Times New Roman"/>
-          <w:i/>
-          <w:sz w:val="28"/>
-          <w:lang w:val="uk-UA"/>
-        </w:rPr>
-        <w:t>3-тє</w:t>
-      </w:r>
-      <w:r>
-        <w:rPr>
-          <w:rFonts w:ascii="Times New Roman" w:hAnsi="Times New Roman" w:cs="Times New Roman"/>
-          <w:i/>
-          <w:sz w:val="28"/>
-          <w:lang w:val="uk-UA"/>
-        </w:rPr>
-        <w:t xml:space="preserve"> випробування</w:t>
-      </w:r>
-    </w:p>
-    <w:tbl>
-      <w:tblPr>
-        <w:tblStyle w:val="TableGrid"/>
-        <w:tblW w:w="0" w:type="auto"/>
-        <w:tblLook w:val="04A0" w:firstRow="1" w:lastRow="0" w:firstColumn="1" w:lastColumn="0" w:noHBand="0" w:noVBand="1"/>
-      </w:tblPr>
-      <w:tblGrid>
-        <w:gridCol w:w="2470"/>
-        <w:gridCol w:w="7101"/>
-      </w:tblGrid>
-      <w:tr>
-        <w:tc>
-          <w:tcPr>
-            <w:tcW w:w="2470" w:type="dxa"/>
-            <w:shd w:val="clear" w:color="auto" w:fill="808080" w:themeFill="background1" w:themeFillShade="80"/>
-          </w:tcPr>
-          <w:p>
-            <w:pPr>
-              <w:tabs>
-                <w:tab w:val="left" w:pos="3155"/>
-              </w:tabs>
-              <w:rPr>
-                <w:rFonts w:ascii="Times New Roman" w:hAnsi="Times New Roman" w:cs="Times New Roman"/>
-                <w:b/>
-                <w:sz w:val="28"/>
-                <w:lang w:val="uk-UA"/>
-              </w:rPr>
-            </w:pPr>
-            <w:r>
-              <w:rPr>
-                <w:rFonts w:ascii="Times New Roman" w:hAnsi="Times New Roman" w:cs="Times New Roman"/>
-                <w:b/>
-                <w:sz w:val="28"/>
-                <w:lang w:val="uk-UA"/>
-              </w:rPr>
-              <w:t>Блок</w:t>
-            </w:r>
-          </w:p>
-        </w:tc>
-        <w:tc>
-          <w:tcPr>
-            <w:tcW w:w="7101" w:type="dxa"/>
-            <w:shd w:val="clear" w:color="auto" w:fill="808080" w:themeFill="background1" w:themeFillShade="80"/>
-          </w:tcPr>
-          <w:p>
-            <w:pPr>
-              <w:tabs>
-                <w:tab w:val="left" w:pos="3155"/>
-              </w:tabs>
-              <w:rPr>
-                <w:rFonts w:ascii="Times New Roman" w:hAnsi="Times New Roman" w:cs="Times New Roman"/>
-                <w:b/>
-                <w:sz w:val="28"/>
-                <w:lang w:val="uk-UA"/>
-              </w:rPr>
-            </w:pPr>
-            <w:r>
-              <w:rPr>
-                <w:rFonts w:ascii="Times New Roman" w:hAnsi="Times New Roman" w:cs="Times New Roman"/>
-                <w:b/>
-                <w:sz w:val="28"/>
-                <w:lang w:val="uk-UA"/>
-              </w:rPr>
-              <w:t>Дія</w:t>
-            </w:r>
-          </w:p>
-        </w:tc>
-      </w:tr>
-      <w:tr>
-        <w:tc>
-          <w:tcPr>
-            <w:tcW w:w="2470" w:type="dxa"/>
-          </w:tcPr>
-          <w:p>
-            <w:pPr>
-              <w:tabs>
-                <w:tab w:val="left" w:pos="3155"/>
-              </w:tabs>
-              <w:rPr>
-                <w:rFonts w:ascii="Times New Roman" w:hAnsi="Times New Roman" w:cs="Times New Roman"/>
-                <w:sz w:val="28"/>
-                <w:lang w:val="uk-UA"/>
-              </w:rPr>
-            </w:pPr>
-          </w:p>
-        </w:tc>
-        <w:tc>
-          <w:tcPr>
-            <w:tcW w:w="7101" w:type="dxa"/>
-          </w:tcPr>
-          <w:p>
-            <w:pPr>
-              <w:tabs>
-                <w:tab w:val="left" w:pos="3155"/>
-              </w:tabs>
-              <w:rPr>
-                <w:rFonts w:ascii="Times New Roman" w:hAnsi="Times New Roman" w:cs="Times New Roman"/>
-                <w:sz w:val="28"/>
-                <w:lang w:val="uk-UA"/>
-              </w:rPr>
-            </w:pPr>
-            <w:r>
-              <w:rPr>
-                <w:rFonts w:ascii="Times New Roman" w:hAnsi="Times New Roman" w:cs="Times New Roman"/>
-                <w:sz w:val="28"/>
-                <w:lang w:val="uk-UA"/>
-              </w:rPr>
-              <w:t>Початок</w:t>
-            </w:r>
-          </w:p>
-        </w:tc>
-      </w:tr>
-      <w:tr>
-        <w:tc>
-          <w:tcPr>
-            <w:tcW w:w="2470" w:type="dxa"/>
-          </w:tcPr>
-          <w:p>
-            <w:pPr>
-              <w:tabs>
-                <w:tab w:val="left" w:pos="3155"/>
-              </w:tabs>
-              <w:rPr>
-                <w:rFonts w:ascii="Times New Roman" w:hAnsi="Times New Roman" w:cs="Times New Roman"/>
-                <w:sz w:val="28"/>
-                <w:lang w:val="uk-UA"/>
-              </w:rPr>
-            </w:pPr>
-            <w:r>
-              <w:rPr>
-                <w:rFonts w:ascii="Times New Roman" w:hAnsi="Times New Roman" w:cs="Times New Roman"/>
-                <w:sz w:val="28"/>
-                <w:lang w:val="uk-UA"/>
-              </w:rPr>
-              <w:t>1</w:t>
-            </w:r>
-          </w:p>
-        </w:tc>
-        <w:tc>
-          <w:tcPr>
-            <w:tcW w:w="7101" w:type="dxa"/>
-          </w:tcPr>
-          <w:p>
-            <w:pPr>
-              <w:tabs>
-                <w:tab w:val="left" w:pos="3155"/>
-              </w:tabs>
-              <w:rPr>
-                <w:rFonts w:ascii="Times New Roman" w:hAnsi="Times New Roman" w:cs="Times New Roman"/>
-                <w:sz w:val="28"/>
-                <w:lang w:val="uk-UA"/>
-              </w:rPr>
-            </w:pPr>
-            <w:r>
-              <w:rPr>
-                <w:rFonts w:ascii="Times New Roman" w:hAnsi="Times New Roman" w:cs="Times New Roman"/>
-                <w:sz w:val="28"/>
-                <w:lang w:val="uk-UA"/>
-              </w:rPr>
-              <w:t>Введення</w:t>
-            </w:r>
-            <w:r>
-              <w:rPr>
-                <w:rFonts w:ascii="Times New Roman" w:hAnsi="Times New Roman" w:cs="Times New Roman"/>
-                <w:sz w:val="28"/>
-                <w:lang w:val="en-US"/>
-              </w:rPr>
-              <w:t xml:space="preserve">: </w:t>
-            </w:r>
-            <w:r>
-              <w:rPr>
-                <w:rFonts w:ascii="Times New Roman" w:hAnsi="Times New Roman" w:cs="Times New Roman"/>
-                <w:sz w:val="28"/>
-              </w:rPr>
-              <w:t xml:space="preserve">х </w:t>
-            </w:r>
-            <w:r>
-              <w:rPr>
-                <w:rFonts w:ascii="Times New Roman" w:hAnsi="Times New Roman" w:cs="Times New Roman"/>
-                <w:sz w:val="28"/>
-                <w:lang w:val="en-US"/>
-              </w:rPr>
-              <w:t xml:space="preserve">= </w:t>
-            </w:r>
-            <w:r>
-              <w:rPr>
-                <w:rFonts w:ascii="Times New Roman" w:hAnsi="Times New Roman" w:cs="Times New Roman"/>
-                <w:sz w:val="28"/>
-                <w:lang w:val="uk-UA"/>
-              </w:rPr>
-              <w:t>0</w:t>
-            </w:r>
-            <w:r>
-              <w:rPr>
-                <w:rFonts w:ascii="Times New Roman" w:hAnsi="Times New Roman" w:cs="Times New Roman"/>
-                <w:sz w:val="28"/>
-                <w:lang w:val="uk-UA"/>
-              </w:rPr>
-              <w:t>, А = 10</w:t>
-            </w:r>
-          </w:p>
-        </w:tc>
-      </w:tr>
-      <w:tr>
-        <w:tc>
-          <w:tcPr>
-            <w:tcW w:w="2470" w:type="dxa"/>
-          </w:tcPr>
-          <w:p>
-            <w:pPr>
-              <w:tabs>
-                <w:tab w:val="left" w:pos="3155"/>
-              </w:tabs>
-              <w:rPr>
-                <w:rFonts w:ascii="Times New Roman" w:hAnsi="Times New Roman" w:cs="Times New Roman"/>
-                <w:sz w:val="28"/>
-                <w:lang w:val="uk-UA"/>
-              </w:rPr>
-            </w:pPr>
-            <w:r>
-              <w:rPr>
-                <w:rFonts w:ascii="Times New Roman" w:hAnsi="Times New Roman" w:cs="Times New Roman"/>
-                <w:sz w:val="28"/>
-                <w:lang w:val="uk-UA"/>
-              </w:rPr>
-              <w:t>2</w:t>
-            </w:r>
-          </w:p>
-        </w:tc>
-        <w:tc>
-          <w:tcPr>
-            <w:tcW w:w="7101" w:type="dxa"/>
-          </w:tcPr>
-          <w:p>
-            <w:pPr>
-              <w:tabs>
-                <w:tab w:val="left" w:pos="3155"/>
-              </w:tabs>
-              <w:rPr>
-                <w:rFonts w:ascii="Times New Roman" w:hAnsi="Times New Roman" w:cs="Times New Roman"/>
-                <w:sz w:val="28"/>
-                <w:lang w:val="uk-UA"/>
-              </w:rPr>
-            </w:pPr>
-            <w:r>
-              <w:rPr>
-                <w:rFonts w:ascii="Times New Roman" w:hAnsi="Times New Roman" w:cs="Times New Roman"/>
-                <w:sz w:val="28"/>
-                <w:lang w:val="en-US"/>
-              </w:rPr>
-              <w:t xml:space="preserve">y := </w:t>
-            </w:r>
-            <w:r>
-              <w:rPr>
-                <w:rFonts w:ascii="Times New Roman" w:hAnsi="Times New Roman" w:cs="Times New Roman"/>
-                <w:sz w:val="28"/>
-                <w:lang w:val="uk-UA"/>
-              </w:rPr>
-              <w:t>10</w:t>
-            </w:r>
-          </w:p>
-        </w:tc>
-      </w:tr>
-      <w:tr>
-        <w:tc>
-          <w:tcPr>
-            <w:tcW w:w="2470" w:type="dxa"/>
-          </w:tcPr>
-          <w:p>
-            <w:pPr>
-              <w:tabs>
-                <w:tab w:val="left" w:pos="3155"/>
-              </w:tabs>
-              <w:rPr>
-                <w:rFonts w:ascii="Times New Roman" w:hAnsi="Times New Roman" w:cs="Times New Roman"/>
-                <w:sz w:val="28"/>
-                <w:lang w:val="uk-UA"/>
-              </w:rPr>
-            </w:pPr>
-            <w:r>
-              <w:rPr>
-                <w:rFonts w:ascii="Times New Roman" w:hAnsi="Times New Roman" w:cs="Times New Roman"/>
-                <w:sz w:val="28"/>
-                <w:lang w:val="uk-UA"/>
-              </w:rPr>
-              <w:t>3</w:t>
-            </w:r>
-          </w:p>
-        </w:tc>
-        <w:tc>
-          <w:tcPr>
-            <w:tcW w:w="7101" w:type="dxa"/>
-          </w:tcPr>
-          <w:p>
-            <w:pPr>
-              <w:tabs>
-                <w:tab w:val="left" w:pos="3155"/>
-              </w:tabs>
-              <w:rPr>
-                <w:rFonts w:ascii="Times New Roman" w:hAnsi="Times New Roman" w:cs="Times New Roman"/>
-                <w:sz w:val="28"/>
-                <w:lang w:val="uk-UA"/>
-              </w:rPr>
-            </w:pPr>
-            <w:r>
-              <w:rPr>
-                <w:rFonts w:ascii="Times New Roman" w:hAnsi="Times New Roman" w:cs="Times New Roman"/>
-                <w:sz w:val="28"/>
-              </w:rPr>
-              <w:t xml:space="preserve">Виведення: </w:t>
-            </w:r>
-            <w:r>
-              <w:rPr>
-                <w:rFonts w:ascii="Times New Roman" w:hAnsi="Times New Roman" w:cs="Times New Roman"/>
-                <w:sz w:val="28"/>
-                <w:lang w:val="uk-UA"/>
-              </w:rPr>
-              <w:t>10</w:t>
-            </w:r>
-          </w:p>
-        </w:tc>
-      </w:tr>
-      <w:tr>
-        <w:tc>
-          <w:tcPr>
-            <w:tcW w:w="2470" w:type="dxa"/>
-          </w:tcPr>
-          <w:p>
-            <w:pPr>
-              <w:tabs>
-                <w:tab w:val="left" w:pos="3155"/>
-              </w:tabs>
-              <w:rPr>
-                <w:rFonts w:ascii="Times New Roman" w:hAnsi="Times New Roman" w:cs="Times New Roman"/>
-                <w:sz w:val="28"/>
-                <w:lang w:val="uk-UA"/>
-              </w:rPr>
-            </w:pPr>
-          </w:p>
-        </w:tc>
-        <w:tc>
-          <w:tcPr>
-            <w:tcW w:w="7101" w:type="dxa"/>
-          </w:tcPr>
-          <w:p>
-            <w:pPr>
-              <w:tabs>
-                <w:tab w:val="left" w:pos="3155"/>
-              </w:tabs>
-              <w:rPr>
-                <w:rFonts w:ascii="Times New Roman" w:hAnsi="Times New Roman" w:cs="Times New Roman"/>
-                <w:sz w:val="28"/>
-                <w:lang w:val="uk-UA"/>
-              </w:rPr>
-            </w:pPr>
-            <w:r>
-              <w:rPr>
-                <w:rFonts w:ascii="Times New Roman" w:hAnsi="Times New Roman" w:cs="Times New Roman"/>
-                <w:sz w:val="28"/>
-                <w:lang w:val="uk-UA"/>
-              </w:rPr>
-              <w:t>Кінець</w:t>
-            </w:r>
-          </w:p>
-        </w:tc>
-      </w:tr>
-    </w:tbl>
     <w:p>
       <w:pPr>
         <w:tabs>
@@ -6827,6 +8521,7 @@
   <w:style w:type="character" w:default="1" w:styleId="DefaultParagraphFont">
     <w:name w:val="Default Paragraph Font"/>
     <w:uiPriority w:val="1"/>
+    <w:semiHidden/>
     <w:unhideWhenUsed/>
   </w:style>
   <w:style w:type="table" w:default="1" w:styleId="TableNormal">

--- a/Лабораторна 3/Лабораторна 3.docx
+++ b/Лабораторна 3/Лабораторна 3.docx
@@ -1347,7 +1347,7 @@
         <w:rPr>
           <w:rFonts w:ascii="Times New Roman" w:hAnsi="Times New Roman" w:cs="Times New Roman"/>
           <w:sz w:val="28"/>
-          <w:lang w:val="en-US"/>
+          <w:lang w:val="uk-UA"/>
         </w:rPr>
       </w:pPr>
       <w:r>
@@ -1450,7 +1450,14 @@
           <w:sz w:val="28"/>
           <w:lang w:val="en-US"/>
         </w:rPr>
-        <w:t>n-</w:t>
+        <w:t>n</w:t>
+      </w:r>
+      <w:r>
+        <w:rPr>
+          <w:rFonts w:ascii="Times New Roman" w:hAnsi="Times New Roman" w:cs="Times New Roman"/>
+          <w:sz w:val="28"/>
+        </w:rPr>
+        <w:t>-</w:t>
       </w:r>
       <w:r>
         <w:rPr>
@@ -1477,7 +1484,6 @@
               <w:rPr>
                 <w:rFonts w:ascii="Cambria Math" w:hAnsi="Cambria Math" w:cs="Times New Roman"/>
                 <w:sz w:val="28"/>
-                <w:lang w:val="en-US"/>
               </w:rPr>
               <m:t>1</m:t>
             </m:r>
@@ -1489,7 +1495,7 @@
                 <w:sz w:val="28"/>
                 <w:lang w:val="en-US"/>
               </w:rPr>
-              <m:t>i!</m:t>
+              <m:t>fact</m:t>
             </m:r>
           </m:den>
         </m:f>
@@ -1532,7 +1538,38 @@
           <w:sz w:val="28"/>
           <w:lang w:val="uk-UA"/>
         </w:rPr>
-        <w:t xml:space="preserve"> модуль різниці останнього і передостаннього члена </w:t>
+        <w:t xml:space="preserve"> модуль</w:t>
+      </w:r>
+      <w:r>
+        <w:rPr>
+          <w:rFonts w:ascii="Times New Roman" w:hAnsi="Times New Roman" w:cs="Times New Roman"/>
+          <w:sz w:val="28"/>
+        </w:rPr>
+        <w:t xml:space="preserve"> </w:t>
+      </w:r>
+      <w:r>
+        <w:rPr>
+          <w:rFonts w:ascii="Times New Roman" w:hAnsi="Times New Roman" w:cs="Times New Roman"/>
+          <w:sz w:val="28"/>
+          <w:lang w:val="uk-UA"/>
+        </w:rPr>
+        <w:t xml:space="preserve">поточного </w:t>
+      </w:r>
+      <w:r>
+        <w:rPr>
+          <w:rFonts w:ascii="Times New Roman" w:hAnsi="Times New Roman" w:cs="Times New Roman"/>
+          <w:sz w:val="28"/>
+          <w:lang w:val="uk-UA"/>
+        </w:rPr>
+        <w:t xml:space="preserve">члена </w:t>
+      </w:r>
+      <w:r>
+        <w:rPr>
+          <w:rFonts w:ascii="Times New Roman" w:hAnsi="Times New Roman" w:cs="Times New Roman"/>
+          <w:sz w:val="28"/>
+          <w:lang w:val="uk-UA"/>
+        </w:rPr>
+        <w:t xml:space="preserve">ряду </w:t>
       </w:r>
       <w:r>
         <w:rPr>
@@ -1574,7 +1611,47 @@
           <w:sz w:val="28"/>
           <w:lang w:val="uk-UA"/>
         </w:rPr>
-        <w:t xml:space="preserve">Якщо твердження справедливе, то до константи </w:t>
+        <w:t xml:space="preserve">Оскільки кожен наступний член ряду </w:t>
+      </w:r>
+      <w:r>
+        <w:rPr>
+          <w:rFonts w:ascii="Times New Roman" w:hAnsi="Times New Roman" w:cs="Times New Roman"/>
+          <w:sz w:val="28"/>
+          <w:lang w:val="uk-UA"/>
+        </w:rPr>
+        <w:t xml:space="preserve">&gt; 0, </w:t>
+      </w:r>
+      <w:r>
+        <w:rPr>
+          <w:rFonts w:ascii="Times New Roman" w:hAnsi="Times New Roman" w:cs="Times New Roman"/>
+          <w:sz w:val="28"/>
+          <w:lang w:val="uk-UA"/>
+        </w:rPr>
+        <w:t xml:space="preserve">то для всіх членів відкриваємо модуль без зміни знаку. </w:t>
+      </w:r>
+      <w:r>
+        <w:rPr>
+          <w:rFonts w:ascii="Times New Roman" w:hAnsi="Times New Roman" w:cs="Times New Roman"/>
+          <w:sz w:val="28"/>
+          <w:lang w:val="uk-UA"/>
+        </w:rPr>
+        <w:t xml:space="preserve">Якщо </w:t>
+      </w:r>
+      <w:r>
+        <w:rPr>
+          <w:rFonts w:ascii="Times New Roman" w:hAnsi="Times New Roman" w:cs="Times New Roman"/>
+          <w:sz w:val="28"/>
+          <w:lang w:val="uk-UA"/>
+        </w:rPr>
+        <w:t>поточний член більший за задану точність</w:t>
+      </w:r>
+      <w:r>
+        <w:rPr>
+          <w:rFonts w:ascii="Times New Roman" w:hAnsi="Times New Roman" w:cs="Times New Roman"/>
+          <w:sz w:val="28"/>
+          <w:lang w:val="uk-UA"/>
+        </w:rPr>
+        <w:t xml:space="preserve">, то до константи </w:t>
       </w:r>
       <w:r>
         <w:rPr>
@@ -1602,7 +1679,23 @@
           <w:sz w:val="28"/>
           <w:lang w:val="uk-UA"/>
         </w:rPr>
-        <w:t xml:space="preserve">додаємо наступний член послідовності та продовжуємо цикл, якщо ж ні – ми знайшли шукане число, тому дія циклу припиняється і виводиться значення </w:t>
+        <w:t xml:space="preserve">додаємо </w:t>
+      </w:r>
+      <w:r>
+        <w:rPr>
+          <w:rFonts w:ascii="Times New Roman" w:hAnsi="Times New Roman" w:cs="Times New Roman"/>
+          <w:sz w:val="28"/>
+          <w:lang w:val="uk-UA"/>
+        </w:rPr>
+        <w:t>цей</w:t>
+      </w:r>
+      <w:r>
+        <w:rPr>
+          <w:rFonts w:ascii="Times New Roman" w:hAnsi="Times New Roman" w:cs="Times New Roman"/>
+          <w:sz w:val="28"/>
+          <w:lang w:val="uk-UA"/>
+        </w:rPr>
+        <w:t xml:space="preserve"> член послідовності та продовжуємо цикл, якщо ж ні – ми знайшли шукане число, тому дія циклу припиняється і виводиться значення </w:t>
       </w:r>
       <w:r>
         <w:rPr>
@@ -1620,7 +1713,7 @@
           <w:i/>
           <w:iCs/>
           <w:sz w:val="28"/>
-          <w:lang w:val="en-US"/>
+          <w:lang w:val="uk-UA"/>
         </w:rPr>
         <w:t>.</w:t>
       </w:r>
@@ -1909,103 +2002,6 @@
                 <w:sz w:val="28"/>
                 <w:lang w:val="uk-UA"/>
               </w:rPr>
-              <w:t>Передостанній член ряду</w:t>
-            </w:r>
-          </w:p>
-        </w:tc>
-        <w:tc>
-          <w:tcPr>
-            <w:tcW w:w="1558" w:type="dxa"/>
-            <w:vAlign w:val="center"/>
-          </w:tcPr>
-          <w:p>
-            <w:pPr>
-              <w:rPr>
-                <w:rFonts w:ascii="Times New Roman" w:hAnsi="Times New Roman" w:cs="Times New Roman"/>
-                <w:sz w:val="28"/>
-                <w:lang w:val="uk-UA"/>
-              </w:rPr>
-            </w:pPr>
-            <w:r>
-              <w:rPr>
-                <w:rFonts w:ascii="Times New Roman" w:hAnsi="Times New Roman" w:cs="Times New Roman"/>
-                <w:sz w:val="28"/>
-                <w:lang w:val="uk-UA"/>
-              </w:rPr>
-              <w:t>Дійсний</w:t>
-            </w:r>
-          </w:p>
-        </w:tc>
-        <w:tc>
-          <w:tcPr>
-            <w:tcW w:w="2393" w:type="dxa"/>
-            <w:vAlign w:val="center"/>
-          </w:tcPr>
-          <w:p>
-            <w:pPr>
-              <w:rPr>
-                <w:rFonts w:ascii="Times New Roman" w:hAnsi="Times New Roman" w:cs="Times New Roman"/>
-                <w:sz w:val="28"/>
-                <w:lang w:val="en-US"/>
-              </w:rPr>
-            </w:pPr>
-            <w:r>
-              <w:rPr>
-                <w:rFonts w:ascii="Times New Roman" w:hAnsi="Times New Roman" w:cs="Times New Roman"/>
-                <w:sz w:val="28"/>
-                <w:lang w:val="en-US"/>
-              </w:rPr>
-              <w:t>previous</w:t>
-            </w:r>
-          </w:p>
-        </w:tc>
-        <w:tc>
-          <w:tcPr>
-            <w:tcW w:w="2393" w:type="dxa"/>
-            <w:vAlign w:val="center"/>
-          </w:tcPr>
-          <w:p>
-            <w:pPr>
-              <w:rPr>
-                <w:rFonts w:ascii="Times New Roman" w:hAnsi="Times New Roman" w:cs="Times New Roman"/>
-                <w:sz w:val="28"/>
-                <w:lang w:val="uk-UA"/>
-              </w:rPr>
-            </w:pPr>
-            <w:r>
-              <w:rPr>
-                <w:rFonts w:ascii="Times New Roman" w:hAnsi="Times New Roman" w:cs="Times New Roman"/>
-                <w:sz w:val="28"/>
-                <w:lang w:val="uk-UA"/>
-              </w:rPr>
-              <w:t>Проміжне значення</w:t>
-            </w:r>
-          </w:p>
-        </w:tc>
-      </w:tr>
-      <w:tr>
-        <w:trPr>
-          <w:trHeight w:val="860"/>
-        </w:trPr>
-        <w:tc>
-          <w:tcPr>
-            <w:tcW w:w="3227" w:type="dxa"/>
-            <w:vAlign w:val="center"/>
-          </w:tcPr>
-          <w:p>
-            <w:pPr>
-              <w:rPr>
-                <w:rFonts w:ascii="Times New Roman" w:hAnsi="Times New Roman" w:cs="Times New Roman"/>
-                <w:sz w:val="28"/>
-                <w:lang w:val="uk-UA"/>
-              </w:rPr>
-            </w:pPr>
-            <w:r>
-              <w:rPr>
-                <w:rFonts w:ascii="Times New Roman" w:hAnsi="Times New Roman" w:cs="Times New Roman"/>
-                <w:sz w:val="28"/>
-                <w:lang w:val="uk-UA"/>
-              </w:rPr>
               <w:t>Поточний член ряду</w:t>
             </w:r>
           </w:p>
@@ -2094,16 +2090,16 @@
               <w:rPr>
                 <w:rFonts w:ascii="Times New Roman" w:hAnsi="Times New Roman" w:cs="Times New Roman"/>
                 <w:sz w:val="28"/>
-                <w:lang w:val="en-US"/>
-              </w:rPr>
-            </w:pPr>
-            <w:r>
-              <w:rPr>
-                <w:rFonts w:ascii="Times New Roman" w:hAnsi="Times New Roman" w:cs="Times New Roman"/>
-                <w:sz w:val="28"/>
                 <w:lang w:val="uk-UA"/>
               </w:rPr>
-              <w:t>Різниця між останнім та передостаннім членом ряду</w:t>
+            </w:pPr>
+            <w:r>
+              <w:rPr>
+                <w:rFonts w:ascii="Times New Roman" w:hAnsi="Times New Roman" w:cs="Times New Roman"/>
+                <w:sz w:val="28"/>
+                <w:lang w:val="uk-UA"/>
+              </w:rPr>
+              <w:t>Значення константи</w:t>
             </w:r>
           </w:p>
         </w:tc>
@@ -2146,10 +2142,12 @@
             <w:r>
               <w:rPr>
                 <w:rFonts w:ascii="Times New Roman" w:hAnsi="Times New Roman" w:cs="Times New Roman"/>
-                <w:sz w:val="28"/>
-                <w:lang w:val="en-US"/>
-              </w:rPr>
-              <w:t>difference</w:t>
+                <w:i/>
+                <w:iCs/>
+                <w:sz w:val="28"/>
+                <w:lang w:val="uk-UA"/>
+              </w:rPr>
+              <w:t>е</w:t>
             </w:r>
           </w:p>
         </w:tc>
@@ -2172,7 +2170,7 @@
                 <w:sz w:val="28"/>
                 <w:lang w:val="uk-UA"/>
               </w:rPr>
-              <w:t>Проміжне значення</w:t>
+              <w:t>Кінцеве значення</w:t>
             </w:r>
           </w:p>
         </w:tc>
@@ -2200,8 +2198,7 @@
                 <w:sz w:val="28"/>
                 <w:lang w:val="uk-UA"/>
               </w:rPr>
-              <w:lastRenderedPageBreak/>
-              <w:t>Значення константи</w:t>
+              <w:t>Значення факторіалу</w:t>
             </w:r>
           </w:p>
         </w:tc>
@@ -2224,7 +2221,7 @@
                 <w:sz w:val="28"/>
                 <w:lang w:val="uk-UA"/>
               </w:rPr>
-              <w:t>Дійсний</w:t>
+              <w:t>Цілий</w:t>
             </w:r>
           </w:p>
         </w:tc>
@@ -2238,18 +2235,16 @@
               <w:rPr>
                 <w:rFonts w:ascii="Times New Roman" w:hAnsi="Times New Roman" w:cs="Times New Roman"/>
                 <w:sz w:val="28"/>
-                <w:lang w:val="en-US"/>
-              </w:rPr>
-            </w:pPr>
-            <w:r>
-              <w:rPr>
-                <w:rFonts w:ascii="Times New Roman" w:hAnsi="Times New Roman" w:cs="Times New Roman"/>
-                <w:i/>
-                <w:iCs/>
-                <w:sz w:val="28"/>
                 <w:lang w:val="uk-UA"/>
               </w:rPr>
-              <w:t>е</w:t>
+            </w:pPr>
+            <w:r>
+              <w:rPr>
+                <w:rFonts w:ascii="Times New Roman" w:hAnsi="Times New Roman" w:cs="Times New Roman"/>
+                <w:sz w:val="28"/>
+                <w:lang w:val="en-US"/>
+              </w:rPr>
+              <w:t>fact</w:t>
             </w:r>
           </w:p>
         </w:tc>
@@ -2272,7 +2267,7 @@
                 <w:sz w:val="28"/>
                 <w:lang w:val="uk-UA"/>
               </w:rPr>
-              <w:t>Кінцеве значення</w:t>
+              <w:t>Проміжне значення</w:t>
             </w:r>
           </w:p>
         </w:tc>
@@ -2300,7 +2295,8 @@
                 <w:sz w:val="28"/>
                 <w:lang w:val="uk-UA"/>
               </w:rPr>
-              <w:t>Значення факторіалу</w:t>
+              <w:lastRenderedPageBreak/>
+              <w:t>Ітераційна змінна</w:t>
             </w:r>
           </w:p>
         </w:tc>
@@ -2336,6 +2332,8 @@
             <w:pPr>
               <w:rPr>
                 <w:rFonts w:ascii="Times New Roman" w:hAnsi="Times New Roman" w:cs="Times New Roman"/>
+                <w:i/>
+                <w:iCs/>
                 <w:sz w:val="28"/>
                 <w:lang w:val="uk-UA"/>
               </w:rPr>
@@ -2343,10 +2341,12 @@
             <w:r>
               <w:rPr>
                 <w:rFonts w:ascii="Times New Roman" w:hAnsi="Times New Roman" w:cs="Times New Roman"/>
-                <w:sz w:val="28"/>
-                <w:lang w:val="en-US"/>
-              </w:rPr>
-              <w:t>fact</w:t>
+                <w:i/>
+                <w:iCs/>
+                <w:sz w:val="28"/>
+                <w:lang w:val="uk-UA"/>
+              </w:rPr>
+              <w:t>і</w:t>
             </w:r>
           </w:p>
         </w:tc>
@@ -2369,107 +2369,6 @@
                 <w:sz w:val="28"/>
                 <w:lang w:val="uk-UA"/>
               </w:rPr>
-              <w:t>Проміжне значення</w:t>
-            </w:r>
-          </w:p>
-        </w:tc>
-      </w:tr>
-      <w:tr>
-        <w:trPr>
-          <w:trHeight w:val="778"/>
-        </w:trPr>
-        <w:tc>
-          <w:tcPr>
-            <w:tcW w:w="3227" w:type="dxa"/>
-            <w:vAlign w:val="center"/>
-          </w:tcPr>
-          <w:p>
-            <w:pPr>
-              <w:rPr>
-                <w:rFonts w:ascii="Times New Roman" w:hAnsi="Times New Roman" w:cs="Times New Roman"/>
-                <w:sz w:val="28"/>
-                <w:lang w:val="uk-UA"/>
-              </w:rPr>
-            </w:pPr>
-            <w:r>
-              <w:rPr>
-                <w:rFonts w:ascii="Times New Roman" w:hAnsi="Times New Roman" w:cs="Times New Roman"/>
-                <w:sz w:val="28"/>
-                <w:lang w:val="uk-UA"/>
-              </w:rPr>
-              <w:t>Ітераційна змінна</w:t>
-            </w:r>
-          </w:p>
-        </w:tc>
-        <w:tc>
-          <w:tcPr>
-            <w:tcW w:w="1558" w:type="dxa"/>
-            <w:vAlign w:val="center"/>
-          </w:tcPr>
-          <w:p>
-            <w:pPr>
-              <w:rPr>
-                <w:rFonts w:ascii="Times New Roman" w:hAnsi="Times New Roman" w:cs="Times New Roman"/>
-                <w:sz w:val="28"/>
-                <w:lang w:val="uk-UA"/>
-              </w:rPr>
-            </w:pPr>
-            <w:r>
-              <w:rPr>
-                <w:rFonts w:ascii="Times New Roman" w:hAnsi="Times New Roman" w:cs="Times New Roman"/>
-                <w:sz w:val="28"/>
-                <w:lang w:val="uk-UA"/>
-              </w:rPr>
-              <w:t>Цілий</w:t>
-            </w:r>
-          </w:p>
-        </w:tc>
-        <w:tc>
-          <w:tcPr>
-            <w:tcW w:w="2393" w:type="dxa"/>
-            <w:vAlign w:val="center"/>
-          </w:tcPr>
-          <w:p>
-            <w:pPr>
-              <w:rPr>
-                <w:rFonts w:ascii="Times New Roman" w:hAnsi="Times New Roman" w:cs="Times New Roman"/>
-                <w:i/>
-                <w:iCs/>
-                <w:sz w:val="28"/>
-                <w:lang w:val="uk-UA"/>
-              </w:rPr>
-            </w:pPr>
-            <w:r>
-              <w:rPr>
-                <w:rFonts w:ascii="Times New Roman" w:hAnsi="Times New Roman" w:cs="Times New Roman"/>
-                <w:i/>
-                <w:iCs/>
-                <w:sz w:val="28"/>
-                <w:lang w:val="uk-UA"/>
-              </w:rPr>
-              <w:t>і</w:t>
-            </w:r>
-          </w:p>
-        </w:tc>
-        <w:tc>
-          <w:tcPr>
-            <w:tcW w:w="2393" w:type="dxa"/>
-            <w:vAlign w:val="center"/>
-          </w:tcPr>
-          <w:p>
-            <w:pPr>
-              <w:rPr>
-                <w:rFonts w:ascii="Times New Roman" w:hAnsi="Times New Roman" w:cs="Times New Roman"/>
-                <w:sz w:val="28"/>
-                <w:lang w:val="uk-UA"/>
-              </w:rPr>
-            </w:pPr>
-            <w:r>
-              <w:rPr>
-                <w:rFonts w:ascii="Times New Roman" w:hAnsi="Times New Roman" w:cs="Times New Roman"/>
-                <w:sz w:val="28"/>
-                <w:lang w:val="uk-UA"/>
-              </w:rPr>
               <w:t>Ітераційна змінна</w:t>
             </w:r>
           </w:p>
@@ -2507,7 +2406,7 @@
         <w:rPr>
           <w:rFonts w:ascii="Times New Roman" w:hAnsi="Times New Roman" w:cs="Times New Roman"/>
           <w:sz w:val="28"/>
-          <w:lang w:val="en-US"/>
+          <w:lang w:val="uk-UA"/>
         </w:rPr>
         <w:t xml:space="preserve">. </w:t>
       </w:r>
@@ -2561,7 +2460,7 @@
           <w:b/>
           <w:bCs/>
           <w:sz w:val="28"/>
-          <w:lang w:val="en-US"/>
+          <w:lang w:val="uk-UA"/>
         </w:rPr>
         <w:t xml:space="preserve"> </w:t>
       </w:r>
@@ -2569,17 +2468,9 @@
         <w:rPr>
           <w:rFonts w:ascii="Times New Roman" w:hAnsi="Times New Roman" w:cs="Times New Roman"/>
           <w:sz w:val="28"/>
-          <w:lang w:val="en-US"/>
-        </w:rPr>
-        <w:t>:=</w:t>
-      </w:r>
-      <w:r>
-        <w:rPr>
-          <w:rFonts w:ascii="Times New Roman" w:hAnsi="Times New Roman" w:cs="Times New Roman"/>
-          <w:sz w:val="28"/>
-          <w:lang w:val="en-US"/>
-        </w:rPr>
-        <w:t xml:space="preserve"> </w:t>
+          <w:lang w:val="uk-UA"/>
+        </w:rPr>
+        <w:t xml:space="preserve">:= </w:t>
       </w:r>
       <w:r>
         <w:rPr>
@@ -2595,10 +2486,11 @@
         <w:rPr>
           <w:rFonts w:ascii="Times New Roman" w:hAnsi="Times New Roman" w:cs="Times New Roman"/>
           <w:sz w:val="28"/>
-          <w:lang w:val="en-US"/>
+          <w:lang w:val="uk-UA"/>
         </w:rPr>
         <w:t xml:space="preserve"> * </w:t>
       </w:r>
+      <w:proofErr w:type="spellStart"/>
       <w:r>
         <w:rPr>
           <w:rFonts w:ascii="Times New Roman" w:hAnsi="Times New Roman" w:cs="Times New Roman"/>
@@ -2611,6 +2503,7 @@
         </w:rPr>
         <w:t>i</w:t>
       </w:r>
+      <w:proofErr w:type="spellEnd"/>
       <w:r>
         <w:rPr>
           <w:rFonts w:ascii="Times New Roman" w:hAnsi="Times New Roman" w:cs="Times New Roman"/>
@@ -2623,7 +2516,7 @@
         <w:rPr>
           <w:rFonts w:ascii="Times New Roman" w:hAnsi="Times New Roman" w:cs="Times New Roman"/>
           <w:sz w:val="28"/>
-          <w:lang w:val="en-US"/>
+          <w:lang w:val="uk-UA"/>
         </w:rPr>
         <w:br/>
       </w:r>
@@ -2665,7 +2558,7 @@
         <w:rPr>
           <w:rFonts w:ascii="Times New Roman" w:hAnsi="Times New Roman" w:cs="Times New Roman"/>
           <w:sz w:val="28"/>
-          <w:lang w:val="en-US"/>
+          <w:lang w:val="uk-UA"/>
         </w:rPr>
         <w:t xml:space="preserve"> / </w:t>
       </w:r>
@@ -2683,232 +2576,17 @@
         <w:rPr>
           <w:rFonts w:ascii="Times New Roman" w:hAnsi="Times New Roman" w:cs="Times New Roman"/>
           <w:sz w:val="28"/>
-          <w:lang w:val="en-US"/>
+          <w:lang w:val="uk-UA"/>
         </w:rPr>
         <w:br/>
-        <w:t xml:space="preserve">3. </w:t>
-      </w:r>
-      <w:r>
-        <w:rPr>
-          <w:rFonts w:ascii="Times New Roman" w:hAnsi="Times New Roman" w:cs="Times New Roman"/>
-          <w:sz w:val="28"/>
-          <w:lang w:val="uk-UA"/>
-        </w:rPr>
-        <w:t>Передостанній (</w:t>
-      </w:r>
-      <w:r>
-        <w:rPr>
-          <w:rFonts w:ascii="Times New Roman" w:hAnsi="Times New Roman" w:cs="Times New Roman"/>
-          <w:b/>
-          <w:bCs/>
-          <w:sz w:val="28"/>
-          <w:lang w:val="en-US"/>
-        </w:rPr>
-        <w:t>previous</w:t>
-      </w:r>
-      <w:r>
-        <w:rPr>
-          <w:rFonts w:ascii="Times New Roman" w:hAnsi="Times New Roman" w:cs="Times New Roman"/>
-          <w:sz w:val="28"/>
-          <w:lang w:val="uk-UA"/>
-        </w:rPr>
-        <w:t>)</w:t>
-      </w:r>
-      <w:r>
-        <w:rPr>
-          <w:rFonts w:ascii="Times New Roman" w:hAnsi="Times New Roman" w:cs="Times New Roman"/>
-          <w:sz w:val="28"/>
-          <w:lang w:val="en-US"/>
-        </w:rPr>
-        <w:t xml:space="preserve"> </w:t>
-      </w:r>
-      <w:r>
-        <w:rPr>
-          <w:rFonts w:ascii="Times New Roman" w:hAnsi="Times New Roman" w:cs="Times New Roman"/>
-          <w:sz w:val="28"/>
-          <w:lang w:val="uk-UA"/>
-        </w:rPr>
-        <w:t>член буде переприсвоюватися під час виконання циклу</w:t>
-      </w:r>
-      <w:r>
-        <w:rPr>
-          <w:rFonts w:ascii="Times New Roman" w:hAnsi="Times New Roman" w:cs="Times New Roman"/>
-          <w:sz w:val="28"/>
-          <w:lang w:val="en-US"/>
-        </w:rPr>
-        <w:t xml:space="preserve"> </w:t>
-      </w:r>
-      <w:r>
-        <w:rPr>
-          <w:rFonts w:ascii="Times New Roman" w:hAnsi="Times New Roman" w:cs="Times New Roman"/>
-          <w:b/>
-          <w:bCs/>
-          <w:sz w:val="28"/>
-          <w:lang w:val="en-US"/>
-        </w:rPr>
-        <w:t>previous</w:t>
-      </w:r>
-      <w:r>
-        <w:rPr>
-          <w:rFonts w:ascii="Times New Roman" w:hAnsi="Times New Roman" w:cs="Times New Roman"/>
-          <w:sz w:val="28"/>
-          <w:lang w:val="en-US"/>
-        </w:rPr>
-        <w:t xml:space="preserve"> := </w:t>
-      </w:r>
-      <w:r>
-        <w:rPr>
-          <w:rFonts w:ascii="Times New Roman" w:hAnsi="Times New Roman" w:cs="Times New Roman"/>
-          <w:b/>
-          <w:bCs/>
-          <w:sz w:val="28"/>
-          <w:lang w:val="en-US"/>
-        </w:rPr>
-        <w:t>current</w:t>
-      </w:r>
-      <w:r>
-        <w:rPr>
-          <w:rFonts w:ascii="Times New Roman" w:hAnsi="Times New Roman" w:cs="Times New Roman"/>
-          <w:sz w:val="28"/>
-          <w:lang w:val="uk-UA"/>
-        </w:rPr>
-        <w:br/>
-      </w:r>
-      <w:r>
-        <w:rPr>
-          <w:rFonts w:ascii="Times New Roman" w:hAnsi="Times New Roman" w:cs="Times New Roman"/>
-          <w:sz w:val="28"/>
-          <w:lang w:val="en-US"/>
-        </w:rPr>
-        <w:t>4</w:t>
-      </w:r>
-      <w:r>
-        <w:rPr>
-          <w:rFonts w:ascii="Times New Roman" w:hAnsi="Times New Roman" w:cs="Times New Roman"/>
-          <w:sz w:val="28"/>
-          <w:lang w:val="uk-UA"/>
-        </w:rPr>
-        <w:t xml:space="preserve">. Значення </w:t>
-      </w:r>
-      <w:r>
-        <w:rPr>
-          <w:rFonts w:ascii="Times New Roman" w:hAnsi="Times New Roman" w:cs="Times New Roman"/>
-          <w:b/>
-          <w:bCs/>
-          <w:sz w:val="28"/>
-          <w:lang w:val="en-US"/>
-        </w:rPr>
-        <w:t>difference</w:t>
-      </w:r>
-      <w:r>
-        <w:rPr>
-          <w:rFonts w:ascii="Times New Roman" w:hAnsi="Times New Roman" w:cs="Times New Roman"/>
-          <w:b/>
-          <w:bCs/>
-          <w:sz w:val="28"/>
-          <w:lang w:val="en-US"/>
-        </w:rPr>
-        <w:t xml:space="preserve"> </w:t>
-      </w:r>
-      <w:r>
-        <w:rPr>
-          <w:rFonts w:ascii="Times New Roman" w:hAnsi="Times New Roman" w:cs="Times New Roman"/>
-          <w:sz w:val="28"/>
-          <w:lang w:val="uk-UA"/>
-        </w:rPr>
-        <w:t>визначаємо за</w:t>
-      </w:r>
-      <w:r>
-        <w:rPr>
-          <w:rFonts w:ascii="Times New Roman" w:hAnsi="Times New Roman" w:cs="Times New Roman"/>
-          <w:sz w:val="28"/>
-          <w:lang w:val="en-US"/>
-        </w:rPr>
-        <w:t xml:space="preserve"> </w:t>
-      </w:r>
-      <w:r>
-        <w:rPr>
-          <w:rFonts w:ascii="Times New Roman" w:hAnsi="Times New Roman" w:cs="Times New Roman"/>
-          <w:sz w:val="28"/>
-          <w:lang w:val="uk-UA"/>
-        </w:rPr>
-        <w:t>формулою</w:t>
-      </w:r>
-      <w:r>
-        <w:rPr>
-          <w:rFonts w:ascii="Times New Roman" w:hAnsi="Times New Roman" w:cs="Times New Roman"/>
-          <w:sz w:val="28"/>
-          <w:lang w:val="uk-UA"/>
-        </w:rPr>
-        <w:t xml:space="preserve"> </w:t>
-      </w:r>
-      <w:r>
-        <w:rPr>
-          <w:rFonts w:ascii="Times New Roman" w:hAnsi="Times New Roman" w:cs="Times New Roman"/>
-          <w:sz w:val="28"/>
-          <w:lang w:val="en-US"/>
-        </w:rPr>
-        <w:t xml:space="preserve">Abs( </w:t>
-      </w:r>
-      <w:r>
-        <w:rPr>
-          <w:rFonts w:ascii="Times New Roman" w:hAnsi="Times New Roman" w:cs="Times New Roman"/>
-          <w:b/>
-          <w:bCs/>
-          <w:sz w:val="28"/>
-          <w:lang w:val="en-US"/>
-        </w:rPr>
-        <w:t>current</w:t>
-      </w:r>
-      <w:r>
-        <w:rPr>
-          <w:rFonts w:ascii="Times New Roman" w:hAnsi="Times New Roman" w:cs="Times New Roman"/>
-          <w:sz w:val="28"/>
-          <w:lang w:val="en-US"/>
-        </w:rPr>
-        <w:t xml:space="preserve"> - </w:t>
-      </w:r>
-      <w:r>
-        <w:rPr>
-          <w:rFonts w:ascii="Times New Roman" w:hAnsi="Times New Roman" w:cs="Times New Roman"/>
-          <w:b/>
-          <w:bCs/>
-          <w:sz w:val="28"/>
-          <w:lang w:val="en-US"/>
-        </w:rPr>
-        <w:t>previous</w:t>
-      </w:r>
-      <w:r>
-        <w:rPr>
-          <w:rFonts w:ascii="Times New Roman" w:hAnsi="Times New Roman" w:cs="Times New Roman"/>
-          <w:sz w:val="28"/>
-          <w:lang w:val="en-US"/>
-        </w:rPr>
-        <w:t xml:space="preserve"> </w:t>
-      </w:r>
-      <w:r>
-        <w:rPr>
-          <w:rFonts w:ascii="Times New Roman" w:hAnsi="Times New Roman" w:cs="Times New Roman"/>
-          <w:sz w:val="28"/>
-          <w:lang w:val="en-US"/>
-        </w:rPr>
-        <w:t>)</w:t>
-      </w:r>
-      <w:r>
-        <w:rPr>
-          <w:rFonts w:ascii="Times New Roman" w:hAnsi="Times New Roman" w:cs="Times New Roman"/>
-          <w:sz w:val="28"/>
-          <w:lang w:val="uk-UA"/>
-        </w:rPr>
-        <w:br/>
-      </w:r>
-      <w:r>
-        <w:rPr>
-          <w:rFonts w:ascii="Times New Roman" w:hAnsi="Times New Roman" w:cs="Times New Roman"/>
-          <w:sz w:val="28"/>
-          <w:lang w:val="en-US"/>
-        </w:rPr>
-        <w:t>5</w:t>
+      </w:r>
+      <w:r>
+        <w:rPr>
+          <w:rFonts w:ascii="Times New Roman" w:hAnsi="Times New Roman" w:cs="Times New Roman"/>
+          <w:sz w:val="28"/>
+          <w:lang w:val="uk-UA"/>
+        </w:rPr>
+        <w:t>3</w:t>
       </w:r>
       <w:r>
         <w:rPr>
@@ -2954,7 +2632,6 @@
         <w:rPr>
           <w:rFonts w:ascii="Times New Roman" w:hAnsi="Times New Roman" w:cs="Times New Roman"/>
           <w:sz w:val="28"/>
-          <w:lang w:val="en-US"/>
         </w:rPr>
         <w:t xml:space="preserve"> </w:t>
       </w:r>
@@ -2974,7 +2651,6 @@
         <w:rPr>
           <w:rFonts w:ascii="Times New Roman" w:hAnsi="Times New Roman" w:cs="Times New Roman"/>
           <w:sz w:val="28"/>
-          <w:lang w:val="en-US"/>
         </w:rPr>
         <w:t xml:space="preserve"> :</w:t>
       </w:r>
@@ -2982,7 +2658,6 @@
         <w:rPr>
           <w:rFonts w:ascii="Times New Roman" w:hAnsi="Times New Roman" w:cs="Times New Roman"/>
           <w:sz w:val="28"/>
-          <w:lang w:val="en-US"/>
         </w:rPr>
         <w:t>=</w:t>
       </w:r>
@@ -2990,7 +2665,6 @@
         <w:rPr>
           <w:rFonts w:ascii="Times New Roman" w:hAnsi="Times New Roman" w:cs="Times New Roman"/>
           <w:sz w:val="28"/>
-          <w:lang w:val="en-US"/>
         </w:rPr>
         <w:t xml:space="preserve"> </w:t>
       </w:r>
@@ -3010,7 +2684,6 @@
         <w:rPr>
           <w:rFonts w:ascii="Times New Roman" w:hAnsi="Times New Roman" w:cs="Times New Roman"/>
           <w:sz w:val="28"/>
-          <w:lang w:val="en-US"/>
         </w:rPr>
         <w:t xml:space="preserve"> + </w:t>
       </w:r>
@@ -3024,46 +2697,6 @@
         </w:rPr>
         <w:t>current</w:t>
       </w:r>
-      <w:r>
-        <w:rPr>
-          <w:rFonts w:ascii="Times New Roman" w:hAnsi="Times New Roman" w:cs="Times New Roman"/>
-          <w:sz w:val="28"/>
-          <w:lang w:val="uk-UA"/>
-        </w:rPr>
-        <w:br/>
-      </w:r>
-      <w:r>
-        <w:rPr>
-          <w:rFonts w:ascii="Times New Roman" w:hAnsi="Times New Roman" w:cs="Times New Roman"/>
-          <w:sz w:val="28"/>
-          <w:lang w:val="en-US"/>
-        </w:rPr>
-        <w:t xml:space="preserve">6. </w:t>
-      </w:r>
-      <w:r>
-        <w:rPr>
-          <w:rFonts w:ascii="Times New Roman" w:hAnsi="Times New Roman" w:cs="Times New Roman"/>
-          <w:sz w:val="28"/>
-          <w:lang w:val="uk-UA"/>
-        </w:rPr>
-        <w:t xml:space="preserve">Для знаходження модуля числа будемо використовувати функцію </w:t>
-      </w:r>
-      <w:r>
-        <w:rPr>
-          <w:rFonts w:ascii="Times New Roman" w:hAnsi="Times New Roman" w:cs="Times New Roman"/>
-          <w:sz w:val="28"/>
-          <w:lang w:val="en-US"/>
-        </w:rPr>
-        <w:t>Abs()</w:t>
-      </w:r>
-      <w:r>
-        <w:rPr>
-          <w:rFonts w:ascii="Times New Roman" w:hAnsi="Times New Roman" w:cs="Times New Roman"/>
-          <w:sz w:val="28"/>
-          <w:lang w:val="uk-UA"/>
-        </w:rPr>
-        <w:t>.</w:t>
-      </w:r>
     </w:p>
     <w:p>
       <w:pPr>
@@ -3110,6 +2743,7 @@
         </w:rPr>
         <w:t xml:space="preserve">Програмні специфікації </w:t>
       </w:r>
+      <w:proofErr w:type="spellStart"/>
       <w:r>
         <w:rPr>
           <w:rFonts w:ascii="Times New Roman" w:hAnsi="Times New Roman" w:cs="Times New Roman"/>
@@ -3118,6 +2752,7 @@
         </w:rPr>
         <w:t>запишемо</w:t>
       </w:r>
+      <w:proofErr w:type="spellEnd"/>
       <w:r>
         <w:rPr>
           <w:rFonts w:ascii="Times New Roman" w:hAnsi="Times New Roman" w:cs="Times New Roman"/>
@@ -3129,6 +2764,13 @@
     </w:p>
     <w:p>
       <w:pPr>
+        <w:rPr>
+          <w:rFonts w:ascii="Times New Roman" w:hAnsi="Times New Roman" w:cs="Times New Roman"/>
+          <w:sz w:val="28"/>
+          <w:lang w:val="uk-UA"/>
+        </w:rPr>
+      </w:pPr>
+      <w:r>
         <w:rPr>
           <w:rFonts w:ascii="Times New Roman" w:hAnsi="Times New Roman" w:cs="Times New Roman"/>
           <w:i/>
@@ -3136,7 +2778,24 @@
           <w:sz w:val="28"/>
           <w:lang w:val="uk-UA"/>
         </w:rPr>
-      </w:pPr>
+        <w:t>Крок 1</w:t>
+      </w:r>
+      <w:r>
+        <w:rPr>
+          <w:rFonts w:ascii="Times New Roman" w:hAnsi="Times New Roman" w:cs="Times New Roman"/>
+          <w:sz w:val="28"/>
+          <w:lang w:val="uk-UA"/>
+        </w:rPr>
+        <w:t>. Визначаємо основні дії</w:t>
+      </w:r>
+      <w:r>
+        <w:rPr>
+          <w:rFonts w:ascii="Times New Roman" w:hAnsi="Times New Roman" w:cs="Times New Roman"/>
+          <w:sz w:val="28"/>
+          <w:lang w:val="uk-UA"/>
+        </w:rPr>
+        <w:br/>
+      </w:r>
       <w:r>
         <w:rPr>
           <w:rFonts w:ascii="Times New Roman" w:hAnsi="Times New Roman" w:cs="Times New Roman"/>
@@ -3145,23 +2804,31 @@
           <w:sz w:val="28"/>
           <w:lang w:val="uk-UA"/>
         </w:rPr>
-        <w:t>Крок 1</w:t>
-      </w:r>
-      <w:r>
-        <w:rPr>
-          <w:rFonts w:ascii="Times New Roman" w:hAnsi="Times New Roman" w:cs="Times New Roman"/>
-          <w:sz w:val="28"/>
-          <w:lang w:val="uk-UA"/>
-        </w:rPr>
-        <w:t>. Визначаємо основні дії</w:t>
-      </w:r>
-      <w:r>
-        <w:rPr>
-          <w:rFonts w:ascii="Times New Roman" w:hAnsi="Times New Roman" w:cs="Times New Roman"/>
-          <w:sz w:val="28"/>
-          <w:lang w:val="uk-UA"/>
-        </w:rPr>
-        <w:br/>
+        <w:t>Крок 2.</w:t>
+      </w:r>
+      <w:r>
+        <w:rPr>
+          <w:rFonts w:ascii="Times New Roman" w:hAnsi="Times New Roman" w:cs="Times New Roman"/>
+          <w:sz w:val="28"/>
+          <w:lang w:val="uk-UA"/>
+        </w:rPr>
+        <w:t xml:space="preserve"> </w:t>
+      </w:r>
+      <w:r>
+        <w:rPr>
+          <w:rFonts w:ascii="Times New Roman" w:hAnsi="Times New Roman" w:cs="Times New Roman"/>
+          <w:sz w:val="28"/>
+          <w:lang w:val="uk-UA"/>
+        </w:rPr>
+        <w:t>Вводимо данні та декларуємо змінні</w:t>
+      </w:r>
+      <w:r>
+        <w:rPr>
+          <w:rFonts w:ascii="Times New Roman" w:hAnsi="Times New Roman" w:cs="Times New Roman"/>
+          <w:sz w:val="28"/>
+          <w:lang w:val="uk-UA"/>
+        </w:rPr>
+        <w:tab/>
       </w:r>
       <w:r>
         <w:rPr>
@@ -3171,39 +2838,8 @@
           <w:sz w:val="28"/>
           <w:lang w:val="uk-UA"/>
         </w:rPr>
-        <w:t>Крок 2.</w:t>
-      </w:r>
-      <w:r>
-        <w:rPr>
-          <w:rFonts w:ascii="Times New Roman" w:hAnsi="Times New Roman" w:cs="Times New Roman"/>
-          <w:sz w:val="28"/>
-          <w:lang w:val="uk-UA"/>
-        </w:rPr>
-        <w:t xml:space="preserve"> </w:t>
-      </w:r>
-      <w:r>
-        <w:rPr>
-          <w:rFonts w:ascii="Times New Roman" w:hAnsi="Times New Roman" w:cs="Times New Roman"/>
-          <w:sz w:val="28"/>
-          <w:lang w:val="uk-UA"/>
-        </w:rPr>
-        <w:t>Вводимо данні та декларуємо змінні</w:t>
-      </w:r>
-      <w:r>
-        <w:rPr>
-          <w:rFonts w:ascii="Times New Roman" w:hAnsi="Times New Roman" w:cs="Times New Roman"/>
-          <w:sz w:val="28"/>
-          <w:lang w:val="uk-UA"/>
-        </w:rPr>
-        <w:tab/>
-      </w:r>
-      <w:r>
-        <w:rPr>
-          <w:rFonts w:ascii="Times New Roman" w:hAnsi="Times New Roman" w:cs="Times New Roman"/>
-          <w:sz w:val="28"/>
-          <w:lang w:val="uk-UA"/>
-        </w:rPr>
         <w:br/>
+        <w:t xml:space="preserve">Крок </w:t>
       </w:r>
       <w:r>
         <w:rPr>
@@ -3213,33 +2849,7 @@
           <w:sz w:val="28"/>
           <w:lang w:val="uk-UA"/>
         </w:rPr>
-        <w:t>Крок 3</w:t>
-      </w:r>
-      <w:r>
-        <w:rPr>
-          <w:rFonts w:ascii="Times New Roman" w:hAnsi="Times New Roman" w:cs="Times New Roman"/>
-          <w:sz w:val="28"/>
-          <w:lang w:val="uk-UA"/>
-        </w:rPr>
-        <w:t xml:space="preserve">. </w:t>
-      </w:r>
-      <w:r>
-        <w:rPr>
-          <w:rFonts w:ascii="Times New Roman" w:hAnsi="Times New Roman" w:cs="Times New Roman"/>
-          <w:sz w:val="28"/>
-          <w:lang w:val="uk-UA"/>
-        </w:rPr>
-        <w:t xml:space="preserve">Деталізуємо дію знаходження </w:t>
-      </w:r>
-      <w:r>
-        <w:rPr>
-          <w:rFonts w:ascii="Times New Roman" w:hAnsi="Times New Roman" w:cs="Times New Roman"/>
-          <w:b/>
-          <w:bCs/>
-          <w:sz w:val="28"/>
-          <w:lang w:val="en-US"/>
-        </w:rPr>
-        <w:t>difference</w:t>
+        <w:t>3</w:t>
       </w:r>
       <w:r>
         <w:rPr>
@@ -3249,8 +2859,7 @@
           <w:sz w:val="28"/>
           <w:lang w:val="uk-UA"/>
         </w:rPr>
-        <w:br/>
-        <w:t xml:space="preserve">Крок 4. </w:t>
+        <w:t xml:space="preserve">. </w:t>
       </w:r>
       <w:r>
         <w:rPr>
@@ -3276,6 +2885,17 @@
         </w:rPr>
         <w:t>ітераційного циклу</w:t>
       </w:r>
+    </w:p>
+    <w:p>
+      <w:pPr>
+        <w:rPr>
+          <w:rFonts w:ascii="Times New Roman" w:hAnsi="Times New Roman" w:cs="Times New Roman"/>
+          <w:i/>
+          <w:iCs/>
+          <w:sz w:val="28"/>
+          <w:lang w:val="en-US"/>
+        </w:rPr>
+      </w:pPr>
     </w:p>
     <w:p>
       <w:pPr>
@@ -3383,49 +3003,6 @@
           <w:sz w:val="28"/>
           <w:lang w:val="uk-UA"/>
         </w:rPr>
-        <w:t>знаход</w:t>
-      </w:r>
-      <w:r>
-        <w:rPr>
-          <w:rFonts w:ascii="Times New Roman" w:hAnsi="Times New Roman" w:cs="Times New Roman"/>
-          <w:sz w:val="28"/>
-          <w:lang w:val="uk-UA"/>
-        </w:rPr>
-        <w:t>имо</w:t>
-      </w:r>
-      <w:r>
-        <w:rPr>
-          <w:rFonts w:ascii="Times New Roman" w:hAnsi="Times New Roman" w:cs="Times New Roman"/>
-          <w:sz w:val="28"/>
-          <w:lang w:val="uk-UA"/>
-        </w:rPr>
-        <w:t xml:space="preserve"> </w:t>
-      </w:r>
-      <w:r>
-        <w:rPr>
-          <w:rFonts w:ascii="Times New Roman" w:hAnsi="Times New Roman" w:cs="Times New Roman"/>
-          <w:b/>
-          <w:bCs/>
-          <w:sz w:val="28"/>
-          <w:lang w:val="en-US"/>
-        </w:rPr>
-        <w:t>difference</w:t>
-      </w:r>
-      <w:r>
-        <w:rPr>
-          <w:rFonts w:ascii="Times New Roman" w:hAnsi="Times New Roman" w:cs="Times New Roman"/>
-          <w:sz w:val="28"/>
-          <w:u w:val="single"/>
-          <w:lang w:val="en-US"/>
-        </w:rPr>
-        <w:br/>
-      </w:r>
-      <w:r>
-        <w:rPr>
-          <w:rFonts w:ascii="Times New Roman" w:hAnsi="Times New Roman" w:cs="Times New Roman"/>
-          <w:sz w:val="28"/>
-          <w:lang w:val="uk-UA"/>
-        </w:rPr>
         <w:t xml:space="preserve">деталізація </w:t>
       </w:r>
       <w:r>
@@ -3482,278 +3059,258 @@
         <w:t>кінець</w:t>
       </w:r>
     </w:p>
-    <w:p>
-      <w:pPr>
+    <w:bookmarkEnd w:id="0"/>
+    <w:p>
+      <w:pPr>
+        <w:rPr>
+          <w:rFonts w:ascii="Times New Roman" w:hAnsi="Times New Roman" w:cs="Times New Roman"/>
+          <w:i/>
+          <w:sz w:val="28"/>
+          <w:lang w:val="uk-UA"/>
+        </w:rPr>
+      </w:pPr>
+    </w:p>
+    <w:p>
+      <w:pPr>
+        <w:rPr>
+          <w:rFonts w:ascii="Times New Roman" w:hAnsi="Times New Roman" w:cs="Times New Roman"/>
+          <w:b/>
+          <w:sz w:val="28"/>
+          <w:lang w:val="uk-UA"/>
+        </w:rPr>
+      </w:pPr>
+      <w:r>
+        <w:rPr>
+          <w:rFonts w:ascii="Times New Roman" w:hAnsi="Times New Roman" w:cs="Times New Roman"/>
+          <w:i/>
+          <w:sz w:val="28"/>
+          <w:lang w:val="uk-UA"/>
+        </w:rPr>
+        <w:t>крок 2</w:t>
+      </w:r>
+      <w:r>
+        <w:rPr>
+          <w:rFonts w:ascii="Times New Roman" w:hAnsi="Times New Roman" w:cs="Times New Roman"/>
+          <w:b/>
+          <w:sz w:val="28"/>
+          <w:lang w:val="uk-UA"/>
+        </w:rPr>
+        <w:br/>
+      </w:r>
+      <w:bookmarkStart w:id="1" w:name="_Hlk84513232"/>
+      <w:r>
+        <w:rPr>
+          <w:rFonts w:ascii="Times New Roman" w:hAnsi="Times New Roman" w:cs="Times New Roman"/>
+          <w:b/>
+          <w:sz w:val="28"/>
+          <w:lang w:val="uk-UA"/>
+        </w:rPr>
+        <w:t>початок</w:t>
+      </w:r>
+      <w:r>
+        <w:rPr>
+          <w:rFonts w:ascii="Times New Roman" w:hAnsi="Times New Roman" w:cs="Times New Roman"/>
+          <w:i/>
+          <w:sz w:val="28"/>
+          <w:lang w:val="uk-UA"/>
+        </w:rPr>
+        <w:br/>
+      </w:r>
+      <w:r>
+        <w:rPr>
+          <w:rFonts w:ascii="Times New Roman" w:hAnsi="Times New Roman" w:cs="Times New Roman"/>
+          <w:sz w:val="28"/>
+          <w:lang w:val="uk-UA"/>
+        </w:rPr>
+        <w:t>в</w:t>
+      </w:r>
+      <w:r>
+        <w:rPr>
+          <w:rFonts w:ascii="Times New Roman" w:hAnsi="Times New Roman" w:cs="Times New Roman"/>
+          <w:sz w:val="28"/>
+          <w:lang w:val="uk-UA"/>
+        </w:rPr>
+        <w:t>ведення</w:t>
+      </w:r>
+      <w:r>
+        <w:rPr>
+          <w:rFonts w:ascii="Times New Roman" w:hAnsi="Times New Roman" w:cs="Times New Roman"/>
+          <w:b/>
+          <w:sz w:val="28"/>
+          <w:lang w:val="uk-UA"/>
+        </w:rPr>
+        <w:t xml:space="preserve"> </w:t>
+      </w:r>
+      <w:r>
+        <w:rPr>
+          <w:rFonts w:ascii="Times New Roman" w:hAnsi="Times New Roman" w:cs="Times New Roman"/>
+          <w:b/>
+          <w:sz w:val="28"/>
+          <w:lang w:val="en-US"/>
+        </w:rPr>
+        <w:t>accuracy</w:t>
+      </w:r>
+      <w:r>
+        <w:rPr>
+          <w:rFonts w:ascii="Times New Roman" w:hAnsi="Times New Roman" w:cs="Times New Roman"/>
+          <w:b/>
+          <w:sz w:val="28"/>
+          <w:lang w:val="uk-UA"/>
+        </w:rPr>
+        <w:br/>
+      </w:r>
+      <w:r>
+        <w:rPr>
+          <w:rFonts w:ascii="Times New Roman" w:hAnsi="Times New Roman" w:cs="Times New Roman"/>
+          <w:bCs/>
+          <w:sz w:val="28"/>
+          <w:lang w:val="en-US"/>
+        </w:rPr>
+        <w:t>e</w:t>
+      </w:r>
+      <w:r>
+        <w:rPr>
+          <w:rFonts w:ascii="Times New Roman" w:hAnsi="Times New Roman" w:cs="Times New Roman"/>
+          <w:bCs/>
+          <w:sz w:val="28"/>
+          <w:lang w:val="uk-UA"/>
+        </w:rPr>
+        <w:t xml:space="preserve"> := 1</w:t>
+      </w:r>
+      <w:r>
+        <w:rPr>
+          <w:rFonts w:ascii="Times New Roman" w:hAnsi="Times New Roman" w:cs="Times New Roman"/>
+          <w:bCs/>
+          <w:sz w:val="28"/>
+          <w:lang w:val="uk-UA"/>
+        </w:rPr>
+        <w:br/>
+      </w:r>
+      <w:proofErr w:type="spellStart"/>
+      <w:r>
+        <w:rPr>
+          <w:rFonts w:ascii="Times New Roman" w:hAnsi="Times New Roman" w:cs="Times New Roman"/>
+          <w:bCs/>
+          <w:sz w:val="28"/>
+          <w:lang w:val="en-US"/>
+        </w:rPr>
+        <w:t>i</w:t>
+      </w:r>
+      <w:proofErr w:type="spellEnd"/>
+      <w:r>
+        <w:rPr>
+          <w:rFonts w:ascii="Times New Roman" w:hAnsi="Times New Roman" w:cs="Times New Roman"/>
+          <w:bCs/>
+          <w:sz w:val="28"/>
+          <w:lang w:val="uk-UA"/>
+        </w:rPr>
+        <w:t xml:space="preserve"> := </w:t>
+      </w:r>
+      <w:r>
+        <w:rPr>
+          <w:rFonts w:ascii="Times New Roman" w:hAnsi="Times New Roman" w:cs="Times New Roman"/>
+          <w:bCs/>
+          <w:sz w:val="28"/>
+          <w:lang w:val="uk-UA"/>
+        </w:rPr>
+        <w:t>0</w:t>
+      </w:r>
+      <w:r>
+        <w:rPr>
+          <w:rFonts w:ascii="Times New Roman" w:hAnsi="Times New Roman" w:cs="Times New Roman"/>
+          <w:bCs/>
+          <w:sz w:val="28"/>
+          <w:lang w:val="uk-UA"/>
+        </w:rPr>
+        <w:br/>
+      </w:r>
+      <w:r>
+        <w:rPr>
+          <w:rFonts w:ascii="Times New Roman" w:hAnsi="Times New Roman" w:cs="Times New Roman"/>
+          <w:bCs/>
+          <w:sz w:val="28"/>
+          <w:lang w:val="en-US"/>
+        </w:rPr>
+        <w:t>fact</w:t>
+      </w:r>
+      <w:r>
+        <w:rPr>
+          <w:rFonts w:ascii="Times New Roman" w:hAnsi="Times New Roman" w:cs="Times New Roman"/>
+          <w:bCs/>
+          <w:sz w:val="28"/>
+          <w:lang w:val="uk-UA"/>
+        </w:rPr>
+        <w:t xml:space="preserve"> := 1</w:t>
+      </w:r>
+      <w:r>
+        <w:rPr>
+          <w:rFonts w:ascii="Times New Roman" w:hAnsi="Times New Roman" w:cs="Times New Roman"/>
+          <w:bCs/>
+          <w:sz w:val="28"/>
+          <w:lang w:val="uk-UA"/>
+        </w:rPr>
+        <w:br/>
+      </w:r>
+      <w:r>
+        <w:rPr>
+          <w:rFonts w:ascii="Times New Roman" w:hAnsi="Times New Roman" w:cs="Times New Roman"/>
+          <w:bCs/>
+          <w:sz w:val="28"/>
+          <w:lang w:val="en-US"/>
+        </w:rPr>
+        <w:t>current</w:t>
+      </w:r>
+      <w:r>
+        <w:rPr>
+          <w:rFonts w:ascii="Times New Roman" w:hAnsi="Times New Roman" w:cs="Times New Roman"/>
+          <w:bCs/>
+          <w:sz w:val="28"/>
+          <w:lang w:val="uk-UA"/>
+        </w:rPr>
+        <w:t xml:space="preserve"> := </w:t>
+      </w:r>
+      <w:r>
+        <w:rPr>
+          <w:rFonts w:ascii="Times New Roman" w:hAnsi="Times New Roman" w:cs="Times New Roman"/>
+          <w:bCs/>
+          <w:sz w:val="28"/>
+          <w:lang w:val="uk-UA"/>
+        </w:rPr>
+        <w:t>0</w:t>
+      </w:r>
+      <w:r>
+        <w:rPr>
+          <w:rFonts w:ascii="Times New Roman" w:hAnsi="Times New Roman" w:cs="Times New Roman"/>
+          <w:b/>
+          <w:sz w:val="28"/>
+          <w:lang w:val="uk-UA"/>
+        </w:rPr>
+        <w:br/>
+      </w:r>
+      <w:r>
         <w:rPr>
           <w:rFonts w:ascii="Times New Roman" w:hAnsi="Times New Roman" w:cs="Times New Roman"/>
           <w:sz w:val="28"/>
           <w:u w:val="single"/>
           <w:lang w:val="uk-UA"/>
         </w:rPr>
-      </w:pPr>
-    </w:p>
-    <w:bookmarkEnd w:id="0"/>
-    <w:p>
-      <w:pPr>
-        <w:rPr>
-          <w:rFonts w:ascii="Times New Roman" w:hAnsi="Times New Roman" w:cs="Times New Roman"/>
-          <w:i/>
-          <w:sz w:val="28"/>
-          <w:lang w:val="uk-UA"/>
-        </w:rPr>
-      </w:pPr>
-    </w:p>
-    <w:p>
-      <w:pPr>
-        <w:rPr>
-          <w:rFonts w:ascii="Times New Roman" w:hAnsi="Times New Roman" w:cs="Times New Roman"/>
-          <w:i/>
-          <w:sz w:val="28"/>
-          <w:lang w:val="uk-UA"/>
-        </w:rPr>
-      </w:pPr>
-    </w:p>
-    <w:p>
-      <w:pPr>
-        <w:rPr>
-          <w:rFonts w:ascii="Times New Roman" w:hAnsi="Times New Roman" w:cs="Times New Roman"/>
-          <w:b/>
-          <w:sz w:val="28"/>
-          <w:lang w:val="uk-UA"/>
-        </w:rPr>
-      </w:pPr>
-      <w:r>
-        <w:rPr>
-          <w:rFonts w:ascii="Times New Roman" w:hAnsi="Times New Roman" w:cs="Times New Roman"/>
-          <w:i/>
-          <w:sz w:val="28"/>
-          <w:lang w:val="uk-UA"/>
-        </w:rPr>
-        <w:t>крок 2</w:t>
-      </w:r>
-      <w:r>
-        <w:rPr>
-          <w:rFonts w:ascii="Times New Roman" w:hAnsi="Times New Roman" w:cs="Times New Roman"/>
-          <w:b/>
+        <w:t>деталізація дії ітераційного циклу</w:t>
+      </w:r>
+      <w:r>
+        <w:rPr>
+          <w:rFonts w:ascii="Times New Roman" w:hAnsi="Times New Roman" w:cs="Times New Roman"/>
           <w:sz w:val="28"/>
           <w:lang w:val="uk-UA"/>
         </w:rPr>
         <w:br/>
       </w:r>
-      <w:bookmarkStart w:id="1" w:name="_Hlk84513232"/>
-      <w:r>
-        <w:rPr>
-          <w:rFonts w:ascii="Times New Roman" w:hAnsi="Times New Roman" w:cs="Times New Roman"/>
-          <w:b/>
-          <w:sz w:val="28"/>
-          <w:lang w:val="uk-UA"/>
-        </w:rPr>
-        <w:t>початок</w:t>
-      </w:r>
-      <w:r>
-        <w:rPr>
-          <w:rFonts w:ascii="Times New Roman" w:hAnsi="Times New Roman" w:cs="Times New Roman"/>
-          <w:i/>
-          <w:sz w:val="28"/>
-          <w:lang w:val="uk-UA"/>
-        </w:rPr>
-        <w:br/>
-      </w:r>
-      <w:r>
-        <w:rPr>
-          <w:rFonts w:ascii="Times New Roman" w:hAnsi="Times New Roman" w:cs="Times New Roman"/>
-          <w:sz w:val="28"/>
-          <w:lang w:val="uk-UA"/>
-        </w:rPr>
-        <w:t>в</w:t>
-      </w:r>
-      <w:r>
-        <w:rPr>
-          <w:rFonts w:ascii="Times New Roman" w:hAnsi="Times New Roman" w:cs="Times New Roman"/>
-          <w:sz w:val="28"/>
-          <w:lang w:val="uk-UA"/>
-        </w:rPr>
-        <w:t>ведення</w:t>
-      </w:r>
-      <w:r>
-        <w:rPr>
-          <w:rFonts w:ascii="Times New Roman" w:hAnsi="Times New Roman" w:cs="Times New Roman"/>
-          <w:b/>
-          <w:sz w:val="28"/>
-          <w:lang w:val="uk-UA"/>
-        </w:rPr>
-        <w:t xml:space="preserve"> </w:t>
-      </w:r>
-      <w:r>
-        <w:rPr>
-          <w:rFonts w:ascii="Times New Roman" w:hAnsi="Times New Roman" w:cs="Times New Roman"/>
-          <w:b/>
-          <w:sz w:val="28"/>
-          <w:lang w:val="en-US"/>
-        </w:rPr>
-        <w:t>accuracy</w:t>
-      </w:r>
-      <w:r>
-        <w:rPr>
-          <w:rFonts w:ascii="Times New Roman" w:hAnsi="Times New Roman" w:cs="Times New Roman"/>
-          <w:b/>
-          <w:sz w:val="28"/>
-          <w:lang w:val="uk-UA"/>
-        </w:rPr>
-        <w:br/>
-      </w:r>
-      <w:r>
-        <w:rPr>
-          <w:rFonts w:ascii="Times New Roman" w:hAnsi="Times New Roman" w:cs="Times New Roman"/>
-          <w:bCs/>
-          <w:sz w:val="28"/>
-          <w:lang w:val="en-US"/>
-        </w:rPr>
-        <w:t>e</w:t>
-      </w:r>
-      <w:r>
-        <w:rPr>
-          <w:rFonts w:ascii="Times New Roman" w:hAnsi="Times New Roman" w:cs="Times New Roman"/>
-          <w:bCs/>
-          <w:sz w:val="28"/>
-        </w:rPr>
-        <w:t xml:space="preserve"> := 1</w:t>
-      </w:r>
-      <w:r>
-        <w:rPr>
-          <w:rFonts w:ascii="Times New Roman" w:hAnsi="Times New Roman" w:cs="Times New Roman"/>
-          <w:bCs/>
-          <w:sz w:val="28"/>
-        </w:rPr>
-        <w:br/>
-      </w:r>
-      <w:r>
-        <w:rPr>
-          <w:rFonts w:ascii="Times New Roman" w:hAnsi="Times New Roman" w:cs="Times New Roman"/>
-          <w:bCs/>
-          <w:sz w:val="28"/>
-          <w:lang w:val="en-US"/>
-        </w:rPr>
-        <w:t>i</w:t>
-      </w:r>
-      <w:r>
-        <w:rPr>
-          <w:rFonts w:ascii="Times New Roman" w:hAnsi="Times New Roman" w:cs="Times New Roman"/>
-          <w:bCs/>
-          <w:sz w:val="28"/>
-        </w:rPr>
-        <w:t xml:space="preserve"> := </w:t>
-      </w:r>
-      <w:r>
-        <w:rPr>
-          <w:rFonts w:ascii="Times New Roman" w:hAnsi="Times New Roman" w:cs="Times New Roman"/>
-          <w:bCs/>
-          <w:sz w:val="28"/>
-          <w:lang w:val="uk-UA"/>
-        </w:rPr>
-        <w:t>1</w:t>
-      </w:r>
-      <w:r>
-        <w:rPr>
-          <w:rFonts w:ascii="Times New Roman" w:hAnsi="Times New Roman" w:cs="Times New Roman"/>
-          <w:bCs/>
-          <w:sz w:val="28"/>
-          <w:lang w:val="uk-UA"/>
-        </w:rPr>
-        <w:br/>
-      </w:r>
-      <w:r>
-        <w:rPr>
-          <w:rFonts w:ascii="Times New Roman" w:hAnsi="Times New Roman" w:cs="Times New Roman"/>
-          <w:bCs/>
-          <w:sz w:val="28"/>
-          <w:lang w:val="en-US"/>
-        </w:rPr>
-        <w:t>fact := 1</w:t>
-      </w:r>
-      <w:r>
-        <w:rPr>
-          <w:rFonts w:ascii="Times New Roman" w:hAnsi="Times New Roman" w:cs="Times New Roman"/>
-          <w:bCs/>
-          <w:sz w:val="28"/>
-          <w:lang w:val="en-US"/>
-        </w:rPr>
-        <w:br/>
-        <w:t>previous := 0</w:t>
-      </w:r>
-      <w:r>
-        <w:rPr>
-          <w:rFonts w:ascii="Times New Roman" w:hAnsi="Times New Roman" w:cs="Times New Roman"/>
-          <w:bCs/>
-          <w:sz w:val="28"/>
-          <w:lang w:val="en-US"/>
-        </w:rPr>
-        <w:br/>
-        <w:t>current := 1 / fact</w:t>
-      </w:r>
-      <w:r>
-        <w:rPr>
-          <w:rFonts w:ascii="Times New Roman" w:hAnsi="Times New Roman" w:cs="Times New Roman"/>
-          <w:bCs/>
-          <w:sz w:val="28"/>
-        </w:rPr>
-        <w:br/>
-      </w:r>
-      <w:r>
-        <w:rPr>
-          <w:rFonts w:ascii="Times New Roman" w:hAnsi="Times New Roman" w:cs="Times New Roman"/>
-          <w:sz w:val="28"/>
-          <w:u w:val="single"/>
-          <w:lang w:val="uk-UA"/>
-        </w:rPr>
-        <w:t>знаход</w:t>
-      </w:r>
-      <w:r>
-        <w:rPr>
-          <w:rFonts w:ascii="Times New Roman" w:hAnsi="Times New Roman" w:cs="Times New Roman"/>
-          <w:sz w:val="28"/>
-          <w:u w:val="single"/>
-          <w:lang w:val="uk-UA"/>
-        </w:rPr>
-        <w:t>имо</w:t>
-      </w:r>
-      <w:r>
-        <w:rPr>
-          <w:rFonts w:ascii="Times New Roman" w:hAnsi="Times New Roman" w:cs="Times New Roman"/>
-          <w:sz w:val="28"/>
-          <w:u w:val="single"/>
-          <w:lang w:val="uk-UA"/>
-        </w:rPr>
-        <w:t xml:space="preserve"> </w:t>
-      </w:r>
-      <w:r>
-        <w:rPr>
-          <w:rFonts w:ascii="Times New Roman" w:hAnsi="Times New Roman" w:cs="Times New Roman"/>
-          <w:b/>
-          <w:bCs/>
-          <w:sz w:val="28"/>
-          <w:u w:val="single"/>
-          <w:lang w:val="en-US"/>
-        </w:rPr>
-        <w:t>difference</w:t>
-      </w:r>
-      <w:r>
-        <w:rPr>
-          <w:rFonts w:ascii="Times New Roman" w:hAnsi="Times New Roman" w:cs="Times New Roman"/>
-          <w:b/>
-          <w:sz w:val="28"/>
-          <w:lang w:val="uk-UA"/>
-        </w:rPr>
-        <w:br/>
-      </w:r>
-      <w:bookmarkStart w:id="2" w:name="_Hlk84460305"/>
-      <w:r>
-        <w:rPr>
-          <w:rFonts w:ascii="Times New Roman" w:hAnsi="Times New Roman" w:cs="Times New Roman"/>
-          <w:sz w:val="28"/>
-          <w:lang w:val="uk-UA"/>
-        </w:rPr>
-        <w:t xml:space="preserve">знаходження константи </w:t>
+      <w:r>
+        <w:rPr>
+          <w:rFonts w:ascii="Times New Roman" w:hAnsi="Times New Roman" w:cs="Times New Roman"/>
+          <w:sz w:val="28"/>
+          <w:lang w:val="uk-UA"/>
+        </w:rPr>
+        <w:t xml:space="preserve">виведення </w:t>
       </w:r>
       <w:r>
         <w:rPr>
@@ -3767,7 +3324,466 @@
         </w:rPr>
         <w:t>е</w:t>
       </w:r>
+      <w:r>
+        <w:rPr>
+          <w:rFonts w:ascii="Times New Roman" w:hAnsi="Times New Roman" w:cs="Times New Roman"/>
+          <w:sz w:val="28"/>
+          <w:lang w:val="uk-UA"/>
+        </w:rPr>
+        <w:br/>
+      </w:r>
+      <w:r>
+        <w:rPr>
+          <w:rFonts w:ascii="Times New Roman" w:hAnsi="Times New Roman" w:cs="Times New Roman"/>
+          <w:b/>
+          <w:sz w:val="28"/>
+          <w:lang w:val="uk-UA"/>
+        </w:rPr>
+        <w:t>кінець</w:t>
+      </w:r>
+    </w:p>
+    <w:p>
+      <w:pPr>
+        <w:rPr>
+          <w:rFonts w:ascii="Times New Roman" w:hAnsi="Times New Roman" w:cs="Times New Roman"/>
+          <w:sz w:val="28"/>
+          <w:lang w:val="uk-UA"/>
+        </w:rPr>
+      </w:pPr>
+      <w:bookmarkStart w:id="2" w:name="_Hlk84441334"/>
+      <w:bookmarkEnd w:id="1"/>
+      <w:r>
+        <w:rPr>
+          <w:rFonts w:ascii="Times New Roman" w:hAnsi="Times New Roman" w:cs="Times New Roman"/>
+          <w:i/>
+          <w:sz w:val="28"/>
+          <w:lang w:val="uk-UA"/>
+        </w:rPr>
+        <w:lastRenderedPageBreak/>
+        <w:t xml:space="preserve">крок </w:t>
+      </w:r>
+      <w:r>
+        <w:rPr>
+          <w:rFonts w:ascii="Times New Roman" w:hAnsi="Times New Roman" w:cs="Times New Roman"/>
+          <w:i/>
+          <w:sz w:val="28"/>
+          <w:lang w:val="uk-UA"/>
+        </w:rPr>
+        <w:t>3</w:t>
+      </w:r>
+      <w:r>
+        <w:rPr>
+          <w:rFonts w:ascii="Times New Roman" w:hAnsi="Times New Roman" w:cs="Times New Roman"/>
+          <w:b/>
+          <w:sz w:val="28"/>
+          <w:lang w:val="uk-UA"/>
+        </w:rPr>
+        <w:br/>
+      </w:r>
+      <w:bookmarkStart w:id="3" w:name="_Hlk84513295"/>
       <w:bookmarkEnd w:id="2"/>
+      <w:r>
+        <w:rPr>
+          <w:rFonts w:ascii="Times New Roman" w:hAnsi="Times New Roman" w:cs="Times New Roman"/>
+          <w:b/>
+          <w:sz w:val="28"/>
+          <w:lang w:val="uk-UA"/>
+        </w:rPr>
+        <w:t>початок</w:t>
+      </w:r>
+      <w:r>
+        <w:rPr>
+          <w:rFonts w:ascii="Times New Roman" w:hAnsi="Times New Roman" w:cs="Times New Roman"/>
+          <w:i/>
+          <w:sz w:val="28"/>
+          <w:lang w:val="uk-UA"/>
+        </w:rPr>
+        <w:br/>
+      </w:r>
+      <w:r>
+        <w:rPr>
+          <w:rFonts w:ascii="Times New Roman" w:hAnsi="Times New Roman" w:cs="Times New Roman"/>
+          <w:sz w:val="28"/>
+          <w:lang w:val="uk-UA"/>
+        </w:rPr>
+        <w:t>в</w:t>
+      </w:r>
+      <w:r>
+        <w:rPr>
+          <w:rFonts w:ascii="Times New Roman" w:hAnsi="Times New Roman" w:cs="Times New Roman"/>
+          <w:sz w:val="28"/>
+          <w:lang w:val="uk-UA"/>
+        </w:rPr>
+        <w:t>ведення</w:t>
+      </w:r>
+      <w:r>
+        <w:rPr>
+          <w:rFonts w:ascii="Times New Roman" w:hAnsi="Times New Roman" w:cs="Times New Roman"/>
+          <w:b/>
+          <w:sz w:val="28"/>
+          <w:lang w:val="uk-UA"/>
+        </w:rPr>
+        <w:t xml:space="preserve"> </w:t>
+      </w:r>
+      <w:r>
+        <w:rPr>
+          <w:rFonts w:ascii="Times New Roman" w:hAnsi="Times New Roman" w:cs="Times New Roman"/>
+          <w:b/>
+          <w:sz w:val="28"/>
+          <w:lang w:val="en-US"/>
+        </w:rPr>
+        <w:t>accuracy</w:t>
+      </w:r>
+      <w:r>
+        <w:rPr>
+          <w:rFonts w:ascii="Times New Roman" w:hAnsi="Times New Roman" w:cs="Times New Roman"/>
+          <w:b/>
+          <w:sz w:val="28"/>
+          <w:lang w:val="uk-UA"/>
+        </w:rPr>
+        <w:br/>
+      </w:r>
+      <w:r>
+        <w:rPr>
+          <w:rFonts w:ascii="Times New Roman" w:hAnsi="Times New Roman" w:cs="Times New Roman"/>
+          <w:bCs/>
+          <w:sz w:val="28"/>
+          <w:lang w:val="en-US"/>
+        </w:rPr>
+        <w:t>e</w:t>
+      </w:r>
+      <w:r>
+        <w:rPr>
+          <w:rFonts w:ascii="Times New Roman" w:hAnsi="Times New Roman" w:cs="Times New Roman"/>
+          <w:bCs/>
+          <w:sz w:val="28"/>
+          <w:lang w:val="uk-UA"/>
+        </w:rPr>
+        <w:t xml:space="preserve"> := 1</w:t>
+      </w:r>
+      <w:r>
+        <w:rPr>
+          <w:rFonts w:ascii="Times New Roman" w:hAnsi="Times New Roman" w:cs="Times New Roman"/>
+          <w:bCs/>
+          <w:sz w:val="28"/>
+          <w:lang w:val="uk-UA"/>
+        </w:rPr>
+        <w:br/>
+      </w:r>
+      <w:proofErr w:type="spellStart"/>
+      <w:r>
+        <w:rPr>
+          <w:rFonts w:ascii="Times New Roman" w:hAnsi="Times New Roman" w:cs="Times New Roman"/>
+          <w:bCs/>
+          <w:sz w:val="28"/>
+          <w:lang w:val="en-US"/>
+        </w:rPr>
+        <w:t>i</w:t>
+      </w:r>
+      <w:proofErr w:type="spellEnd"/>
+      <w:r>
+        <w:rPr>
+          <w:rFonts w:ascii="Times New Roman" w:hAnsi="Times New Roman" w:cs="Times New Roman"/>
+          <w:bCs/>
+          <w:sz w:val="28"/>
+          <w:lang w:val="uk-UA"/>
+        </w:rPr>
+        <w:t xml:space="preserve"> := </w:t>
+      </w:r>
+      <w:r>
+        <w:rPr>
+          <w:rFonts w:ascii="Times New Roman" w:hAnsi="Times New Roman" w:cs="Times New Roman"/>
+          <w:bCs/>
+          <w:sz w:val="28"/>
+          <w:lang w:val="uk-UA"/>
+        </w:rPr>
+        <w:t>0</w:t>
+      </w:r>
+      <w:r>
+        <w:rPr>
+          <w:rFonts w:ascii="Times New Roman" w:hAnsi="Times New Roman" w:cs="Times New Roman"/>
+          <w:bCs/>
+          <w:sz w:val="28"/>
+          <w:lang w:val="uk-UA"/>
+        </w:rPr>
+        <w:br/>
+      </w:r>
+      <w:r>
+        <w:rPr>
+          <w:rFonts w:ascii="Times New Roman" w:hAnsi="Times New Roman" w:cs="Times New Roman"/>
+          <w:bCs/>
+          <w:sz w:val="28"/>
+          <w:lang w:val="en-US"/>
+        </w:rPr>
+        <w:t>fact</w:t>
+      </w:r>
+      <w:r>
+        <w:rPr>
+          <w:rFonts w:ascii="Times New Roman" w:hAnsi="Times New Roman" w:cs="Times New Roman"/>
+          <w:bCs/>
+          <w:sz w:val="28"/>
+          <w:lang w:val="uk-UA"/>
+        </w:rPr>
+        <w:t xml:space="preserve"> := 1</w:t>
+      </w:r>
+      <w:r>
+        <w:rPr>
+          <w:rFonts w:ascii="Times New Roman" w:hAnsi="Times New Roman" w:cs="Times New Roman"/>
+          <w:bCs/>
+          <w:sz w:val="28"/>
+          <w:lang w:val="uk-UA"/>
+        </w:rPr>
+        <w:br/>
+      </w:r>
+      <w:r>
+        <w:rPr>
+          <w:rFonts w:ascii="Times New Roman" w:hAnsi="Times New Roman" w:cs="Times New Roman"/>
+          <w:bCs/>
+          <w:sz w:val="28"/>
+          <w:lang w:val="en-US"/>
+        </w:rPr>
+        <w:t>current</w:t>
+      </w:r>
+      <w:r>
+        <w:rPr>
+          <w:rFonts w:ascii="Times New Roman" w:hAnsi="Times New Roman" w:cs="Times New Roman"/>
+          <w:bCs/>
+          <w:sz w:val="28"/>
+          <w:lang w:val="uk-UA"/>
+        </w:rPr>
+        <w:t xml:space="preserve"> := </w:t>
+      </w:r>
+      <w:r>
+        <w:rPr>
+          <w:rFonts w:ascii="Times New Roman" w:hAnsi="Times New Roman" w:cs="Times New Roman"/>
+          <w:bCs/>
+          <w:sz w:val="28"/>
+          <w:lang w:val="uk-UA"/>
+        </w:rPr>
+        <w:t>0</w:t>
+      </w:r>
+      <w:r>
+        <w:rPr>
+          <w:rFonts w:ascii="Times New Roman" w:hAnsi="Times New Roman" w:cs="Times New Roman"/>
+          <w:sz w:val="28"/>
+          <w:u w:val="single"/>
+          <w:lang w:val="uk-UA"/>
+        </w:rPr>
+        <w:br/>
+      </w:r>
+      <w:r>
+        <w:rPr>
+          <w:rFonts w:ascii="Times New Roman" w:hAnsi="Times New Roman" w:cs="Times New Roman"/>
+          <w:b/>
+          <w:bCs/>
+          <w:sz w:val="28"/>
+          <w:lang w:val="uk-UA"/>
+        </w:rPr>
+        <w:t>повторити</w:t>
+      </w:r>
+    </w:p>
+    <w:p>
+      <w:pPr>
+        <w:ind w:left="708"/>
+        <w:rPr>
+          <w:rFonts w:ascii="Times New Roman" w:hAnsi="Times New Roman" w:cs="Times New Roman"/>
+          <w:sz w:val="28"/>
+          <w:lang w:val="en-US"/>
+        </w:rPr>
+      </w:pPr>
+      <w:proofErr w:type="gramStart"/>
+      <w:r>
+        <w:rPr>
+          <w:rFonts w:ascii="Times New Roman" w:hAnsi="Times New Roman" w:cs="Times New Roman"/>
+          <w:sz w:val="28"/>
+          <w:lang w:val="en-US"/>
+        </w:rPr>
+        <w:t>e</w:t>
+      </w:r>
+      <w:r>
+        <w:rPr>
+          <w:rFonts w:ascii="Times New Roman" w:hAnsi="Times New Roman" w:cs="Times New Roman"/>
+          <w:sz w:val="28"/>
+          <w:lang w:val="uk-UA"/>
+        </w:rPr>
+        <w:t xml:space="preserve"> :</w:t>
+      </w:r>
+      <w:proofErr w:type="gramEnd"/>
+      <w:r>
+        <w:rPr>
+          <w:rFonts w:ascii="Times New Roman" w:hAnsi="Times New Roman" w:cs="Times New Roman"/>
+          <w:sz w:val="28"/>
+          <w:lang w:val="uk-UA"/>
+        </w:rPr>
+        <w:t xml:space="preserve">= </w:t>
+      </w:r>
+      <w:r>
+        <w:rPr>
+          <w:rFonts w:ascii="Times New Roman" w:hAnsi="Times New Roman" w:cs="Times New Roman"/>
+          <w:sz w:val="28"/>
+          <w:lang w:val="en-US"/>
+        </w:rPr>
+        <w:t>e</w:t>
+      </w:r>
+      <w:r>
+        <w:rPr>
+          <w:rFonts w:ascii="Times New Roman" w:hAnsi="Times New Roman" w:cs="Times New Roman"/>
+          <w:sz w:val="28"/>
+          <w:lang w:val="uk-UA"/>
+        </w:rPr>
+        <w:t xml:space="preserve"> + </w:t>
+      </w:r>
+      <w:r>
+        <w:rPr>
+          <w:rFonts w:ascii="Times New Roman" w:hAnsi="Times New Roman" w:cs="Times New Roman"/>
+          <w:sz w:val="28"/>
+          <w:lang w:val="en-US"/>
+        </w:rPr>
+        <w:t>current</w:t>
+      </w:r>
+      <w:r>
+        <w:rPr>
+          <w:rFonts w:ascii="Times New Roman" w:hAnsi="Times New Roman" w:cs="Times New Roman"/>
+          <w:sz w:val="28"/>
+          <w:lang w:val="en-US"/>
+        </w:rPr>
+        <w:br/>
+      </w:r>
+      <w:proofErr w:type="spellStart"/>
+      <w:r>
+        <w:rPr>
+          <w:rFonts w:ascii="Times New Roman" w:hAnsi="Times New Roman" w:cs="Times New Roman"/>
+          <w:sz w:val="28"/>
+          <w:lang w:val="en-US"/>
+        </w:rPr>
+        <w:t>i</w:t>
+      </w:r>
+      <w:proofErr w:type="spellEnd"/>
+      <w:r>
+        <w:rPr>
+          <w:rFonts w:ascii="Times New Roman" w:hAnsi="Times New Roman" w:cs="Times New Roman"/>
+          <w:sz w:val="28"/>
+          <w:lang w:val="en-US"/>
+        </w:rPr>
+        <w:t xml:space="preserve"> := </w:t>
+      </w:r>
+      <w:proofErr w:type="spellStart"/>
+      <w:r>
+        <w:rPr>
+          <w:rFonts w:ascii="Times New Roman" w:hAnsi="Times New Roman" w:cs="Times New Roman"/>
+          <w:sz w:val="28"/>
+          <w:lang w:val="en-US"/>
+        </w:rPr>
+        <w:t>i</w:t>
+      </w:r>
+      <w:proofErr w:type="spellEnd"/>
+      <w:r>
+        <w:rPr>
+          <w:rFonts w:ascii="Times New Roman" w:hAnsi="Times New Roman" w:cs="Times New Roman"/>
+          <w:sz w:val="28"/>
+          <w:lang w:val="en-US"/>
+        </w:rPr>
+        <w:t xml:space="preserve"> + 1</w:t>
+      </w:r>
+      <w:r>
+        <w:rPr>
+          <w:rFonts w:ascii="Times New Roman" w:hAnsi="Times New Roman" w:cs="Times New Roman"/>
+          <w:sz w:val="28"/>
+          <w:lang w:val="en-US"/>
+        </w:rPr>
+        <w:br/>
+        <w:t xml:space="preserve">fact := fact * </w:t>
+      </w:r>
+      <w:proofErr w:type="spellStart"/>
+      <w:r>
+        <w:rPr>
+          <w:rFonts w:ascii="Times New Roman" w:hAnsi="Times New Roman" w:cs="Times New Roman"/>
+          <w:sz w:val="28"/>
+          <w:lang w:val="en-US"/>
+        </w:rPr>
+        <w:t>i</w:t>
+      </w:r>
+      <w:proofErr w:type="spellEnd"/>
+      <w:r>
+        <w:rPr>
+          <w:rFonts w:ascii="Times New Roman" w:hAnsi="Times New Roman" w:cs="Times New Roman"/>
+          <w:sz w:val="28"/>
+          <w:lang w:val="en-US"/>
+        </w:rPr>
+        <w:br/>
+        <w:t>current := 1 / fact</w:t>
+      </w:r>
+    </w:p>
+    <w:p>
+      <w:pPr>
+        <w:rPr>
+          <w:rFonts w:ascii="Times New Roman" w:hAnsi="Times New Roman" w:cs="Times New Roman"/>
+          <w:b/>
+          <w:bCs/>
+          <w:sz w:val="28"/>
+          <w:lang w:val="uk-UA"/>
+        </w:rPr>
+      </w:pPr>
+      <w:r>
+        <w:rPr>
+          <w:rFonts w:ascii="Times New Roman" w:hAnsi="Times New Roman" w:cs="Times New Roman"/>
+          <w:b/>
+          <w:bCs/>
+          <w:sz w:val="28"/>
+          <w:lang w:val="uk-UA"/>
+        </w:rPr>
+        <w:t>поки</w:t>
+      </w:r>
+      <w:r>
+        <w:rPr>
+          <w:rFonts w:ascii="Times New Roman" w:hAnsi="Times New Roman" w:cs="Times New Roman"/>
+          <w:b/>
+          <w:bCs/>
+          <w:sz w:val="28"/>
+          <w:lang w:val="uk-UA"/>
+        </w:rPr>
+        <w:t xml:space="preserve"> </w:t>
+      </w:r>
+      <w:r>
+        <w:rPr>
+          <w:rFonts w:ascii="Times New Roman" w:hAnsi="Times New Roman" w:cs="Times New Roman"/>
+          <w:sz w:val="28"/>
+          <w:lang w:val="en-US"/>
+        </w:rPr>
+        <w:t>current</w:t>
+      </w:r>
+      <w:r>
+        <w:rPr>
+          <w:rFonts w:ascii="Times New Roman" w:hAnsi="Times New Roman" w:cs="Times New Roman"/>
+          <w:sz w:val="28"/>
+        </w:rPr>
+        <w:t xml:space="preserve"> &gt; </w:t>
+      </w:r>
+      <w:r>
+        <w:rPr>
+          <w:rFonts w:ascii="Times New Roman" w:hAnsi="Times New Roman" w:cs="Times New Roman"/>
+          <w:sz w:val="28"/>
+          <w:lang w:val="en-US"/>
+        </w:rPr>
+        <w:t>accuracy</w:t>
+      </w:r>
+      <w:r>
+        <w:rPr>
+          <w:rFonts w:ascii="Times New Roman" w:hAnsi="Times New Roman" w:cs="Times New Roman"/>
+          <w:sz w:val="28"/>
+        </w:rPr>
+        <w:br/>
+      </w:r>
+      <w:r>
+        <w:rPr>
+          <w:rFonts w:ascii="Times New Roman" w:hAnsi="Times New Roman" w:cs="Times New Roman"/>
+          <w:b/>
+          <w:bCs/>
+          <w:sz w:val="28"/>
+          <w:lang w:val="uk-UA"/>
+        </w:rPr>
+        <w:t>все повторити</w:t>
+      </w:r>
       <w:r>
         <w:rPr>
           <w:rFonts w:ascii="Times New Roman" w:hAnsi="Times New Roman" w:cs="Times New Roman"/>
@@ -3813,6 +3829,7 @@
         </w:rPr>
         <w:t>кінець</w:t>
       </w:r>
+      <w:bookmarkEnd w:id="3"/>
     </w:p>
     <w:p>
       <w:pPr>
@@ -3820,882 +3837,9 @@
           <w:rFonts w:ascii="Times New Roman" w:hAnsi="Times New Roman" w:cs="Times New Roman"/>
           <w:b/>
           <w:sz w:val="28"/>
-          <w:lang w:val="uk-UA"/>
-        </w:rPr>
-      </w:pPr>
-    </w:p>
-    <w:p>
-      <w:pPr>
-        <w:rPr>
-          <w:rFonts w:ascii="Times New Roman" w:hAnsi="Times New Roman" w:cs="Times New Roman"/>
-          <w:b/>
-          <w:sz w:val="28"/>
-          <w:lang w:val="uk-UA"/>
-        </w:rPr>
-      </w:pPr>
-    </w:p>
-    <w:p>
-      <w:pPr>
-        <w:rPr>
-          <w:rFonts w:ascii="Times New Roman" w:hAnsi="Times New Roman" w:cs="Times New Roman"/>
-          <w:bCs/>
-          <w:sz w:val="28"/>
           <w:lang w:val="en-US"/>
         </w:rPr>
       </w:pPr>
-    </w:p>
-    <w:p>
-      <w:pPr>
-        <w:rPr>
-          <w:rFonts w:ascii="Times New Roman" w:hAnsi="Times New Roman" w:cs="Times New Roman"/>
-          <w:b/>
-          <w:sz w:val="28"/>
-          <w:lang w:val="uk-UA"/>
-        </w:rPr>
-      </w:pPr>
-      <w:bookmarkStart w:id="3" w:name="_Hlk84441334"/>
-      <w:bookmarkEnd w:id="1"/>
-      <w:r>
-        <w:rPr>
-          <w:rFonts w:ascii="Times New Roman" w:hAnsi="Times New Roman" w:cs="Times New Roman"/>
-          <w:i/>
-          <w:sz w:val="28"/>
-          <w:lang w:val="uk-UA"/>
-        </w:rPr>
-        <w:t xml:space="preserve">крок </w:t>
-      </w:r>
-      <w:r>
-        <w:rPr>
-          <w:rFonts w:ascii="Times New Roman" w:hAnsi="Times New Roman" w:cs="Times New Roman"/>
-          <w:i/>
-          <w:sz w:val="28"/>
-        </w:rPr>
-        <w:t>3</w:t>
-      </w:r>
-      <w:r>
-        <w:rPr>
-          <w:rFonts w:ascii="Times New Roman" w:hAnsi="Times New Roman" w:cs="Times New Roman"/>
-          <w:b/>
-          <w:sz w:val="28"/>
-          <w:lang w:val="uk-UA"/>
-        </w:rPr>
-        <w:br/>
-      </w:r>
-      <w:bookmarkStart w:id="4" w:name="_Hlk84513295"/>
-      <w:bookmarkEnd w:id="3"/>
-      <w:r>
-        <w:rPr>
-          <w:rFonts w:ascii="Times New Roman" w:hAnsi="Times New Roman" w:cs="Times New Roman"/>
-          <w:b/>
-          <w:sz w:val="28"/>
-          <w:lang w:val="uk-UA"/>
-        </w:rPr>
-        <w:t>початок</w:t>
-      </w:r>
-      <w:r>
-        <w:rPr>
-          <w:rFonts w:ascii="Times New Roman" w:hAnsi="Times New Roman" w:cs="Times New Roman"/>
-          <w:i/>
-          <w:sz w:val="28"/>
-          <w:lang w:val="uk-UA"/>
-        </w:rPr>
-        <w:br/>
-      </w:r>
-      <w:r>
-        <w:rPr>
-          <w:rFonts w:ascii="Times New Roman" w:hAnsi="Times New Roman" w:cs="Times New Roman"/>
-          <w:sz w:val="28"/>
-          <w:lang w:val="uk-UA"/>
-        </w:rPr>
-        <w:t>в</w:t>
-      </w:r>
-      <w:r>
-        <w:rPr>
-          <w:rFonts w:ascii="Times New Roman" w:hAnsi="Times New Roman" w:cs="Times New Roman"/>
-          <w:sz w:val="28"/>
-          <w:lang w:val="uk-UA"/>
-        </w:rPr>
-        <w:t>ведення</w:t>
-      </w:r>
-      <w:r>
-        <w:rPr>
-          <w:rFonts w:ascii="Times New Roman" w:hAnsi="Times New Roman" w:cs="Times New Roman"/>
-          <w:b/>
-          <w:sz w:val="28"/>
-          <w:lang w:val="uk-UA"/>
-        </w:rPr>
-        <w:t xml:space="preserve"> </w:t>
-      </w:r>
-      <w:r>
-        <w:rPr>
-          <w:rFonts w:ascii="Times New Roman" w:hAnsi="Times New Roman" w:cs="Times New Roman"/>
-          <w:b/>
-          <w:sz w:val="28"/>
-          <w:lang w:val="en-US"/>
-        </w:rPr>
-        <w:t>accuracy</w:t>
-      </w:r>
-      <w:r>
-        <w:rPr>
-          <w:rFonts w:ascii="Times New Roman" w:hAnsi="Times New Roman" w:cs="Times New Roman"/>
-          <w:b/>
-          <w:sz w:val="28"/>
-          <w:lang w:val="uk-UA"/>
-        </w:rPr>
-        <w:br/>
-      </w:r>
-      <w:r>
-        <w:rPr>
-          <w:rFonts w:ascii="Times New Roman" w:hAnsi="Times New Roman" w:cs="Times New Roman"/>
-          <w:bCs/>
-          <w:sz w:val="28"/>
-          <w:lang w:val="en-US"/>
-        </w:rPr>
-        <w:t>e</w:t>
-      </w:r>
-      <w:r>
-        <w:rPr>
-          <w:rFonts w:ascii="Times New Roman" w:hAnsi="Times New Roman" w:cs="Times New Roman"/>
-          <w:bCs/>
-          <w:sz w:val="28"/>
-        </w:rPr>
-        <w:t xml:space="preserve"> := 1</w:t>
-      </w:r>
-      <w:r>
-        <w:rPr>
-          <w:rFonts w:ascii="Times New Roman" w:hAnsi="Times New Roman" w:cs="Times New Roman"/>
-          <w:bCs/>
-          <w:sz w:val="28"/>
-        </w:rPr>
-        <w:br/>
-      </w:r>
-      <w:r>
-        <w:rPr>
-          <w:rFonts w:ascii="Times New Roman" w:hAnsi="Times New Roman" w:cs="Times New Roman"/>
-          <w:bCs/>
-          <w:sz w:val="28"/>
-          <w:lang w:val="en-US"/>
-        </w:rPr>
-        <w:t>i</w:t>
-      </w:r>
-      <w:r>
-        <w:rPr>
-          <w:rFonts w:ascii="Times New Roman" w:hAnsi="Times New Roman" w:cs="Times New Roman"/>
-          <w:bCs/>
-          <w:sz w:val="28"/>
-        </w:rPr>
-        <w:t xml:space="preserve"> := </w:t>
-      </w:r>
-      <w:r>
-        <w:rPr>
-          <w:rFonts w:ascii="Times New Roman" w:hAnsi="Times New Roman" w:cs="Times New Roman"/>
-          <w:bCs/>
-          <w:sz w:val="28"/>
-          <w:lang w:val="uk-UA"/>
-        </w:rPr>
-        <w:t>1</w:t>
-      </w:r>
-      <w:r>
-        <w:rPr>
-          <w:rFonts w:ascii="Times New Roman" w:hAnsi="Times New Roman" w:cs="Times New Roman"/>
-          <w:bCs/>
-          <w:sz w:val="28"/>
-          <w:lang w:val="uk-UA"/>
-        </w:rPr>
-        <w:br/>
-      </w:r>
-      <w:r>
-        <w:rPr>
-          <w:rFonts w:ascii="Times New Roman" w:hAnsi="Times New Roman" w:cs="Times New Roman"/>
-          <w:bCs/>
-          <w:sz w:val="28"/>
-          <w:lang w:val="en-US"/>
-        </w:rPr>
-        <w:t>fact := 1</w:t>
-      </w:r>
-      <w:r>
-        <w:rPr>
-          <w:rFonts w:ascii="Times New Roman" w:hAnsi="Times New Roman" w:cs="Times New Roman"/>
-          <w:bCs/>
-          <w:sz w:val="28"/>
-          <w:lang w:val="en-US"/>
-        </w:rPr>
-        <w:br/>
-        <w:t>previous := 0</w:t>
-      </w:r>
-      <w:r>
-        <w:rPr>
-          <w:rFonts w:ascii="Times New Roman" w:hAnsi="Times New Roman" w:cs="Times New Roman"/>
-          <w:bCs/>
-          <w:sz w:val="28"/>
-          <w:lang w:val="en-US"/>
-        </w:rPr>
-        <w:br/>
-        <w:t>current := 1 / fact</w:t>
-      </w:r>
-      <w:r>
-        <w:rPr>
-          <w:rFonts w:ascii="Times New Roman" w:hAnsi="Times New Roman" w:cs="Times New Roman"/>
-          <w:bCs/>
-          <w:sz w:val="28"/>
-        </w:rPr>
-        <w:br/>
-      </w:r>
-      <w:r>
-        <w:rPr>
-          <w:rFonts w:ascii="Times New Roman" w:hAnsi="Times New Roman" w:cs="Times New Roman"/>
-          <w:sz w:val="28"/>
-          <w:lang w:val="en-US"/>
-        </w:rPr>
-        <w:t xml:space="preserve">difference = </w:t>
-      </w:r>
-      <w:r>
-        <w:rPr>
-          <w:rFonts w:ascii="Times New Roman" w:hAnsi="Times New Roman" w:cs="Times New Roman"/>
-          <w:sz w:val="28"/>
-          <w:lang w:val="en-US"/>
-        </w:rPr>
-        <w:t>A</w:t>
-      </w:r>
-      <w:r>
-        <w:rPr>
-          <w:rFonts w:ascii="Times New Roman" w:hAnsi="Times New Roman" w:cs="Times New Roman"/>
-          <w:sz w:val="28"/>
-          <w:lang w:val="en-US"/>
-        </w:rPr>
-        <w:t>bs(current - previous)</w:t>
-      </w:r>
-      <w:r>
-        <w:rPr>
-          <w:rFonts w:ascii="Times New Roman" w:hAnsi="Times New Roman" w:cs="Times New Roman"/>
-          <w:sz w:val="28"/>
-          <w:u w:val="single"/>
-          <w:lang w:val="uk-UA"/>
-        </w:rPr>
-        <w:br/>
-      </w:r>
-      <w:r>
-        <w:rPr>
-          <w:rFonts w:ascii="Times New Roman" w:hAnsi="Times New Roman" w:cs="Times New Roman"/>
-          <w:sz w:val="28"/>
-          <w:u w:val="single"/>
-          <w:lang w:val="uk-UA"/>
-        </w:rPr>
-        <w:t>деталізація дії циклу</w:t>
-      </w:r>
-      <w:r>
-        <w:rPr>
-          <w:rFonts w:ascii="Times New Roman" w:hAnsi="Times New Roman" w:cs="Times New Roman"/>
-          <w:sz w:val="28"/>
-          <w:lang w:val="uk-UA"/>
-        </w:rPr>
-        <w:br/>
-      </w:r>
-      <w:r>
-        <w:rPr>
-          <w:rFonts w:ascii="Times New Roman" w:hAnsi="Times New Roman" w:cs="Times New Roman"/>
-          <w:sz w:val="28"/>
-          <w:lang w:val="uk-UA"/>
-        </w:rPr>
-        <w:t xml:space="preserve">виведення </w:t>
-      </w:r>
-      <w:r>
-        <w:rPr>
-          <w:rFonts w:ascii="Times New Roman" w:hAnsi="Times New Roman" w:cs="Times New Roman"/>
-          <w:b/>
-          <w:bCs/>
-          <w:i/>
-          <w:iCs/>
-          <w:sz w:val="28"/>
-          <w:lang w:val="uk-UA"/>
-        </w:rPr>
-        <w:t>е</w:t>
-      </w:r>
-      <w:r>
-        <w:rPr>
-          <w:rFonts w:ascii="Times New Roman" w:hAnsi="Times New Roman" w:cs="Times New Roman"/>
-          <w:sz w:val="28"/>
-          <w:lang w:val="uk-UA"/>
-        </w:rPr>
-        <w:br/>
-      </w:r>
-      <w:r>
-        <w:rPr>
-          <w:rFonts w:ascii="Times New Roman" w:hAnsi="Times New Roman" w:cs="Times New Roman"/>
-          <w:b/>
-          <w:sz w:val="28"/>
-          <w:lang w:val="uk-UA"/>
-        </w:rPr>
-        <w:t>кінець</w:t>
-      </w:r>
-      <w:bookmarkEnd w:id="4"/>
-    </w:p>
-    <w:p>
-      <w:pPr>
-        <w:rPr>
-          <w:rFonts w:ascii="Times New Roman" w:hAnsi="Times New Roman" w:cs="Times New Roman"/>
-          <w:b/>
-          <w:sz w:val="28"/>
-          <w:lang w:val="uk-UA"/>
-        </w:rPr>
-      </w:pPr>
-    </w:p>
-    <w:p>
-      <w:pPr>
-        <w:rPr>
-          <w:rFonts w:ascii="Times New Roman" w:hAnsi="Times New Roman" w:cs="Times New Roman"/>
-          <w:b/>
-          <w:sz w:val="28"/>
-          <w:lang w:val="uk-UA"/>
-        </w:rPr>
-      </w:pPr>
-    </w:p>
-    <w:p>
-      <w:pPr>
-        <w:rPr>
-          <w:rFonts w:ascii="Times New Roman" w:hAnsi="Times New Roman" w:cs="Times New Roman"/>
-          <w:b/>
-          <w:sz w:val="28"/>
-          <w:lang w:val="uk-UA"/>
-        </w:rPr>
-      </w:pPr>
-    </w:p>
-    <w:p>
-      <w:pPr>
-        <w:rPr>
-          <w:rFonts w:ascii="Times New Roman" w:hAnsi="Times New Roman" w:cs="Times New Roman"/>
-          <w:b/>
-          <w:sz w:val="28"/>
-          <w:lang w:val="uk-UA"/>
-        </w:rPr>
-      </w:pPr>
-    </w:p>
-    <w:p>
-      <w:pPr>
-        <w:rPr>
-          <w:rFonts w:ascii="Times New Roman" w:hAnsi="Times New Roman" w:cs="Times New Roman"/>
-          <w:bCs/>
-          <w:sz w:val="28"/>
-          <w:lang w:val="en-US"/>
-        </w:rPr>
-      </w:pPr>
-    </w:p>
-    <w:p>
-      <w:pPr>
-        <w:rPr>
-          <w:rFonts w:ascii="Times New Roman" w:hAnsi="Times New Roman" w:cs="Times New Roman"/>
-          <w:sz w:val="28"/>
-          <w:lang w:val="en-US"/>
-        </w:rPr>
-      </w:pPr>
-      <w:r>
-        <w:rPr>
-          <w:rFonts w:ascii="Times New Roman" w:hAnsi="Times New Roman" w:cs="Times New Roman"/>
-          <w:i/>
-          <w:sz w:val="28"/>
-          <w:lang w:val="uk-UA"/>
-        </w:rPr>
-        <w:lastRenderedPageBreak/>
-        <w:t xml:space="preserve">крок </w:t>
-      </w:r>
-      <w:r>
-        <w:rPr>
-          <w:rFonts w:ascii="Times New Roman" w:hAnsi="Times New Roman" w:cs="Times New Roman"/>
-          <w:i/>
-          <w:sz w:val="28"/>
-          <w:lang w:val="uk-UA"/>
-        </w:rPr>
-        <w:t>4</w:t>
-      </w:r>
-      <w:r>
-        <w:rPr>
-          <w:rFonts w:ascii="Times New Roman" w:hAnsi="Times New Roman" w:cs="Times New Roman"/>
-          <w:b/>
-          <w:sz w:val="28"/>
-          <w:lang w:val="uk-UA"/>
-        </w:rPr>
-        <w:br/>
-      </w:r>
-      <w:r>
-        <w:rPr>
-          <w:rFonts w:ascii="Times New Roman" w:hAnsi="Times New Roman" w:cs="Times New Roman"/>
-          <w:b/>
-          <w:sz w:val="28"/>
-          <w:lang w:val="uk-UA"/>
-        </w:rPr>
-        <w:t>початок</w:t>
-      </w:r>
-      <w:r>
-        <w:rPr>
-          <w:rFonts w:ascii="Times New Roman" w:hAnsi="Times New Roman" w:cs="Times New Roman"/>
-          <w:i/>
-          <w:sz w:val="28"/>
-          <w:lang w:val="uk-UA"/>
-        </w:rPr>
-        <w:br/>
-      </w:r>
-      <w:r>
-        <w:rPr>
-          <w:rFonts w:ascii="Times New Roman" w:hAnsi="Times New Roman" w:cs="Times New Roman"/>
-          <w:sz w:val="28"/>
-          <w:lang w:val="uk-UA"/>
-        </w:rPr>
-        <w:t>в</w:t>
-      </w:r>
-      <w:r>
-        <w:rPr>
-          <w:rFonts w:ascii="Times New Roman" w:hAnsi="Times New Roman" w:cs="Times New Roman"/>
-          <w:sz w:val="28"/>
-          <w:lang w:val="uk-UA"/>
-        </w:rPr>
-        <w:t>ведення</w:t>
-      </w:r>
-      <w:r>
-        <w:rPr>
-          <w:rFonts w:ascii="Times New Roman" w:hAnsi="Times New Roman" w:cs="Times New Roman"/>
-          <w:b/>
-          <w:sz w:val="28"/>
-          <w:lang w:val="uk-UA"/>
-        </w:rPr>
-        <w:t xml:space="preserve"> </w:t>
-      </w:r>
-      <w:r>
-        <w:rPr>
-          <w:rFonts w:ascii="Times New Roman" w:hAnsi="Times New Roman" w:cs="Times New Roman"/>
-          <w:b/>
-          <w:sz w:val="28"/>
-          <w:lang w:val="en-US"/>
-        </w:rPr>
-        <w:t>accuracy</w:t>
-      </w:r>
-      <w:r>
-        <w:rPr>
-          <w:rFonts w:ascii="Times New Roman" w:hAnsi="Times New Roman" w:cs="Times New Roman"/>
-          <w:b/>
-          <w:sz w:val="28"/>
-          <w:lang w:val="uk-UA"/>
-        </w:rPr>
-        <w:br/>
-      </w:r>
-      <w:r>
-        <w:rPr>
-          <w:rFonts w:ascii="Times New Roman" w:hAnsi="Times New Roman" w:cs="Times New Roman"/>
-          <w:bCs/>
-          <w:sz w:val="28"/>
-          <w:lang w:val="en-US"/>
-        </w:rPr>
-        <w:t>e</w:t>
-      </w:r>
-      <w:r>
-        <w:rPr>
-          <w:rFonts w:ascii="Times New Roman" w:hAnsi="Times New Roman" w:cs="Times New Roman"/>
-          <w:bCs/>
-          <w:sz w:val="28"/>
-        </w:rPr>
-        <w:t xml:space="preserve"> := 1</w:t>
-      </w:r>
-      <w:r>
-        <w:rPr>
-          <w:rFonts w:ascii="Times New Roman" w:hAnsi="Times New Roman" w:cs="Times New Roman"/>
-          <w:bCs/>
-          <w:sz w:val="28"/>
-        </w:rPr>
-        <w:br/>
-      </w:r>
-      <w:r>
-        <w:rPr>
-          <w:rFonts w:ascii="Times New Roman" w:hAnsi="Times New Roman" w:cs="Times New Roman"/>
-          <w:bCs/>
-          <w:sz w:val="28"/>
-          <w:lang w:val="en-US"/>
-        </w:rPr>
-        <w:t>i</w:t>
-      </w:r>
-      <w:r>
-        <w:rPr>
-          <w:rFonts w:ascii="Times New Roman" w:hAnsi="Times New Roman" w:cs="Times New Roman"/>
-          <w:bCs/>
-          <w:sz w:val="28"/>
-        </w:rPr>
-        <w:t xml:space="preserve"> := </w:t>
-      </w:r>
-      <w:r>
-        <w:rPr>
-          <w:rFonts w:ascii="Times New Roman" w:hAnsi="Times New Roman" w:cs="Times New Roman"/>
-          <w:bCs/>
-          <w:sz w:val="28"/>
-          <w:lang w:val="uk-UA"/>
-        </w:rPr>
-        <w:t>1</w:t>
-      </w:r>
-      <w:r>
-        <w:rPr>
-          <w:rFonts w:ascii="Times New Roman" w:hAnsi="Times New Roman" w:cs="Times New Roman"/>
-          <w:bCs/>
-          <w:sz w:val="28"/>
-          <w:lang w:val="uk-UA"/>
-        </w:rPr>
-        <w:br/>
-      </w:r>
-      <w:r>
-        <w:rPr>
-          <w:rFonts w:ascii="Times New Roman" w:hAnsi="Times New Roman" w:cs="Times New Roman"/>
-          <w:bCs/>
-          <w:sz w:val="28"/>
-          <w:lang w:val="en-US"/>
-        </w:rPr>
-        <w:t>fact := 1</w:t>
-      </w:r>
-      <w:r>
-        <w:rPr>
-          <w:rFonts w:ascii="Times New Roman" w:hAnsi="Times New Roman" w:cs="Times New Roman"/>
-          <w:bCs/>
-          <w:sz w:val="28"/>
-          <w:lang w:val="en-US"/>
-        </w:rPr>
-        <w:br/>
-        <w:t>previous := 0</w:t>
-      </w:r>
-      <w:r>
-        <w:rPr>
-          <w:rFonts w:ascii="Times New Roman" w:hAnsi="Times New Roman" w:cs="Times New Roman"/>
-          <w:bCs/>
-          <w:sz w:val="28"/>
-          <w:lang w:val="en-US"/>
-        </w:rPr>
-        <w:br/>
-      </w:r>
-      <w:r>
-        <w:rPr>
-          <w:rFonts w:ascii="Times New Roman" w:hAnsi="Times New Roman" w:cs="Times New Roman"/>
-          <w:bCs/>
-          <w:sz w:val="28"/>
-          <w:lang w:val="en-US"/>
-        </w:rPr>
-        <w:t>current := 1 / fact</w:t>
-      </w:r>
-      <w:r>
-        <w:rPr>
-          <w:rFonts w:ascii="Times New Roman" w:hAnsi="Times New Roman" w:cs="Times New Roman"/>
-          <w:bCs/>
-          <w:sz w:val="28"/>
-          <w:lang w:val="en-US"/>
-        </w:rPr>
-        <w:br/>
-      </w:r>
-      <w:r>
-        <w:rPr>
-          <w:rFonts w:ascii="Times New Roman" w:hAnsi="Times New Roman" w:cs="Times New Roman"/>
-          <w:sz w:val="28"/>
-          <w:lang w:val="en-US"/>
-        </w:rPr>
-        <w:t>difference = Abs(current - previous)</w:t>
-      </w:r>
-      <w:r>
-        <w:rPr>
-          <w:rFonts w:ascii="Times New Roman" w:hAnsi="Times New Roman" w:cs="Times New Roman"/>
-          <w:sz w:val="28"/>
-          <w:u w:val="single"/>
-          <w:lang w:val="en-US"/>
-        </w:rPr>
-        <w:br/>
-      </w:r>
-      <w:r>
-        <w:rPr>
-          <w:rFonts w:ascii="Times New Roman" w:hAnsi="Times New Roman" w:cs="Times New Roman"/>
-          <w:b/>
-          <w:bCs/>
-          <w:sz w:val="28"/>
-          <w:lang w:val="uk-UA"/>
-        </w:rPr>
-        <w:t>поки</w:t>
-      </w:r>
-      <w:r>
-        <w:rPr>
-          <w:rFonts w:ascii="Times New Roman" w:hAnsi="Times New Roman" w:cs="Times New Roman"/>
-          <w:sz w:val="28"/>
-          <w:lang w:val="uk-UA"/>
-        </w:rPr>
-        <w:t xml:space="preserve"> </w:t>
-      </w:r>
-      <w:r>
-        <w:rPr>
-          <w:rFonts w:ascii="Times New Roman" w:hAnsi="Times New Roman" w:cs="Times New Roman"/>
-          <w:sz w:val="28"/>
-          <w:lang w:val="en-US"/>
-        </w:rPr>
-        <w:t>difference &gt;</w:t>
-      </w:r>
-      <w:r>
-        <w:rPr>
-          <w:rFonts w:ascii="Times New Roman" w:hAnsi="Times New Roman" w:cs="Times New Roman"/>
-          <w:b/>
-          <w:bCs/>
-          <w:sz w:val="28"/>
-          <w:lang w:val="en-US"/>
-        </w:rPr>
-        <w:t xml:space="preserve"> </w:t>
-      </w:r>
-      <w:r>
-        <w:rPr>
-          <w:rFonts w:ascii="Times New Roman" w:hAnsi="Times New Roman" w:cs="Times New Roman"/>
-          <w:sz w:val="28"/>
-          <w:lang w:val="en-US"/>
-        </w:rPr>
-        <w:t>accuracy</w:t>
-      </w:r>
-    </w:p>
-    <w:p>
-      <w:pPr>
-        <w:ind w:left="708"/>
-        <w:rPr>
-          <w:rFonts w:ascii="Times New Roman" w:hAnsi="Times New Roman" w:cs="Times New Roman"/>
-          <w:sz w:val="28"/>
-          <w:lang w:val="en-US"/>
-        </w:rPr>
-      </w:pPr>
-      <w:r>
-        <w:rPr>
-          <w:rFonts w:ascii="Times New Roman" w:hAnsi="Times New Roman" w:cs="Times New Roman"/>
-          <w:sz w:val="28"/>
-          <w:lang w:val="en-US"/>
-        </w:rPr>
-        <w:t xml:space="preserve">e </w:t>
-      </w:r>
-      <w:r>
-        <w:rPr>
-          <w:rFonts w:ascii="Times New Roman" w:hAnsi="Times New Roman" w:cs="Times New Roman"/>
-          <w:sz w:val="28"/>
-          <w:lang w:val="en-US"/>
-        </w:rPr>
-        <w:t>:</w:t>
-      </w:r>
-      <w:r>
-        <w:rPr>
-          <w:rFonts w:ascii="Times New Roman" w:hAnsi="Times New Roman" w:cs="Times New Roman"/>
-          <w:sz w:val="28"/>
-          <w:lang w:val="en-US"/>
-        </w:rPr>
-        <w:t>= e + current</w:t>
-      </w:r>
-      <w:r>
-        <w:rPr>
-          <w:rFonts w:ascii="Times New Roman" w:hAnsi="Times New Roman" w:cs="Times New Roman"/>
-          <w:sz w:val="28"/>
-          <w:lang w:val="en-US"/>
-        </w:rPr>
-        <w:br/>
-      </w:r>
-      <w:r>
-        <w:rPr>
-          <w:rFonts w:ascii="Times New Roman" w:hAnsi="Times New Roman" w:cs="Times New Roman"/>
-          <w:sz w:val="28"/>
-          <w:lang w:val="en-US"/>
-        </w:rPr>
-        <w:t>i</w:t>
-      </w:r>
-      <w:r>
-        <w:rPr>
-          <w:rFonts w:ascii="Times New Roman" w:hAnsi="Times New Roman" w:cs="Times New Roman"/>
-          <w:sz w:val="28"/>
-          <w:lang w:val="en-US"/>
-        </w:rPr>
-        <w:t xml:space="preserve"> </w:t>
-      </w:r>
-      <w:r>
-        <w:rPr>
-          <w:rFonts w:ascii="Times New Roman" w:hAnsi="Times New Roman" w:cs="Times New Roman"/>
-          <w:sz w:val="28"/>
-          <w:lang w:val="en-US"/>
-        </w:rPr>
-        <w:t>:</w:t>
-      </w:r>
-      <w:r>
-        <w:rPr>
-          <w:rFonts w:ascii="Times New Roman" w:hAnsi="Times New Roman" w:cs="Times New Roman"/>
-          <w:sz w:val="28"/>
-          <w:lang w:val="en-US"/>
-        </w:rPr>
-        <w:t>= i + 1</w:t>
-      </w:r>
-      <w:r>
-        <w:rPr>
-          <w:rFonts w:ascii="Times New Roman" w:hAnsi="Times New Roman" w:cs="Times New Roman"/>
-          <w:sz w:val="28"/>
-          <w:lang w:val="en-US"/>
-        </w:rPr>
-        <w:br/>
-      </w:r>
-      <w:r>
-        <w:rPr>
-          <w:rFonts w:ascii="Times New Roman" w:hAnsi="Times New Roman" w:cs="Times New Roman"/>
-          <w:sz w:val="28"/>
-          <w:lang w:val="en-US"/>
-        </w:rPr>
-        <w:t xml:space="preserve">fact </w:t>
-      </w:r>
-      <w:r>
-        <w:rPr>
-          <w:rFonts w:ascii="Times New Roman" w:hAnsi="Times New Roman" w:cs="Times New Roman"/>
-          <w:sz w:val="28"/>
-          <w:lang w:val="en-US"/>
-        </w:rPr>
-        <w:t>:</w:t>
-      </w:r>
-      <w:r>
-        <w:rPr>
-          <w:rFonts w:ascii="Times New Roman" w:hAnsi="Times New Roman" w:cs="Times New Roman"/>
-          <w:sz w:val="28"/>
-          <w:lang w:val="en-US"/>
-        </w:rPr>
-        <w:t>= fact * i</w:t>
-      </w:r>
-      <w:r>
-        <w:rPr>
-          <w:rFonts w:ascii="Times New Roman" w:hAnsi="Times New Roman" w:cs="Times New Roman"/>
-          <w:sz w:val="28"/>
-          <w:lang w:val="en-US"/>
-        </w:rPr>
-        <w:br/>
-      </w:r>
-      <w:r>
-        <w:rPr>
-          <w:rFonts w:ascii="Times New Roman" w:hAnsi="Times New Roman" w:cs="Times New Roman"/>
-          <w:sz w:val="28"/>
-          <w:lang w:val="en-US"/>
-        </w:rPr>
-        <w:t xml:space="preserve">previous </w:t>
-      </w:r>
-      <w:r>
-        <w:rPr>
-          <w:rFonts w:ascii="Times New Roman" w:hAnsi="Times New Roman" w:cs="Times New Roman"/>
-          <w:sz w:val="28"/>
-          <w:lang w:val="en-US"/>
-        </w:rPr>
-        <w:t>:</w:t>
-      </w:r>
-      <w:r>
-        <w:rPr>
-          <w:rFonts w:ascii="Times New Roman" w:hAnsi="Times New Roman" w:cs="Times New Roman"/>
-          <w:sz w:val="28"/>
-          <w:lang w:val="en-US"/>
-        </w:rPr>
-        <w:t>= current</w:t>
-      </w:r>
-      <w:r>
-        <w:rPr>
-          <w:rFonts w:ascii="Times New Roman" w:hAnsi="Times New Roman" w:cs="Times New Roman"/>
-          <w:sz w:val="28"/>
-          <w:lang w:val="en-US"/>
-        </w:rPr>
-        <w:br/>
-      </w:r>
-      <w:r>
-        <w:rPr>
-          <w:rFonts w:ascii="Times New Roman" w:hAnsi="Times New Roman" w:cs="Times New Roman"/>
-          <w:sz w:val="28"/>
-          <w:lang w:val="en-US"/>
-        </w:rPr>
-        <w:t xml:space="preserve">current </w:t>
-      </w:r>
-      <w:r>
-        <w:rPr>
-          <w:rFonts w:ascii="Times New Roman" w:hAnsi="Times New Roman" w:cs="Times New Roman"/>
-          <w:sz w:val="28"/>
-          <w:lang w:val="en-US"/>
-        </w:rPr>
-        <w:t>:</w:t>
-      </w:r>
-      <w:r>
-        <w:rPr>
-          <w:rFonts w:ascii="Times New Roman" w:hAnsi="Times New Roman" w:cs="Times New Roman"/>
-          <w:sz w:val="28"/>
-          <w:lang w:val="en-US"/>
-        </w:rPr>
-        <w:t>= 1 / fact</w:t>
-      </w:r>
-      <w:r>
-        <w:rPr>
-          <w:rFonts w:ascii="Times New Roman" w:hAnsi="Times New Roman" w:cs="Times New Roman"/>
-          <w:sz w:val="28"/>
-          <w:lang w:val="en-US"/>
-        </w:rPr>
-        <w:br/>
-        <w:t xml:space="preserve">difference </w:t>
-      </w:r>
-      <w:r>
-        <w:rPr>
-          <w:rFonts w:ascii="Times New Roman" w:hAnsi="Times New Roman" w:cs="Times New Roman"/>
-          <w:sz w:val="28"/>
-          <w:lang w:val="en-US"/>
-        </w:rPr>
-        <w:t>:</w:t>
-      </w:r>
-      <w:r>
-        <w:rPr>
-          <w:rFonts w:ascii="Times New Roman" w:hAnsi="Times New Roman" w:cs="Times New Roman"/>
-          <w:sz w:val="28"/>
-          <w:lang w:val="en-US"/>
-        </w:rPr>
-        <w:t>= Abs(current - previous)</w:t>
-      </w:r>
-    </w:p>
-    <w:p>
-      <w:pPr>
-        <w:rPr>
-          <w:rFonts w:ascii="Times New Roman" w:hAnsi="Times New Roman" w:cs="Times New Roman"/>
-          <w:sz w:val="28"/>
-          <w:lang w:val="en-US"/>
-        </w:rPr>
-      </w:pPr>
-      <w:r>
-        <w:rPr>
-          <w:rFonts w:ascii="Times New Roman" w:hAnsi="Times New Roman" w:cs="Times New Roman"/>
-          <w:b/>
-          <w:bCs/>
-          <w:sz w:val="28"/>
-          <w:lang w:val="uk-UA"/>
-        </w:rPr>
-        <w:t>все повторити</w:t>
-      </w:r>
-      <w:r>
-        <w:rPr>
-          <w:rFonts w:ascii="Times New Roman" w:hAnsi="Times New Roman" w:cs="Times New Roman"/>
-          <w:sz w:val="28"/>
-          <w:lang w:val="uk-UA"/>
-        </w:rPr>
-        <w:br/>
-        <w:t xml:space="preserve">виведення </w:t>
-      </w:r>
-      <w:r>
-        <w:rPr>
-          <w:rFonts w:ascii="Times New Roman" w:hAnsi="Times New Roman" w:cs="Times New Roman"/>
-          <w:b/>
-          <w:bCs/>
-          <w:i/>
-          <w:iCs/>
-          <w:sz w:val="28"/>
-          <w:lang w:val="uk-UA"/>
-        </w:rPr>
-        <w:t>е</w:t>
-      </w:r>
-      <w:r>
-        <w:rPr>
-          <w:rFonts w:ascii="Times New Roman" w:hAnsi="Times New Roman" w:cs="Times New Roman"/>
-          <w:sz w:val="28"/>
-          <w:lang w:val="uk-UA"/>
-        </w:rPr>
-        <w:br/>
-      </w:r>
-      <w:r>
-        <w:rPr>
-          <w:rFonts w:ascii="Times New Roman" w:hAnsi="Times New Roman" w:cs="Times New Roman"/>
-          <w:b/>
-          <w:sz w:val="28"/>
-          <w:lang w:val="uk-UA"/>
-        </w:rPr>
-        <w:t>кінець</w:t>
-      </w:r>
     </w:p>
     <w:p>
       <w:pPr>
@@ -4772,6 +3916,7 @@
       <w:pPr>
         <w:rPr>
           <w:rFonts w:ascii="Times New Roman" w:hAnsi="Times New Roman" w:cs="Times New Roman"/>
+          <w:noProof/>
           <w:sz w:val="28"/>
           <w:lang w:val="en-US"/>
         </w:rPr>
@@ -4784,10 +3929,10 @@
           <w:lang w:val="en-US"/>
         </w:rPr>
         <w:drawing>
-          <wp:inline distT="0" distB="0" distL="0" distR="0" wp14:anchorId="4AE15AA9" wp14:editId="2F20B76B">
-            <wp:extent cx="1432560" cy="3520440"/>
+          <wp:inline distT="0" distB="0" distL="0" distR="0" wp14:anchorId="5280078C" wp14:editId="5E52135F">
+            <wp:extent cx="1607820" cy="3566160"/>
             <wp:effectExtent l="0" t="0" r="0" b="0"/>
-            <wp:docPr id="6" name="Picture 6"/>
+            <wp:docPr id="2" name="Picture 2"/>
             <wp:cNvGraphicFramePr>
               <a:graphicFrameLocks xmlns:a="http://schemas.openxmlformats.org/drawingml/2006/main" noChangeAspect="1"/>
             </wp:cNvGraphicFramePr>
@@ -4795,7 +3940,7 @@
               <a:graphicData uri="http://schemas.openxmlformats.org/drawingml/2006/picture">
                 <pic:pic xmlns:pic="http://schemas.openxmlformats.org/drawingml/2006/picture">
                   <pic:nvPicPr>
-                    <pic:cNvPr id="0" name="Picture 2"/>
+                    <pic:cNvPr id="0" name="Picture 1"/>
                     <pic:cNvPicPr>
                       <a:picLocks noChangeAspect="1" noChangeArrowheads="1"/>
                     </pic:cNvPicPr>
@@ -4816,7 +3961,7 @@
                   <pic:spPr bwMode="auto">
                     <a:xfrm>
                       <a:off x="0" y="0"/>
-                      <a:ext cx="1432560" cy="3520440"/>
+                      <a:ext cx="1607820" cy="3566160"/>
                     </a:xfrm>
                     <a:prstGeom prst="rect">
                       <a:avLst/>
@@ -4837,6 +3982,15 @@
       <w:pPr>
         <w:rPr>
           <w:rFonts w:ascii="Times New Roman" w:hAnsi="Times New Roman" w:cs="Times New Roman"/>
+          <w:sz w:val="28"/>
+          <w:lang w:val="en-US"/>
+        </w:rPr>
+      </w:pPr>
+    </w:p>
+    <w:p>
+      <w:pPr>
+        <w:rPr>
+          <w:rFonts w:ascii="Times New Roman" w:hAnsi="Times New Roman" w:cs="Times New Roman"/>
           <w:i/>
           <w:iCs/>
           <w:sz w:val="28"/>
@@ -4851,7 +4005,6 @@
           <w:sz w:val="28"/>
           <w:lang w:val="uk-UA"/>
         </w:rPr>
-        <w:lastRenderedPageBreak/>
         <w:t xml:space="preserve">             </w:t>
       </w:r>
       <w:r>
@@ -4885,10 +4038,10 @@
           <w:lang w:val="uk-UA"/>
         </w:rPr>
         <w:drawing>
-          <wp:inline distT="0" distB="0" distL="0" distR="0" wp14:anchorId="392EBCF6" wp14:editId="2EC1B3A3">
-            <wp:extent cx="1859280" cy="6004560"/>
+          <wp:inline distT="0" distB="0" distL="0" distR="0" wp14:anchorId="66B1F78C" wp14:editId="761E8C3B">
+            <wp:extent cx="1722120" cy="5775960"/>
             <wp:effectExtent l="0" t="0" r="0" b="0"/>
-            <wp:docPr id="8" name="Picture 8"/>
+            <wp:docPr id="4" name="Picture 4"/>
             <wp:cNvGraphicFramePr>
               <a:graphicFrameLocks xmlns:a="http://schemas.openxmlformats.org/drawingml/2006/main" noChangeAspect="1"/>
             </wp:cNvGraphicFramePr>
@@ -4896,7 +4049,7 @@
               <a:graphicData uri="http://schemas.openxmlformats.org/drawingml/2006/picture">
                 <pic:pic xmlns:pic="http://schemas.openxmlformats.org/drawingml/2006/picture">
                   <pic:nvPicPr>
-                    <pic:cNvPr id="0" name="Picture 4"/>
+                    <pic:cNvPr id="0" name="Picture 3"/>
                     <pic:cNvPicPr>
                       <a:picLocks noChangeAspect="1" noChangeArrowheads="1"/>
                     </pic:cNvPicPr>
@@ -4917,7 +4070,7 @@
                   <pic:spPr bwMode="auto">
                     <a:xfrm>
                       <a:off x="0" y="0"/>
-                      <a:ext cx="1859280" cy="6004560"/>
+                      <a:ext cx="1722120" cy="5775960"/>
                     </a:xfrm>
                     <a:prstGeom prst="rect">
                       <a:avLst/>
@@ -5044,10 +4197,10 @@
           <w:lang w:val="uk-UA"/>
         </w:rPr>
         <w:drawing>
-          <wp:inline distT="0" distB="0" distL="0" distR="0" wp14:anchorId="3349B550" wp14:editId="3CD6718C">
-            <wp:extent cx="2202180" cy="5989320"/>
+          <wp:inline distT="0" distB="0" distL="0" distR="0" wp14:anchorId="3239E7D0" wp14:editId="25A244A8">
+            <wp:extent cx="3528060" cy="7604760"/>
             <wp:effectExtent l="0" t="0" r="0" b="0"/>
-            <wp:docPr id="1" name="Picture 1"/>
+            <wp:docPr id="7" name="Picture 7"/>
             <wp:cNvGraphicFramePr>
               <a:graphicFrameLocks xmlns:a="http://schemas.openxmlformats.org/drawingml/2006/main" noChangeAspect="1"/>
             </wp:cNvGraphicFramePr>
@@ -5055,7 +4208,7 @@
               <a:graphicData uri="http://schemas.openxmlformats.org/drawingml/2006/picture">
                 <pic:pic xmlns:pic="http://schemas.openxmlformats.org/drawingml/2006/picture">
                   <pic:nvPicPr>
-                    <pic:cNvPr id="0" name="Picture 1"/>
+                    <pic:cNvPr id="0" name="Picture 4"/>
                     <pic:cNvPicPr>
                       <a:picLocks noChangeAspect="1" noChangeArrowheads="1"/>
                     </pic:cNvPicPr>
@@ -5076,7 +4229,7 @@
                   <pic:spPr bwMode="auto">
                     <a:xfrm>
                       <a:off x="0" y="0"/>
-                      <a:ext cx="2202180" cy="5989320"/>
+                      <a:ext cx="3528060" cy="7604760"/>
                     </a:xfrm>
                     <a:prstGeom prst="rect">
                       <a:avLst/>
@@ -5097,150 +4250,31 @@
       <w:pPr>
         <w:rPr>
           <w:rFonts w:ascii="Times New Roman" w:hAnsi="Times New Roman" w:cs="Times New Roman"/>
-          <w:i/>
-          <w:iCs/>
-          <w:sz w:val="36"/>
-          <w:szCs w:val="28"/>
-          <w:lang w:val="uk-UA"/>
-        </w:rPr>
-      </w:pPr>
-    </w:p>
-    <w:p>
-      <w:pPr>
-        <w:rPr>
-          <w:rFonts w:ascii="Times New Roman" w:hAnsi="Times New Roman" w:cs="Times New Roman"/>
-          <w:i/>
-          <w:iCs/>
-          <w:sz w:val="36"/>
-          <w:szCs w:val="28"/>
-          <w:lang w:val="uk-UA"/>
-        </w:rPr>
-      </w:pPr>
-    </w:p>
-    <w:p>
-      <w:pPr>
-        <w:rPr>
-          <w:rFonts w:ascii="Times New Roman" w:hAnsi="Times New Roman" w:cs="Times New Roman"/>
-          <w:i/>
-          <w:iCs/>
-          <w:sz w:val="36"/>
-          <w:szCs w:val="28"/>
-          <w:lang w:val="uk-UA"/>
-        </w:rPr>
-      </w:pPr>
-    </w:p>
-    <w:p>
-      <w:pPr>
-        <w:rPr>
-          <w:rFonts w:ascii="Times New Roman" w:hAnsi="Times New Roman" w:cs="Times New Roman"/>
-          <w:i/>
-          <w:iCs/>
-          <w:sz w:val="36"/>
-          <w:szCs w:val="28"/>
-          <w:lang w:val="uk-UA"/>
-        </w:rPr>
-      </w:pPr>
-    </w:p>
-    <w:p>
-      <w:pPr>
-        <w:rPr>
-          <w:rFonts w:ascii="Times New Roman" w:hAnsi="Times New Roman" w:cs="Times New Roman"/>
-          <w:i/>
-          <w:iCs/>
-          <w:sz w:val="36"/>
-          <w:szCs w:val="28"/>
-          <w:lang w:val="uk-UA"/>
-        </w:rPr>
-      </w:pPr>
-    </w:p>
-    <w:p>
-      <w:pPr>
-        <w:rPr>
-          <w:rFonts w:ascii="Times New Roman" w:hAnsi="Times New Roman" w:cs="Times New Roman"/>
-          <w:i/>
-          <w:iCs/>
-          <w:sz w:val="36"/>
-          <w:szCs w:val="28"/>
-          <w:lang w:val="uk-UA"/>
-        </w:rPr>
-      </w:pPr>
-      <w:r>
-        <w:rPr>
-          <w:rFonts w:ascii="Times New Roman" w:hAnsi="Times New Roman" w:cs="Times New Roman"/>
-          <w:i/>
-          <w:iCs/>
-          <w:sz w:val="36"/>
-          <w:szCs w:val="28"/>
-          <w:lang w:val="uk-UA"/>
-        </w:rPr>
-        <w:t>Крок 4</w:t>
-      </w:r>
-    </w:p>
-    <w:p>
-      <w:pPr>
-        <w:rPr>
-          <w:rFonts w:ascii="Times New Roman" w:hAnsi="Times New Roman" w:cs="Times New Roman"/>
+          <w:noProof/>
           <w:sz w:val="28"/>
           <w:lang w:val="en-US"/>
         </w:rPr>
       </w:pPr>
-      <w:r>
+    </w:p>
+    <w:p>
+      <w:pPr>
         <w:rPr>
           <w:rFonts w:ascii="Times New Roman" w:hAnsi="Times New Roman" w:cs="Times New Roman"/>
           <w:noProof/>
           <w:sz w:val="28"/>
           <w:lang w:val="en-US"/>
         </w:rPr>
-        <w:lastRenderedPageBreak/>
-        <w:drawing>
-          <wp:inline distT="0" distB="0" distL="0" distR="0" wp14:anchorId="3B0BF55F" wp14:editId="62245F31">
-            <wp:extent cx="3419475" cy="9248775"/>
-            <wp:effectExtent l="0" t="0" r="0" b="0"/>
-            <wp:docPr id="5" name="Picture 5"/>
-            <wp:cNvGraphicFramePr>
-              <a:graphicFrameLocks xmlns:a="http://schemas.openxmlformats.org/drawingml/2006/main" noChangeAspect="1"/>
-            </wp:cNvGraphicFramePr>
-            <a:graphic xmlns:a="http://schemas.openxmlformats.org/drawingml/2006/main">
-              <a:graphicData uri="http://schemas.openxmlformats.org/drawingml/2006/picture">
-                <pic:pic xmlns:pic="http://schemas.openxmlformats.org/drawingml/2006/picture">
-                  <pic:nvPicPr>
-                    <pic:cNvPr id="0" name="Picture 5"/>
-                    <pic:cNvPicPr>
-                      <a:picLocks noChangeAspect="1" noChangeArrowheads="1"/>
-                    </pic:cNvPicPr>
-                  </pic:nvPicPr>
-                  <pic:blipFill>
-                    <a:blip r:embed="rId12">
-                      <a:extLst>
-                        <a:ext uri="{28A0092B-C50C-407E-A947-70E740481C1C}">
-                          <a14:useLocalDpi xmlns:a14="http://schemas.microsoft.com/office/drawing/2010/main" val="0"/>
-                        </a:ext>
-                      </a:extLst>
-                    </a:blip>
-                    <a:srcRect/>
-                    <a:stretch>
-                      <a:fillRect/>
-                    </a:stretch>
-                  </pic:blipFill>
-                  <pic:spPr bwMode="auto">
-                    <a:xfrm>
-                      <a:off x="0" y="0"/>
-                      <a:ext cx="3419475" cy="9248775"/>
-                    </a:xfrm>
-                    <a:prstGeom prst="rect">
-                      <a:avLst/>
-                    </a:prstGeom>
-                    <a:noFill/>
-                    <a:ln>
-                      <a:noFill/>
-                    </a:ln>
-                  </pic:spPr>
-                </pic:pic>
-              </a:graphicData>
-            </a:graphic>
-          </wp:inline>
-        </w:drawing>
-      </w:r>
+      </w:pPr>
+    </w:p>
+    <w:p>
+      <w:pPr>
+        <w:rPr>
+          <w:rFonts w:ascii="Times New Roman" w:hAnsi="Times New Roman" w:cs="Times New Roman"/>
+          <w:noProof/>
+          <w:sz w:val="28"/>
+          <w:lang w:val="en-US"/>
+        </w:rPr>
+      </w:pPr>
     </w:p>
     <w:p>
       <w:pPr>
@@ -5250,7 +4284,8 @@
         <w:rPr>
           <w:rFonts w:ascii="Times New Roman" w:hAnsi="Times New Roman" w:cs="Times New Roman"/>
           <w:b/>
-          <w:sz w:val="28"/>
+          <w:sz w:val="36"/>
+          <w:szCs w:val="28"/>
           <w:lang w:val="uk-UA"/>
         </w:rPr>
       </w:pPr>
@@ -5258,7 +4293,8 @@
         <w:rPr>
           <w:rFonts w:ascii="Times New Roman" w:hAnsi="Times New Roman" w:cs="Times New Roman"/>
           <w:b/>
-          <w:sz w:val="28"/>
+          <w:sz w:val="36"/>
+          <w:szCs w:val="28"/>
         </w:rPr>
         <w:lastRenderedPageBreak/>
         <w:t>Ви</w:t>
@@ -5267,28 +4303,11 @@
         <w:rPr>
           <w:rFonts w:ascii="Times New Roman" w:hAnsi="Times New Roman" w:cs="Times New Roman"/>
           <w:b/>
-          <w:sz w:val="28"/>
-          <w:lang w:val="uk-UA"/>
-        </w:rPr>
-        <w:t>пробування</w:t>
-      </w:r>
-      <w:r>
-        <w:rPr>
-          <w:rFonts w:ascii="Times New Roman" w:hAnsi="Times New Roman" w:cs="Times New Roman"/>
-          <w:b/>
-          <w:sz w:val="28"/>
-          <w:lang w:val="uk-UA"/>
-        </w:rPr>
-        <w:t xml:space="preserve"> алгоритму</w:t>
-      </w:r>
-      <w:r>
-        <w:rPr>
-          <w:rFonts w:ascii="Times New Roman" w:hAnsi="Times New Roman" w:cs="Times New Roman"/>
-          <w:b/>
-          <w:sz w:val="28"/>
-          <w:lang w:val="uk-UA"/>
-        </w:rPr>
-        <w:t>:</w:t>
+          <w:sz w:val="36"/>
+          <w:szCs w:val="28"/>
+          <w:lang w:val="uk-UA"/>
+        </w:rPr>
+        <w:t>пробування алгоритму:</w:t>
       </w:r>
     </w:p>
     <w:p>
@@ -5479,7 +4498,15 @@
                 <w:sz w:val="28"/>
                 <w:lang w:val="en-US"/>
               </w:rPr>
-              <w:t>difference := 0.01</w:t>
+              <w:t>accuracy</w:t>
+            </w:r>
+            <w:r>
+              <w:rPr>
+                <w:rFonts w:ascii="Times New Roman" w:hAnsi="Times New Roman" w:cs="Times New Roman"/>
+                <w:sz w:val="28"/>
+                <w:lang w:val="en-US"/>
+              </w:rPr>
+              <w:t xml:space="preserve"> := 0.01</w:t>
             </w:r>
           </w:p>
         </w:tc>
@@ -5525,6 +4552,7 @@
                 <w:lang w:val="en-US"/>
               </w:rPr>
             </w:pPr>
+            <w:proofErr w:type="gramStart"/>
             <w:r>
               <w:rPr>
                 <w:rFonts w:ascii="Times New Roman" w:hAnsi="Times New Roman" w:cs="Times New Roman"/>
@@ -5541,7 +4569,16 @@
                 <w:sz w:val="28"/>
                 <w:lang w:val="en-US"/>
               </w:rPr>
-              <w:t>:= 1</w:t>
+              <w:t>:</w:t>
+            </w:r>
+            <w:proofErr w:type="gramEnd"/>
+            <w:r>
+              <w:rPr>
+                <w:rFonts w:ascii="Times New Roman" w:hAnsi="Times New Roman" w:cs="Times New Roman"/>
+                <w:sz w:val="28"/>
+                <w:lang w:val="en-US"/>
+              </w:rPr>
+              <w:t>= 1</w:t>
             </w:r>
           </w:p>
         </w:tc>
@@ -5589,6 +4626,8 @@
                 <w:lang w:val="en-US"/>
               </w:rPr>
             </w:pPr>
+            <w:proofErr w:type="spellStart"/>
+            <w:proofErr w:type="gramStart"/>
             <w:r>
               <w:rPr>
                 <w:rFonts w:ascii="Times New Roman" w:hAnsi="Times New Roman" w:cs="Times New Roman"/>
@@ -5597,23 +4636,51 @@
                 <w:sz w:val="28"/>
                 <w:lang w:val="en-US"/>
               </w:rPr>
-              <w:t xml:space="preserve">i </w:t>
-            </w:r>
-            <w:r>
-              <w:rPr>
-                <w:rFonts w:ascii="Times New Roman" w:hAnsi="Times New Roman" w:cs="Times New Roman"/>
-                <w:sz w:val="28"/>
-                <w:lang w:val="en-US"/>
-              </w:rPr>
-              <w:t>:=</w:t>
-            </w:r>
-            <w:r>
-              <w:rPr>
-                <w:rFonts w:ascii="Times New Roman" w:hAnsi="Times New Roman" w:cs="Times New Roman"/>
-                <w:sz w:val="28"/>
-                <w:lang w:val="en-US"/>
-              </w:rPr>
-              <w:t xml:space="preserve"> 1</w:t>
+              <w:t>i</w:t>
+            </w:r>
+            <w:proofErr w:type="spellEnd"/>
+            <w:r>
+              <w:rPr>
+                <w:rFonts w:ascii="Times New Roman" w:hAnsi="Times New Roman" w:cs="Times New Roman"/>
+                <w:i/>
+                <w:iCs/>
+                <w:sz w:val="28"/>
+                <w:lang w:val="en-US"/>
+              </w:rPr>
+              <w:t xml:space="preserve"> </w:t>
+            </w:r>
+            <w:r>
+              <w:rPr>
+                <w:rFonts w:ascii="Times New Roman" w:hAnsi="Times New Roman" w:cs="Times New Roman"/>
+                <w:sz w:val="28"/>
+                <w:lang w:val="en-US"/>
+              </w:rPr>
+              <w:t>:</w:t>
+            </w:r>
+            <w:proofErr w:type="gramEnd"/>
+            <w:r>
+              <w:rPr>
+                <w:rFonts w:ascii="Times New Roman" w:hAnsi="Times New Roman" w:cs="Times New Roman"/>
+                <w:sz w:val="28"/>
+                <w:lang w:val="en-US"/>
+              </w:rPr>
+              <w:t>=</w:t>
+            </w:r>
+            <w:r>
+              <w:rPr>
+                <w:rFonts w:ascii="Times New Roman" w:hAnsi="Times New Roman" w:cs="Times New Roman"/>
+                <w:sz w:val="28"/>
+                <w:lang w:val="en-US"/>
+              </w:rPr>
+              <w:t xml:space="preserve"> </w:t>
+            </w:r>
+            <w:r>
+              <w:rPr>
+                <w:rFonts w:ascii="Times New Roman" w:hAnsi="Times New Roman" w:cs="Times New Roman"/>
+                <w:sz w:val="28"/>
+                <w:lang w:val="en-US"/>
+              </w:rPr>
+              <w:t>0</w:t>
             </w:r>
           </w:p>
         </w:tc>
@@ -5634,6 +4701,7 @@
                 <w:lang w:val="en-US"/>
               </w:rPr>
             </w:pPr>
+            <w:bookmarkStart w:id="4" w:name="_Hlk84611071"/>
             <w:r>
               <w:rPr>
                 <w:rFonts w:ascii="Times New Roman" w:hAnsi="Times New Roman" w:cs="Times New Roman"/>
@@ -5659,17 +4727,28 @@
                 <w:lang w:val="en-US"/>
               </w:rPr>
             </w:pPr>
-            <w:r>
-              <w:rPr>
-                <w:rFonts w:ascii="Times New Roman" w:hAnsi="Times New Roman" w:cs="Times New Roman"/>
-                <w:sz w:val="28"/>
-                <w:lang w:val="en-US"/>
-              </w:rPr>
-              <w:t>fact := 1</w:t>
+            <w:proofErr w:type="gramStart"/>
+            <w:r>
+              <w:rPr>
+                <w:rFonts w:ascii="Times New Roman" w:hAnsi="Times New Roman" w:cs="Times New Roman"/>
+                <w:sz w:val="28"/>
+                <w:lang w:val="en-US"/>
+              </w:rPr>
+              <w:t>fact :</w:t>
+            </w:r>
+            <w:proofErr w:type="gramEnd"/>
+            <w:r>
+              <w:rPr>
+                <w:rFonts w:ascii="Times New Roman" w:hAnsi="Times New Roman" w:cs="Times New Roman"/>
+                <w:sz w:val="28"/>
+                <w:lang w:val="en-US"/>
+              </w:rPr>
+              <w:t>= 1</w:t>
             </w:r>
           </w:p>
         </w:tc>
       </w:tr>
+      <w:bookmarkEnd w:id="4"/>
       <w:tr>
         <w:tc>
           <w:tcPr>
@@ -5711,13 +4790,31 @@
                 <w:lang w:val="en-US"/>
               </w:rPr>
             </w:pPr>
-            <w:r>
-              <w:rPr>
-                <w:rFonts w:ascii="Times New Roman" w:hAnsi="Times New Roman" w:cs="Times New Roman"/>
-                <w:sz w:val="28"/>
-                <w:lang w:val="en-US"/>
-              </w:rPr>
-              <w:t>previous := 0</w:t>
+            <w:proofErr w:type="gramStart"/>
+            <w:r>
+              <w:rPr>
+                <w:rFonts w:ascii="Times New Roman" w:hAnsi="Times New Roman" w:cs="Times New Roman"/>
+                <w:sz w:val="28"/>
+                <w:lang w:val="en-US"/>
+              </w:rPr>
+              <w:t>current :</w:t>
+            </w:r>
+            <w:proofErr w:type="gramEnd"/>
+            <w:r>
+              <w:rPr>
+                <w:rFonts w:ascii="Times New Roman" w:hAnsi="Times New Roman" w:cs="Times New Roman"/>
+                <w:sz w:val="28"/>
+                <w:lang w:val="en-US"/>
+              </w:rPr>
+              <w:t xml:space="preserve">= </w:t>
+            </w:r>
+            <w:r>
+              <w:rPr>
+                <w:rFonts w:ascii="Times New Roman" w:hAnsi="Times New Roman" w:cs="Times New Roman"/>
+                <w:sz w:val="28"/>
+                <w:lang w:val="en-US"/>
+              </w:rPr>
+              <w:t>0</w:t>
             </w:r>
           </w:p>
         </w:tc>
@@ -5763,13 +4860,33 @@
                 <w:lang w:val="en-US"/>
               </w:rPr>
             </w:pPr>
-            <w:r>
-              <w:rPr>
-                <w:rFonts w:ascii="Times New Roman" w:hAnsi="Times New Roman" w:cs="Times New Roman"/>
-                <w:sz w:val="28"/>
-                <w:lang w:val="en-US"/>
-              </w:rPr>
-              <w:t>current := 1</w:t>
+            <w:proofErr w:type="gramStart"/>
+            <w:r>
+              <w:rPr>
+                <w:rFonts w:ascii="Times New Roman" w:hAnsi="Times New Roman" w:cs="Times New Roman"/>
+                <w:i/>
+                <w:iCs/>
+                <w:sz w:val="28"/>
+                <w:lang w:val="en-US"/>
+              </w:rPr>
+              <w:t xml:space="preserve">e </w:t>
+            </w:r>
+            <w:r>
+              <w:rPr>
+                <w:rFonts w:ascii="Times New Roman" w:hAnsi="Times New Roman" w:cs="Times New Roman"/>
+                <w:sz w:val="28"/>
+                <w:lang w:val="en-US"/>
+              </w:rPr>
+              <w:t>:</w:t>
+            </w:r>
+            <w:proofErr w:type="gramEnd"/>
+            <w:r>
+              <w:rPr>
+                <w:rFonts w:ascii="Times New Roman" w:hAnsi="Times New Roman" w:cs="Times New Roman"/>
+                <w:sz w:val="28"/>
+                <w:lang w:val="en-US"/>
+              </w:rPr>
+              <w:t>= 1</w:t>
             </w:r>
           </w:p>
         </w:tc>
@@ -5815,13 +4932,61 @@
                 <w:lang w:val="en-US"/>
               </w:rPr>
             </w:pPr>
-            <w:r>
-              <w:rPr>
-                <w:rFonts w:ascii="Times New Roman" w:hAnsi="Times New Roman" w:cs="Times New Roman"/>
-                <w:sz w:val="28"/>
-                <w:lang w:val="en-US"/>
-              </w:rPr>
-              <w:t>difference := 1</w:t>
+            <w:proofErr w:type="spellStart"/>
+            <w:proofErr w:type="gramStart"/>
+            <w:r>
+              <w:rPr>
+                <w:rFonts w:ascii="Times New Roman" w:hAnsi="Times New Roman" w:cs="Times New Roman"/>
+                <w:i/>
+                <w:iCs/>
+                <w:sz w:val="28"/>
+                <w:lang w:val="en-US"/>
+              </w:rPr>
+              <w:t>i</w:t>
+            </w:r>
+            <w:proofErr w:type="spellEnd"/>
+            <w:r>
+              <w:rPr>
+                <w:rFonts w:ascii="Times New Roman" w:hAnsi="Times New Roman" w:cs="Times New Roman"/>
+                <w:i/>
+                <w:iCs/>
+                <w:sz w:val="28"/>
+                <w:lang w:val="en-US"/>
+              </w:rPr>
+              <w:t xml:space="preserve"> </w:t>
+            </w:r>
+            <w:r>
+              <w:rPr>
+                <w:rFonts w:ascii="Times New Roman" w:hAnsi="Times New Roman" w:cs="Times New Roman"/>
+                <w:sz w:val="28"/>
+                <w:lang w:val="en-US"/>
+              </w:rPr>
+              <w:t>:</w:t>
+            </w:r>
+            <w:proofErr w:type="gramEnd"/>
+            <w:r>
+              <w:rPr>
+                <w:rFonts w:ascii="Times New Roman" w:hAnsi="Times New Roman" w:cs="Times New Roman"/>
+                <w:sz w:val="28"/>
+                <w:lang w:val="en-US"/>
+              </w:rPr>
+              <w:t>=</w:t>
+            </w:r>
+            <w:r>
+              <w:rPr>
+                <w:rFonts w:ascii="Times New Roman" w:hAnsi="Times New Roman" w:cs="Times New Roman"/>
+                <w:sz w:val="28"/>
+                <w:lang w:val="en-US"/>
+              </w:rPr>
+              <w:t xml:space="preserve"> </w:t>
+            </w:r>
+            <w:r>
+              <w:rPr>
+                <w:rFonts w:ascii="Times New Roman" w:hAnsi="Times New Roman" w:cs="Times New Roman"/>
+                <w:sz w:val="28"/>
+                <w:lang w:val="en-US"/>
+              </w:rPr>
+              <w:t>1</w:t>
             </w:r>
           </w:p>
         </w:tc>
@@ -5867,13 +5032,23 @@
                 <w:lang w:val="en-US"/>
               </w:rPr>
             </w:pPr>
-            <w:r>
-              <w:rPr>
-                <w:rFonts w:ascii="Times New Roman" w:hAnsi="Times New Roman" w:cs="Times New Roman"/>
-                <w:sz w:val="28"/>
-                <w:lang w:val="en-US"/>
-              </w:rPr>
-              <w:t>e := 2</w:t>
+            <w:proofErr w:type="gramStart"/>
+            <w:r>
+              <w:rPr>
+                <w:rFonts w:ascii="Times New Roman" w:hAnsi="Times New Roman" w:cs="Times New Roman"/>
+                <w:sz w:val="28"/>
+                <w:lang w:val="en-US"/>
+              </w:rPr>
+              <w:t>fact :</w:t>
+            </w:r>
+            <w:proofErr w:type="gramEnd"/>
+            <w:r>
+              <w:rPr>
+                <w:rFonts w:ascii="Times New Roman" w:hAnsi="Times New Roman" w:cs="Times New Roman"/>
+                <w:sz w:val="28"/>
+                <w:lang w:val="en-US"/>
+              </w:rPr>
+              <w:t>= 1</w:t>
             </w:r>
           </w:p>
         </w:tc>
@@ -5919,13 +5094,31 @@
                 <w:lang w:val="en-US"/>
               </w:rPr>
             </w:pPr>
-            <w:r>
-              <w:rPr>
-                <w:rFonts w:ascii="Times New Roman" w:hAnsi="Times New Roman" w:cs="Times New Roman"/>
-                <w:sz w:val="28"/>
-                <w:lang w:val="en-US"/>
-              </w:rPr>
-              <w:t>i := 2</w:t>
+            <w:proofErr w:type="gramStart"/>
+            <w:r>
+              <w:rPr>
+                <w:rFonts w:ascii="Times New Roman" w:hAnsi="Times New Roman" w:cs="Times New Roman"/>
+                <w:sz w:val="28"/>
+                <w:lang w:val="en-US"/>
+              </w:rPr>
+              <w:t>current :</w:t>
+            </w:r>
+            <w:proofErr w:type="gramEnd"/>
+            <w:r>
+              <w:rPr>
+                <w:rFonts w:ascii="Times New Roman" w:hAnsi="Times New Roman" w:cs="Times New Roman"/>
+                <w:sz w:val="28"/>
+                <w:lang w:val="en-US"/>
+              </w:rPr>
+              <w:t xml:space="preserve">= </w:t>
+            </w:r>
+            <w:r>
+              <w:rPr>
+                <w:rFonts w:ascii="Times New Roman" w:hAnsi="Times New Roman" w:cs="Times New Roman"/>
+                <w:sz w:val="28"/>
+                <w:lang w:val="en-US"/>
+              </w:rPr>
+              <w:t>1</w:t>
             </w:r>
           </w:p>
         </w:tc>
@@ -5971,13 +5164,41 @@
                 <w:lang w:val="en-US"/>
               </w:rPr>
             </w:pPr>
-            <w:r>
-              <w:rPr>
-                <w:rFonts w:ascii="Times New Roman" w:hAnsi="Times New Roman" w:cs="Times New Roman"/>
-                <w:sz w:val="28"/>
-                <w:lang w:val="en-US"/>
-              </w:rPr>
-              <w:t>fact := 2</w:t>
+            <w:proofErr w:type="gramStart"/>
+            <w:r>
+              <w:rPr>
+                <w:rFonts w:ascii="Times New Roman" w:hAnsi="Times New Roman" w:cs="Times New Roman"/>
+                <w:i/>
+                <w:iCs/>
+                <w:sz w:val="28"/>
+                <w:lang w:val="en-US"/>
+              </w:rPr>
+              <w:t xml:space="preserve">e </w:t>
+            </w:r>
+            <w:r>
+              <w:rPr>
+                <w:rFonts w:ascii="Times New Roman" w:hAnsi="Times New Roman" w:cs="Times New Roman"/>
+                <w:sz w:val="28"/>
+                <w:lang w:val="en-US"/>
+              </w:rPr>
+              <w:t>:</w:t>
+            </w:r>
+            <w:proofErr w:type="gramEnd"/>
+            <w:r>
+              <w:rPr>
+                <w:rFonts w:ascii="Times New Roman" w:hAnsi="Times New Roman" w:cs="Times New Roman"/>
+                <w:sz w:val="28"/>
+                <w:lang w:val="en-US"/>
+              </w:rPr>
+              <w:t xml:space="preserve">= </w:t>
+            </w:r>
+            <w:r>
+              <w:rPr>
+                <w:rFonts w:ascii="Times New Roman" w:hAnsi="Times New Roman" w:cs="Times New Roman"/>
+                <w:sz w:val="28"/>
+                <w:lang w:val="en-US"/>
+              </w:rPr>
+              <w:t>2</w:t>
             </w:r>
           </w:p>
         </w:tc>
@@ -6023,13 +5244,61 @@
                 <w:lang w:val="en-US"/>
               </w:rPr>
             </w:pPr>
-            <w:r>
-              <w:rPr>
-                <w:rFonts w:ascii="Times New Roman" w:hAnsi="Times New Roman" w:cs="Times New Roman"/>
-                <w:sz w:val="28"/>
-                <w:lang w:val="en-US"/>
-              </w:rPr>
-              <w:t>previous := 1</w:t>
+            <w:proofErr w:type="spellStart"/>
+            <w:proofErr w:type="gramStart"/>
+            <w:r>
+              <w:rPr>
+                <w:rFonts w:ascii="Times New Roman" w:hAnsi="Times New Roman" w:cs="Times New Roman"/>
+                <w:i/>
+                <w:iCs/>
+                <w:sz w:val="28"/>
+                <w:lang w:val="en-US"/>
+              </w:rPr>
+              <w:t>i</w:t>
+            </w:r>
+            <w:proofErr w:type="spellEnd"/>
+            <w:r>
+              <w:rPr>
+                <w:rFonts w:ascii="Times New Roman" w:hAnsi="Times New Roman" w:cs="Times New Roman"/>
+                <w:i/>
+                <w:iCs/>
+                <w:sz w:val="28"/>
+                <w:lang w:val="en-US"/>
+              </w:rPr>
+              <w:t xml:space="preserve"> </w:t>
+            </w:r>
+            <w:r>
+              <w:rPr>
+                <w:rFonts w:ascii="Times New Roman" w:hAnsi="Times New Roman" w:cs="Times New Roman"/>
+                <w:sz w:val="28"/>
+                <w:lang w:val="en-US"/>
+              </w:rPr>
+              <w:t>:</w:t>
+            </w:r>
+            <w:proofErr w:type="gramEnd"/>
+            <w:r>
+              <w:rPr>
+                <w:rFonts w:ascii="Times New Roman" w:hAnsi="Times New Roman" w:cs="Times New Roman"/>
+                <w:sz w:val="28"/>
+                <w:lang w:val="en-US"/>
+              </w:rPr>
+              <w:t>=</w:t>
+            </w:r>
+            <w:r>
+              <w:rPr>
+                <w:rFonts w:ascii="Times New Roman" w:hAnsi="Times New Roman" w:cs="Times New Roman"/>
+                <w:sz w:val="28"/>
+                <w:lang w:val="en-US"/>
+              </w:rPr>
+              <w:t xml:space="preserve"> </w:t>
+            </w:r>
+            <w:r>
+              <w:rPr>
+                <w:rFonts w:ascii="Times New Roman" w:hAnsi="Times New Roman" w:cs="Times New Roman"/>
+                <w:sz w:val="28"/>
+                <w:lang w:val="en-US"/>
+              </w:rPr>
+              <w:t>2</w:t>
             </w:r>
           </w:p>
         </w:tc>
@@ -6075,13 +5344,31 @@
                 <w:lang w:val="en-US"/>
               </w:rPr>
             </w:pPr>
-            <w:r>
-              <w:rPr>
-                <w:rFonts w:ascii="Times New Roman" w:hAnsi="Times New Roman" w:cs="Times New Roman"/>
-                <w:sz w:val="28"/>
-                <w:lang w:val="en-US"/>
-              </w:rPr>
-              <w:t>current := 0.5</w:t>
+            <w:proofErr w:type="gramStart"/>
+            <w:r>
+              <w:rPr>
+                <w:rFonts w:ascii="Times New Roman" w:hAnsi="Times New Roman" w:cs="Times New Roman"/>
+                <w:sz w:val="28"/>
+                <w:lang w:val="en-US"/>
+              </w:rPr>
+              <w:t>fact :</w:t>
+            </w:r>
+            <w:proofErr w:type="gramEnd"/>
+            <w:r>
+              <w:rPr>
+                <w:rFonts w:ascii="Times New Roman" w:hAnsi="Times New Roman" w:cs="Times New Roman"/>
+                <w:sz w:val="28"/>
+                <w:lang w:val="en-US"/>
+              </w:rPr>
+              <w:t xml:space="preserve">= </w:t>
+            </w:r>
+            <w:r>
+              <w:rPr>
+                <w:rFonts w:ascii="Times New Roman" w:hAnsi="Times New Roman" w:cs="Times New Roman"/>
+                <w:sz w:val="28"/>
+                <w:lang w:val="en-US"/>
+              </w:rPr>
+              <w:t>2</w:t>
             </w:r>
           </w:p>
         </w:tc>
@@ -6127,13 +5414,31 @@
                 <w:lang w:val="en-US"/>
               </w:rPr>
             </w:pPr>
-            <w:r>
-              <w:rPr>
-                <w:rFonts w:ascii="Times New Roman" w:hAnsi="Times New Roman" w:cs="Times New Roman"/>
-                <w:sz w:val="28"/>
-                <w:lang w:val="en-US"/>
-              </w:rPr>
-              <w:t>difference := 0.5</w:t>
+            <w:proofErr w:type="gramStart"/>
+            <w:r>
+              <w:rPr>
+                <w:rFonts w:ascii="Times New Roman" w:hAnsi="Times New Roman" w:cs="Times New Roman"/>
+                <w:sz w:val="28"/>
+                <w:lang w:val="en-US"/>
+              </w:rPr>
+              <w:t>current :</w:t>
+            </w:r>
+            <w:proofErr w:type="gramEnd"/>
+            <w:r>
+              <w:rPr>
+                <w:rFonts w:ascii="Times New Roman" w:hAnsi="Times New Roman" w:cs="Times New Roman"/>
+                <w:sz w:val="28"/>
+                <w:lang w:val="en-US"/>
+              </w:rPr>
+              <w:t xml:space="preserve">= </w:t>
+            </w:r>
+            <w:r>
+              <w:rPr>
+                <w:rFonts w:ascii="Times New Roman" w:hAnsi="Times New Roman" w:cs="Times New Roman"/>
+                <w:sz w:val="28"/>
+                <w:lang w:val="en-US"/>
+              </w:rPr>
+              <w:t>0.5</w:t>
             </w:r>
           </w:p>
         </w:tc>
@@ -6179,21 +5484,41 @@
                 <w:lang w:val="en-US"/>
               </w:rPr>
             </w:pPr>
-            <w:r>
-              <w:rPr>
-                <w:rFonts w:ascii="Times New Roman" w:hAnsi="Times New Roman" w:cs="Times New Roman"/>
-                <w:sz w:val="28"/>
-                <w:lang w:val="en-US"/>
-              </w:rPr>
-              <w:t>e := 2</w:t>
-            </w:r>
-            <w:r>
-              <w:rPr>
-                <w:rFonts w:ascii="Times New Roman" w:hAnsi="Times New Roman" w:cs="Times New Roman"/>
-                <w:sz w:val="28"/>
-                <w:lang w:val="en-US"/>
-              </w:rPr>
-              <w:t>.5</w:t>
+            <w:proofErr w:type="gramStart"/>
+            <w:r>
+              <w:rPr>
+                <w:rFonts w:ascii="Times New Roman" w:hAnsi="Times New Roman" w:cs="Times New Roman"/>
+                <w:i/>
+                <w:iCs/>
+                <w:sz w:val="28"/>
+                <w:lang w:val="en-US"/>
+              </w:rPr>
+              <w:t xml:space="preserve">e </w:t>
+            </w:r>
+            <w:r>
+              <w:rPr>
+                <w:rFonts w:ascii="Times New Roman" w:hAnsi="Times New Roman" w:cs="Times New Roman"/>
+                <w:sz w:val="28"/>
+                <w:lang w:val="en-US"/>
+              </w:rPr>
+              <w:t>:</w:t>
+            </w:r>
+            <w:proofErr w:type="gramEnd"/>
+            <w:r>
+              <w:rPr>
+                <w:rFonts w:ascii="Times New Roman" w:hAnsi="Times New Roman" w:cs="Times New Roman"/>
+                <w:sz w:val="28"/>
+                <w:lang w:val="en-US"/>
+              </w:rPr>
+              <w:t xml:space="preserve">= </w:t>
+            </w:r>
+            <w:r>
+              <w:rPr>
+                <w:rFonts w:ascii="Times New Roman" w:hAnsi="Times New Roman" w:cs="Times New Roman"/>
+                <w:sz w:val="28"/>
+                <w:lang w:val="en-US"/>
+              </w:rPr>
+              <w:t>2.5</w:t>
             </w:r>
           </w:p>
         </w:tc>
@@ -6238,13 +5563,53 @@
                 <w:sz w:val="28"/>
               </w:rPr>
             </w:pPr>
-            <w:r>
-              <w:rPr>
-                <w:rFonts w:ascii="Times New Roman" w:hAnsi="Times New Roman" w:cs="Times New Roman"/>
-                <w:sz w:val="28"/>
-                <w:lang w:val="en-US"/>
-              </w:rPr>
-              <w:t xml:space="preserve">i := </w:t>
+            <w:proofErr w:type="spellStart"/>
+            <w:proofErr w:type="gramStart"/>
+            <w:r>
+              <w:rPr>
+                <w:rFonts w:ascii="Times New Roman" w:hAnsi="Times New Roman" w:cs="Times New Roman"/>
+                <w:i/>
+                <w:iCs/>
+                <w:sz w:val="28"/>
+                <w:lang w:val="en-US"/>
+              </w:rPr>
+              <w:t>i</w:t>
+            </w:r>
+            <w:proofErr w:type="spellEnd"/>
+            <w:r>
+              <w:rPr>
+                <w:rFonts w:ascii="Times New Roman" w:hAnsi="Times New Roman" w:cs="Times New Roman"/>
+                <w:i/>
+                <w:iCs/>
+                <w:sz w:val="28"/>
+                <w:lang w:val="en-US"/>
+              </w:rPr>
+              <w:t xml:space="preserve"> </w:t>
+            </w:r>
+            <w:r>
+              <w:rPr>
+                <w:rFonts w:ascii="Times New Roman" w:hAnsi="Times New Roman" w:cs="Times New Roman"/>
+                <w:sz w:val="28"/>
+                <w:lang w:val="en-US"/>
+              </w:rPr>
+              <w:t>:</w:t>
+            </w:r>
+            <w:proofErr w:type="gramEnd"/>
+            <w:r>
+              <w:rPr>
+                <w:rFonts w:ascii="Times New Roman" w:hAnsi="Times New Roman" w:cs="Times New Roman"/>
+                <w:sz w:val="28"/>
+                <w:lang w:val="en-US"/>
+              </w:rPr>
+              <w:t>=</w:t>
+            </w:r>
+            <w:r>
+              <w:rPr>
+                <w:rFonts w:ascii="Times New Roman" w:hAnsi="Times New Roman" w:cs="Times New Roman"/>
+                <w:sz w:val="28"/>
+                <w:lang w:val="en-US"/>
+              </w:rPr>
+              <w:t xml:space="preserve"> </w:t>
             </w:r>
             <w:r>
               <w:rPr>
@@ -6298,13 +5663,23 @@
                 <w:lang w:val="uk-UA"/>
               </w:rPr>
             </w:pPr>
-            <w:r>
-              <w:rPr>
-                <w:rFonts w:ascii="Times New Roman" w:hAnsi="Times New Roman" w:cs="Times New Roman"/>
-                <w:sz w:val="28"/>
-                <w:lang w:val="en-US"/>
-              </w:rPr>
-              <w:t xml:space="preserve">fact := </w:t>
+            <w:proofErr w:type="gramStart"/>
+            <w:r>
+              <w:rPr>
+                <w:rFonts w:ascii="Times New Roman" w:hAnsi="Times New Roman" w:cs="Times New Roman"/>
+                <w:sz w:val="28"/>
+                <w:lang w:val="en-US"/>
+              </w:rPr>
+              <w:t>fact :</w:t>
+            </w:r>
+            <w:proofErr w:type="gramEnd"/>
+            <w:r>
+              <w:rPr>
+                <w:rFonts w:ascii="Times New Roman" w:hAnsi="Times New Roman" w:cs="Times New Roman"/>
+                <w:sz w:val="28"/>
+                <w:lang w:val="en-US"/>
+              </w:rPr>
+              <w:t xml:space="preserve">= </w:t>
             </w:r>
             <w:r>
               <w:rPr>
@@ -6358,21 +5733,31 @@
                 <w:lang w:val="en-US"/>
               </w:rPr>
             </w:pPr>
-            <w:r>
-              <w:rPr>
-                <w:rFonts w:ascii="Times New Roman" w:hAnsi="Times New Roman" w:cs="Times New Roman"/>
-                <w:sz w:val="28"/>
-                <w:lang w:val="en-US"/>
-              </w:rPr>
-              <w:t xml:space="preserve">previous := </w:t>
-            </w:r>
-            <w:r>
-              <w:rPr>
-                <w:rFonts w:ascii="Times New Roman" w:hAnsi="Times New Roman" w:cs="Times New Roman"/>
-                <w:sz w:val="28"/>
-                <w:lang w:val="en-US"/>
-              </w:rPr>
-              <w:t>0.5</w:t>
+            <w:proofErr w:type="gramStart"/>
+            <w:r>
+              <w:rPr>
+                <w:rFonts w:ascii="Times New Roman" w:hAnsi="Times New Roman" w:cs="Times New Roman"/>
+                <w:sz w:val="28"/>
+                <w:lang w:val="en-US"/>
+              </w:rPr>
+              <w:t>current :</w:t>
+            </w:r>
+            <w:proofErr w:type="gramEnd"/>
+            <w:r>
+              <w:rPr>
+                <w:rFonts w:ascii="Times New Roman" w:hAnsi="Times New Roman" w:cs="Times New Roman"/>
+                <w:sz w:val="28"/>
+                <w:lang w:val="en-US"/>
+              </w:rPr>
+              <w:t xml:space="preserve">= </w:t>
+            </w:r>
+            <w:r>
+              <w:rPr>
+                <w:rFonts w:ascii="Times New Roman" w:hAnsi="Times New Roman" w:cs="Times New Roman"/>
+                <w:sz w:val="28"/>
+                <w:lang w:val="en-US"/>
+              </w:rPr>
+              <w:t>0.166666666666</w:t>
             </w:r>
           </w:p>
         </w:tc>
@@ -6418,21 +5803,41 @@
                 <w:lang w:val="en-US"/>
               </w:rPr>
             </w:pPr>
-            <w:r>
-              <w:rPr>
-                <w:rFonts w:ascii="Times New Roman" w:hAnsi="Times New Roman" w:cs="Times New Roman"/>
-                <w:sz w:val="28"/>
-                <w:lang w:val="en-US"/>
-              </w:rPr>
-              <w:t>current := 0.</w:t>
-            </w:r>
-            <w:r>
-              <w:rPr>
-                <w:rFonts w:ascii="Times New Roman" w:hAnsi="Times New Roman" w:cs="Times New Roman"/>
-                <w:sz w:val="28"/>
-                <w:lang w:val="en-US"/>
-              </w:rPr>
-              <w:t>166666666667</w:t>
+            <w:proofErr w:type="gramStart"/>
+            <w:r>
+              <w:rPr>
+                <w:rFonts w:ascii="Times New Roman" w:hAnsi="Times New Roman" w:cs="Times New Roman"/>
+                <w:i/>
+                <w:iCs/>
+                <w:sz w:val="28"/>
+                <w:lang w:val="en-US"/>
+              </w:rPr>
+              <w:t xml:space="preserve">e </w:t>
+            </w:r>
+            <w:r>
+              <w:rPr>
+                <w:rFonts w:ascii="Times New Roman" w:hAnsi="Times New Roman" w:cs="Times New Roman"/>
+                <w:sz w:val="28"/>
+                <w:lang w:val="en-US"/>
+              </w:rPr>
+              <w:t>:</w:t>
+            </w:r>
+            <w:proofErr w:type="gramEnd"/>
+            <w:r>
+              <w:rPr>
+                <w:rFonts w:ascii="Times New Roman" w:hAnsi="Times New Roman" w:cs="Times New Roman"/>
+                <w:sz w:val="28"/>
+                <w:lang w:val="en-US"/>
+              </w:rPr>
+              <w:t xml:space="preserve">= </w:t>
+            </w:r>
+            <w:r>
+              <w:rPr>
+                <w:rFonts w:ascii="Times New Roman" w:hAnsi="Times New Roman" w:cs="Times New Roman"/>
+                <w:sz w:val="28"/>
+                <w:lang w:val="en-US"/>
+              </w:rPr>
+              <w:t>2.6666666666</w:t>
             </w:r>
           </w:p>
         </w:tc>
@@ -6478,21 +5883,61 @@
                 <w:lang w:val="en-US"/>
               </w:rPr>
             </w:pPr>
-            <w:r>
-              <w:rPr>
-                <w:rFonts w:ascii="Times New Roman" w:hAnsi="Times New Roman" w:cs="Times New Roman"/>
-                <w:sz w:val="28"/>
-                <w:lang w:val="en-US"/>
-              </w:rPr>
-              <w:t>difference := 0.</w:t>
-            </w:r>
-            <w:r>
-              <w:rPr>
-                <w:rFonts w:ascii="Times New Roman" w:hAnsi="Times New Roman" w:cs="Times New Roman"/>
-                <w:sz w:val="28"/>
-                <w:lang w:val="en-US"/>
-              </w:rPr>
-              <w:t>3333333337</w:t>
+            <w:proofErr w:type="spellStart"/>
+            <w:proofErr w:type="gramStart"/>
+            <w:r>
+              <w:rPr>
+                <w:rFonts w:ascii="Times New Roman" w:hAnsi="Times New Roman" w:cs="Times New Roman"/>
+                <w:i/>
+                <w:iCs/>
+                <w:sz w:val="28"/>
+                <w:lang w:val="en-US"/>
+              </w:rPr>
+              <w:t>i</w:t>
+            </w:r>
+            <w:proofErr w:type="spellEnd"/>
+            <w:r>
+              <w:rPr>
+                <w:rFonts w:ascii="Times New Roman" w:hAnsi="Times New Roman" w:cs="Times New Roman"/>
+                <w:i/>
+                <w:iCs/>
+                <w:sz w:val="28"/>
+                <w:lang w:val="en-US"/>
+              </w:rPr>
+              <w:t xml:space="preserve"> </w:t>
+            </w:r>
+            <w:r>
+              <w:rPr>
+                <w:rFonts w:ascii="Times New Roman" w:hAnsi="Times New Roman" w:cs="Times New Roman"/>
+                <w:sz w:val="28"/>
+                <w:lang w:val="en-US"/>
+              </w:rPr>
+              <w:t>:</w:t>
+            </w:r>
+            <w:proofErr w:type="gramEnd"/>
+            <w:r>
+              <w:rPr>
+                <w:rFonts w:ascii="Times New Roman" w:hAnsi="Times New Roman" w:cs="Times New Roman"/>
+                <w:sz w:val="28"/>
+                <w:lang w:val="en-US"/>
+              </w:rPr>
+              <w:t>=</w:t>
+            </w:r>
+            <w:r>
+              <w:rPr>
+                <w:rFonts w:ascii="Times New Roman" w:hAnsi="Times New Roman" w:cs="Times New Roman"/>
+                <w:sz w:val="28"/>
+                <w:lang w:val="en-US"/>
+              </w:rPr>
+              <w:t xml:space="preserve"> </w:t>
+            </w:r>
+            <w:r>
+              <w:rPr>
+                <w:rFonts w:ascii="Times New Roman" w:hAnsi="Times New Roman" w:cs="Times New Roman"/>
+                <w:sz w:val="28"/>
+                <w:lang w:val="en-US"/>
+              </w:rPr>
+              <w:t>4</w:t>
             </w:r>
           </w:p>
         </w:tc>
@@ -6538,21 +5983,31 @@
                 <w:lang w:val="en-US"/>
               </w:rPr>
             </w:pPr>
-            <w:r>
-              <w:rPr>
-                <w:rFonts w:ascii="Times New Roman" w:hAnsi="Times New Roman" w:cs="Times New Roman"/>
-                <w:sz w:val="28"/>
-                <w:lang w:val="en-US"/>
-              </w:rPr>
-              <w:t>e := 2.</w:t>
-            </w:r>
-            <w:r>
-              <w:rPr>
-                <w:rFonts w:ascii="Times New Roman" w:hAnsi="Times New Roman" w:cs="Times New Roman"/>
-                <w:sz w:val="28"/>
-                <w:lang w:val="en-US"/>
-              </w:rPr>
-              <w:t>6666666667</w:t>
+            <w:proofErr w:type="gramStart"/>
+            <w:r>
+              <w:rPr>
+                <w:rFonts w:ascii="Times New Roman" w:hAnsi="Times New Roman" w:cs="Times New Roman"/>
+                <w:sz w:val="28"/>
+                <w:lang w:val="en-US"/>
+              </w:rPr>
+              <w:t>fact :</w:t>
+            </w:r>
+            <w:proofErr w:type="gramEnd"/>
+            <w:r>
+              <w:rPr>
+                <w:rFonts w:ascii="Times New Roman" w:hAnsi="Times New Roman" w:cs="Times New Roman"/>
+                <w:sz w:val="28"/>
+                <w:lang w:val="en-US"/>
+              </w:rPr>
+              <w:t xml:space="preserve">= </w:t>
+            </w:r>
+            <w:r>
+              <w:rPr>
+                <w:rFonts w:ascii="Times New Roman" w:hAnsi="Times New Roman" w:cs="Times New Roman"/>
+                <w:sz w:val="28"/>
+                <w:lang w:val="en-US"/>
+              </w:rPr>
+              <w:t>24</w:t>
             </w:r>
           </w:p>
         </w:tc>
@@ -6598,21 +6053,31 @@
                 <w:lang w:val="en-US"/>
               </w:rPr>
             </w:pPr>
-            <w:r>
-              <w:rPr>
-                <w:rFonts w:ascii="Times New Roman" w:hAnsi="Times New Roman" w:cs="Times New Roman"/>
-                <w:sz w:val="28"/>
-                <w:lang w:val="en-US"/>
-              </w:rPr>
-              <w:t xml:space="preserve">i := </w:t>
-            </w:r>
-            <w:r>
-              <w:rPr>
-                <w:rFonts w:ascii="Times New Roman" w:hAnsi="Times New Roman" w:cs="Times New Roman"/>
-                <w:sz w:val="28"/>
-                <w:lang w:val="en-US"/>
-              </w:rPr>
-              <w:t>4</w:t>
+            <w:proofErr w:type="gramStart"/>
+            <w:r>
+              <w:rPr>
+                <w:rFonts w:ascii="Times New Roman" w:hAnsi="Times New Roman" w:cs="Times New Roman"/>
+                <w:sz w:val="28"/>
+                <w:lang w:val="en-US"/>
+              </w:rPr>
+              <w:t>current :</w:t>
+            </w:r>
+            <w:proofErr w:type="gramEnd"/>
+            <w:r>
+              <w:rPr>
+                <w:rFonts w:ascii="Times New Roman" w:hAnsi="Times New Roman" w:cs="Times New Roman"/>
+                <w:sz w:val="28"/>
+                <w:lang w:val="en-US"/>
+              </w:rPr>
+              <w:t xml:space="preserve">= </w:t>
+            </w:r>
+            <w:r>
+              <w:rPr>
+                <w:rFonts w:ascii="Times New Roman" w:hAnsi="Times New Roman" w:cs="Times New Roman"/>
+                <w:sz w:val="28"/>
+                <w:lang w:val="en-US"/>
+              </w:rPr>
+              <w:t>0.041666666666</w:t>
             </w:r>
           </w:p>
         </w:tc>
@@ -6658,22 +6123,44 @@
                 <w:lang w:val="en-US"/>
               </w:rPr>
             </w:pPr>
-            <w:r>
-              <w:rPr>
-                <w:rFonts w:ascii="Times New Roman" w:hAnsi="Times New Roman" w:cs="Times New Roman"/>
-                <w:sz w:val="28"/>
-                <w:lang w:val="en-US"/>
-              </w:rPr>
-              <w:t xml:space="preserve">fact := </w:t>
-            </w:r>
-            <w:r>
-              <w:rPr>
-                <w:rFonts w:ascii="Times New Roman" w:hAnsi="Times New Roman" w:cs="Times New Roman"/>
-                <w:sz w:val="28"/>
-                <w:lang w:val="en-US"/>
-              </w:rPr>
-              <w:t>24</w:t>
-            </w:r>
+            <w:proofErr w:type="gramStart"/>
+            <w:r>
+              <w:rPr>
+                <w:rFonts w:ascii="Times New Roman" w:hAnsi="Times New Roman" w:cs="Times New Roman"/>
+                <w:i/>
+                <w:iCs/>
+                <w:sz w:val="28"/>
+                <w:lang w:val="en-US"/>
+              </w:rPr>
+              <w:t xml:space="preserve">e </w:t>
+            </w:r>
+            <w:r>
+              <w:rPr>
+                <w:rFonts w:ascii="Times New Roman" w:hAnsi="Times New Roman" w:cs="Times New Roman"/>
+                <w:sz w:val="28"/>
+                <w:lang w:val="en-US"/>
+              </w:rPr>
+              <w:t>:</w:t>
+            </w:r>
+            <w:proofErr w:type="gramEnd"/>
+            <w:r>
+              <w:rPr>
+                <w:rFonts w:ascii="Times New Roman" w:hAnsi="Times New Roman" w:cs="Times New Roman"/>
+                <w:sz w:val="28"/>
+                <w:lang w:val="en-US"/>
+              </w:rPr>
+              <w:t xml:space="preserve">= </w:t>
+            </w:r>
+            <w:bookmarkStart w:id="5" w:name="_Hlk84611471"/>
+            <w:r>
+              <w:rPr>
+                <w:rFonts w:ascii="Times New Roman" w:hAnsi="Times New Roman" w:cs="Times New Roman"/>
+                <w:sz w:val="28"/>
+                <w:lang w:val="en-US"/>
+              </w:rPr>
+              <w:t>2.708333333333</w:t>
+            </w:r>
+            <w:bookmarkEnd w:id="5"/>
           </w:p>
         </w:tc>
       </w:tr>
@@ -6718,21 +6205,61 @@
                 <w:lang w:val="en-US"/>
               </w:rPr>
             </w:pPr>
-            <w:r>
-              <w:rPr>
-                <w:rFonts w:ascii="Times New Roman" w:hAnsi="Times New Roman" w:cs="Times New Roman"/>
-                <w:sz w:val="28"/>
-                <w:lang w:val="en-US"/>
-              </w:rPr>
-              <w:t>previous := 0.</w:t>
-            </w:r>
-            <w:r>
-              <w:rPr>
-                <w:rFonts w:ascii="Times New Roman" w:hAnsi="Times New Roman" w:cs="Times New Roman"/>
-                <w:sz w:val="28"/>
-                <w:lang w:val="en-US"/>
-              </w:rPr>
-              <w:t>166666666667</w:t>
+            <w:proofErr w:type="spellStart"/>
+            <w:proofErr w:type="gramStart"/>
+            <w:r>
+              <w:rPr>
+                <w:rFonts w:ascii="Times New Roman" w:hAnsi="Times New Roman" w:cs="Times New Roman"/>
+                <w:i/>
+                <w:iCs/>
+                <w:sz w:val="28"/>
+                <w:lang w:val="en-US"/>
+              </w:rPr>
+              <w:t>i</w:t>
+            </w:r>
+            <w:proofErr w:type="spellEnd"/>
+            <w:r>
+              <w:rPr>
+                <w:rFonts w:ascii="Times New Roman" w:hAnsi="Times New Roman" w:cs="Times New Roman"/>
+                <w:i/>
+                <w:iCs/>
+                <w:sz w:val="28"/>
+                <w:lang w:val="en-US"/>
+              </w:rPr>
+              <w:t xml:space="preserve"> </w:t>
+            </w:r>
+            <w:r>
+              <w:rPr>
+                <w:rFonts w:ascii="Times New Roman" w:hAnsi="Times New Roman" w:cs="Times New Roman"/>
+                <w:sz w:val="28"/>
+                <w:lang w:val="en-US"/>
+              </w:rPr>
+              <w:t>:</w:t>
+            </w:r>
+            <w:proofErr w:type="gramEnd"/>
+            <w:r>
+              <w:rPr>
+                <w:rFonts w:ascii="Times New Roman" w:hAnsi="Times New Roman" w:cs="Times New Roman"/>
+                <w:sz w:val="28"/>
+                <w:lang w:val="en-US"/>
+              </w:rPr>
+              <w:t>=</w:t>
+            </w:r>
+            <w:r>
+              <w:rPr>
+                <w:rFonts w:ascii="Times New Roman" w:hAnsi="Times New Roman" w:cs="Times New Roman"/>
+                <w:sz w:val="28"/>
+                <w:lang w:val="en-US"/>
+              </w:rPr>
+              <w:t xml:space="preserve"> </w:t>
+            </w:r>
+            <w:r>
+              <w:rPr>
+                <w:rFonts w:ascii="Times New Roman" w:hAnsi="Times New Roman" w:cs="Times New Roman"/>
+                <w:sz w:val="28"/>
+                <w:lang w:val="en-US"/>
+              </w:rPr>
+              <w:t>5</w:t>
             </w:r>
           </w:p>
         </w:tc>
@@ -6778,29 +6305,31 @@
                 <w:lang w:val="en-US"/>
               </w:rPr>
             </w:pPr>
-            <w:r>
-              <w:rPr>
-                <w:rFonts w:ascii="Times New Roman" w:hAnsi="Times New Roman" w:cs="Times New Roman"/>
-                <w:sz w:val="28"/>
-                <w:lang w:val="en-US"/>
-              </w:rPr>
-              <w:t>current := 0.</w:t>
-            </w:r>
-            <w:r>
-              <w:rPr>
-                <w:rFonts w:ascii="Times New Roman" w:hAnsi="Times New Roman" w:cs="Times New Roman"/>
-                <w:sz w:val="28"/>
-                <w:lang w:val="en-US"/>
-              </w:rPr>
-              <w:t>041</w:t>
-            </w:r>
-            <w:r>
-              <w:rPr>
-                <w:rFonts w:ascii="Times New Roman" w:hAnsi="Times New Roman" w:cs="Times New Roman"/>
-                <w:sz w:val="28"/>
-                <w:lang w:val="en-US"/>
-              </w:rPr>
-              <w:t>66666666667</w:t>
+            <w:proofErr w:type="gramStart"/>
+            <w:r>
+              <w:rPr>
+                <w:rFonts w:ascii="Times New Roman" w:hAnsi="Times New Roman" w:cs="Times New Roman"/>
+                <w:sz w:val="28"/>
+                <w:lang w:val="en-US"/>
+              </w:rPr>
+              <w:t>fact :</w:t>
+            </w:r>
+            <w:proofErr w:type="gramEnd"/>
+            <w:r>
+              <w:rPr>
+                <w:rFonts w:ascii="Times New Roman" w:hAnsi="Times New Roman" w:cs="Times New Roman"/>
+                <w:sz w:val="28"/>
+                <w:lang w:val="en-US"/>
+              </w:rPr>
+              <w:t xml:space="preserve">= </w:t>
+            </w:r>
+            <w:r>
+              <w:rPr>
+                <w:rFonts w:ascii="Times New Roman" w:hAnsi="Times New Roman" w:cs="Times New Roman"/>
+                <w:sz w:val="28"/>
+                <w:lang w:val="en-US"/>
+              </w:rPr>
+              <w:t>120</w:t>
             </w:r>
           </w:p>
         </w:tc>
@@ -6846,21 +6375,31 @@
                 <w:lang w:val="en-US"/>
               </w:rPr>
             </w:pPr>
-            <w:r>
-              <w:rPr>
-                <w:rFonts w:ascii="Times New Roman" w:hAnsi="Times New Roman" w:cs="Times New Roman"/>
-                <w:sz w:val="28"/>
-                <w:lang w:val="en-US"/>
-              </w:rPr>
-              <w:t>difference := 0.</w:t>
-            </w:r>
-            <w:r>
-              <w:rPr>
-                <w:rFonts w:ascii="Times New Roman" w:hAnsi="Times New Roman" w:cs="Times New Roman"/>
-                <w:sz w:val="28"/>
-                <w:lang w:val="en-US"/>
-              </w:rPr>
-              <w:t>125</w:t>
+            <w:proofErr w:type="gramStart"/>
+            <w:r>
+              <w:rPr>
+                <w:rFonts w:ascii="Times New Roman" w:hAnsi="Times New Roman" w:cs="Times New Roman"/>
+                <w:sz w:val="28"/>
+                <w:lang w:val="en-US"/>
+              </w:rPr>
+              <w:t>current :</w:t>
+            </w:r>
+            <w:proofErr w:type="gramEnd"/>
+            <w:r>
+              <w:rPr>
+                <w:rFonts w:ascii="Times New Roman" w:hAnsi="Times New Roman" w:cs="Times New Roman"/>
+                <w:sz w:val="28"/>
+                <w:lang w:val="en-US"/>
+              </w:rPr>
+              <w:t xml:space="preserve">= </w:t>
+            </w:r>
+            <w:r>
+              <w:rPr>
+                <w:rFonts w:ascii="Times New Roman" w:hAnsi="Times New Roman" w:cs="Times New Roman"/>
+                <w:sz w:val="28"/>
+                <w:lang w:val="en-US"/>
+              </w:rPr>
+              <w:t>0.0083333333333</w:t>
             </w:r>
           </w:p>
         </w:tc>
@@ -6910,727 +6449,6 @@
               <w:rPr>
                 <w:rFonts w:ascii="Times New Roman" w:hAnsi="Times New Roman" w:cs="Times New Roman"/>
                 <w:sz w:val="28"/>
-                <w:lang w:val="en-US"/>
-              </w:rPr>
-              <w:t>e := 2.</w:t>
-            </w:r>
-            <w:r>
-              <w:rPr>
-                <w:rFonts w:ascii="Times New Roman" w:hAnsi="Times New Roman" w:cs="Times New Roman"/>
-                <w:sz w:val="28"/>
-                <w:lang w:val="en-US"/>
-              </w:rPr>
-              <w:t>70833333334</w:t>
-            </w:r>
-          </w:p>
-        </w:tc>
-      </w:tr>
-      <w:tr>
-        <w:tc>
-          <w:tcPr>
-            <w:tcW w:w="1668" w:type="dxa"/>
-          </w:tcPr>
-          <w:p>
-            <w:pPr>
-              <w:tabs>
-                <w:tab w:val="left" w:pos="3155"/>
-              </w:tabs>
-              <w:rPr>
-                <w:rFonts w:ascii="Times New Roman" w:hAnsi="Times New Roman" w:cs="Times New Roman"/>
-                <w:sz w:val="28"/>
-                <w:lang w:val="en-US"/>
-              </w:rPr>
-            </w:pPr>
-            <w:r>
-              <w:rPr>
-                <w:rFonts w:ascii="Times New Roman" w:hAnsi="Times New Roman" w:cs="Times New Roman"/>
-                <w:sz w:val="28"/>
-                <w:lang w:val="en-US"/>
-              </w:rPr>
-              <w:t>27</w:t>
-            </w:r>
-          </w:p>
-        </w:tc>
-        <w:tc>
-          <w:tcPr>
-            <w:tcW w:w="7903" w:type="dxa"/>
-          </w:tcPr>
-          <w:p>
-            <w:pPr>
-              <w:tabs>
-                <w:tab w:val="left" w:pos="3155"/>
-              </w:tabs>
-              <w:rPr>
-                <w:rFonts w:ascii="Times New Roman" w:hAnsi="Times New Roman" w:cs="Times New Roman"/>
-                <w:sz w:val="28"/>
-                <w:lang w:val="en-US"/>
-              </w:rPr>
-            </w:pPr>
-            <w:r>
-              <w:rPr>
-                <w:rFonts w:ascii="Times New Roman" w:hAnsi="Times New Roman" w:cs="Times New Roman"/>
-                <w:sz w:val="28"/>
-                <w:lang w:val="en-US"/>
-              </w:rPr>
-              <w:t xml:space="preserve">i := </w:t>
-            </w:r>
-            <w:r>
-              <w:rPr>
-                <w:rFonts w:ascii="Times New Roman" w:hAnsi="Times New Roman" w:cs="Times New Roman"/>
-                <w:sz w:val="28"/>
-                <w:lang w:val="en-US"/>
-              </w:rPr>
-              <w:t>5</w:t>
-            </w:r>
-          </w:p>
-        </w:tc>
-      </w:tr>
-      <w:tr>
-        <w:tc>
-          <w:tcPr>
-            <w:tcW w:w="1668" w:type="dxa"/>
-          </w:tcPr>
-          <w:p>
-            <w:pPr>
-              <w:tabs>
-                <w:tab w:val="left" w:pos="3155"/>
-              </w:tabs>
-              <w:rPr>
-                <w:rFonts w:ascii="Times New Roman" w:hAnsi="Times New Roman" w:cs="Times New Roman"/>
-                <w:sz w:val="28"/>
-                <w:lang w:val="en-US"/>
-              </w:rPr>
-            </w:pPr>
-            <w:r>
-              <w:rPr>
-                <w:rFonts w:ascii="Times New Roman" w:hAnsi="Times New Roman" w:cs="Times New Roman"/>
-                <w:sz w:val="28"/>
-                <w:lang w:val="en-US"/>
-              </w:rPr>
-              <w:t>28</w:t>
-            </w:r>
-          </w:p>
-        </w:tc>
-        <w:tc>
-          <w:tcPr>
-            <w:tcW w:w="7903" w:type="dxa"/>
-          </w:tcPr>
-          <w:p>
-            <w:pPr>
-              <w:tabs>
-                <w:tab w:val="left" w:pos="3155"/>
-              </w:tabs>
-              <w:rPr>
-                <w:rFonts w:ascii="Times New Roman" w:hAnsi="Times New Roman" w:cs="Times New Roman"/>
-                <w:sz w:val="28"/>
-                <w:lang w:val="en-US"/>
-              </w:rPr>
-            </w:pPr>
-            <w:r>
-              <w:rPr>
-                <w:rFonts w:ascii="Times New Roman" w:hAnsi="Times New Roman" w:cs="Times New Roman"/>
-                <w:sz w:val="28"/>
-                <w:lang w:val="en-US"/>
-              </w:rPr>
-              <w:t xml:space="preserve">fact := </w:t>
-            </w:r>
-            <w:r>
-              <w:rPr>
-                <w:rFonts w:ascii="Times New Roman" w:hAnsi="Times New Roman" w:cs="Times New Roman"/>
-                <w:sz w:val="28"/>
-                <w:lang w:val="en-US"/>
-              </w:rPr>
-              <w:t>120</w:t>
-            </w:r>
-          </w:p>
-        </w:tc>
-      </w:tr>
-      <w:tr>
-        <w:tc>
-          <w:tcPr>
-            <w:tcW w:w="1668" w:type="dxa"/>
-          </w:tcPr>
-          <w:p>
-            <w:pPr>
-              <w:tabs>
-                <w:tab w:val="left" w:pos="3155"/>
-              </w:tabs>
-              <w:rPr>
-                <w:rFonts w:ascii="Times New Roman" w:hAnsi="Times New Roman" w:cs="Times New Roman"/>
-                <w:sz w:val="28"/>
-                <w:lang w:val="en-US"/>
-              </w:rPr>
-            </w:pPr>
-            <w:r>
-              <w:rPr>
-                <w:rFonts w:ascii="Times New Roman" w:hAnsi="Times New Roman" w:cs="Times New Roman"/>
-                <w:sz w:val="28"/>
-                <w:lang w:val="en-US"/>
-              </w:rPr>
-              <w:t>29</w:t>
-            </w:r>
-          </w:p>
-        </w:tc>
-        <w:tc>
-          <w:tcPr>
-            <w:tcW w:w="7903" w:type="dxa"/>
-          </w:tcPr>
-          <w:p>
-            <w:pPr>
-              <w:tabs>
-                <w:tab w:val="left" w:pos="3155"/>
-              </w:tabs>
-              <w:rPr>
-                <w:rFonts w:ascii="Times New Roman" w:hAnsi="Times New Roman" w:cs="Times New Roman"/>
-                <w:sz w:val="28"/>
-                <w:lang w:val="en-US"/>
-              </w:rPr>
-            </w:pPr>
-            <w:r>
-              <w:rPr>
-                <w:rFonts w:ascii="Times New Roman" w:hAnsi="Times New Roman" w:cs="Times New Roman"/>
-                <w:sz w:val="28"/>
-                <w:lang w:val="en-US"/>
-              </w:rPr>
-              <w:t>previous := 0.04166666666667</w:t>
-            </w:r>
-          </w:p>
-        </w:tc>
-      </w:tr>
-      <w:tr>
-        <w:tc>
-          <w:tcPr>
-            <w:tcW w:w="1668" w:type="dxa"/>
-          </w:tcPr>
-          <w:p>
-            <w:pPr>
-              <w:tabs>
-                <w:tab w:val="left" w:pos="3155"/>
-              </w:tabs>
-              <w:rPr>
-                <w:rFonts w:ascii="Times New Roman" w:hAnsi="Times New Roman" w:cs="Times New Roman"/>
-                <w:sz w:val="28"/>
-                <w:lang w:val="en-US"/>
-              </w:rPr>
-            </w:pPr>
-            <w:r>
-              <w:rPr>
-                <w:rFonts w:ascii="Times New Roman" w:hAnsi="Times New Roman" w:cs="Times New Roman"/>
-                <w:sz w:val="28"/>
-                <w:lang w:val="en-US"/>
-              </w:rPr>
-              <w:t>30</w:t>
-            </w:r>
-          </w:p>
-        </w:tc>
-        <w:tc>
-          <w:tcPr>
-            <w:tcW w:w="7903" w:type="dxa"/>
-          </w:tcPr>
-          <w:p>
-            <w:pPr>
-              <w:tabs>
-                <w:tab w:val="left" w:pos="3155"/>
-              </w:tabs>
-              <w:rPr>
-                <w:rFonts w:ascii="Times New Roman" w:hAnsi="Times New Roman" w:cs="Times New Roman"/>
-                <w:sz w:val="28"/>
-                <w:lang w:val="en-US"/>
-              </w:rPr>
-            </w:pPr>
-            <w:r>
-              <w:rPr>
-                <w:rFonts w:ascii="Times New Roman" w:hAnsi="Times New Roman" w:cs="Times New Roman"/>
-                <w:sz w:val="28"/>
-                <w:lang w:val="en-US"/>
-              </w:rPr>
-              <w:t>current := 0.</w:t>
-            </w:r>
-            <w:r>
-              <w:rPr>
-                <w:rFonts w:ascii="Times New Roman" w:hAnsi="Times New Roman" w:cs="Times New Roman"/>
-                <w:sz w:val="28"/>
-                <w:lang w:val="en-US"/>
-              </w:rPr>
-              <w:t>008333333333</w:t>
-            </w:r>
-          </w:p>
-        </w:tc>
-      </w:tr>
-      <w:tr>
-        <w:tc>
-          <w:tcPr>
-            <w:tcW w:w="1668" w:type="dxa"/>
-          </w:tcPr>
-          <w:p>
-            <w:pPr>
-              <w:tabs>
-                <w:tab w:val="left" w:pos="3155"/>
-              </w:tabs>
-              <w:rPr>
-                <w:rFonts w:ascii="Times New Roman" w:hAnsi="Times New Roman" w:cs="Times New Roman"/>
-                <w:sz w:val="28"/>
-                <w:lang w:val="en-US"/>
-              </w:rPr>
-            </w:pPr>
-            <w:r>
-              <w:rPr>
-                <w:rFonts w:ascii="Times New Roman" w:hAnsi="Times New Roman" w:cs="Times New Roman"/>
-                <w:sz w:val="28"/>
-                <w:lang w:val="en-US"/>
-              </w:rPr>
-              <w:t>31</w:t>
-            </w:r>
-          </w:p>
-        </w:tc>
-        <w:tc>
-          <w:tcPr>
-            <w:tcW w:w="7903" w:type="dxa"/>
-          </w:tcPr>
-          <w:p>
-            <w:pPr>
-              <w:tabs>
-                <w:tab w:val="left" w:pos="3155"/>
-              </w:tabs>
-              <w:rPr>
-                <w:rFonts w:ascii="Times New Roman" w:hAnsi="Times New Roman" w:cs="Times New Roman"/>
-                <w:sz w:val="28"/>
-                <w:lang w:val="en-US"/>
-              </w:rPr>
-            </w:pPr>
-            <w:r>
-              <w:rPr>
-                <w:rFonts w:ascii="Times New Roman" w:hAnsi="Times New Roman" w:cs="Times New Roman"/>
-                <w:sz w:val="28"/>
-                <w:lang w:val="en-US"/>
-              </w:rPr>
-              <w:t>difference := 0.</w:t>
-            </w:r>
-            <w:r>
-              <w:rPr>
-                <w:rFonts w:ascii="Times New Roman" w:hAnsi="Times New Roman" w:cs="Times New Roman"/>
-                <w:sz w:val="28"/>
-                <w:lang w:val="en-US"/>
-              </w:rPr>
-              <w:t>0</w:t>
-            </w:r>
-            <w:r>
-              <w:rPr>
-                <w:rFonts w:ascii="Times New Roman" w:hAnsi="Times New Roman" w:cs="Times New Roman"/>
-                <w:sz w:val="28"/>
-                <w:lang w:val="en-US"/>
-              </w:rPr>
-              <w:t>333333333</w:t>
-            </w:r>
-          </w:p>
-        </w:tc>
-      </w:tr>
-      <w:tr>
-        <w:tc>
-          <w:tcPr>
-            <w:tcW w:w="1668" w:type="dxa"/>
-          </w:tcPr>
-          <w:p>
-            <w:pPr>
-              <w:tabs>
-                <w:tab w:val="left" w:pos="3155"/>
-              </w:tabs>
-              <w:rPr>
-                <w:rFonts w:ascii="Times New Roman" w:hAnsi="Times New Roman" w:cs="Times New Roman"/>
-                <w:sz w:val="28"/>
-                <w:lang w:val="en-US"/>
-              </w:rPr>
-            </w:pPr>
-            <w:r>
-              <w:rPr>
-                <w:rFonts w:ascii="Times New Roman" w:hAnsi="Times New Roman" w:cs="Times New Roman"/>
-                <w:sz w:val="28"/>
-                <w:lang w:val="en-US"/>
-              </w:rPr>
-              <w:t>32</w:t>
-            </w:r>
-          </w:p>
-        </w:tc>
-        <w:tc>
-          <w:tcPr>
-            <w:tcW w:w="7903" w:type="dxa"/>
-          </w:tcPr>
-          <w:p>
-            <w:pPr>
-              <w:tabs>
-                <w:tab w:val="left" w:pos="3155"/>
-              </w:tabs>
-              <w:rPr>
-                <w:rFonts w:ascii="Times New Roman" w:hAnsi="Times New Roman" w:cs="Times New Roman"/>
-                <w:sz w:val="28"/>
-                <w:lang w:val="en-US"/>
-              </w:rPr>
-            </w:pPr>
-            <w:r>
-              <w:rPr>
-                <w:rFonts w:ascii="Times New Roman" w:hAnsi="Times New Roman" w:cs="Times New Roman"/>
-                <w:sz w:val="28"/>
-                <w:lang w:val="en-US"/>
-              </w:rPr>
-              <w:t>e := 2.7</w:t>
-            </w:r>
-            <w:r>
-              <w:rPr>
-                <w:rFonts w:ascii="Times New Roman" w:hAnsi="Times New Roman" w:cs="Times New Roman"/>
-                <w:sz w:val="28"/>
-                <w:lang w:val="en-US"/>
-              </w:rPr>
-              <w:t>166666666667</w:t>
-            </w:r>
-          </w:p>
-        </w:tc>
-      </w:tr>
-      <w:tr>
-        <w:tc>
-          <w:tcPr>
-            <w:tcW w:w="1668" w:type="dxa"/>
-          </w:tcPr>
-          <w:p>
-            <w:pPr>
-              <w:tabs>
-                <w:tab w:val="left" w:pos="3155"/>
-              </w:tabs>
-              <w:rPr>
-                <w:rFonts w:ascii="Times New Roman" w:hAnsi="Times New Roman" w:cs="Times New Roman"/>
-                <w:sz w:val="28"/>
-                <w:lang w:val="en-US"/>
-              </w:rPr>
-            </w:pPr>
-            <w:r>
-              <w:rPr>
-                <w:rFonts w:ascii="Times New Roman" w:hAnsi="Times New Roman" w:cs="Times New Roman"/>
-                <w:sz w:val="28"/>
-                <w:lang w:val="en-US"/>
-              </w:rPr>
-              <w:t>33</w:t>
-            </w:r>
-          </w:p>
-        </w:tc>
-        <w:tc>
-          <w:tcPr>
-            <w:tcW w:w="7903" w:type="dxa"/>
-          </w:tcPr>
-          <w:p>
-            <w:pPr>
-              <w:tabs>
-                <w:tab w:val="left" w:pos="3155"/>
-              </w:tabs>
-              <w:rPr>
-                <w:rFonts w:ascii="Times New Roman" w:hAnsi="Times New Roman" w:cs="Times New Roman"/>
-                <w:sz w:val="28"/>
-                <w:lang w:val="en-US"/>
-              </w:rPr>
-            </w:pPr>
-            <w:r>
-              <w:rPr>
-                <w:rFonts w:ascii="Times New Roman" w:hAnsi="Times New Roman" w:cs="Times New Roman"/>
-                <w:sz w:val="28"/>
-                <w:lang w:val="en-US"/>
-              </w:rPr>
-              <w:t xml:space="preserve">i := </w:t>
-            </w:r>
-            <w:r>
-              <w:rPr>
-                <w:rFonts w:ascii="Times New Roman" w:hAnsi="Times New Roman" w:cs="Times New Roman"/>
-                <w:sz w:val="28"/>
-                <w:lang w:val="en-US"/>
-              </w:rPr>
-              <w:t>6</w:t>
-            </w:r>
-          </w:p>
-        </w:tc>
-      </w:tr>
-      <w:tr>
-        <w:tc>
-          <w:tcPr>
-            <w:tcW w:w="1668" w:type="dxa"/>
-          </w:tcPr>
-          <w:p>
-            <w:pPr>
-              <w:tabs>
-                <w:tab w:val="left" w:pos="3155"/>
-              </w:tabs>
-              <w:rPr>
-                <w:rFonts w:ascii="Times New Roman" w:hAnsi="Times New Roman" w:cs="Times New Roman"/>
-                <w:sz w:val="28"/>
-                <w:lang w:val="en-US"/>
-              </w:rPr>
-            </w:pPr>
-            <w:r>
-              <w:rPr>
-                <w:rFonts w:ascii="Times New Roman" w:hAnsi="Times New Roman" w:cs="Times New Roman"/>
-                <w:sz w:val="28"/>
-                <w:lang w:val="en-US"/>
-              </w:rPr>
-              <w:t>34</w:t>
-            </w:r>
-          </w:p>
-        </w:tc>
-        <w:tc>
-          <w:tcPr>
-            <w:tcW w:w="7903" w:type="dxa"/>
-          </w:tcPr>
-          <w:p>
-            <w:pPr>
-              <w:tabs>
-                <w:tab w:val="left" w:pos="3155"/>
-              </w:tabs>
-              <w:rPr>
-                <w:rFonts w:ascii="Times New Roman" w:hAnsi="Times New Roman" w:cs="Times New Roman"/>
-                <w:sz w:val="28"/>
-                <w:lang w:val="en-US"/>
-              </w:rPr>
-            </w:pPr>
-            <w:r>
-              <w:rPr>
-                <w:rFonts w:ascii="Times New Roman" w:hAnsi="Times New Roman" w:cs="Times New Roman"/>
-                <w:sz w:val="28"/>
-                <w:lang w:val="en-US"/>
-              </w:rPr>
-              <w:t xml:space="preserve">fact := </w:t>
-            </w:r>
-            <w:r>
-              <w:rPr>
-                <w:rFonts w:ascii="Times New Roman" w:hAnsi="Times New Roman" w:cs="Times New Roman"/>
-                <w:sz w:val="28"/>
-                <w:lang w:val="en-US"/>
-              </w:rPr>
-              <w:t>720</w:t>
-            </w:r>
-          </w:p>
-        </w:tc>
-      </w:tr>
-      <w:tr>
-        <w:tc>
-          <w:tcPr>
-            <w:tcW w:w="1668" w:type="dxa"/>
-          </w:tcPr>
-          <w:p>
-            <w:pPr>
-              <w:tabs>
-                <w:tab w:val="left" w:pos="3155"/>
-              </w:tabs>
-              <w:rPr>
-                <w:rFonts w:ascii="Times New Roman" w:hAnsi="Times New Roman" w:cs="Times New Roman"/>
-                <w:sz w:val="28"/>
-                <w:lang w:val="en-US"/>
-              </w:rPr>
-            </w:pPr>
-            <w:r>
-              <w:rPr>
-                <w:rFonts w:ascii="Times New Roman" w:hAnsi="Times New Roman" w:cs="Times New Roman"/>
-                <w:sz w:val="28"/>
-                <w:lang w:val="en-US"/>
-              </w:rPr>
-              <w:t>35</w:t>
-            </w:r>
-          </w:p>
-        </w:tc>
-        <w:tc>
-          <w:tcPr>
-            <w:tcW w:w="7903" w:type="dxa"/>
-          </w:tcPr>
-          <w:p>
-            <w:pPr>
-              <w:tabs>
-                <w:tab w:val="left" w:pos="3155"/>
-              </w:tabs>
-              <w:rPr>
-                <w:rFonts w:ascii="Times New Roman" w:hAnsi="Times New Roman" w:cs="Times New Roman"/>
-                <w:sz w:val="28"/>
-                <w:lang w:val="en-US"/>
-              </w:rPr>
-            </w:pPr>
-            <w:r>
-              <w:rPr>
-                <w:rFonts w:ascii="Times New Roman" w:hAnsi="Times New Roman" w:cs="Times New Roman"/>
-                <w:sz w:val="28"/>
-                <w:lang w:val="en-US"/>
-              </w:rPr>
-              <w:t>previous := 0.008333333333</w:t>
-            </w:r>
-          </w:p>
-        </w:tc>
-      </w:tr>
-      <w:tr>
-        <w:tc>
-          <w:tcPr>
-            <w:tcW w:w="1668" w:type="dxa"/>
-          </w:tcPr>
-          <w:p>
-            <w:pPr>
-              <w:tabs>
-                <w:tab w:val="left" w:pos="3155"/>
-              </w:tabs>
-              <w:rPr>
-                <w:rFonts w:ascii="Times New Roman" w:hAnsi="Times New Roman" w:cs="Times New Roman"/>
-                <w:sz w:val="28"/>
-                <w:lang w:val="en-US"/>
-              </w:rPr>
-            </w:pPr>
-            <w:r>
-              <w:rPr>
-                <w:rFonts w:ascii="Times New Roman" w:hAnsi="Times New Roman" w:cs="Times New Roman"/>
-                <w:sz w:val="28"/>
-                <w:lang w:val="en-US"/>
-              </w:rPr>
-              <w:t>36</w:t>
-            </w:r>
-          </w:p>
-        </w:tc>
-        <w:tc>
-          <w:tcPr>
-            <w:tcW w:w="7903" w:type="dxa"/>
-          </w:tcPr>
-          <w:p>
-            <w:pPr>
-              <w:tabs>
-                <w:tab w:val="left" w:pos="3155"/>
-              </w:tabs>
-              <w:rPr>
-                <w:rFonts w:ascii="Times New Roman" w:hAnsi="Times New Roman" w:cs="Times New Roman"/>
-                <w:sz w:val="28"/>
-                <w:lang w:val="en-US"/>
-              </w:rPr>
-            </w:pPr>
-            <w:r>
-              <w:rPr>
-                <w:rFonts w:ascii="Times New Roman" w:hAnsi="Times New Roman" w:cs="Times New Roman"/>
-                <w:sz w:val="28"/>
-                <w:lang w:val="en-US"/>
-              </w:rPr>
-              <w:t>current :=</w:t>
-            </w:r>
-            <w:r>
-              <w:rPr>
-                <w:rFonts w:ascii="Times New Roman" w:hAnsi="Times New Roman" w:cs="Times New Roman"/>
-                <w:sz w:val="28"/>
-                <w:lang w:val="en-US"/>
-              </w:rPr>
-              <w:t xml:space="preserve"> </w:t>
-            </w:r>
-            <w:r>
-              <w:rPr>
-                <w:rFonts w:ascii="Times New Roman" w:hAnsi="Times New Roman" w:cs="Times New Roman"/>
-                <w:sz w:val="28"/>
-                <w:lang w:val="en-US"/>
-              </w:rPr>
-              <w:t>0.001388888888888889</w:t>
-            </w:r>
-          </w:p>
-        </w:tc>
-      </w:tr>
-      <w:tr>
-        <w:tc>
-          <w:tcPr>
-            <w:tcW w:w="1668" w:type="dxa"/>
-          </w:tcPr>
-          <w:p>
-            <w:pPr>
-              <w:tabs>
-                <w:tab w:val="left" w:pos="3155"/>
-              </w:tabs>
-              <w:rPr>
-                <w:rFonts w:ascii="Times New Roman" w:hAnsi="Times New Roman" w:cs="Times New Roman"/>
-                <w:sz w:val="28"/>
-                <w:lang w:val="en-US"/>
-              </w:rPr>
-            </w:pPr>
-            <w:r>
-              <w:rPr>
-                <w:rFonts w:ascii="Times New Roman" w:hAnsi="Times New Roman" w:cs="Times New Roman"/>
-                <w:sz w:val="28"/>
-                <w:lang w:val="en-US"/>
-              </w:rPr>
-              <w:t>37</w:t>
-            </w:r>
-          </w:p>
-        </w:tc>
-        <w:tc>
-          <w:tcPr>
-            <w:tcW w:w="7903" w:type="dxa"/>
-          </w:tcPr>
-          <w:p>
-            <w:pPr>
-              <w:tabs>
-                <w:tab w:val="left" w:pos="3155"/>
-              </w:tabs>
-              <w:rPr>
-                <w:rFonts w:ascii="Times New Roman" w:hAnsi="Times New Roman" w:cs="Times New Roman"/>
-                <w:sz w:val="28"/>
-                <w:lang w:val="en-US"/>
-              </w:rPr>
-            </w:pPr>
-            <w:r>
-              <w:rPr>
-                <w:rFonts w:ascii="Times New Roman" w:hAnsi="Times New Roman" w:cs="Times New Roman"/>
-                <w:sz w:val="28"/>
-                <w:lang w:val="en-US"/>
-              </w:rPr>
-              <w:t>difference := 0.0</w:t>
-            </w:r>
-            <w:r>
-              <w:rPr>
-                <w:rFonts w:ascii="Times New Roman" w:hAnsi="Times New Roman" w:cs="Times New Roman"/>
-                <w:sz w:val="28"/>
-                <w:lang w:val="en-US"/>
-              </w:rPr>
-              <w:t>06944444445</w:t>
-            </w:r>
-          </w:p>
-        </w:tc>
-      </w:tr>
-      <w:tr>
-        <w:tc>
-          <w:tcPr>
-            <w:tcW w:w="1668" w:type="dxa"/>
-          </w:tcPr>
-          <w:p>
-            <w:pPr>
-              <w:tabs>
-                <w:tab w:val="left" w:pos="3155"/>
-              </w:tabs>
-              <w:rPr>
-                <w:rFonts w:ascii="Times New Roman" w:hAnsi="Times New Roman" w:cs="Times New Roman"/>
-                <w:sz w:val="28"/>
-                <w:lang w:val="en-US"/>
-              </w:rPr>
-            </w:pPr>
-            <w:r>
-              <w:rPr>
-                <w:rFonts w:ascii="Times New Roman" w:hAnsi="Times New Roman" w:cs="Times New Roman"/>
-                <w:sz w:val="28"/>
-                <w:lang w:val="en-US"/>
-              </w:rPr>
-              <w:lastRenderedPageBreak/>
-              <w:t>38</w:t>
-            </w:r>
-          </w:p>
-        </w:tc>
-        <w:tc>
-          <w:tcPr>
-            <w:tcW w:w="7903" w:type="dxa"/>
-          </w:tcPr>
-          <w:p>
-            <w:pPr>
-              <w:tabs>
-                <w:tab w:val="left" w:pos="3155"/>
-              </w:tabs>
-              <w:rPr>
-                <w:rFonts w:ascii="Times New Roman" w:hAnsi="Times New Roman" w:cs="Times New Roman"/>
-                <w:sz w:val="28"/>
-                <w:lang w:val="en-US"/>
-              </w:rPr>
-            </w:pPr>
-            <w:r>
-              <w:rPr>
-                <w:rFonts w:ascii="Times New Roman" w:hAnsi="Times New Roman" w:cs="Times New Roman"/>
-                <w:sz w:val="28"/>
                 <w:lang w:val="uk-UA"/>
               </w:rPr>
               <w:t>Виведення</w:t>
@@ -7661,31 +6479,15 @@
                 <w:sz w:val="28"/>
                 <w:lang w:val="en-US"/>
               </w:rPr>
-              <w:t xml:space="preserve"> </w:t>
-            </w:r>
-            <w:r>
-              <w:rPr>
-                <w:rFonts w:ascii="Times New Roman" w:hAnsi="Times New Roman" w:cs="Times New Roman"/>
-                <w:sz w:val="28"/>
-                <w:lang w:val="en-US"/>
-              </w:rPr>
-              <w:t>:=</w:t>
-            </w:r>
-            <w:r>
-              <w:rPr>
-                <w:rFonts w:ascii="Times New Roman" w:hAnsi="Times New Roman" w:cs="Times New Roman"/>
-                <w:sz w:val="28"/>
-                <w:lang w:val="en-US"/>
-              </w:rPr>
-              <w:t xml:space="preserve"> </w:t>
-            </w:r>
-            <w:r>
-              <w:rPr>
-                <w:rFonts w:ascii="Times New Roman" w:hAnsi="Times New Roman" w:cs="Times New Roman"/>
-                <w:sz w:val="28"/>
-                <w:lang w:val="en-US"/>
-              </w:rPr>
-              <w:t>2.7166666666667</w:t>
+              <w:t xml:space="preserve"> := </w:t>
+            </w:r>
+            <w:r>
+              <w:rPr>
+                <w:rFonts w:ascii="Times New Roman" w:hAnsi="Times New Roman" w:cs="Times New Roman"/>
+                <w:sz w:val="28"/>
+                <w:lang w:val="en-US"/>
+              </w:rPr>
+              <w:t>2.708333333333</w:t>
             </w:r>
           </w:p>
         </w:tc>
@@ -7716,6 +6518,15 @@
           <w:lang w:val="uk-UA"/>
         </w:rPr>
       </w:pPr>
+      <w:r>
+        <w:rPr>
+          <w:rFonts w:ascii="Times New Roman" w:hAnsi="Times New Roman" w:cs="Times New Roman"/>
+          <w:b/>
+          <w:sz w:val="28"/>
+          <w:lang w:val="uk-UA"/>
+        </w:rPr>
+        <w:t>Висновки:</w:t>
+      </w:r>
     </w:p>
     <w:p>
       <w:pPr>
@@ -7724,25 +6535,54 @@
         </w:tabs>
         <w:rPr>
           <w:rFonts w:ascii="Times New Roman" w:hAnsi="Times New Roman" w:cs="Times New Roman"/>
-          <w:b/>
-          <w:sz w:val="28"/>
-          <w:lang w:val="uk-UA"/>
-        </w:rPr>
-      </w:pPr>
-      <w:r>
-        <w:rPr>
-          <w:rFonts w:ascii="Times New Roman" w:hAnsi="Times New Roman" w:cs="Times New Roman"/>
-          <w:b/>
-          <w:sz w:val="28"/>
-          <w:lang w:val="uk-UA"/>
-        </w:rPr>
-        <w:t>Висновки:</w:t>
+          <w:sz w:val="28"/>
+          <w:szCs w:val="28"/>
+          <w:lang w:val="uk-UA"/>
+        </w:rPr>
+      </w:pPr>
+      <w:r>
+        <w:rPr>
+          <w:rFonts w:ascii="Times New Roman" w:hAnsi="Times New Roman" w:cs="Times New Roman"/>
+          <w:sz w:val="28"/>
+          <w:szCs w:val="28"/>
+          <w:lang w:val="uk-UA"/>
+        </w:rPr>
+        <w:t xml:space="preserve">Ми дослідили оператори повторення дій та набули практичних навичок їх використання під час складання циклічних програмних специфікацій, закріпили вміння </w:t>
+      </w:r>
+      <w:proofErr w:type="spellStart"/>
+      <w:r>
+        <w:rPr>
+          <w:rFonts w:ascii="Times New Roman" w:hAnsi="Times New Roman" w:cs="Times New Roman"/>
+          <w:sz w:val="28"/>
+          <w:szCs w:val="28"/>
+          <w:lang w:val="uk-UA"/>
+        </w:rPr>
+        <w:t>декомпозувати</w:t>
+      </w:r>
+      <w:proofErr w:type="spellEnd"/>
+      <w:r>
+        <w:rPr>
+          <w:rFonts w:ascii="Times New Roman" w:hAnsi="Times New Roman" w:cs="Times New Roman"/>
+          <w:sz w:val="28"/>
+          <w:szCs w:val="28"/>
+          <w:lang w:val="uk-UA"/>
+        </w:rPr>
+        <w:t xml:space="preserve"> задачу. В результаті виконання лабораторної роботи ми отримали алгоритм для обчислення суми відрізка нескінченного ряду</w:t>
+      </w:r>
+      <w:r>
+        <w:rPr>
+          <w:rFonts w:ascii="Times New Roman" w:hAnsi="Times New Roman" w:cs="Times New Roman"/>
+          <w:sz w:val="28"/>
+          <w:szCs w:val="28"/>
+          <w:lang w:val="uk-UA"/>
+        </w:rPr>
+        <w:t>.</w:t>
       </w:r>
     </w:p>
     <w:p>
       <w:pPr>
         <w:tabs>
-          <w:tab w:val="left" w:pos="3155"/>
+          <w:tab w:val="left" w:pos="2460"/>
         </w:tabs>
         <w:rPr>
           <w:rFonts w:ascii="Times New Roman" w:hAnsi="Times New Roman" w:cs="Times New Roman"/>
@@ -7758,16 +6598,7 @@
           <w:szCs w:val="28"/>
           <w:lang w:val="uk-UA"/>
         </w:rPr>
-        <w:t>Ми дослідили оператори повторення дій та набули практичних навичок їх використання під час складання циклічних програмних специфікацій, закріпили вміння декомпозувати задачу. В результаті виконання лабораторної роботи ми отримали алгоритм для обчислення суми відрізка нескінченного ряду</w:t>
-      </w:r>
-      <w:r>
-        <w:rPr>
-          <w:rFonts w:ascii="Times New Roman" w:hAnsi="Times New Roman" w:cs="Times New Roman"/>
-          <w:sz w:val="28"/>
-          <w:szCs w:val="28"/>
-          <w:lang w:val="uk-UA"/>
-        </w:rPr>
-        <w:t>.</w:t>
+        <w:tab/>
       </w:r>
     </w:p>
     <w:sectPr>
